--- a/CommendL.docx
+++ b/CommendL.docx
@@ -154,44 +154,155 @@
     <w:p>
       <w:pPr>
         <w:rPr>
-          <w:sz w:val="28"/>
-          <w:szCs w:val="28"/>
-        </w:rPr>
-      </w:pPr>
-    </w:p>
-    <w:p>
-      <w:pPr>
-        <w:rPr>
-          <w:rFonts w:hint="eastAsia"/>
-          <w:sz w:val="28"/>
-          <w:szCs w:val="28"/>
-        </w:rPr>
-      </w:pPr>
-      <w:proofErr w:type="gramStart"/>
-      <w:r>
-        <w:rPr>
-          <w:rFonts w:hint="eastAsia"/>
-          <w:sz w:val="28"/>
-          <w:szCs w:val="28"/>
-        </w:rPr>
-        <w:t xml:space="preserve">attachment  </w:t>
-      </w:r>
-      <w:r>
-        <w:rPr>
-          <w:rFonts w:hint="eastAsia"/>
-          <w:sz w:val="28"/>
-          <w:szCs w:val="28"/>
-        </w:rPr>
-        <w:t>附件</w:t>
+          <w:rFonts w:hint="eastAsia"/>
+          <w:sz w:val="28"/>
+          <w:szCs w:val="28"/>
+        </w:rPr>
+      </w:pPr>
+    </w:p>
+    <w:p>
+      <w:pPr>
+        <w:rPr>
+          <w:sz w:val="28"/>
+          <w:szCs w:val="28"/>
+        </w:rPr>
+      </w:pPr>
+      <w:r>
+        <w:rPr>
+          <w:sz w:val="28"/>
+          <w:szCs w:val="28"/>
+        </w:rPr>
+        <w:t>Mediaroom China Lab Team have completed monthly maintenance for all environments.</w:t>
+      </w:r>
+      <w:r>
+        <w:t xml:space="preserve"> </w:t>
+      </w:r>
+      <w:r>
+        <w:rPr>
+          <w:sz w:val="28"/>
+          <w:szCs w:val="28"/>
+        </w:rPr>
+        <w:t>Please refer to the attached detail.</w:t>
+      </w:r>
+    </w:p>
+    <w:p>
+      <w:pPr>
+        <w:rPr>
+          <w:rFonts w:hint="eastAsia"/>
+          <w:sz w:val="28"/>
+          <w:szCs w:val="28"/>
+        </w:rPr>
+      </w:pPr>
+      <w:r>
+        <w:rPr>
+          <w:rFonts w:hint="eastAsia"/>
+          <w:sz w:val="28"/>
+          <w:szCs w:val="28"/>
+        </w:rPr>
+        <w:t>Mediaroom</w:t>
+      </w:r>
+      <w:r>
+        <w:rPr>
+          <w:rFonts w:hint="eastAsia"/>
+          <w:sz w:val="28"/>
+          <w:szCs w:val="28"/>
+        </w:rPr>
+        <w:t>中国实验室已经完成了所有环境的每月维护。</w:t>
+      </w:r>
+    </w:p>
+    <w:p>
+      <w:pPr>
+        <w:rPr>
+          <w:sz w:val="28"/>
+          <w:szCs w:val="28"/>
+        </w:rPr>
+      </w:pPr>
+      <w:r>
+        <w:rPr>
+          <w:rFonts w:hint="eastAsia"/>
+          <w:sz w:val="28"/>
+          <w:szCs w:val="28"/>
+        </w:rPr>
+        <w:t>请参考附件。</w:t>
+      </w:r>
+    </w:p>
+    <w:p>
+      <w:pPr>
+        <w:rPr>
+          <w:sz w:val="28"/>
+          <w:szCs w:val="28"/>
+        </w:rPr>
+      </w:pPr>
+    </w:p>
+    <w:p>
+      <w:pPr>
+        <w:rPr>
+          <w:sz w:val="28"/>
+          <w:szCs w:val="28"/>
+        </w:rPr>
+      </w:pPr>
+      <w:r>
+        <w:rPr>
+          <w:sz w:val="28"/>
+          <w:szCs w:val="28"/>
+        </w:rPr>
+        <w:t>this rental expired</w:t>
+      </w:r>
+      <w:r>
+        <w:rPr>
+          <w:sz w:val="28"/>
+          <w:szCs w:val="28"/>
+        </w:rPr>
+        <w:t xml:space="preserve">  </w:t>
+      </w:r>
+      <w:r>
+        <w:rPr>
+          <w:rFonts w:hint="eastAsia"/>
+          <w:sz w:val="28"/>
+          <w:szCs w:val="28"/>
+        </w:rPr>
+        <w:t>这个租金过期</w:t>
       </w:r>
       <w:bookmarkStart w:id="0" w:name="_GoBack"/>
       <w:bookmarkEnd w:id="0"/>
+    </w:p>
+    <w:p>
+      <w:pPr>
+        <w:rPr>
+          <w:sz w:val="28"/>
+          <w:szCs w:val="28"/>
+        </w:rPr>
+      </w:pPr>
+    </w:p>
+    <w:p>
+      <w:pPr>
+        <w:rPr>
+          <w:sz w:val="28"/>
+          <w:szCs w:val="28"/>
+        </w:rPr>
+      </w:pPr>
+      <w:proofErr w:type="gramStart"/>
+      <w:r>
+        <w:rPr>
+          <w:rFonts w:hint="eastAsia"/>
+          <w:sz w:val="28"/>
+          <w:szCs w:val="28"/>
+        </w:rPr>
+        <w:t xml:space="preserve">attachment  </w:t>
+      </w:r>
+      <w:r>
+        <w:rPr>
+          <w:rFonts w:hint="eastAsia"/>
+          <w:sz w:val="28"/>
+          <w:szCs w:val="28"/>
+        </w:rPr>
+        <w:t>附件</w:t>
+      </w:r>
       <w:proofErr w:type="gramEnd"/>
     </w:p>
     <w:p>
       <w:pPr>
         <w:rPr>
-          <w:rFonts w:hint="eastAsia"/>
           <w:sz w:val="28"/>
           <w:szCs w:val="28"/>
         </w:rPr>
@@ -218,7 +329,6 @@
     <w:p>
       <w:pPr>
         <w:rPr>
-          <w:rFonts w:hint="eastAsia"/>
           <w:sz w:val="28"/>
           <w:szCs w:val="28"/>
         </w:rPr>
@@ -243,7 +353,6 @@
     <w:p>
       <w:pPr>
         <w:rPr>
-          <w:rFonts w:hint="eastAsia"/>
           <w:sz w:val="28"/>
           <w:szCs w:val="28"/>
         </w:rPr>
@@ -268,7 +377,6 @@
     <w:p>
       <w:pPr>
         <w:rPr>
-          <w:rFonts w:hint="eastAsia"/>
           <w:sz w:val="28"/>
           <w:szCs w:val="28"/>
         </w:rPr>
@@ -295,7 +403,6 @@
     <w:p>
       <w:pPr>
         <w:rPr>
-          <w:rFonts w:hint="eastAsia"/>
           <w:sz w:val="28"/>
           <w:szCs w:val="28"/>
         </w:rPr>
@@ -320,7 +427,6 @@
     <w:p>
       <w:pPr>
         <w:rPr>
-          <w:rFonts w:hint="eastAsia"/>
           <w:sz w:val="28"/>
           <w:szCs w:val="28"/>
         </w:rPr>
@@ -345,17 +451,17 @@
     <w:p>
       <w:pPr>
         <w:rPr>
-          <w:rFonts w:hint="eastAsia"/>
-          <w:sz w:val="28"/>
-          <w:szCs w:val="28"/>
-        </w:rPr>
-      </w:pPr>
-      <w:r>
-        <w:rPr>
-          <w:rFonts w:hint="eastAsia"/>
-          <w:sz w:val="28"/>
-          <w:szCs w:val="28"/>
-        </w:rPr>
+          <w:sz w:val="28"/>
+          <w:szCs w:val="28"/>
+        </w:rPr>
+      </w:pPr>
+      <w:r>
+        <w:rPr>
+          <w:rFonts w:hint="eastAsia"/>
+          <w:sz w:val="28"/>
+          <w:szCs w:val="28"/>
+        </w:rPr>
+        <w:lastRenderedPageBreak/>
         <w:t xml:space="preserve">parallel </w:t>
       </w:r>
       <w:r>
@@ -370,7 +476,6 @@
     <w:p>
       <w:pPr>
         <w:rPr>
-          <w:rFonts w:hint="eastAsia"/>
           <w:sz w:val="28"/>
           <w:szCs w:val="28"/>
         </w:rPr>
@@ -395,7 +500,6 @@
     <w:p>
       <w:pPr>
         <w:rPr>
-          <w:rFonts w:hint="eastAsia"/>
           <w:sz w:val="28"/>
           <w:szCs w:val="28"/>
         </w:rPr>
@@ -422,7 +526,6 @@
     <w:p>
       <w:pPr>
         <w:rPr>
-          <w:rFonts w:hint="eastAsia"/>
           <w:sz w:val="28"/>
           <w:szCs w:val="28"/>
         </w:rPr>
@@ -447,7 +550,6 @@
     <w:p>
       <w:pPr>
         <w:rPr>
-          <w:rFonts w:hint="eastAsia"/>
           <w:sz w:val="28"/>
           <w:szCs w:val="28"/>
         </w:rPr>
@@ -474,7 +576,6 @@
     <w:p>
       <w:pPr>
         <w:rPr>
-          <w:rFonts w:hint="eastAsia"/>
           <w:sz w:val="28"/>
           <w:szCs w:val="28"/>
         </w:rPr>
@@ -501,7 +602,6 @@
     <w:p>
       <w:pPr>
         <w:rPr>
-          <w:rFonts w:hint="eastAsia"/>
           <w:sz w:val="28"/>
           <w:szCs w:val="28"/>
         </w:rPr>
@@ -526,18 +626,16 @@
     <w:p>
       <w:pPr>
         <w:rPr>
-          <w:rFonts w:hint="eastAsia"/>
-          <w:sz w:val="28"/>
-          <w:szCs w:val="28"/>
-        </w:rPr>
-      </w:pPr>
-      <w:r>
-        <w:rPr>
-          <w:rFonts w:hint="eastAsia"/>
-          <w:sz w:val="28"/>
-          <w:szCs w:val="28"/>
-        </w:rPr>
-        <w:lastRenderedPageBreak/>
+          <w:sz w:val="28"/>
+          <w:szCs w:val="28"/>
+        </w:rPr>
+      </w:pPr>
+      <w:r>
+        <w:rPr>
+          <w:rFonts w:hint="eastAsia"/>
+          <w:sz w:val="28"/>
+          <w:szCs w:val="28"/>
+        </w:rPr>
         <w:t xml:space="preserve">feature request </w:t>
       </w:r>
       <w:r>
@@ -552,7 +650,6 @@
     <w:p>
       <w:pPr>
         <w:rPr>
-          <w:rFonts w:hint="eastAsia"/>
           <w:sz w:val="28"/>
           <w:szCs w:val="28"/>
         </w:rPr>
@@ -603,7 +700,6 @@
     <w:p>
       <w:pPr>
         <w:rPr>
-          <w:rFonts w:hint="eastAsia"/>
           <w:sz w:val="28"/>
           <w:szCs w:val="28"/>
         </w:rPr>
@@ -628,7 +724,6 @@
     <w:p>
       <w:pPr>
         <w:rPr>
-          <w:rFonts w:hint="eastAsia"/>
           <w:sz w:val="28"/>
           <w:szCs w:val="28"/>
         </w:rPr>
@@ -663,7 +758,6 @@
     <w:p>
       <w:pPr>
         <w:rPr>
-          <w:rFonts w:hint="eastAsia"/>
           <w:sz w:val="28"/>
           <w:szCs w:val="28"/>
         </w:rPr>
@@ -703,7 +797,6 @@
     <w:p>
       <w:pPr>
         <w:rPr>
-          <w:rFonts w:hint="eastAsia"/>
           <w:sz w:val="28"/>
           <w:szCs w:val="28"/>
         </w:rPr>
@@ -720,7 +813,6 @@
     <w:p>
       <w:pPr>
         <w:rPr>
-          <w:rFonts w:hint="eastAsia"/>
           <w:sz w:val="28"/>
           <w:szCs w:val="28"/>
         </w:rPr>
@@ -772,7 +864,6 @@
     <w:p>
       <w:pPr>
         <w:rPr>
-          <w:rFonts w:hint="eastAsia"/>
           <w:sz w:val="28"/>
           <w:szCs w:val="28"/>
         </w:rPr>
@@ -789,7 +880,6 @@
     <w:p>
       <w:pPr>
         <w:rPr>
-          <w:rFonts w:hint="eastAsia"/>
           <w:sz w:val="28"/>
           <w:szCs w:val="28"/>
         </w:rPr>
@@ -816,7 +906,6 @@
     <w:p>
       <w:pPr>
         <w:rPr>
-          <w:rFonts w:hint="eastAsia"/>
           <w:sz w:val="28"/>
           <w:szCs w:val="28"/>
         </w:rPr>
@@ -841,7 +930,6 @@
     <w:p>
       <w:pPr>
         <w:rPr>
-          <w:rFonts w:hint="eastAsia"/>
           <w:sz w:val="28"/>
           <w:szCs w:val="28"/>
         </w:rPr>
@@ -866,7 +954,6 @@
     <w:p>
       <w:pPr>
         <w:rPr>
-          <w:rFonts w:hint="eastAsia"/>
           <w:sz w:val="28"/>
           <w:szCs w:val="28"/>
         </w:rPr>
@@ -900,6 +987,7 @@
           <w:sz w:val="28"/>
           <w:szCs w:val="28"/>
         </w:rPr>
+        <w:lastRenderedPageBreak/>
         <w:t xml:space="preserve">When in </w:t>
       </w:r>
       <w:proofErr w:type="gramStart"/>
@@ -943,7 +1031,6 @@
     <w:p>
       <w:pPr>
         <w:rPr>
-          <w:rFonts w:hint="eastAsia"/>
           <w:sz w:val="28"/>
           <w:szCs w:val="28"/>
         </w:rPr>
@@ -960,7 +1047,6 @@
     <w:p>
       <w:pPr>
         <w:rPr>
-          <w:rFonts w:hint="eastAsia"/>
           <w:sz w:val="28"/>
           <w:szCs w:val="28"/>
         </w:rPr>
@@ -985,7 +1071,6 @@
     <w:p>
       <w:pPr>
         <w:rPr>
-          <w:rFonts w:hint="eastAsia"/>
           <w:sz w:val="28"/>
           <w:szCs w:val="28"/>
         </w:rPr>
@@ -1012,7 +1097,6 @@
     <w:p>
       <w:pPr>
         <w:rPr>
-          <w:rFonts w:hint="eastAsia"/>
           <w:sz w:val="28"/>
           <w:szCs w:val="28"/>
         </w:rPr>
@@ -1037,7 +1121,6 @@
     <w:p>
       <w:pPr>
         <w:rPr>
-          <w:rFonts w:hint="eastAsia"/>
           <w:sz w:val="28"/>
           <w:szCs w:val="28"/>
         </w:rPr>
@@ -1062,7 +1145,6 @@
     <w:p>
       <w:pPr>
         <w:rPr>
-          <w:rFonts w:hint="eastAsia"/>
           <w:sz w:val="28"/>
           <w:szCs w:val="28"/>
         </w:rPr>
@@ -1089,18 +1171,16 @@
     <w:p>
       <w:pPr>
         <w:rPr>
-          <w:rFonts w:hint="eastAsia"/>
-          <w:sz w:val="28"/>
-          <w:szCs w:val="28"/>
-        </w:rPr>
-      </w:pPr>
-      <w:r>
-        <w:rPr>
-          <w:rFonts w:hint="eastAsia"/>
-          <w:sz w:val="28"/>
-          <w:szCs w:val="28"/>
-        </w:rPr>
-        <w:lastRenderedPageBreak/>
+          <w:sz w:val="28"/>
+          <w:szCs w:val="28"/>
+        </w:rPr>
+      </w:pPr>
+      <w:r>
+        <w:rPr>
+          <w:rFonts w:hint="eastAsia"/>
+          <w:sz w:val="28"/>
+          <w:szCs w:val="28"/>
+        </w:rPr>
         <w:t xml:space="preserve">Manually </w:t>
       </w:r>
       <w:r>
@@ -1141,7 +1221,6 @@
     <w:p>
       <w:pPr>
         <w:rPr>
-          <w:rFonts w:hint="eastAsia"/>
           <w:sz w:val="28"/>
           <w:szCs w:val="28"/>
         </w:rPr>
@@ -1166,7 +1245,6 @@
     <w:p>
       <w:pPr>
         <w:rPr>
-          <w:rFonts w:hint="eastAsia"/>
           <w:sz w:val="28"/>
           <w:szCs w:val="28"/>
         </w:rPr>
@@ -1193,7 +1271,6 @@
     <w:p>
       <w:pPr>
         <w:rPr>
-          <w:rFonts w:hint="eastAsia"/>
           <w:sz w:val="28"/>
           <w:szCs w:val="28"/>
         </w:rPr>
@@ -1237,7 +1314,6 @@
     <w:p>
       <w:pPr>
         <w:rPr>
-          <w:rFonts w:hint="eastAsia"/>
           <w:sz w:val="28"/>
           <w:szCs w:val="28"/>
         </w:rPr>
@@ -1262,7 +1338,6 @@
     <w:p>
       <w:pPr>
         <w:rPr>
-          <w:rFonts w:hint="eastAsia"/>
           <w:sz w:val="28"/>
           <w:szCs w:val="28"/>
         </w:rPr>
@@ -1287,7 +1362,6 @@
     <w:p>
       <w:pPr>
         <w:rPr>
-          <w:rFonts w:hint="eastAsia"/>
           <w:sz w:val="28"/>
           <w:szCs w:val="28"/>
         </w:rPr>
@@ -1312,7 +1386,6 @@
     <w:p>
       <w:pPr>
         <w:rPr>
-          <w:rFonts w:hint="eastAsia"/>
           <w:sz w:val="28"/>
           <w:szCs w:val="28"/>
         </w:rPr>
@@ -1337,7 +1410,6 @@
     <w:p>
       <w:pPr>
         <w:rPr>
-          <w:rFonts w:hint="eastAsia"/>
           <w:sz w:val="28"/>
           <w:szCs w:val="28"/>
         </w:rPr>
@@ -1362,7 +1434,6 @@
     <w:p>
       <w:pPr>
         <w:rPr>
-          <w:rFonts w:hint="eastAsia"/>
           <w:sz w:val="28"/>
           <w:szCs w:val="28"/>
         </w:rPr>

--- a/CommendL.docx
+++ b/CommendL.docx
@@ -154,41 +154,141 @@
     <w:p>
       <w:pPr>
         <w:rPr>
-          <w:rFonts w:hint="eastAsia"/>
-          <w:sz w:val="28"/>
-          <w:szCs w:val="28"/>
-        </w:rPr>
-      </w:pPr>
-    </w:p>
-    <w:p>
-      <w:pPr>
-        <w:rPr>
-          <w:sz w:val="28"/>
-          <w:szCs w:val="28"/>
-        </w:rPr>
-      </w:pPr>
-      <w:r>
-        <w:rPr>
-          <w:sz w:val="28"/>
-          <w:szCs w:val="28"/>
-        </w:rPr>
-        <w:t>Mediaroom China Lab Team have completed monthly maintenance for all environments.</w:t>
-      </w:r>
-      <w:r>
+          <w:sz w:val="28"/>
+          <w:szCs w:val="28"/>
+        </w:rPr>
+      </w:pPr>
+    </w:p>
+    <w:p>
+      <w:pPr>
+        <w:numPr>
+          <w:ilvl w:val="0"/>
+          <w:numId w:val="1"/>
+        </w:numPr>
+        <w:shd w:val="clear" w:color="auto" w:fill="F9FBFC"/>
+        <w:spacing w:after="210" w:line="240" w:lineRule="atLeast"/>
+        <w:ind w:left="0" w:right="300"/>
+        <w:textAlignment w:val="center"/>
+        <w:rPr>
+          <w:rFonts w:ascii="Arial" w:eastAsia="Times New Roman" w:hAnsi="Arial" w:cs="Arial"/>
+          <w:color w:val="646464"/>
+          <w:sz w:val="20"/>
+          <w:szCs w:val="20"/>
+        </w:rPr>
+      </w:pPr>
+      <w:r>
+        <w:rPr>
+          <w:sz w:val="28"/>
+          <w:szCs w:val="28"/>
+        </w:rPr>
+        <w:t xml:space="preserve">Mediaroom China Lab Team have completed monthly </w:t>
+      </w:r>
+      <w:bookmarkStart w:id="0" w:name="OLE_LINK1"/>
+      <w:proofErr w:type="gramStart"/>
+      <w:r>
+        <w:rPr>
+          <w:sz w:val="28"/>
+          <w:szCs w:val="28"/>
+        </w:rPr>
+        <w:t>maintenance</w:t>
+      </w:r>
+      <w:bookmarkEnd w:id="0"/>
+      <w:r>
+        <w:rPr>
+          <w:rStyle w:val="apple-converted-space"/>
+          <w:rFonts w:ascii="Arial" w:hAnsi="Arial" w:cs="Arial"/>
+          <w:color w:val="646464"/>
+          <w:sz w:val="20"/>
+          <w:szCs w:val="20"/>
+        </w:rPr>
         <w:t xml:space="preserve"> </w:t>
       </w:r>
       <w:r>
         <w:rPr>
-          <w:sz w:val="28"/>
-          <w:szCs w:val="28"/>
-        </w:rPr>
-        <w:t>Please refer to the attached detail.</w:t>
-      </w:r>
-    </w:p>
-    <w:p>
-      <w:pPr>
-        <w:rPr>
-          <w:rFonts w:hint="eastAsia"/>
+          <w:rFonts w:ascii="Arial" w:eastAsia="Times New Roman" w:hAnsi="Arial" w:cs="Arial"/>
+          <w:color w:val="646464"/>
+          <w:sz w:val="20"/>
+          <w:szCs w:val="20"/>
+        </w:rPr>
+        <w:t> [</w:t>
+      </w:r>
+      <w:proofErr w:type="gramEnd"/>
+      <w:r>
+        <w:rPr>
+          <w:rFonts w:ascii="Arial" w:eastAsia="Times New Roman" w:hAnsi="Arial" w:cs="Arial"/>
+          <w:color w:val="646464"/>
+          <w:sz w:val="20"/>
+          <w:szCs w:val="20"/>
+        </w:rPr>
+        <w:t>'</w:t>
+      </w:r>
+      <w:proofErr w:type="spellStart"/>
+      <w:r>
+        <w:rPr>
+          <w:rFonts w:ascii="Arial" w:eastAsia="Times New Roman" w:hAnsi="Arial" w:cs="Arial"/>
+          <w:color w:val="646464"/>
+          <w:sz w:val="20"/>
+          <w:szCs w:val="20"/>
+        </w:rPr>
+        <w:t>mentənəns</w:t>
+      </w:r>
+      <w:proofErr w:type="spellEnd"/>
+      <w:r>
+        <w:rPr>
+          <w:rFonts w:ascii="Arial" w:eastAsia="Times New Roman" w:hAnsi="Arial" w:cs="Arial"/>
+          <w:color w:val="646464"/>
+          <w:sz w:val="20"/>
+          <w:szCs w:val="20"/>
+        </w:rPr>
+        <w:t>]</w:t>
+      </w:r>
+    </w:p>
+    <w:p>
+      <w:pPr>
+        <w:rPr>
+          <w:sz w:val="28"/>
+          <w:szCs w:val="28"/>
+        </w:rPr>
+      </w:pPr>
+      <w:r>
+        <w:rPr>
+          <w:sz w:val="28"/>
+          <w:szCs w:val="28"/>
+        </w:rPr>
+        <w:t xml:space="preserve"> for all environments.</w:t>
+      </w:r>
+      <w:r>
+        <w:t xml:space="preserve"> </w:t>
+      </w:r>
+      <w:r>
+        <w:rPr>
+          <w:sz w:val="28"/>
+          <w:szCs w:val="28"/>
+        </w:rPr>
+        <w:t xml:space="preserve">Please refer to the </w:t>
+      </w:r>
+      <w:bookmarkStart w:id="1" w:name="OLE_LINK2"/>
+      <w:bookmarkStart w:id="2" w:name="OLE_LINK3"/>
+      <w:r>
+        <w:rPr>
+          <w:sz w:val="28"/>
+          <w:szCs w:val="28"/>
+        </w:rPr>
+        <w:t>attached</w:t>
+      </w:r>
+      <w:bookmarkEnd w:id="1"/>
+      <w:bookmarkEnd w:id="2"/>
+      <w:r>
+        <w:rPr>
+          <w:sz w:val="28"/>
+          <w:szCs w:val="28"/>
+        </w:rPr>
+        <w:t xml:space="preserve"> detail.</w:t>
+      </w:r>
+    </w:p>
+    <w:p>
+      <w:pPr>
+        <w:rPr>
           <w:sz w:val="28"/>
           <w:szCs w:val="28"/>
         </w:rPr>
@@ -246,7 +346,54 @@
           <w:sz w:val="28"/>
           <w:szCs w:val="28"/>
         </w:rPr>
-        <w:t>this rental expired</w:t>
+        <w:t>Auto packing the repository in background for optimum performance.</w:t>
+      </w:r>
+    </w:p>
+    <w:p>
+      <w:pPr>
+        <w:rPr>
+          <w:sz w:val="28"/>
+          <w:szCs w:val="28"/>
+        </w:rPr>
+      </w:pPr>
+      <w:r>
+        <w:rPr>
+          <w:rFonts w:hint="eastAsia"/>
+          <w:sz w:val="28"/>
+          <w:szCs w:val="28"/>
+        </w:rPr>
+        <w:t>在后台自动打包存储库以获得最佳性能。</w:t>
+      </w:r>
+    </w:p>
+    <w:p>
+      <w:pPr>
+        <w:rPr>
+          <w:sz w:val="28"/>
+          <w:szCs w:val="28"/>
+        </w:rPr>
+      </w:pPr>
+    </w:p>
+    <w:p>
+      <w:pPr>
+        <w:rPr>
+          <w:sz w:val="28"/>
+          <w:szCs w:val="28"/>
+        </w:rPr>
+      </w:pPr>
+      <w:r>
+        <w:rPr>
+          <w:sz w:val="28"/>
+          <w:szCs w:val="28"/>
+        </w:rPr>
+        <w:t xml:space="preserve">this rental </w:t>
+      </w:r>
+      <w:proofErr w:type="gramStart"/>
+      <w:r>
+        <w:rPr>
+          <w:sz w:val="28"/>
+          <w:szCs w:val="28"/>
+        </w:rPr>
+        <w:t>expired</w:t>
       </w:r>
       <w:r>
         <w:rPr>
@@ -263,8 +410,105 @@
         </w:rPr>
         <w:t>这个租金过期</w:t>
       </w:r>
-      <w:bookmarkStart w:id="0" w:name="_GoBack"/>
-      <w:bookmarkEnd w:id="0"/>
+      <w:proofErr w:type="gramEnd"/>
+    </w:p>
+    <w:p>
+      <w:pPr>
+        <w:rPr>
+          <w:sz w:val="28"/>
+          <w:szCs w:val="28"/>
+        </w:rPr>
+      </w:pPr>
+      <w:r>
+        <w:rPr>
+          <w:sz w:val="28"/>
+          <w:szCs w:val="28"/>
+        </w:rPr>
+        <w:t>This is notification email to inform you that there is a planned network outage</w:t>
+      </w:r>
+      <w:r>
+        <w:rPr>
+          <w:sz w:val="28"/>
+          <w:szCs w:val="28"/>
+        </w:rPr>
+        <w:t>(</w:t>
+      </w:r>
+      <w:r>
+        <w:rPr>
+          <w:rFonts w:hint="eastAsia"/>
+          <w:sz w:val="28"/>
+          <w:szCs w:val="28"/>
+        </w:rPr>
+        <w:t>中断</w:t>
+      </w:r>
+      <w:r>
+        <w:rPr>
+          <w:sz w:val="28"/>
+          <w:szCs w:val="28"/>
+        </w:rPr>
+        <w:t>)</w:t>
+      </w:r>
+      <w:r>
+        <w:rPr>
+          <w:sz w:val="28"/>
+          <w:szCs w:val="28"/>
+        </w:rPr>
+        <w:t xml:space="preserve"> in the below maintain window</w:t>
+      </w:r>
+      <w:r>
+        <w:rPr>
+          <w:sz w:val="28"/>
+          <w:szCs w:val="28"/>
+        </w:rPr>
+        <w:t>(</w:t>
+      </w:r>
+      <w:r>
+        <w:rPr>
+          <w:rFonts w:hint="eastAsia"/>
+          <w:sz w:val="28"/>
+          <w:szCs w:val="28"/>
+        </w:rPr>
+        <w:t>维护窗口</w:t>
+      </w:r>
+      <w:r>
+        <w:rPr>
+          <w:sz w:val="28"/>
+          <w:szCs w:val="28"/>
+        </w:rPr>
+        <w:t>)</w:t>
+      </w:r>
+      <w:r>
+        <w:rPr>
+          <w:sz w:val="28"/>
+          <w:szCs w:val="28"/>
+        </w:rPr>
+        <w:t>, please plan your work ahead to prevent impact productive.</w:t>
+      </w:r>
+    </w:p>
+    <w:p>
+      <w:pPr>
+        <w:rPr>
+          <w:sz w:val="28"/>
+          <w:szCs w:val="28"/>
+        </w:rPr>
+      </w:pPr>
+      <w:r>
+        <w:rPr>
+          <w:rFonts w:hint="eastAsia"/>
+          <w:sz w:val="28"/>
+          <w:szCs w:val="28"/>
+        </w:rPr>
+        <w:t>这是通知电子邮件，通知您在下面的维护窗口中有计划的网络中断，请计划您的工作，以防止影响生产力。</w:t>
+      </w:r>
+    </w:p>
+    <w:p>
+      <w:pPr>
+        <w:rPr>
+          <w:rFonts w:hint="eastAsia"/>
+          <w:sz w:val="28"/>
+          <w:szCs w:val="28"/>
+        </w:rPr>
+      </w:pPr>
     </w:p>
     <w:p>
       <w:pPr>
@@ -461,7 +705,6 @@
           <w:sz w:val="28"/>
           <w:szCs w:val="28"/>
         </w:rPr>
-        <w:lastRenderedPageBreak/>
         <w:t xml:space="preserve">parallel </w:t>
       </w:r>
       <w:r>
@@ -825,6 +1068,7 @@
           <w:sz w:val="28"/>
           <w:szCs w:val="28"/>
         </w:rPr>
+        <w:lastRenderedPageBreak/>
         <w:t>reingest</w:t>
       </w:r>
       <w:proofErr w:type="spellEnd"/>
@@ -844,6 +1088,8 @@
         </w:rPr>
         <w:t>重新提取</w:t>
       </w:r>
+      <w:bookmarkStart w:id="3" w:name="_GoBack"/>
+      <w:bookmarkEnd w:id="3"/>
       <w:proofErr w:type="gramEnd"/>
     </w:p>
     <w:p>
@@ -987,415 +1233,415 @@
           <w:sz w:val="28"/>
           <w:szCs w:val="28"/>
         </w:rPr>
+        <w:t xml:space="preserve">When in </w:t>
+      </w:r>
+      <w:proofErr w:type="gramStart"/>
+      <w:r>
+        <w:rPr>
+          <w:sz w:val="28"/>
+          <w:szCs w:val="28"/>
+        </w:rPr>
+        <w:t>doubt</w:t>
+      </w:r>
+      <w:r>
+        <w:rPr>
+          <w:sz w:val="28"/>
+          <w:szCs w:val="28"/>
+        </w:rPr>
+        <w:t xml:space="preserve"> </w:t>
+      </w:r>
+      <w:r>
+        <w:rPr>
+          <w:sz w:val="28"/>
+          <w:szCs w:val="28"/>
+        </w:rPr>
+        <w:t>,</w:t>
+      </w:r>
+      <w:proofErr w:type="gramEnd"/>
+      <w:r>
+        <w:rPr>
+          <w:sz w:val="28"/>
+          <w:szCs w:val="28"/>
+        </w:rPr>
+        <w:t xml:space="preserve"> </w:t>
+      </w:r>
+      <w:r>
+        <w:rPr>
+          <w:sz w:val="28"/>
+          <w:szCs w:val="28"/>
+        </w:rPr>
+        <w:t xml:space="preserve">re-think about this goal </w:t>
+      </w:r>
+    </w:p>
+    <w:p>
+      <w:pPr>
+        <w:rPr>
+          <w:sz w:val="28"/>
+          <w:szCs w:val="28"/>
+        </w:rPr>
+      </w:pPr>
+      <w:r>
+        <w:rPr>
+          <w:rFonts w:hint="eastAsia"/>
+          <w:sz w:val="28"/>
+          <w:szCs w:val="28"/>
+        </w:rPr>
+        <w:t>当有疑问时，重新思考这个目标。</w:t>
+      </w:r>
+    </w:p>
+    <w:p>
+      <w:pPr>
+        <w:rPr>
+          <w:sz w:val="28"/>
+          <w:szCs w:val="28"/>
+        </w:rPr>
+      </w:pPr>
+      <w:r>
+        <w:rPr>
+          <w:rFonts w:hint="eastAsia"/>
+          <w:sz w:val="28"/>
+          <w:szCs w:val="28"/>
+        </w:rPr>
+        <w:t xml:space="preserve">deploy </w:t>
+      </w:r>
+      <w:r>
+        <w:rPr>
+          <w:rFonts w:hint="eastAsia"/>
+          <w:sz w:val="28"/>
+          <w:szCs w:val="28"/>
+        </w:rPr>
+        <w:t>部署</w:t>
+      </w:r>
+    </w:p>
+    <w:p>
+      <w:pPr>
+        <w:rPr>
+          <w:sz w:val="28"/>
+          <w:szCs w:val="28"/>
+        </w:rPr>
+      </w:pPr>
+      <w:proofErr w:type="gramStart"/>
+      <w:r>
+        <w:rPr>
+          <w:rFonts w:hint="eastAsia"/>
+          <w:sz w:val="28"/>
+          <w:szCs w:val="28"/>
+        </w:rPr>
+        <w:t xml:space="preserve">Investigate  </w:t>
+      </w:r>
+      <w:r>
+        <w:rPr>
+          <w:rFonts w:hint="eastAsia"/>
+          <w:sz w:val="28"/>
+          <w:szCs w:val="28"/>
+        </w:rPr>
+        <w:t>调查</w:t>
+      </w:r>
+      <w:proofErr w:type="gramEnd"/>
+    </w:p>
+    <w:p>
+      <w:pPr>
+        <w:rPr>
+          <w:sz w:val="28"/>
+          <w:szCs w:val="28"/>
+        </w:rPr>
+      </w:pPr>
+      <w:r>
+        <w:rPr>
+          <w:rFonts w:hint="eastAsia"/>
+          <w:sz w:val="28"/>
+          <w:szCs w:val="28"/>
+        </w:rPr>
+        <w:t xml:space="preserve">triage </w:t>
+      </w:r>
+      <w:r>
+        <w:rPr>
+          <w:rFonts w:hint="eastAsia"/>
+          <w:sz w:val="28"/>
+          <w:szCs w:val="28"/>
+        </w:rPr>
+        <w:t>分类</w:t>
+      </w:r>
+    </w:p>
+    <w:p>
+      <w:pPr>
+        <w:rPr>
+          <w:sz w:val="28"/>
+          <w:szCs w:val="28"/>
+        </w:rPr>
+      </w:pPr>
+      <w:r>
+        <w:rPr>
+          <w:rFonts w:hint="eastAsia"/>
+          <w:sz w:val="28"/>
+          <w:szCs w:val="28"/>
+        </w:rPr>
+        <w:t xml:space="preserve">subscriber </w:t>
+      </w:r>
+      <w:r>
+        <w:rPr>
+          <w:rFonts w:hint="eastAsia"/>
+          <w:sz w:val="28"/>
+          <w:szCs w:val="28"/>
+        </w:rPr>
+        <w:t>订阅者</w:t>
+      </w:r>
+    </w:p>
+    <w:p>
+      <w:pPr>
+        <w:rPr>
+          <w:sz w:val="28"/>
+          <w:szCs w:val="28"/>
+        </w:rPr>
+      </w:pPr>
+      <w:proofErr w:type="gramStart"/>
+      <w:r>
+        <w:rPr>
+          <w:rFonts w:hint="eastAsia"/>
+          <w:sz w:val="28"/>
+          <w:szCs w:val="28"/>
+        </w:rPr>
+        <w:t xml:space="preserve">provisioned  </w:t>
+      </w:r>
+      <w:r>
+        <w:rPr>
+          <w:rFonts w:hint="eastAsia"/>
+          <w:sz w:val="28"/>
+          <w:szCs w:val="28"/>
+        </w:rPr>
+        <w:t>提供</w:t>
+      </w:r>
+      <w:proofErr w:type="gramEnd"/>
+    </w:p>
+    <w:p>
+      <w:pPr>
+        <w:rPr>
+          <w:sz w:val="28"/>
+          <w:szCs w:val="28"/>
+        </w:rPr>
+      </w:pPr>
+      <w:r>
+        <w:rPr>
+          <w:rFonts w:hint="eastAsia"/>
+          <w:sz w:val="28"/>
+          <w:szCs w:val="28"/>
+        </w:rPr>
+        <w:t xml:space="preserve">Manually </w:t>
+      </w:r>
+      <w:r>
+        <w:rPr>
+          <w:rFonts w:hint="eastAsia"/>
+          <w:sz w:val="28"/>
+          <w:szCs w:val="28"/>
+        </w:rPr>
+        <w:t>手动</w:t>
+      </w:r>
+      <w:r>
+        <w:rPr>
+          <w:rFonts w:hint="eastAsia"/>
+          <w:sz w:val="28"/>
+          <w:szCs w:val="28"/>
+        </w:rPr>
+        <w:t>--</w:t>
+      </w:r>
+      <w:proofErr w:type="spellStart"/>
+      <w:r>
+        <w:rPr>
+          <w:rFonts w:hint="eastAsia"/>
+          <w:sz w:val="28"/>
+          <w:szCs w:val="28"/>
+        </w:rPr>
+        <w:t>env</w:t>
+      </w:r>
+      <w:proofErr w:type="spellEnd"/>
+      <w:r>
+        <w:rPr>
+          <w:rFonts w:hint="eastAsia"/>
+          <w:sz w:val="28"/>
+          <w:szCs w:val="28"/>
+        </w:rPr>
+        <w:t xml:space="preserve"> hydra-chrome-win8</w:t>
+      </w:r>
+    </w:p>
+    <w:p>
+      <w:pPr>
+        <w:rPr>
+          <w:sz w:val="28"/>
+          <w:szCs w:val="28"/>
+        </w:rPr>
+      </w:pPr>
+      <w:r>
+        <w:rPr>
+          <w:rFonts w:hint="eastAsia"/>
+          <w:sz w:val="28"/>
+          <w:szCs w:val="28"/>
+        </w:rPr>
+        <w:t xml:space="preserve">assertion framework </w:t>
+      </w:r>
+      <w:r>
+        <w:rPr>
+          <w:rFonts w:hint="eastAsia"/>
+          <w:sz w:val="28"/>
+          <w:szCs w:val="28"/>
+        </w:rPr>
+        <w:t>断言框架</w:t>
+      </w:r>
+    </w:p>
+    <w:p>
+      <w:pPr>
+        <w:rPr>
+          <w:sz w:val="28"/>
+          <w:szCs w:val="28"/>
+        </w:rPr>
+      </w:pPr>
+      <w:proofErr w:type="gramStart"/>
+      <w:r>
+        <w:rPr>
+          <w:rFonts w:hint="eastAsia"/>
+          <w:sz w:val="28"/>
+          <w:szCs w:val="28"/>
+        </w:rPr>
+        <w:t xml:space="preserve">flexible  </w:t>
+      </w:r>
+      <w:r>
+        <w:rPr>
+          <w:rFonts w:hint="eastAsia"/>
+          <w:sz w:val="28"/>
+          <w:szCs w:val="28"/>
+        </w:rPr>
+        <w:t>非常灵活</w:t>
+      </w:r>
+      <w:proofErr w:type="gramEnd"/>
+    </w:p>
+    <w:p>
+      <w:pPr>
+        <w:rPr>
+          <w:sz w:val="28"/>
+          <w:szCs w:val="28"/>
+        </w:rPr>
+      </w:pPr>
+      <w:proofErr w:type="gramStart"/>
+      <w:r>
+        <w:rPr>
+          <w:rFonts w:hint="eastAsia"/>
+          <w:sz w:val="28"/>
+          <w:szCs w:val="28"/>
+        </w:rPr>
+        <w:t xml:space="preserve">asynchronous  </w:t>
+      </w:r>
+      <w:r>
+        <w:rPr>
+          <w:rFonts w:hint="eastAsia"/>
+          <w:sz w:val="28"/>
+          <w:szCs w:val="28"/>
+        </w:rPr>
+        <w:t>异步</w:t>
+      </w:r>
+      <w:proofErr w:type="gramEnd"/>
+    </w:p>
+    <w:p>
+      <w:pPr>
+        <w:rPr>
+          <w:sz w:val="28"/>
+          <w:szCs w:val="28"/>
+        </w:rPr>
+      </w:pPr>
+      <w:proofErr w:type="spellStart"/>
+      <w:r>
+        <w:rPr>
+          <w:sz w:val="28"/>
+          <w:szCs w:val="28"/>
+        </w:rPr>
+        <w:t>adultstoreenabled</w:t>
+      </w:r>
+      <w:proofErr w:type="spellEnd"/>
+    </w:p>
+    <w:p>
+      <w:pPr>
+        <w:rPr>
+          <w:sz w:val="28"/>
+          <w:szCs w:val="28"/>
+        </w:rPr>
+      </w:pPr>
+      <w:r>
+        <w:rPr>
+          <w:rFonts w:hint="eastAsia"/>
+          <w:sz w:val="28"/>
+          <w:szCs w:val="28"/>
+        </w:rPr>
+        <w:t xml:space="preserve">Reference Manual </w:t>
+      </w:r>
+      <w:r>
+        <w:rPr>
+          <w:rFonts w:hint="eastAsia"/>
+          <w:sz w:val="28"/>
+          <w:szCs w:val="28"/>
+        </w:rPr>
+        <w:t>参考手册</w:t>
+      </w:r>
+    </w:p>
+    <w:p>
+      <w:pPr>
+        <w:rPr>
+          <w:sz w:val="28"/>
+          <w:szCs w:val="28"/>
+        </w:rPr>
+      </w:pPr>
+      <w:r>
+        <w:rPr>
+          <w:rFonts w:hint="eastAsia"/>
+          <w:sz w:val="28"/>
+          <w:szCs w:val="28"/>
+        </w:rPr>
+        <w:t xml:space="preserve">conflict </w:t>
+      </w:r>
+      <w:r>
+        <w:rPr>
+          <w:rFonts w:hint="eastAsia"/>
+          <w:sz w:val="28"/>
+          <w:szCs w:val="28"/>
+        </w:rPr>
+        <w:t>冲突</w:t>
+      </w:r>
+    </w:p>
+    <w:p>
+      <w:pPr>
+        <w:rPr>
+          <w:sz w:val="28"/>
+          <w:szCs w:val="28"/>
+        </w:rPr>
+      </w:pPr>
+      <w:r>
+        <w:rPr>
+          <w:rFonts w:hint="eastAsia"/>
+          <w:sz w:val="28"/>
+          <w:szCs w:val="28"/>
+        </w:rPr>
+        <w:t xml:space="preserve">separate file </w:t>
+      </w:r>
+      <w:r>
+        <w:rPr>
+          <w:rFonts w:hint="eastAsia"/>
+          <w:sz w:val="28"/>
+          <w:szCs w:val="28"/>
+        </w:rPr>
+        <w:t>单独的文件</w:t>
+      </w:r>
+    </w:p>
+    <w:p>
+      <w:pPr>
+        <w:rPr>
+          <w:sz w:val="28"/>
+          <w:szCs w:val="28"/>
+        </w:rPr>
+      </w:pPr>
+      <w:r>
+        <w:rPr>
+          <w:rFonts w:hint="eastAsia"/>
+          <w:sz w:val="28"/>
+          <w:szCs w:val="28"/>
+        </w:rPr>
         <w:lastRenderedPageBreak/>
-        <w:t xml:space="preserve">When in </w:t>
-      </w:r>
-      <w:proofErr w:type="gramStart"/>
-      <w:r>
-        <w:rPr>
-          <w:sz w:val="28"/>
-          <w:szCs w:val="28"/>
-        </w:rPr>
-        <w:t>doubt</w:t>
-      </w:r>
-      <w:r>
-        <w:rPr>
-          <w:sz w:val="28"/>
-          <w:szCs w:val="28"/>
-        </w:rPr>
-        <w:t xml:space="preserve"> </w:t>
-      </w:r>
-      <w:r>
-        <w:rPr>
-          <w:sz w:val="28"/>
-          <w:szCs w:val="28"/>
-        </w:rPr>
-        <w:t>,</w:t>
-      </w:r>
-      <w:proofErr w:type="gramEnd"/>
-      <w:r>
-        <w:rPr>
-          <w:sz w:val="28"/>
-          <w:szCs w:val="28"/>
-        </w:rPr>
-        <w:t xml:space="preserve"> </w:t>
-      </w:r>
-      <w:r>
-        <w:rPr>
-          <w:sz w:val="28"/>
-          <w:szCs w:val="28"/>
-        </w:rPr>
-        <w:t xml:space="preserve">re-think about this goal </w:t>
-      </w:r>
-    </w:p>
-    <w:p>
-      <w:pPr>
-        <w:rPr>
-          <w:sz w:val="28"/>
-          <w:szCs w:val="28"/>
-        </w:rPr>
-      </w:pPr>
-      <w:r>
-        <w:rPr>
-          <w:rFonts w:hint="eastAsia"/>
-          <w:sz w:val="28"/>
-          <w:szCs w:val="28"/>
-        </w:rPr>
-        <w:t>当有疑问时，重新思考这个目标。</w:t>
-      </w:r>
-    </w:p>
-    <w:p>
-      <w:pPr>
-        <w:rPr>
-          <w:sz w:val="28"/>
-          <w:szCs w:val="28"/>
-        </w:rPr>
-      </w:pPr>
-      <w:r>
-        <w:rPr>
-          <w:rFonts w:hint="eastAsia"/>
-          <w:sz w:val="28"/>
-          <w:szCs w:val="28"/>
-        </w:rPr>
-        <w:t xml:space="preserve">deploy </w:t>
-      </w:r>
-      <w:r>
-        <w:rPr>
-          <w:rFonts w:hint="eastAsia"/>
-          <w:sz w:val="28"/>
-          <w:szCs w:val="28"/>
-        </w:rPr>
-        <w:t>部署</w:t>
-      </w:r>
-    </w:p>
-    <w:p>
-      <w:pPr>
-        <w:rPr>
-          <w:sz w:val="28"/>
-          <w:szCs w:val="28"/>
-        </w:rPr>
-      </w:pPr>
-      <w:proofErr w:type="gramStart"/>
-      <w:r>
-        <w:rPr>
-          <w:rFonts w:hint="eastAsia"/>
-          <w:sz w:val="28"/>
-          <w:szCs w:val="28"/>
-        </w:rPr>
-        <w:t xml:space="preserve">Investigate  </w:t>
-      </w:r>
-      <w:r>
-        <w:rPr>
-          <w:rFonts w:hint="eastAsia"/>
-          <w:sz w:val="28"/>
-          <w:szCs w:val="28"/>
-        </w:rPr>
-        <w:t>调查</w:t>
-      </w:r>
-      <w:proofErr w:type="gramEnd"/>
-    </w:p>
-    <w:p>
-      <w:pPr>
-        <w:rPr>
-          <w:sz w:val="28"/>
-          <w:szCs w:val="28"/>
-        </w:rPr>
-      </w:pPr>
-      <w:r>
-        <w:rPr>
-          <w:rFonts w:hint="eastAsia"/>
-          <w:sz w:val="28"/>
-          <w:szCs w:val="28"/>
-        </w:rPr>
-        <w:t xml:space="preserve">triage </w:t>
-      </w:r>
-      <w:r>
-        <w:rPr>
-          <w:rFonts w:hint="eastAsia"/>
-          <w:sz w:val="28"/>
-          <w:szCs w:val="28"/>
-        </w:rPr>
-        <w:t>分类</w:t>
-      </w:r>
-    </w:p>
-    <w:p>
-      <w:pPr>
-        <w:rPr>
-          <w:sz w:val="28"/>
-          <w:szCs w:val="28"/>
-        </w:rPr>
-      </w:pPr>
-      <w:r>
-        <w:rPr>
-          <w:rFonts w:hint="eastAsia"/>
-          <w:sz w:val="28"/>
-          <w:szCs w:val="28"/>
-        </w:rPr>
-        <w:t xml:space="preserve">subscriber </w:t>
-      </w:r>
-      <w:r>
-        <w:rPr>
-          <w:rFonts w:hint="eastAsia"/>
-          <w:sz w:val="28"/>
-          <w:szCs w:val="28"/>
-        </w:rPr>
-        <w:t>订阅者</w:t>
-      </w:r>
-    </w:p>
-    <w:p>
-      <w:pPr>
-        <w:rPr>
-          <w:sz w:val="28"/>
-          <w:szCs w:val="28"/>
-        </w:rPr>
-      </w:pPr>
-      <w:proofErr w:type="gramStart"/>
-      <w:r>
-        <w:rPr>
-          <w:rFonts w:hint="eastAsia"/>
-          <w:sz w:val="28"/>
-          <w:szCs w:val="28"/>
-        </w:rPr>
-        <w:t xml:space="preserve">provisioned  </w:t>
-      </w:r>
-      <w:r>
-        <w:rPr>
-          <w:rFonts w:hint="eastAsia"/>
-          <w:sz w:val="28"/>
-          <w:szCs w:val="28"/>
-        </w:rPr>
-        <w:t>提供</w:t>
-      </w:r>
-      <w:proofErr w:type="gramEnd"/>
-    </w:p>
-    <w:p>
-      <w:pPr>
-        <w:rPr>
-          <w:sz w:val="28"/>
-          <w:szCs w:val="28"/>
-        </w:rPr>
-      </w:pPr>
-      <w:r>
-        <w:rPr>
-          <w:rFonts w:hint="eastAsia"/>
-          <w:sz w:val="28"/>
-          <w:szCs w:val="28"/>
-        </w:rPr>
-        <w:t xml:space="preserve">Manually </w:t>
-      </w:r>
-      <w:r>
-        <w:rPr>
-          <w:rFonts w:hint="eastAsia"/>
-          <w:sz w:val="28"/>
-          <w:szCs w:val="28"/>
-        </w:rPr>
-        <w:t>手动</w:t>
-      </w:r>
-      <w:r>
-        <w:rPr>
-          <w:rFonts w:hint="eastAsia"/>
-          <w:sz w:val="28"/>
-          <w:szCs w:val="28"/>
-        </w:rPr>
-        <w:t>--</w:t>
-      </w:r>
-      <w:proofErr w:type="spellStart"/>
-      <w:r>
-        <w:rPr>
-          <w:rFonts w:hint="eastAsia"/>
-          <w:sz w:val="28"/>
-          <w:szCs w:val="28"/>
-        </w:rPr>
-        <w:t>env</w:t>
-      </w:r>
-      <w:proofErr w:type="spellEnd"/>
-      <w:r>
-        <w:rPr>
-          <w:rFonts w:hint="eastAsia"/>
-          <w:sz w:val="28"/>
-          <w:szCs w:val="28"/>
-        </w:rPr>
-        <w:t xml:space="preserve"> hydra-chrome-win8</w:t>
-      </w:r>
-    </w:p>
-    <w:p>
-      <w:pPr>
-        <w:rPr>
-          <w:sz w:val="28"/>
-          <w:szCs w:val="28"/>
-        </w:rPr>
-      </w:pPr>
-      <w:r>
-        <w:rPr>
-          <w:rFonts w:hint="eastAsia"/>
-          <w:sz w:val="28"/>
-          <w:szCs w:val="28"/>
-        </w:rPr>
-        <w:t xml:space="preserve">assertion framework </w:t>
-      </w:r>
-      <w:r>
-        <w:rPr>
-          <w:rFonts w:hint="eastAsia"/>
-          <w:sz w:val="28"/>
-          <w:szCs w:val="28"/>
-        </w:rPr>
-        <w:t>断言框架</w:t>
-      </w:r>
-    </w:p>
-    <w:p>
-      <w:pPr>
-        <w:rPr>
-          <w:sz w:val="28"/>
-          <w:szCs w:val="28"/>
-        </w:rPr>
-      </w:pPr>
-      <w:proofErr w:type="gramStart"/>
-      <w:r>
-        <w:rPr>
-          <w:rFonts w:hint="eastAsia"/>
-          <w:sz w:val="28"/>
-          <w:szCs w:val="28"/>
-        </w:rPr>
-        <w:t xml:space="preserve">flexible  </w:t>
-      </w:r>
-      <w:r>
-        <w:rPr>
-          <w:rFonts w:hint="eastAsia"/>
-          <w:sz w:val="28"/>
-          <w:szCs w:val="28"/>
-        </w:rPr>
-        <w:t>非常灵活</w:t>
-      </w:r>
-      <w:proofErr w:type="gramEnd"/>
-    </w:p>
-    <w:p>
-      <w:pPr>
-        <w:rPr>
-          <w:sz w:val="28"/>
-          <w:szCs w:val="28"/>
-        </w:rPr>
-      </w:pPr>
-      <w:proofErr w:type="gramStart"/>
-      <w:r>
-        <w:rPr>
-          <w:rFonts w:hint="eastAsia"/>
-          <w:sz w:val="28"/>
-          <w:szCs w:val="28"/>
-        </w:rPr>
-        <w:t xml:space="preserve">asynchronous  </w:t>
-      </w:r>
-      <w:r>
-        <w:rPr>
-          <w:rFonts w:hint="eastAsia"/>
-          <w:sz w:val="28"/>
-          <w:szCs w:val="28"/>
-        </w:rPr>
-        <w:t>异步</w:t>
-      </w:r>
-      <w:proofErr w:type="gramEnd"/>
-    </w:p>
-    <w:p>
-      <w:pPr>
-        <w:rPr>
-          <w:sz w:val="28"/>
-          <w:szCs w:val="28"/>
-        </w:rPr>
-      </w:pPr>
-      <w:proofErr w:type="spellStart"/>
-      <w:r>
-        <w:rPr>
-          <w:sz w:val="28"/>
-          <w:szCs w:val="28"/>
-        </w:rPr>
-        <w:t>adultstoreenabled</w:t>
-      </w:r>
-      <w:proofErr w:type="spellEnd"/>
-    </w:p>
-    <w:p>
-      <w:pPr>
-        <w:rPr>
-          <w:sz w:val="28"/>
-          <w:szCs w:val="28"/>
-        </w:rPr>
-      </w:pPr>
-      <w:r>
-        <w:rPr>
-          <w:rFonts w:hint="eastAsia"/>
-          <w:sz w:val="28"/>
-          <w:szCs w:val="28"/>
-        </w:rPr>
-        <w:t xml:space="preserve">Reference Manual </w:t>
-      </w:r>
-      <w:r>
-        <w:rPr>
-          <w:rFonts w:hint="eastAsia"/>
-          <w:sz w:val="28"/>
-          <w:szCs w:val="28"/>
-        </w:rPr>
-        <w:t>参考手册</w:t>
-      </w:r>
-    </w:p>
-    <w:p>
-      <w:pPr>
-        <w:rPr>
-          <w:sz w:val="28"/>
-          <w:szCs w:val="28"/>
-        </w:rPr>
-      </w:pPr>
-      <w:r>
-        <w:rPr>
-          <w:rFonts w:hint="eastAsia"/>
-          <w:sz w:val="28"/>
-          <w:szCs w:val="28"/>
-        </w:rPr>
-        <w:t xml:space="preserve">conflict </w:t>
-      </w:r>
-      <w:r>
-        <w:rPr>
-          <w:rFonts w:hint="eastAsia"/>
-          <w:sz w:val="28"/>
-          <w:szCs w:val="28"/>
-        </w:rPr>
-        <w:t>冲突</w:t>
-      </w:r>
-    </w:p>
-    <w:p>
-      <w:pPr>
-        <w:rPr>
-          <w:sz w:val="28"/>
-          <w:szCs w:val="28"/>
-        </w:rPr>
-      </w:pPr>
-      <w:r>
-        <w:rPr>
-          <w:rFonts w:hint="eastAsia"/>
-          <w:sz w:val="28"/>
-          <w:szCs w:val="28"/>
-        </w:rPr>
-        <w:t xml:space="preserve">separate file </w:t>
-      </w:r>
-      <w:r>
-        <w:rPr>
-          <w:rFonts w:hint="eastAsia"/>
-          <w:sz w:val="28"/>
-          <w:szCs w:val="28"/>
-        </w:rPr>
-        <w:t>单独的文件</w:t>
-      </w:r>
-    </w:p>
-    <w:p>
-      <w:pPr>
-        <w:rPr>
-          <w:sz w:val="28"/>
-          <w:szCs w:val="28"/>
-        </w:rPr>
-      </w:pPr>
-      <w:r>
-        <w:rPr>
-          <w:rFonts w:hint="eastAsia"/>
-          <w:sz w:val="28"/>
-          <w:szCs w:val="28"/>
-        </w:rPr>
         <w:t xml:space="preserve">issue </w:t>
       </w:r>
       <w:r>
@@ -1463,6 +1709,163 @@
     </w:sectPr>
   </w:body>
 </w:document>
+</file>
+
+<file path=word/numbering.xml><?xml version="1.0" encoding="utf-8"?>
+<w:numbering xmlns:wpc="http://schemas.microsoft.com/office/word/2010/wordprocessingCanvas" xmlns:cx="http://schemas.microsoft.com/office/drawing/2014/chartex" xmlns:cx1="http://schemas.microsoft.com/office/drawing/2015/9/8/chartex" xmlns:cx2="http://schemas.microsoft.com/office/drawing/2015/10/21/chartex" xmlns:cx3="http://schemas.microsoft.com/office/drawing/2016/5/9/chartex" xmlns:cx4="http://schemas.microsoft.com/office/drawing/2016/5/10/chartex" xmlns:cx5="http://schemas.microsoft.com/office/drawing/2016/5/11/chartex" xmlns:cx6="http://schemas.microsoft.com/office/drawing/2016/5/12/chartex" xmlns:cx7="http://schemas.microsoft.com/office/drawing/2016/5/13/chartex" xmlns:cx8="http://schemas.microsoft.com/office/drawing/2016/5/14/chartex" xmlns:mc="http://schemas.openxmlformats.org/markup-compatibility/2006" xmlns:aink="http://schemas.microsoft.com/office/drawing/2016/ink" xmlns:am3d="http://schemas.microsoft.com/office/drawing/2017/model3d" xmlns:o="urn:schemas-microsoft-com:office:office" xmlns:r="http://schemas.openxmlformats.org/officeDocument/2006/relationships" xmlns:m="http://schemas.openxmlformats.org/officeDocument/2006/math" xmlns:v="urn:schemas-microsoft-com:vml" xmlns:wp14="http://schemas.microsoft.com/office/word/2010/wordprocessingDrawing" xmlns:wp="http://schemas.openxmlformats.org/drawingml/2006/wordprocessingDrawing" xmlns:w10="urn:schemas-microsoft-com:office:word" xmlns:w="http://schemas.openxmlformats.org/wordprocessingml/2006/main" xmlns:w14="http://schemas.microsoft.com/office/word/2010/wordml" xmlns:w15="http://schemas.microsoft.com/office/word/2012/wordml" xmlns:w16cid="http://schemas.microsoft.com/office/word/2016/wordml/cid" xmlns:w16se="http://schemas.microsoft.com/office/word/2015/wordml/symex" xmlns:wpg="http://schemas.microsoft.com/office/word/2010/wordprocessingGroup" xmlns:wpi="http://schemas.microsoft.com/office/word/2010/wordprocessingInk" xmlns:wne="http://schemas.microsoft.com/office/word/2006/wordml" xmlns:wps="http://schemas.microsoft.com/office/word/2010/wordprocessingShape" mc:Ignorable="w14 w15 w16se w16cid wp14">
+  <w:abstractNum w:abstractNumId="0" w15:restartNumberingAfterBreak="0">
+    <w:nsid w:val="4E7B17D2"/>
+    <w:multiLevelType w:val="multilevel"/>
+    <w:tmpl w:val="2E549A6C"/>
+    <w:lvl w:ilvl="0">
+      <w:start w:val="1"/>
+      <w:numFmt w:val="bullet"/>
+      <w:lvlText w:val=""/>
+      <w:lvlJc w:val="left"/>
+      <w:pPr>
+        <w:tabs>
+          <w:tab w:val="num" w:pos="720"/>
+        </w:tabs>
+        <w:ind w:left="720" w:hanging="360"/>
+      </w:pPr>
+      <w:rPr>
+        <w:rFonts w:ascii="Symbol" w:hAnsi="Symbol" w:hint="default"/>
+        <w:sz w:val="20"/>
+      </w:rPr>
+    </w:lvl>
+    <w:lvl w:ilvl="1" w:tentative="1">
+      <w:start w:val="1"/>
+      <w:numFmt w:val="bullet"/>
+      <w:lvlText w:val="o"/>
+      <w:lvlJc w:val="left"/>
+      <w:pPr>
+        <w:tabs>
+          <w:tab w:val="num" w:pos="1440"/>
+        </w:tabs>
+        <w:ind w:left="1440" w:hanging="360"/>
+      </w:pPr>
+      <w:rPr>
+        <w:rFonts w:ascii="Courier New" w:hAnsi="Courier New" w:hint="default"/>
+        <w:sz w:val="20"/>
+      </w:rPr>
+    </w:lvl>
+    <w:lvl w:ilvl="2" w:tentative="1">
+      <w:start w:val="1"/>
+      <w:numFmt w:val="bullet"/>
+      <w:lvlText w:val=""/>
+      <w:lvlJc w:val="left"/>
+      <w:pPr>
+        <w:tabs>
+          <w:tab w:val="num" w:pos="2160"/>
+        </w:tabs>
+        <w:ind w:left="2160" w:hanging="360"/>
+      </w:pPr>
+      <w:rPr>
+        <w:rFonts w:ascii="Wingdings" w:hAnsi="Wingdings" w:hint="default"/>
+        <w:sz w:val="20"/>
+      </w:rPr>
+    </w:lvl>
+    <w:lvl w:ilvl="3" w:tentative="1">
+      <w:start w:val="1"/>
+      <w:numFmt w:val="bullet"/>
+      <w:lvlText w:val=""/>
+      <w:lvlJc w:val="left"/>
+      <w:pPr>
+        <w:tabs>
+          <w:tab w:val="num" w:pos="2880"/>
+        </w:tabs>
+        <w:ind w:left="2880" w:hanging="360"/>
+      </w:pPr>
+      <w:rPr>
+        <w:rFonts w:ascii="Wingdings" w:hAnsi="Wingdings" w:hint="default"/>
+        <w:sz w:val="20"/>
+      </w:rPr>
+    </w:lvl>
+    <w:lvl w:ilvl="4" w:tentative="1">
+      <w:start w:val="1"/>
+      <w:numFmt w:val="bullet"/>
+      <w:lvlText w:val=""/>
+      <w:lvlJc w:val="left"/>
+      <w:pPr>
+        <w:tabs>
+          <w:tab w:val="num" w:pos="3600"/>
+        </w:tabs>
+        <w:ind w:left="3600" w:hanging="360"/>
+      </w:pPr>
+      <w:rPr>
+        <w:rFonts w:ascii="Wingdings" w:hAnsi="Wingdings" w:hint="default"/>
+        <w:sz w:val="20"/>
+      </w:rPr>
+    </w:lvl>
+    <w:lvl w:ilvl="5" w:tentative="1">
+      <w:start w:val="1"/>
+      <w:numFmt w:val="bullet"/>
+      <w:lvlText w:val=""/>
+      <w:lvlJc w:val="left"/>
+      <w:pPr>
+        <w:tabs>
+          <w:tab w:val="num" w:pos="4320"/>
+        </w:tabs>
+        <w:ind w:left="4320" w:hanging="360"/>
+      </w:pPr>
+      <w:rPr>
+        <w:rFonts w:ascii="Wingdings" w:hAnsi="Wingdings" w:hint="default"/>
+        <w:sz w:val="20"/>
+      </w:rPr>
+    </w:lvl>
+    <w:lvl w:ilvl="6" w:tentative="1">
+      <w:start w:val="1"/>
+      <w:numFmt w:val="bullet"/>
+      <w:lvlText w:val=""/>
+      <w:lvlJc w:val="left"/>
+      <w:pPr>
+        <w:tabs>
+          <w:tab w:val="num" w:pos="5040"/>
+        </w:tabs>
+        <w:ind w:left="5040" w:hanging="360"/>
+      </w:pPr>
+      <w:rPr>
+        <w:rFonts w:ascii="Wingdings" w:hAnsi="Wingdings" w:hint="default"/>
+        <w:sz w:val="20"/>
+      </w:rPr>
+    </w:lvl>
+    <w:lvl w:ilvl="7" w:tentative="1">
+      <w:start w:val="1"/>
+      <w:numFmt w:val="bullet"/>
+      <w:lvlText w:val=""/>
+      <w:lvlJc w:val="left"/>
+      <w:pPr>
+        <w:tabs>
+          <w:tab w:val="num" w:pos="5760"/>
+        </w:tabs>
+        <w:ind w:left="5760" w:hanging="360"/>
+      </w:pPr>
+      <w:rPr>
+        <w:rFonts w:ascii="Wingdings" w:hAnsi="Wingdings" w:hint="default"/>
+        <w:sz w:val="20"/>
+      </w:rPr>
+    </w:lvl>
+    <w:lvl w:ilvl="8" w:tentative="1">
+      <w:start w:val="1"/>
+      <w:numFmt w:val="bullet"/>
+      <w:lvlText w:val=""/>
+      <w:lvlJc w:val="left"/>
+      <w:pPr>
+        <w:tabs>
+          <w:tab w:val="num" w:pos="6480"/>
+        </w:tabs>
+        <w:ind w:left="6480" w:hanging="360"/>
+      </w:pPr>
+      <w:rPr>
+        <w:rFonts w:ascii="Wingdings" w:hAnsi="Wingdings" w:hint="default"/>
+        <w:sz w:val="20"/>
+      </w:rPr>
+    </w:lvl>
+  </w:abstractNum>
+  <w:num w:numId="1">
+    <w:abstractNumId w:val="0"/>
+  </w:num>
+</w:numbering>
 </file>
 
 <file path=word/styles.xml><?xml version="1.0" encoding="utf-8"?>
@@ -1890,6 +2293,11 @@
     <w:semiHidden/>
     <w:unhideWhenUsed/>
   </w:style>
+  <w:style w:type="character" w:customStyle="1" w:styleId="apple-converted-space">
+    <w:name w:val="apple-converted-space"/>
+    <w:basedOn w:val="DefaultParagraphFont"/>
+    <w:rsid w:val="0068078B"/>
+  </w:style>
 </w:styles>
 </file>
 

--- a/CommendL.docx
+++ b/CommendL.docx
@@ -14,23 +14,7 @@
           <w:sz w:val="28"/>
           <w:szCs w:val="28"/>
         </w:rPr>
-        <w:t xml:space="preserve">This is a regression from recent refactor work. This </w:t>
-      </w:r>
-      <w:proofErr w:type="gramStart"/>
-      <w:r>
-        <w:rPr>
-          <w:sz w:val="28"/>
-          <w:szCs w:val="28"/>
-        </w:rPr>
-        <w:t>actually should</w:t>
-      </w:r>
-      <w:proofErr w:type="gramEnd"/>
-      <w:r>
-        <w:rPr>
-          <w:sz w:val="28"/>
-          <w:szCs w:val="28"/>
-        </w:rPr>
-        <w:t xml:space="preserve"> repro on browser. I think we are not seeing it because browser is running against funk which doesn't have this build yet</w:t>
+        <w:t>This is a regression from recent refactor work. This actually should repro on browser. I think we are not seeing it because browser is running against funk which doesn't have this build yet</w:t>
       </w:r>
       <w:r>
         <w:rPr>
@@ -184,7 +168,6 @@
         <w:t xml:space="preserve">Mediaroom China Lab Team have completed monthly </w:t>
       </w:r>
       <w:bookmarkStart w:id="0" w:name="OLE_LINK1"/>
-      <w:proofErr w:type="gramStart"/>
       <w:r>
         <w:rPr>
           <w:sz w:val="28"/>
@@ -210,37 +193,7 @@
           <w:sz w:val="20"/>
           <w:szCs w:val="20"/>
         </w:rPr>
-        <w:t> [</w:t>
-      </w:r>
-      <w:proofErr w:type="gramEnd"/>
-      <w:r>
-        <w:rPr>
-          <w:rFonts w:ascii="Arial" w:eastAsia="Times New Roman" w:hAnsi="Arial" w:cs="Arial"/>
-          <w:color w:val="646464"/>
-          <w:sz w:val="20"/>
-          <w:szCs w:val="20"/>
-        </w:rPr>
-        <w:t>'</w:t>
-      </w:r>
-      <w:proofErr w:type="spellStart"/>
-      <w:r>
-        <w:rPr>
-          <w:rFonts w:ascii="Arial" w:eastAsia="Times New Roman" w:hAnsi="Arial" w:cs="Arial"/>
-          <w:color w:val="646464"/>
-          <w:sz w:val="20"/>
-          <w:szCs w:val="20"/>
-        </w:rPr>
-        <w:t>mentənəns</w:t>
-      </w:r>
-      <w:proofErr w:type="spellEnd"/>
-      <w:r>
-        <w:rPr>
-          <w:rFonts w:ascii="Arial" w:eastAsia="Times New Roman" w:hAnsi="Arial" w:cs="Arial"/>
-          <w:color w:val="646464"/>
-          <w:sz w:val="20"/>
-          <w:szCs w:val="20"/>
-        </w:rPr>
-        <w:t>]</w:t>
+        <w:t> ['mentənəns]</w:t>
       </w:r>
     </w:p>
     <w:p>
@@ -385,15 +338,7 @@
           <w:sz w:val="28"/>
           <w:szCs w:val="28"/>
         </w:rPr>
-        <w:t xml:space="preserve">this rental </w:t>
-      </w:r>
-      <w:proofErr w:type="gramStart"/>
-      <w:r>
-        <w:rPr>
-          <w:sz w:val="28"/>
-          <w:szCs w:val="28"/>
-        </w:rPr>
-        <w:t>expired</w:t>
+        <w:t>this rental expired</w:t>
       </w:r>
       <w:r>
         <w:rPr>
@@ -410,7 +355,6 @@
         </w:rPr>
         <w:t>这个租金过期</w:t>
       </w:r>
-      <w:proofErr w:type="gramEnd"/>
     </w:p>
     <w:p>
       <w:pPr>
@@ -504,28 +448,26 @@
     <w:p>
       <w:pPr>
         <w:rPr>
-          <w:rFonts w:hint="eastAsia"/>
-          <w:sz w:val="28"/>
-          <w:szCs w:val="28"/>
-        </w:rPr>
-      </w:pPr>
-    </w:p>
-    <w:p>
-      <w:pPr>
-        <w:rPr>
-          <w:sz w:val="28"/>
-          <w:szCs w:val="28"/>
-        </w:rPr>
-      </w:pPr>
-    </w:p>
-    <w:p>
-      <w:pPr>
-        <w:rPr>
-          <w:sz w:val="28"/>
-          <w:szCs w:val="28"/>
-        </w:rPr>
-      </w:pPr>
-      <w:proofErr w:type="gramStart"/>
+          <w:sz w:val="28"/>
+          <w:szCs w:val="28"/>
+        </w:rPr>
+      </w:pPr>
+    </w:p>
+    <w:p>
+      <w:pPr>
+        <w:rPr>
+          <w:sz w:val="28"/>
+          <w:szCs w:val="28"/>
+        </w:rPr>
+      </w:pPr>
+    </w:p>
+    <w:p>
+      <w:pPr>
+        <w:rPr>
+          <w:sz w:val="28"/>
+          <w:szCs w:val="28"/>
+        </w:rPr>
+      </w:pPr>
       <w:r>
         <w:rPr>
           <w:rFonts w:hint="eastAsia"/>
@@ -542,16 +484,14 @@
         </w:rPr>
         <w:t>附件</w:t>
       </w:r>
-      <w:proofErr w:type="gramEnd"/>
-    </w:p>
-    <w:p>
-      <w:pPr>
-        <w:rPr>
-          <w:sz w:val="28"/>
-          <w:szCs w:val="28"/>
-        </w:rPr>
-      </w:pPr>
-      <w:proofErr w:type="gramStart"/>
+    </w:p>
+    <w:p>
+      <w:pPr>
+        <w:rPr>
+          <w:sz w:val="28"/>
+          <w:szCs w:val="28"/>
+        </w:rPr>
+      </w:pPr>
       <w:r>
         <w:rPr>
           <w:rFonts w:hint="eastAsia"/>
@@ -568,7 +508,6 @@
         </w:rPr>
         <w:t>分别</w:t>
       </w:r>
-      <w:proofErr w:type="gramEnd"/>
     </w:p>
     <w:p>
       <w:pPr>
@@ -625,7 +564,6 @@
           <w:szCs w:val="28"/>
         </w:rPr>
       </w:pPr>
-      <w:proofErr w:type="gramStart"/>
       <w:r>
         <w:rPr>
           <w:rFonts w:hint="eastAsia"/>
@@ -642,7 +580,6 @@
         </w:rPr>
         <w:t>投资组合</w:t>
       </w:r>
-      <w:proofErr w:type="gramEnd"/>
     </w:p>
     <w:p>
       <w:pPr>
@@ -747,7 +684,6 @@
           <w:szCs w:val="28"/>
         </w:rPr>
       </w:pPr>
-      <w:proofErr w:type="gramStart"/>
       <w:r>
         <w:rPr>
           <w:rFonts w:hint="eastAsia"/>
@@ -764,7 +700,6 @@
         </w:rPr>
         <w:t>细节</w:t>
       </w:r>
-      <w:proofErr w:type="gramEnd"/>
     </w:p>
     <w:p>
       <w:pPr>
@@ -797,7 +732,6 @@
           <w:szCs w:val="28"/>
         </w:rPr>
       </w:pPr>
-      <w:proofErr w:type="gramStart"/>
       <w:r>
         <w:rPr>
           <w:rFonts w:hint="eastAsia"/>
@@ -814,16 +748,14 @@
         </w:rPr>
         <w:t>灵活性</w:t>
       </w:r>
-      <w:proofErr w:type="gramEnd"/>
-    </w:p>
-    <w:p>
-      <w:pPr>
-        <w:rPr>
-          <w:sz w:val="28"/>
-          <w:szCs w:val="28"/>
-        </w:rPr>
-      </w:pPr>
-      <w:proofErr w:type="gramStart"/>
+    </w:p>
+    <w:p>
+      <w:pPr>
+        <w:rPr>
+          <w:sz w:val="28"/>
+          <w:szCs w:val="28"/>
+        </w:rPr>
+      </w:pPr>
       <w:r>
         <w:rPr>
           <w:rFonts w:hint="eastAsia"/>
@@ -840,7 +772,6 @@
         </w:rPr>
         <w:t>单独</w:t>
       </w:r>
-      <w:proofErr w:type="gramEnd"/>
     </w:p>
     <w:p>
       <w:pPr>
@@ -921,7 +852,6 @@
           <w:szCs w:val="28"/>
         </w:rPr>
       </w:pPr>
-      <w:proofErr w:type="gramStart"/>
       <w:r>
         <w:rPr>
           <w:rFonts w:hint="eastAsia"/>
@@ -938,7 +868,6 @@
         </w:rPr>
         <w:t>类别</w:t>
       </w:r>
-      <w:proofErr w:type="gramEnd"/>
     </w:p>
     <w:p>
       <w:pPr>
@@ -977,16 +906,7 @@
           <w:sz w:val="28"/>
           <w:szCs w:val="28"/>
         </w:rPr>
-        <w:t xml:space="preserve">depending on the operating </w:t>
-      </w:r>
-      <w:proofErr w:type="gramStart"/>
-      <w:r>
-        <w:rPr>
-          <w:rFonts w:hint="eastAsia"/>
-          <w:sz w:val="28"/>
-          <w:szCs w:val="28"/>
-        </w:rPr>
-        <w:t>system.</w:t>
+        <w:t>depending on the operating system.</w:t>
       </w:r>
       <w:r>
         <w:rPr>
@@ -996,7 +916,6 @@
         </w:rPr>
         <w:t>具体取决于操作系统</w:t>
       </w:r>
-      <w:proofErr w:type="gramEnd"/>
     </w:p>
     <w:p>
       <w:pPr>
@@ -1060,8 +979,6 @@
           <w:szCs w:val="28"/>
         </w:rPr>
       </w:pPr>
-      <w:proofErr w:type="spellStart"/>
-      <w:proofErr w:type="gramStart"/>
       <w:r>
         <w:rPr>
           <w:rFonts w:hint="eastAsia"/>
@@ -1069,68 +986,88 @@
           <w:szCs w:val="28"/>
         </w:rPr>
         <w:lastRenderedPageBreak/>
-        <w:t>reingest</w:t>
-      </w:r>
-      <w:proofErr w:type="spellEnd"/>
-      <w:r>
-        <w:rPr>
-          <w:rFonts w:hint="eastAsia"/>
+        <w:t xml:space="preserve">reingest  </w:t>
+      </w:r>
+      <w:r>
+        <w:rPr>
+          <w:rFonts w:hint="eastAsia"/>
+          <w:sz w:val="28"/>
+          <w:szCs w:val="28"/>
+        </w:rPr>
+        <w:t>重新提取</w:t>
+      </w:r>
+    </w:p>
+    <w:p>
+      <w:pPr>
+        <w:rPr>
+          <w:sz w:val="28"/>
+          <w:szCs w:val="28"/>
+        </w:rPr>
+      </w:pPr>
+      <w:r>
+        <w:rPr>
+          <w:sz w:val="28"/>
+          <w:szCs w:val="28"/>
+        </w:rPr>
+        <w:t>The move is done on the back-end and should not affect the performance of your mailbox</w:t>
+      </w:r>
+    </w:p>
+    <w:p>
+      <w:pPr>
+        <w:rPr>
+          <w:sz w:val="28"/>
+          <w:szCs w:val="28"/>
+        </w:rPr>
+      </w:pPr>
+      <w:r>
+        <w:rPr>
+          <w:rFonts w:hint="eastAsia"/>
+          <w:sz w:val="28"/>
+          <w:szCs w:val="28"/>
+        </w:rPr>
+        <w:t>移动在后端完成，不应影响邮箱的性能</w:t>
+      </w:r>
+    </w:p>
+    <w:p>
+      <w:pPr>
+        <w:rPr>
+          <w:rFonts w:hint="eastAsia"/>
+          <w:sz w:val="28"/>
+          <w:szCs w:val="28"/>
+        </w:rPr>
+      </w:pPr>
+      <w:r>
+        <w:rPr>
+          <w:sz w:val="28"/>
+          <w:szCs w:val="28"/>
+        </w:rPr>
+        <w:t>Unencrypted</w:t>
+      </w:r>
+      <w:r>
+        <w:rPr>
           <w:sz w:val="28"/>
           <w:szCs w:val="28"/>
         </w:rPr>
         <w:t xml:space="preserve">  </w:t>
-      </w:r>
-      <w:r>
-        <w:rPr>
-          <w:rFonts w:hint="eastAsia"/>
-          <w:sz w:val="28"/>
-          <w:szCs w:val="28"/>
-        </w:rPr>
-        <w:t>重新提取</w:t>
       </w:r>
       <w:bookmarkStart w:id="3" w:name="_GoBack"/>
       <w:bookmarkEnd w:id="3"/>
-      <w:proofErr w:type="gramEnd"/>
-    </w:p>
-    <w:p>
-      <w:pPr>
-        <w:rPr>
-          <w:sz w:val="28"/>
-          <w:szCs w:val="28"/>
-        </w:rPr>
-      </w:pPr>
-      <w:r>
-        <w:rPr>
-          <w:sz w:val="28"/>
-          <w:szCs w:val="28"/>
-        </w:rPr>
-        <w:t>The move is done on the back-end and should not affect the performance of your mailbox</w:t>
-      </w:r>
-    </w:p>
-    <w:p>
-      <w:pPr>
-        <w:rPr>
-          <w:sz w:val="28"/>
-          <w:szCs w:val="28"/>
-        </w:rPr>
-      </w:pPr>
-      <w:r>
-        <w:rPr>
-          <w:rFonts w:hint="eastAsia"/>
-          <w:sz w:val="28"/>
-          <w:szCs w:val="28"/>
-        </w:rPr>
-        <w:t>移动在后端完成，不应影响邮箱的性能</w:t>
-      </w:r>
-    </w:p>
-    <w:p>
-      <w:pPr>
-        <w:rPr>
-          <w:sz w:val="28"/>
-          <w:szCs w:val="28"/>
-        </w:rPr>
-      </w:pPr>
-      <w:proofErr w:type="gramStart"/>
+      <w:r>
+        <w:rPr>
+          <w:rFonts w:hint="eastAsia"/>
+          <w:sz w:val="28"/>
+          <w:szCs w:val="28"/>
+        </w:rPr>
+        <w:t>未加密的</w:t>
+      </w:r>
+    </w:p>
+    <w:p>
+      <w:pPr>
+        <w:rPr>
+          <w:sz w:val="28"/>
+          <w:szCs w:val="28"/>
+        </w:rPr>
+      </w:pPr>
       <w:r>
         <w:rPr>
           <w:rFonts w:hint="eastAsia"/>
@@ -1147,7 +1084,6 @@
         </w:rPr>
         <w:t>不方便</w:t>
       </w:r>
-      <w:proofErr w:type="gramEnd"/>
     </w:p>
     <w:p>
       <w:pPr>
@@ -1233,15 +1169,7 @@
           <w:sz w:val="28"/>
           <w:szCs w:val="28"/>
         </w:rPr>
-        <w:t xml:space="preserve">When in </w:t>
-      </w:r>
-      <w:proofErr w:type="gramStart"/>
-      <w:r>
-        <w:rPr>
-          <w:sz w:val="28"/>
-          <w:szCs w:val="28"/>
-        </w:rPr>
-        <w:t>doubt</w:t>
+        <w:t>When in doubt</w:t>
       </w:r>
       <w:r>
         <w:rPr>
@@ -1257,7 +1185,6 @@
         </w:rPr>
         <w:t>,</w:t>
       </w:r>
-      <w:proofErr w:type="gramEnd"/>
       <w:r>
         <w:rPr>
           <w:sz w:val="28"/>
@@ -1320,7 +1247,6 @@
           <w:szCs w:val="28"/>
         </w:rPr>
       </w:pPr>
-      <w:proofErr w:type="gramStart"/>
       <w:r>
         <w:rPr>
           <w:rFonts w:hint="eastAsia"/>
@@ -1337,7 +1263,6 @@
         </w:rPr>
         <w:t>调查</w:t>
       </w:r>
-      <w:proofErr w:type="gramEnd"/>
     </w:p>
     <w:p>
       <w:pPr>
@@ -1394,7 +1319,6 @@
           <w:szCs w:val="28"/>
         </w:rPr>
       </w:pPr>
-      <w:proofErr w:type="gramStart"/>
       <w:r>
         <w:rPr>
           <w:rFonts w:hint="eastAsia"/>
@@ -1411,7 +1335,6 @@
         </w:rPr>
         <w:t>提供</w:t>
       </w:r>
-      <w:proofErr w:type="gramEnd"/>
     </w:p>
     <w:p>
       <w:pPr>
@@ -1442,25 +1365,7 @@
           <w:sz w:val="28"/>
           <w:szCs w:val="28"/>
         </w:rPr>
-        <w:t>--</w:t>
-      </w:r>
-      <w:proofErr w:type="spellStart"/>
-      <w:r>
-        <w:rPr>
-          <w:rFonts w:hint="eastAsia"/>
-          <w:sz w:val="28"/>
-          <w:szCs w:val="28"/>
-        </w:rPr>
-        <w:t>env</w:t>
-      </w:r>
-      <w:proofErr w:type="spellEnd"/>
-      <w:r>
-        <w:rPr>
-          <w:rFonts w:hint="eastAsia"/>
-          <w:sz w:val="28"/>
-          <w:szCs w:val="28"/>
-        </w:rPr>
-        <w:t xml:space="preserve"> hydra-chrome-win8</w:t>
+        <w:t>--env hydra-chrome-win8</w:t>
       </w:r>
     </w:p>
     <w:p>
@@ -1494,7 +1399,6 @@
           <w:szCs w:val="28"/>
         </w:rPr>
       </w:pPr>
-      <w:proofErr w:type="gramStart"/>
       <w:r>
         <w:rPr>
           <w:rFonts w:hint="eastAsia"/>
@@ -1511,16 +1415,14 @@
         </w:rPr>
         <w:t>非常灵活</w:t>
       </w:r>
-      <w:proofErr w:type="gramEnd"/>
-    </w:p>
-    <w:p>
-      <w:pPr>
-        <w:rPr>
-          <w:sz w:val="28"/>
-          <w:szCs w:val="28"/>
-        </w:rPr>
-      </w:pPr>
-      <w:proofErr w:type="gramStart"/>
+    </w:p>
+    <w:p>
+      <w:pPr>
+        <w:rPr>
+          <w:sz w:val="28"/>
+          <w:szCs w:val="28"/>
+        </w:rPr>
+      </w:pPr>
       <w:r>
         <w:rPr>
           <w:rFonts w:hint="eastAsia"/>
@@ -1537,16 +1439,14 @@
         </w:rPr>
         <w:t>异步</w:t>
       </w:r>
-      <w:proofErr w:type="gramEnd"/>
-    </w:p>
-    <w:p>
-      <w:pPr>
-        <w:rPr>
-          <w:sz w:val="28"/>
-          <w:szCs w:val="28"/>
-        </w:rPr>
-      </w:pPr>
-      <w:proofErr w:type="spellStart"/>
+    </w:p>
+    <w:p>
+      <w:pPr>
+        <w:rPr>
+          <w:sz w:val="28"/>
+          <w:szCs w:val="28"/>
+        </w:rPr>
+      </w:pPr>
       <w:r>
         <w:rPr>
           <w:sz w:val="28"/>
@@ -1554,7 +1454,6 @@
         </w:rPr>
         <w:t>adultstoreenabled</w:t>
       </w:r>
-      <w:proofErr w:type="spellEnd"/>
     </w:p>
     <w:p>
       <w:pPr>
@@ -1617,6 +1516,7 @@
           <w:sz w:val="28"/>
           <w:szCs w:val="28"/>
         </w:rPr>
+        <w:lastRenderedPageBreak/>
         <w:t xml:space="preserve">separate file </w:t>
       </w:r>
       <w:r>
@@ -1641,7 +1541,6 @@
           <w:sz w:val="28"/>
           <w:szCs w:val="28"/>
         </w:rPr>
-        <w:lastRenderedPageBreak/>
         <w:t xml:space="preserve">issue </w:t>
       </w:r>
       <w:r>

--- a/CommendL.docx
+++ b/CommendL.docx
@@ -325,730 +325,50 @@
           <w:szCs w:val="28"/>
         </w:rPr>
       </w:pPr>
-    </w:p>
-    <w:p>
-      <w:pPr>
-        <w:rPr>
-          <w:sz w:val="28"/>
-          <w:szCs w:val="28"/>
-        </w:rPr>
-      </w:pPr>
-      <w:r>
-        <w:rPr>
-          <w:sz w:val="28"/>
-          <w:szCs w:val="28"/>
-        </w:rPr>
-        <w:t>this rental expired</w:t>
-      </w:r>
-      <w:r>
-        <w:rPr>
-          <w:sz w:val="28"/>
-          <w:szCs w:val="28"/>
-        </w:rPr>
-        <w:t xml:space="preserve">  </w:t>
-      </w:r>
-      <w:r>
-        <w:rPr>
-          <w:rFonts w:hint="eastAsia"/>
-          <w:sz w:val="28"/>
-          <w:szCs w:val="28"/>
-        </w:rPr>
-        <w:t>这个租金过期</w:t>
-      </w:r>
-    </w:p>
-    <w:p>
-      <w:pPr>
-        <w:rPr>
-          <w:sz w:val="28"/>
-          <w:szCs w:val="28"/>
-        </w:rPr>
-      </w:pPr>
-      <w:r>
-        <w:rPr>
-          <w:sz w:val="28"/>
-          <w:szCs w:val="28"/>
-        </w:rPr>
-        <w:t>This is notification email to inform you that there is a planned network outage</w:t>
-      </w:r>
-      <w:r>
-        <w:rPr>
-          <w:sz w:val="28"/>
-          <w:szCs w:val="28"/>
-        </w:rPr>
-        <w:t>(</w:t>
-      </w:r>
-      <w:r>
-        <w:rPr>
-          <w:rFonts w:hint="eastAsia"/>
-          <w:sz w:val="28"/>
-          <w:szCs w:val="28"/>
-        </w:rPr>
-        <w:t>中断</w:t>
-      </w:r>
-      <w:r>
-        <w:rPr>
-          <w:sz w:val="28"/>
-          <w:szCs w:val="28"/>
-        </w:rPr>
-        <w:t>)</w:t>
-      </w:r>
-      <w:r>
-        <w:rPr>
-          <w:sz w:val="28"/>
-          <w:szCs w:val="28"/>
-        </w:rPr>
-        <w:t xml:space="preserve"> in the below maintain window</w:t>
-      </w:r>
-      <w:r>
-        <w:rPr>
-          <w:sz w:val="28"/>
-          <w:szCs w:val="28"/>
-        </w:rPr>
-        <w:t>(</w:t>
-      </w:r>
-      <w:r>
-        <w:rPr>
-          <w:rFonts w:hint="eastAsia"/>
-          <w:sz w:val="28"/>
-          <w:szCs w:val="28"/>
-        </w:rPr>
-        <w:t>维护窗口</w:t>
-      </w:r>
-      <w:r>
-        <w:rPr>
-          <w:sz w:val="28"/>
-          <w:szCs w:val="28"/>
-        </w:rPr>
-        <w:t>)</w:t>
-      </w:r>
-      <w:r>
-        <w:rPr>
-          <w:sz w:val="28"/>
-          <w:szCs w:val="28"/>
-        </w:rPr>
-        <w:t>, please plan your work ahead to prevent impact productive.</w:t>
-      </w:r>
-    </w:p>
-    <w:p>
-      <w:pPr>
-        <w:rPr>
-          <w:sz w:val="28"/>
-          <w:szCs w:val="28"/>
-        </w:rPr>
-      </w:pPr>
-      <w:r>
-        <w:rPr>
-          <w:rFonts w:hint="eastAsia"/>
-          <w:sz w:val="28"/>
-          <w:szCs w:val="28"/>
-        </w:rPr>
-        <w:t>这是通知电子邮件，通知您在下面的维护窗口中有计划的网络中断，请计划您的工作，以防止影响生产力。</w:t>
-      </w:r>
-    </w:p>
-    <w:p>
-      <w:pPr>
-        <w:rPr>
-          <w:sz w:val="28"/>
-          <w:szCs w:val="28"/>
-        </w:rPr>
-      </w:pPr>
-    </w:p>
-    <w:p>
-      <w:pPr>
-        <w:rPr>
-          <w:sz w:val="28"/>
-          <w:szCs w:val="28"/>
-        </w:rPr>
-      </w:pPr>
-    </w:p>
-    <w:p>
-      <w:pPr>
-        <w:rPr>
-          <w:sz w:val="28"/>
-          <w:szCs w:val="28"/>
-        </w:rPr>
-      </w:pPr>
-      <w:r>
-        <w:rPr>
-          <w:rFonts w:hint="eastAsia"/>
-          <w:sz w:val="28"/>
-          <w:szCs w:val="28"/>
-        </w:rPr>
-        <w:t xml:space="preserve">attachment  </w:t>
-      </w:r>
-      <w:r>
-        <w:rPr>
-          <w:rFonts w:hint="eastAsia"/>
-          <w:sz w:val="28"/>
-          <w:szCs w:val="28"/>
-        </w:rPr>
-        <w:t>附件</w:t>
-      </w:r>
-    </w:p>
-    <w:p>
-      <w:pPr>
-        <w:rPr>
-          <w:sz w:val="28"/>
-          <w:szCs w:val="28"/>
-        </w:rPr>
-      </w:pPr>
-      <w:r>
-        <w:rPr>
-          <w:rFonts w:hint="eastAsia"/>
-          <w:sz w:val="28"/>
-          <w:szCs w:val="28"/>
-        </w:rPr>
-        <w:t xml:space="preserve">respectively  </w:t>
-      </w:r>
-      <w:r>
-        <w:rPr>
-          <w:rFonts w:hint="eastAsia"/>
-          <w:sz w:val="28"/>
-          <w:szCs w:val="28"/>
-        </w:rPr>
-        <w:t>分别</w:t>
-      </w:r>
-    </w:p>
-    <w:p>
-      <w:pPr>
-        <w:rPr>
-          <w:sz w:val="28"/>
-          <w:szCs w:val="28"/>
-        </w:rPr>
-      </w:pPr>
-      <w:r>
-        <w:rPr>
-          <w:rFonts w:hint="eastAsia"/>
-          <w:sz w:val="28"/>
-          <w:szCs w:val="28"/>
-        </w:rPr>
-        <w:t xml:space="preserve">Infrastructure </w:t>
-      </w:r>
-      <w:r>
-        <w:rPr>
-          <w:rFonts w:hint="eastAsia"/>
-          <w:sz w:val="28"/>
-          <w:szCs w:val="28"/>
-        </w:rPr>
-        <w:t>基础</w:t>
-      </w:r>
-    </w:p>
-    <w:p>
-      <w:pPr>
-        <w:rPr>
-          <w:sz w:val="28"/>
-          <w:szCs w:val="28"/>
-        </w:rPr>
-      </w:pPr>
-      <w:r>
-        <w:rPr>
-          <w:rFonts w:hint="eastAsia"/>
-          <w:sz w:val="28"/>
-          <w:szCs w:val="28"/>
-        </w:rPr>
-        <w:t xml:space="preserve">Dashboard </w:t>
-      </w:r>
-      <w:r>
-        <w:rPr>
-          <w:rFonts w:hint="eastAsia"/>
-          <w:sz w:val="28"/>
-          <w:szCs w:val="28"/>
-        </w:rPr>
-        <w:t>仪表盘</w:t>
-      </w:r>
-    </w:p>
-    <w:p>
-      <w:pPr>
-        <w:rPr>
-          <w:sz w:val="28"/>
-          <w:szCs w:val="28"/>
-        </w:rPr>
-      </w:pPr>
-      <w:r>
-        <w:rPr>
-          <w:rFonts w:hint="eastAsia"/>
-          <w:sz w:val="28"/>
-          <w:szCs w:val="28"/>
-        </w:rPr>
-        <w:t xml:space="preserve">Portfolio  </w:t>
-      </w:r>
-      <w:r>
-        <w:rPr>
-          <w:rFonts w:hint="eastAsia"/>
-          <w:sz w:val="28"/>
-          <w:szCs w:val="28"/>
-        </w:rPr>
-        <w:t>投资组合</w:t>
-      </w:r>
-    </w:p>
-    <w:p>
-      <w:pPr>
-        <w:rPr>
-          <w:sz w:val="28"/>
-          <w:szCs w:val="28"/>
-        </w:rPr>
-      </w:pPr>
-      <w:r>
-        <w:rPr>
-          <w:rFonts w:hint="eastAsia"/>
-          <w:sz w:val="28"/>
-          <w:szCs w:val="28"/>
-        </w:rPr>
-        <w:t xml:space="preserve">Confluence   merge </w:t>
-      </w:r>
-      <w:r>
-        <w:rPr>
-          <w:rFonts w:hint="eastAsia"/>
-          <w:sz w:val="28"/>
-          <w:szCs w:val="28"/>
-        </w:rPr>
-        <w:t>合流</w:t>
-      </w:r>
-    </w:p>
-    <w:p>
-      <w:pPr>
-        <w:rPr>
-          <w:sz w:val="28"/>
-          <w:szCs w:val="28"/>
-        </w:rPr>
-      </w:pPr>
-      <w:r>
-        <w:rPr>
-          <w:rFonts w:hint="eastAsia"/>
-          <w:sz w:val="28"/>
-          <w:szCs w:val="28"/>
-        </w:rPr>
-        <w:t xml:space="preserve">sprints </w:t>
-      </w:r>
-      <w:r>
-        <w:rPr>
-          <w:rFonts w:hint="eastAsia"/>
-          <w:sz w:val="28"/>
-          <w:szCs w:val="28"/>
-        </w:rPr>
-        <w:t>冲刺</w:t>
-      </w:r>
-    </w:p>
-    <w:p>
-      <w:pPr>
-        <w:rPr>
-          <w:sz w:val="28"/>
-          <w:szCs w:val="28"/>
-        </w:rPr>
-      </w:pPr>
-      <w:r>
-        <w:rPr>
-          <w:rFonts w:hint="eastAsia"/>
-          <w:sz w:val="28"/>
-          <w:szCs w:val="28"/>
-        </w:rPr>
-        <w:t xml:space="preserve">parallel </w:t>
-      </w:r>
-      <w:r>
-        <w:rPr>
-          <w:rFonts w:hint="eastAsia"/>
-          <w:sz w:val="28"/>
-          <w:szCs w:val="28"/>
-        </w:rPr>
-        <w:t>平行</w:t>
-      </w:r>
-    </w:p>
-    <w:p>
-      <w:pPr>
-        <w:rPr>
-          <w:sz w:val="28"/>
-          <w:szCs w:val="28"/>
-        </w:rPr>
-      </w:pPr>
-      <w:r>
-        <w:rPr>
-          <w:rFonts w:hint="eastAsia"/>
-          <w:sz w:val="28"/>
-          <w:szCs w:val="28"/>
-        </w:rPr>
-        <w:t xml:space="preserve">triggering multiple </w:t>
-      </w:r>
-      <w:r>
-        <w:rPr>
-          <w:rFonts w:hint="eastAsia"/>
-          <w:sz w:val="28"/>
-          <w:szCs w:val="28"/>
-        </w:rPr>
-        <w:t>触发多个</w:t>
-      </w:r>
-    </w:p>
-    <w:p>
-      <w:pPr>
-        <w:rPr>
-          <w:sz w:val="28"/>
-          <w:szCs w:val="28"/>
-        </w:rPr>
-      </w:pPr>
-      <w:r>
-        <w:rPr>
-          <w:rFonts w:hint="eastAsia"/>
-          <w:sz w:val="28"/>
-          <w:szCs w:val="28"/>
-        </w:rPr>
-        <w:t xml:space="preserve">Specifics  </w:t>
-      </w:r>
-      <w:r>
-        <w:rPr>
-          <w:rFonts w:hint="eastAsia"/>
-          <w:sz w:val="28"/>
-          <w:szCs w:val="28"/>
-        </w:rPr>
-        <w:t>细节</w:t>
-      </w:r>
-    </w:p>
-    <w:p>
-      <w:pPr>
-        <w:rPr>
-          <w:sz w:val="28"/>
-          <w:szCs w:val="28"/>
-        </w:rPr>
-      </w:pPr>
-      <w:r>
-        <w:rPr>
-          <w:rFonts w:hint="eastAsia"/>
-          <w:sz w:val="28"/>
-          <w:szCs w:val="28"/>
-        </w:rPr>
-        <w:t xml:space="preserve">Assignee </w:t>
-      </w:r>
-      <w:r>
-        <w:rPr>
-          <w:rFonts w:hint="eastAsia"/>
-          <w:sz w:val="28"/>
-          <w:szCs w:val="28"/>
-        </w:rPr>
-        <w:t>代理人</w:t>
-      </w:r>
-    </w:p>
-    <w:p>
-      <w:pPr>
-        <w:rPr>
-          <w:sz w:val="28"/>
-          <w:szCs w:val="28"/>
-        </w:rPr>
-      </w:pPr>
-      <w:r>
-        <w:rPr>
-          <w:rFonts w:hint="eastAsia"/>
-          <w:sz w:val="28"/>
-          <w:szCs w:val="28"/>
-        </w:rPr>
-        <w:t xml:space="preserve">flexibility  </w:t>
-      </w:r>
-      <w:r>
-        <w:rPr>
-          <w:rFonts w:hint="eastAsia"/>
-          <w:sz w:val="28"/>
-          <w:szCs w:val="28"/>
-        </w:rPr>
-        <w:t>灵活性</w:t>
-      </w:r>
-    </w:p>
-    <w:p>
-      <w:pPr>
-        <w:rPr>
-          <w:sz w:val="28"/>
-          <w:szCs w:val="28"/>
-        </w:rPr>
-      </w:pPr>
-      <w:r>
-        <w:rPr>
-          <w:rFonts w:hint="eastAsia"/>
-          <w:sz w:val="28"/>
-          <w:szCs w:val="28"/>
-        </w:rPr>
-        <w:t xml:space="preserve">separate  </w:t>
-      </w:r>
-      <w:r>
-        <w:rPr>
-          <w:rFonts w:hint="eastAsia"/>
-          <w:sz w:val="28"/>
-          <w:szCs w:val="28"/>
-        </w:rPr>
-        <w:t>单独</w:t>
-      </w:r>
-    </w:p>
-    <w:p>
-      <w:pPr>
-        <w:rPr>
-          <w:sz w:val="28"/>
-          <w:szCs w:val="28"/>
-        </w:rPr>
-      </w:pPr>
-      <w:r>
-        <w:rPr>
-          <w:rFonts w:hint="eastAsia"/>
-          <w:sz w:val="28"/>
-          <w:szCs w:val="28"/>
-        </w:rPr>
-        <w:t xml:space="preserve">Summary </w:t>
-      </w:r>
-      <w:r>
-        <w:rPr>
-          <w:rFonts w:hint="eastAsia"/>
-          <w:sz w:val="28"/>
-          <w:szCs w:val="28"/>
-        </w:rPr>
-        <w:t>概要</w:t>
-      </w:r>
-    </w:p>
-    <w:p>
-      <w:pPr>
-        <w:rPr>
-          <w:sz w:val="28"/>
-          <w:szCs w:val="28"/>
-        </w:rPr>
-      </w:pPr>
-      <w:r>
-        <w:rPr>
-          <w:rFonts w:hint="eastAsia"/>
-          <w:sz w:val="28"/>
-          <w:szCs w:val="28"/>
-        </w:rPr>
-        <w:t xml:space="preserve">feature request </w:t>
-      </w:r>
-      <w:r>
-        <w:rPr>
-          <w:rFonts w:hint="eastAsia"/>
-          <w:sz w:val="28"/>
-          <w:szCs w:val="28"/>
-        </w:rPr>
-        <w:t>功能要求</w:t>
-      </w:r>
-    </w:p>
-    <w:p>
-      <w:pPr>
-        <w:rPr>
-          <w:sz w:val="28"/>
-          <w:szCs w:val="28"/>
-        </w:rPr>
-      </w:pPr>
-      <w:r>
-        <w:rPr>
-          <w:rFonts w:hint="eastAsia"/>
-          <w:sz w:val="28"/>
-          <w:szCs w:val="28"/>
-        </w:rPr>
-        <w:t xml:space="preserve">Retrieve </w:t>
-      </w:r>
-      <w:r>
-        <w:rPr>
-          <w:rFonts w:hint="eastAsia"/>
-          <w:sz w:val="28"/>
-          <w:szCs w:val="28"/>
-        </w:rPr>
-        <w:t>检索</w:t>
-      </w:r>
-    </w:p>
-    <w:p>
-      <w:pPr>
-        <w:rPr>
-          <w:sz w:val="28"/>
-          <w:szCs w:val="28"/>
-        </w:rPr>
-      </w:pPr>
-      <w:r>
-        <w:rPr>
-          <w:rFonts w:hint="eastAsia"/>
-          <w:sz w:val="28"/>
-          <w:szCs w:val="28"/>
-        </w:rPr>
-        <w:t xml:space="preserve">category  </w:t>
-      </w:r>
-      <w:r>
-        <w:rPr>
-          <w:rFonts w:hint="eastAsia"/>
-          <w:sz w:val="28"/>
-          <w:szCs w:val="28"/>
-        </w:rPr>
-        <w:t>类别</w:t>
-      </w:r>
-    </w:p>
-    <w:p>
-      <w:pPr>
-        <w:rPr>
-          <w:sz w:val="28"/>
-          <w:szCs w:val="28"/>
-        </w:rPr>
-      </w:pPr>
-      <w:r>
-        <w:rPr>
-          <w:rFonts w:hint="eastAsia"/>
-          <w:sz w:val="28"/>
-          <w:szCs w:val="28"/>
-        </w:rPr>
-        <w:t xml:space="preserve">The process differs slightly </w:t>
-      </w:r>
-      <w:r>
-        <w:rPr>
-          <w:rFonts w:hint="eastAsia"/>
-          <w:sz w:val="28"/>
-          <w:szCs w:val="28"/>
-        </w:rPr>
-        <w:t>该过程略有不同</w:t>
-      </w:r>
-    </w:p>
-    <w:p>
-      <w:pPr>
-        <w:rPr>
-          <w:sz w:val="28"/>
-          <w:szCs w:val="28"/>
-        </w:rPr>
-      </w:pPr>
-      <w:r>
-        <w:rPr>
-          <w:rFonts w:hint="eastAsia"/>
-          <w:sz w:val="28"/>
-          <w:szCs w:val="28"/>
-        </w:rPr>
-        <w:t>depending on the operating system.</w:t>
-      </w:r>
-      <w:r>
-        <w:rPr>
-          <w:rFonts w:hint="eastAsia"/>
-          <w:sz w:val="28"/>
-          <w:szCs w:val="28"/>
-        </w:rPr>
-        <w:t>具体取决于操作系统</w:t>
-      </w:r>
-    </w:p>
-    <w:p>
-      <w:pPr>
-        <w:rPr>
-          <w:sz w:val="28"/>
-          <w:szCs w:val="28"/>
-        </w:rPr>
-      </w:pPr>
-      <w:r>
-        <w:rPr>
-          <w:rFonts w:hint="eastAsia"/>
-          <w:sz w:val="28"/>
-          <w:szCs w:val="28"/>
-        </w:rPr>
-        <w:t xml:space="preserve">Generate </w:t>
-      </w:r>
-      <w:r>
-        <w:rPr>
-          <w:rFonts w:hint="eastAsia"/>
-          <w:sz w:val="28"/>
-          <w:szCs w:val="28"/>
-        </w:rPr>
-        <w:t>生成</w:t>
-      </w:r>
-    </w:p>
-    <w:p>
-      <w:pPr>
-        <w:rPr>
-          <w:sz w:val="28"/>
-          <w:szCs w:val="28"/>
-        </w:rPr>
-      </w:pPr>
-      <w:r>
-        <w:rPr>
-          <w:sz w:val="28"/>
-          <w:szCs w:val="28"/>
-        </w:rPr>
-        <w:t>Obtain the fingerprint of the certificate using following command.</w:t>
-      </w:r>
-    </w:p>
-    <w:p>
-      <w:pPr>
-        <w:rPr>
-          <w:sz w:val="28"/>
-          <w:szCs w:val="28"/>
-        </w:rPr>
-      </w:pPr>
-      <w:r>
-        <w:rPr>
-          <w:rFonts w:hint="eastAsia"/>
-          <w:sz w:val="28"/>
-          <w:szCs w:val="28"/>
-        </w:rPr>
-        <w:t>使用以下命令获取证书的指纹。</w:t>
-      </w:r>
-    </w:p>
-    <w:p>
-      <w:pPr>
-        <w:rPr>
-          <w:sz w:val="28"/>
-          <w:szCs w:val="28"/>
-        </w:rPr>
-      </w:pPr>
-      <w:r>
-        <w:rPr>
-          <w:rFonts w:hint="eastAsia"/>
-          <w:sz w:val="28"/>
-          <w:szCs w:val="28"/>
-        </w:rPr>
-        <w:lastRenderedPageBreak/>
-        <w:t xml:space="preserve">reingest  </w:t>
-      </w:r>
-      <w:r>
-        <w:rPr>
-          <w:rFonts w:hint="eastAsia"/>
-          <w:sz w:val="28"/>
-          <w:szCs w:val="28"/>
-        </w:rPr>
-        <w:t>重新提取</w:t>
-      </w:r>
-    </w:p>
-    <w:p>
-      <w:pPr>
-        <w:rPr>
-          <w:sz w:val="28"/>
-          <w:szCs w:val="28"/>
-        </w:rPr>
-      </w:pPr>
-      <w:r>
-        <w:rPr>
-          <w:sz w:val="28"/>
-          <w:szCs w:val="28"/>
-        </w:rPr>
-        <w:t>The move is done on the back-end and should not affect the performance of your mailbox</w:t>
-      </w:r>
-    </w:p>
-    <w:p>
-      <w:pPr>
-        <w:rPr>
-          <w:sz w:val="28"/>
-          <w:szCs w:val="28"/>
-        </w:rPr>
-      </w:pPr>
-      <w:r>
-        <w:rPr>
-          <w:rFonts w:hint="eastAsia"/>
-          <w:sz w:val="28"/>
-          <w:szCs w:val="28"/>
-        </w:rPr>
-        <w:t>移动在后端完成，不应影响邮箱的性能</w:t>
-      </w:r>
-    </w:p>
-    <w:p>
-      <w:pPr>
-        <w:rPr>
-          <w:rFonts w:hint="eastAsia"/>
-          <w:sz w:val="28"/>
-          <w:szCs w:val="28"/>
-        </w:rPr>
-      </w:pPr>
-      <w:r>
-        <w:rPr>
-          <w:sz w:val="28"/>
-          <w:szCs w:val="28"/>
-        </w:rPr>
-        <w:t>Unencrypted</w:t>
-      </w:r>
-      <w:r>
-        <w:rPr>
-          <w:sz w:val="28"/>
-          <w:szCs w:val="28"/>
-        </w:rPr>
-        <w:t xml:space="preserve">  </w:t>
+      <w:r>
+        <w:rPr>
+          <w:sz w:val="28"/>
+          <w:szCs w:val="28"/>
+        </w:rPr>
+        <w:t>One of the core principles of Appium is that you shouldn't have to change your app to test it. In line with that methodology, it is possible to test hybrid web apps (e.g., the UIAWebView elements in an iOS app) the same way you can with Selenium for web apps.</w:t>
+      </w:r>
+    </w:p>
+    <w:p>
+      <w:pPr>
+        <w:rPr>
+          <w:sz w:val="28"/>
+          <w:szCs w:val="28"/>
+        </w:rPr>
+      </w:pPr>
+      <w:r>
+        <w:rPr>
+          <w:sz w:val="28"/>
+          <w:szCs w:val="28"/>
+        </w:rPr>
+        <w:t>Portion</w:t>
+      </w:r>
+      <w:r>
+        <w:rPr>
+          <w:sz w:val="28"/>
+          <w:szCs w:val="28"/>
+        </w:rPr>
+        <w:t xml:space="preserve"> </w:t>
+      </w:r>
+      <w:r>
+        <w:rPr>
+          <w:rFonts w:hint="eastAsia"/>
+          <w:sz w:val="28"/>
+          <w:szCs w:val="28"/>
+        </w:rPr>
+        <w:t>：</w:t>
+      </w:r>
+      <w:r>
+        <w:rPr>
+          <w:rFonts w:hint="eastAsia"/>
+          <w:sz w:val="28"/>
+          <w:szCs w:val="28"/>
+        </w:rPr>
+        <w:t xml:space="preserve"> </w:t>
       </w:r>
       <w:bookmarkStart w:id="3" w:name="_GoBack"/>
       <w:bookmarkEnd w:id="3"/>
@@ -1058,6 +378,812 @@
           <w:sz w:val="28"/>
           <w:szCs w:val="28"/>
         </w:rPr>
+        <w:t>一部分</w:t>
+      </w:r>
+    </w:p>
+    <w:p>
+      <w:pPr>
+        <w:rPr>
+          <w:rFonts w:hint="eastAsia"/>
+          <w:sz w:val="28"/>
+          <w:szCs w:val="28"/>
+        </w:rPr>
+      </w:pPr>
+      <w:r>
+        <w:rPr>
+          <w:sz w:val="28"/>
+          <w:szCs w:val="28"/>
+        </w:rPr>
+        <w:t>but thankfully, we can stay within the WebDriver protocol for everything.</w:t>
+      </w:r>
+    </w:p>
+    <w:p>
+      <w:pPr>
+        <w:rPr>
+          <w:sz w:val="28"/>
+          <w:szCs w:val="28"/>
+        </w:rPr>
+      </w:pPr>
+      <w:r>
+        <w:rPr>
+          <w:rFonts w:hint="eastAsia"/>
+          <w:sz w:val="28"/>
+          <w:szCs w:val="28"/>
+        </w:rPr>
+        <w:t>但是幸运的是，我们可以保留在</w:t>
+      </w:r>
+      <w:r>
+        <w:rPr>
+          <w:rFonts w:hint="eastAsia"/>
+          <w:sz w:val="28"/>
+          <w:szCs w:val="28"/>
+        </w:rPr>
+        <w:t>WebDriver</w:t>
+      </w:r>
+      <w:r>
+        <w:rPr>
+          <w:rFonts w:hint="eastAsia"/>
+          <w:sz w:val="28"/>
+          <w:szCs w:val="28"/>
+        </w:rPr>
+        <w:t>协议中的一切。</w:t>
+      </w:r>
+    </w:p>
+    <w:p>
+      <w:pPr>
+        <w:rPr>
+          <w:rFonts w:hint="eastAsia"/>
+          <w:sz w:val="28"/>
+          <w:szCs w:val="28"/>
+        </w:rPr>
+      </w:pPr>
+    </w:p>
+    <w:p>
+      <w:pPr>
+        <w:rPr>
+          <w:sz w:val="28"/>
+          <w:szCs w:val="28"/>
+        </w:rPr>
+      </w:pPr>
+      <w:r>
+        <w:rPr>
+          <w:sz w:val="28"/>
+          <w:szCs w:val="28"/>
+        </w:rPr>
+        <w:lastRenderedPageBreak/>
+        <w:t>this rental expired</w:t>
+      </w:r>
+      <w:r>
+        <w:rPr>
+          <w:sz w:val="28"/>
+          <w:szCs w:val="28"/>
+        </w:rPr>
+        <w:t xml:space="preserve">  </w:t>
+      </w:r>
+      <w:r>
+        <w:rPr>
+          <w:rFonts w:hint="eastAsia"/>
+          <w:sz w:val="28"/>
+          <w:szCs w:val="28"/>
+        </w:rPr>
+        <w:t>这个租金过期</w:t>
+      </w:r>
+    </w:p>
+    <w:p>
+      <w:pPr>
+        <w:rPr>
+          <w:rFonts w:hint="eastAsia"/>
+          <w:sz w:val="28"/>
+          <w:szCs w:val="28"/>
+        </w:rPr>
+      </w:pPr>
+      <w:r>
+        <w:rPr>
+          <w:sz w:val="28"/>
+          <w:szCs w:val="28"/>
+        </w:rPr>
+        <w:t>expired</w:t>
+      </w:r>
+    </w:p>
+    <w:p>
+      <w:pPr>
+        <w:rPr>
+          <w:sz w:val="28"/>
+          <w:szCs w:val="28"/>
+        </w:rPr>
+      </w:pPr>
+      <w:r>
+        <w:rPr>
+          <w:sz w:val="28"/>
+          <w:szCs w:val="28"/>
+        </w:rPr>
+        <w:t>This is notification email to inform you that there is a planned network outage</w:t>
+      </w:r>
+      <w:r>
+        <w:rPr>
+          <w:sz w:val="28"/>
+          <w:szCs w:val="28"/>
+        </w:rPr>
+        <w:t>(</w:t>
+      </w:r>
+      <w:r>
+        <w:rPr>
+          <w:rFonts w:hint="eastAsia"/>
+          <w:sz w:val="28"/>
+          <w:szCs w:val="28"/>
+        </w:rPr>
+        <w:t>中断</w:t>
+      </w:r>
+      <w:r>
+        <w:rPr>
+          <w:sz w:val="28"/>
+          <w:szCs w:val="28"/>
+        </w:rPr>
+        <w:t>)</w:t>
+      </w:r>
+      <w:r>
+        <w:rPr>
+          <w:sz w:val="28"/>
+          <w:szCs w:val="28"/>
+        </w:rPr>
+        <w:t xml:space="preserve"> in the below maintain window</w:t>
+      </w:r>
+      <w:r>
+        <w:rPr>
+          <w:sz w:val="28"/>
+          <w:szCs w:val="28"/>
+        </w:rPr>
+        <w:t>(</w:t>
+      </w:r>
+      <w:r>
+        <w:rPr>
+          <w:rFonts w:hint="eastAsia"/>
+          <w:sz w:val="28"/>
+          <w:szCs w:val="28"/>
+        </w:rPr>
+        <w:t>维护窗口</w:t>
+      </w:r>
+      <w:r>
+        <w:rPr>
+          <w:sz w:val="28"/>
+          <w:szCs w:val="28"/>
+        </w:rPr>
+        <w:t>)</w:t>
+      </w:r>
+      <w:r>
+        <w:rPr>
+          <w:sz w:val="28"/>
+          <w:szCs w:val="28"/>
+        </w:rPr>
+        <w:t>, please plan your work ahead to prevent impact productive.</w:t>
+      </w:r>
+    </w:p>
+    <w:p>
+      <w:pPr>
+        <w:rPr>
+          <w:sz w:val="28"/>
+          <w:szCs w:val="28"/>
+        </w:rPr>
+      </w:pPr>
+      <w:r>
+        <w:rPr>
+          <w:rFonts w:hint="eastAsia"/>
+          <w:sz w:val="28"/>
+          <w:szCs w:val="28"/>
+        </w:rPr>
+        <w:t>这是通知电子邮件，通知您在下面的维护窗口中有计划的网络中断，请计划您的工作，以防止影响生产力。</w:t>
+      </w:r>
+    </w:p>
+    <w:p>
+      <w:pPr>
+        <w:rPr>
+          <w:sz w:val="28"/>
+          <w:szCs w:val="28"/>
+        </w:rPr>
+      </w:pPr>
+    </w:p>
+    <w:p>
+      <w:pPr>
+        <w:rPr>
+          <w:sz w:val="28"/>
+          <w:szCs w:val="28"/>
+        </w:rPr>
+      </w:pPr>
+    </w:p>
+    <w:p>
+      <w:pPr>
+        <w:rPr>
+          <w:sz w:val="28"/>
+          <w:szCs w:val="28"/>
+        </w:rPr>
+      </w:pPr>
+      <w:r>
+        <w:rPr>
+          <w:rFonts w:hint="eastAsia"/>
+          <w:sz w:val="28"/>
+          <w:szCs w:val="28"/>
+        </w:rPr>
+        <w:t xml:space="preserve">attachment  </w:t>
+      </w:r>
+      <w:r>
+        <w:rPr>
+          <w:rFonts w:hint="eastAsia"/>
+          <w:sz w:val="28"/>
+          <w:szCs w:val="28"/>
+        </w:rPr>
+        <w:t>附件</w:t>
+      </w:r>
+    </w:p>
+    <w:p>
+      <w:pPr>
+        <w:rPr>
+          <w:sz w:val="28"/>
+          <w:szCs w:val="28"/>
+        </w:rPr>
+      </w:pPr>
+      <w:r>
+        <w:rPr>
+          <w:rFonts w:hint="eastAsia"/>
+          <w:sz w:val="28"/>
+          <w:szCs w:val="28"/>
+        </w:rPr>
+        <w:t xml:space="preserve">respectively  </w:t>
+      </w:r>
+      <w:r>
+        <w:rPr>
+          <w:rFonts w:hint="eastAsia"/>
+          <w:sz w:val="28"/>
+          <w:szCs w:val="28"/>
+        </w:rPr>
+        <w:t>分别</w:t>
+      </w:r>
+    </w:p>
+    <w:p>
+      <w:pPr>
+        <w:rPr>
+          <w:sz w:val="28"/>
+          <w:szCs w:val="28"/>
+        </w:rPr>
+      </w:pPr>
+      <w:r>
+        <w:rPr>
+          <w:rFonts w:hint="eastAsia"/>
+          <w:sz w:val="28"/>
+          <w:szCs w:val="28"/>
+        </w:rPr>
+        <w:t xml:space="preserve">Infrastructure </w:t>
+      </w:r>
+      <w:r>
+        <w:rPr>
+          <w:rFonts w:hint="eastAsia"/>
+          <w:sz w:val="28"/>
+          <w:szCs w:val="28"/>
+        </w:rPr>
+        <w:t>基础</w:t>
+      </w:r>
+    </w:p>
+    <w:p>
+      <w:pPr>
+        <w:rPr>
+          <w:sz w:val="28"/>
+          <w:szCs w:val="28"/>
+        </w:rPr>
+      </w:pPr>
+      <w:r>
+        <w:rPr>
+          <w:rFonts w:hint="eastAsia"/>
+          <w:sz w:val="28"/>
+          <w:szCs w:val="28"/>
+        </w:rPr>
+        <w:t xml:space="preserve">Dashboard </w:t>
+      </w:r>
+      <w:r>
+        <w:rPr>
+          <w:rFonts w:hint="eastAsia"/>
+          <w:sz w:val="28"/>
+          <w:szCs w:val="28"/>
+        </w:rPr>
+        <w:t>仪表盘</w:t>
+      </w:r>
+    </w:p>
+    <w:p>
+      <w:pPr>
+        <w:rPr>
+          <w:sz w:val="28"/>
+          <w:szCs w:val="28"/>
+        </w:rPr>
+      </w:pPr>
+      <w:r>
+        <w:rPr>
+          <w:rFonts w:hint="eastAsia"/>
+          <w:sz w:val="28"/>
+          <w:szCs w:val="28"/>
+        </w:rPr>
+        <w:t xml:space="preserve">Portfolio  </w:t>
+      </w:r>
+      <w:r>
+        <w:rPr>
+          <w:rFonts w:hint="eastAsia"/>
+          <w:sz w:val="28"/>
+          <w:szCs w:val="28"/>
+        </w:rPr>
+        <w:t>投资组合</w:t>
+      </w:r>
+    </w:p>
+    <w:p>
+      <w:pPr>
+        <w:rPr>
+          <w:sz w:val="28"/>
+          <w:szCs w:val="28"/>
+        </w:rPr>
+      </w:pPr>
+      <w:r>
+        <w:rPr>
+          <w:rFonts w:hint="eastAsia"/>
+          <w:sz w:val="28"/>
+          <w:szCs w:val="28"/>
+        </w:rPr>
+        <w:t xml:space="preserve">Confluence   merge </w:t>
+      </w:r>
+      <w:r>
+        <w:rPr>
+          <w:rFonts w:hint="eastAsia"/>
+          <w:sz w:val="28"/>
+          <w:szCs w:val="28"/>
+        </w:rPr>
+        <w:t>合流</w:t>
+      </w:r>
+    </w:p>
+    <w:p>
+      <w:pPr>
+        <w:rPr>
+          <w:sz w:val="28"/>
+          <w:szCs w:val="28"/>
+        </w:rPr>
+      </w:pPr>
+      <w:r>
+        <w:rPr>
+          <w:rFonts w:hint="eastAsia"/>
+          <w:sz w:val="28"/>
+          <w:szCs w:val="28"/>
+        </w:rPr>
+        <w:t xml:space="preserve">sprints </w:t>
+      </w:r>
+      <w:r>
+        <w:rPr>
+          <w:rFonts w:hint="eastAsia"/>
+          <w:sz w:val="28"/>
+          <w:szCs w:val="28"/>
+        </w:rPr>
+        <w:t>冲刺</w:t>
+      </w:r>
+    </w:p>
+    <w:p>
+      <w:pPr>
+        <w:rPr>
+          <w:sz w:val="28"/>
+          <w:szCs w:val="28"/>
+        </w:rPr>
+      </w:pPr>
+      <w:r>
+        <w:rPr>
+          <w:rFonts w:hint="eastAsia"/>
+          <w:sz w:val="28"/>
+          <w:szCs w:val="28"/>
+        </w:rPr>
+        <w:t xml:space="preserve">parallel </w:t>
+      </w:r>
+      <w:r>
+        <w:rPr>
+          <w:rFonts w:hint="eastAsia"/>
+          <w:sz w:val="28"/>
+          <w:szCs w:val="28"/>
+        </w:rPr>
+        <w:t>平行</w:t>
+      </w:r>
+    </w:p>
+    <w:p>
+      <w:pPr>
+        <w:rPr>
+          <w:sz w:val="28"/>
+          <w:szCs w:val="28"/>
+        </w:rPr>
+      </w:pPr>
+      <w:r>
+        <w:rPr>
+          <w:rFonts w:hint="eastAsia"/>
+          <w:sz w:val="28"/>
+          <w:szCs w:val="28"/>
+        </w:rPr>
+        <w:t xml:space="preserve">triggering multiple </w:t>
+      </w:r>
+      <w:r>
+        <w:rPr>
+          <w:rFonts w:hint="eastAsia"/>
+          <w:sz w:val="28"/>
+          <w:szCs w:val="28"/>
+        </w:rPr>
+        <w:t>触发多个</w:t>
+      </w:r>
+    </w:p>
+    <w:p>
+      <w:pPr>
+        <w:rPr>
+          <w:sz w:val="28"/>
+          <w:szCs w:val="28"/>
+        </w:rPr>
+      </w:pPr>
+      <w:r>
+        <w:rPr>
+          <w:rFonts w:hint="eastAsia"/>
+          <w:sz w:val="28"/>
+          <w:szCs w:val="28"/>
+        </w:rPr>
+        <w:t xml:space="preserve">Specifics  </w:t>
+      </w:r>
+      <w:r>
+        <w:rPr>
+          <w:rFonts w:hint="eastAsia"/>
+          <w:sz w:val="28"/>
+          <w:szCs w:val="28"/>
+        </w:rPr>
+        <w:t>细节</w:t>
+      </w:r>
+    </w:p>
+    <w:p>
+      <w:pPr>
+        <w:rPr>
+          <w:sz w:val="28"/>
+          <w:szCs w:val="28"/>
+        </w:rPr>
+      </w:pPr>
+      <w:r>
+        <w:rPr>
+          <w:rFonts w:hint="eastAsia"/>
+          <w:sz w:val="28"/>
+          <w:szCs w:val="28"/>
+        </w:rPr>
+        <w:t xml:space="preserve">Assignee </w:t>
+      </w:r>
+      <w:r>
+        <w:rPr>
+          <w:rFonts w:hint="eastAsia"/>
+          <w:sz w:val="28"/>
+          <w:szCs w:val="28"/>
+        </w:rPr>
+        <w:t>代理人</w:t>
+      </w:r>
+    </w:p>
+    <w:p>
+      <w:pPr>
+        <w:rPr>
+          <w:sz w:val="28"/>
+          <w:szCs w:val="28"/>
+        </w:rPr>
+      </w:pPr>
+      <w:r>
+        <w:rPr>
+          <w:rFonts w:hint="eastAsia"/>
+          <w:sz w:val="28"/>
+          <w:szCs w:val="28"/>
+        </w:rPr>
+        <w:t xml:space="preserve">flexibility  </w:t>
+      </w:r>
+      <w:r>
+        <w:rPr>
+          <w:rFonts w:hint="eastAsia"/>
+          <w:sz w:val="28"/>
+          <w:szCs w:val="28"/>
+        </w:rPr>
+        <w:t>灵活性</w:t>
+      </w:r>
+    </w:p>
+    <w:p>
+      <w:pPr>
+        <w:rPr>
+          <w:sz w:val="28"/>
+          <w:szCs w:val="28"/>
+        </w:rPr>
+      </w:pPr>
+      <w:r>
+        <w:rPr>
+          <w:rFonts w:hint="eastAsia"/>
+          <w:sz w:val="28"/>
+          <w:szCs w:val="28"/>
+        </w:rPr>
+        <w:t xml:space="preserve">separate  </w:t>
+      </w:r>
+      <w:r>
+        <w:rPr>
+          <w:rFonts w:hint="eastAsia"/>
+          <w:sz w:val="28"/>
+          <w:szCs w:val="28"/>
+        </w:rPr>
+        <w:t>单独</w:t>
+      </w:r>
+    </w:p>
+    <w:p>
+      <w:pPr>
+        <w:rPr>
+          <w:sz w:val="28"/>
+          <w:szCs w:val="28"/>
+        </w:rPr>
+      </w:pPr>
+      <w:r>
+        <w:rPr>
+          <w:rFonts w:hint="eastAsia"/>
+          <w:sz w:val="28"/>
+          <w:szCs w:val="28"/>
+        </w:rPr>
+        <w:t xml:space="preserve">Summary </w:t>
+      </w:r>
+      <w:r>
+        <w:rPr>
+          <w:rFonts w:hint="eastAsia"/>
+          <w:sz w:val="28"/>
+          <w:szCs w:val="28"/>
+        </w:rPr>
+        <w:t>概要</w:t>
+      </w:r>
+    </w:p>
+    <w:p>
+      <w:pPr>
+        <w:rPr>
+          <w:sz w:val="28"/>
+          <w:szCs w:val="28"/>
+        </w:rPr>
+      </w:pPr>
+      <w:r>
+        <w:rPr>
+          <w:rFonts w:hint="eastAsia"/>
+          <w:sz w:val="28"/>
+          <w:szCs w:val="28"/>
+        </w:rPr>
+        <w:t xml:space="preserve">feature request </w:t>
+      </w:r>
+      <w:r>
+        <w:rPr>
+          <w:rFonts w:hint="eastAsia"/>
+          <w:sz w:val="28"/>
+          <w:szCs w:val="28"/>
+        </w:rPr>
+        <w:t>功能要求</w:t>
+      </w:r>
+    </w:p>
+    <w:p>
+      <w:pPr>
+        <w:rPr>
+          <w:sz w:val="28"/>
+          <w:szCs w:val="28"/>
+        </w:rPr>
+      </w:pPr>
+      <w:r>
+        <w:rPr>
+          <w:rFonts w:hint="eastAsia"/>
+          <w:sz w:val="28"/>
+          <w:szCs w:val="28"/>
+        </w:rPr>
+        <w:lastRenderedPageBreak/>
+        <w:t xml:space="preserve">Retrieve </w:t>
+      </w:r>
+      <w:r>
+        <w:rPr>
+          <w:rFonts w:hint="eastAsia"/>
+          <w:sz w:val="28"/>
+          <w:szCs w:val="28"/>
+        </w:rPr>
+        <w:t>检索</w:t>
+      </w:r>
+    </w:p>
+    <w:p>
+      <w:pPr>
+        <w:rPr>
+          <w:sz w:val="28"/>
+          <w:szCs w:val="28"/>
+        </w:rPr>
+      </w:pPr>
+      <w:r>
+        <w:rPr>
+          <w:rFonts w:hint="eastAsia"/>
+          <w:sz w:val="28"/>
+          <w:szCs w:val="28"/>
+        </w:rPr>
+        <w:t xml:space="preserve">category  </w:t>
+      </w:r>
+      <w:r>
+        <w:rPr>
+          <w:rFonts w:hint="eastAsia"/>
+          <w:sz w:val="28"/>
+          <w:szCs w:val="28"/>
+        </w:rPr>
+        <w:t>类别</w:t>
+      </w:r>
+    </w:p>
+    <w:p>
+      <w:pPr>
+        <w:rPr>
+          <w:sz w:val="28"/>
+          <w:szCs w:val="28"/>
+        </w:rPr>
+      </w:pPr>
+      <w:r>
+        <w:rPr>
+          <w:rFonts w:hint="eastAsia"/>
+          <w:sz w:val="28"/>
+          <w:szCs w:val="28"/>
+        </w:rPr>
+        <w:t xml:space="preserve">The process differs slightly </w:t>
+      </w:r>
+      <w:r>
+        <w:rPr>
+          <w:rFonts w:hint="eastAsia"/>
+          <w:sz w:val="28"/>
+          <w:szCs w:val="28"/>
+        </w:rPr>
+        <w:t>该过程略有不同</w:t>
+      </w:r>
+    </w:p>
+    <w:p>
+      <w:pPr>
+        <w:rPr>
+          <w:sz w:val="28"/>
+          <w:szCs w:val="28"/>
+        </w:rPr>
+      </w:pPr>
+      <w:r>
+        <w:rPr>
+          <w:rFonts w:hint="eastAsia"/>
+          <w:sz w:val="28"/>
+          <w:szCs w:val="28"/>
+        </w:rPr>
+        <w:t>depending on the operating system.</w:t>
+      </w:r>
+      <w:r>
+        <w:rPr>
+          <w:rFonts w:hint="eastAsia"/>
+          <w:sz w:val="28"/>
+          <w:szCs w:val="28"/>
+        </w:rPr>
+        <w:t>具体取决于操作系统</w:t>
+      </w:r>
+    </w:p>
+    <w:p>
+      <w:pPr>
+        <w:rPr>
+          <w:sz w:val="28"/>
+          <w:szCs w:val="28"/>
+        </w:rPr>
+      </w:pPr>
+      <w:r>
+        <w:rPr>
+          <w:rFonts w:hint="eastAsia"/>
+          <w:sz w:val="28"/>
+          <w:szCs w:val="28"/>
+        </w:rPr>
+        <w:t xml:space="preserve">Generate </w:t>
+      </w:r>
+      <w:r>
+        <w:rPr>
+          <w:rFonts w:hint="eastAsia"/>
+          <w:sz w:val="28"/>
+          <w:szCs w:val="28"/>
+        </w:rPr>
+        <w:t>生成</w:t>
+      </w:r>
+    </w:p>
+    <w:p>
+      <w:pPr>
+        <w:rPr>
+          <w:sz w:val="28"/>
+          <w:szCs w:val="28"/>
+        </w:rPr>
+      </w:pPr>
+      <w:r>
+        <w:rPr>
+          <w:sz w:val="28"/>
+          <w:szCs w:val="28"/>
+        </w:rPr>
+        <w:t>Obtain the fingerprint of the certificate using following command.</w:t>
+      </w:r>
+    </w:p>
+    <w:p>
+      <w:pPr>
+        <w:rPr>
+          <w:sz w:val="28"/>
+          <w:szCs w:val="28"/>
+        </w:rPr>
+      </w:pPr>
+      <w:r>
+        <w:rPr>
+          <w:rFonts w:hint="eastAsia"/>
+          <w:sz w:val="28"/>
+          <w:szCs w:val="28"/>
+        </w:rPr>
+        <w:t>使用以下命令获取证书的指纹。</w:t>
+      </w:r>
+    </w:p>
+    <w:p>
+      <w:pPr>
+        <w:rPr>
+          <w:sz w:val="28"/>
+          <w:szCs w:val="28"/>
+        </w:rPr>
+      </w:pPr>
+      <w:r>
+        <w:rPr>
+          <w:rFonts w:hint="eastAsia"/>
+          <w:sz w:val="28"/>
+          <w:szCs w:val="28"/>
+        </w:rPr>
+        <w:t xml:space="preserve">reingest  </w:t>
+      </w:r>
+      <w:r>
+        <w:rPr>
+          <w:rFonts w:hint="eastAsia"/>
+          <w:sz w:val="28"/>
+          <w:szCs w:val="28"/>
+        </w:rPr>
+        <w:t>重新提取</w:t>
+      </w:r>
+    </w:p>
+    <w:p>
+      <w:pPr>
+        <w:rPr>
+          <w:sz w:val="28"/>
+          <w:szCs w:val="28"/>
+        </w:rPr>
+      </w:pPr>
+      <w:r>
+        <w:rPr>
+          <w:sz w:val="28"/>
+          <w:szCs w:val="28"/>
+        </w:rPr>
+        <w:t>The move is done on the back-end and should not affect the performance of your mailbox</w:t>
+      </w:r>
+    </w:p>
+    <w:p>
+      <w:pPr>
+        <w:rPr>
+          <w:sz w:val="28"/>
+          <w:szCs w:val="28"/>
+        </w:rPr>
+      </w:pPr>
+      <w:r>
+        <w:rPr>
+          <w:rFonts w:hint="eastAsia"/>
+          <w:sz w:val="28"/>
+          <w:szCs w:val="28"/>
+        </w:rPr>
+        <w:t>移动在后端完成，不应影响邮箱的性能</w:t>
+      </w:r>
+    </w:p>
+    <w:p>
+      <w:pPr>
+        <w:rPr>
+          <w:sz w:val="28"/>
+          <w:szCs w:val="28"/>
+        </w:rPr>
+      </w:pPr>
+      <w:r>
+        <w:rPr>
+          <w:sz w:val="28"/>
+          <w:szCs w:val="28"/>
+        </w:rPr>
+        <w:t>Unencrypted</w:t>
+      </w:r>
+      <w:r>
+        <w:rPr>
+          <w:sz w:val="28"/>
+          <w:szCs w:val="28"/>
+        </w:rPr>
+        <w:t xml:space="preserve">  </w:t>
+      </w:r>
+      <w:r>
+        <w:rPr>
+          <w:rFonts w:hint="eastAsia"/>
+          <w:sz w:val="28"/>
+          <w:szCs w:val="28"/>
+        </w:rPr>
         <w:t>未加密的</w:t>
       </w:r>
     </w:p>
@@ -1349,6 +1475,7 @@
           <w:sz w:val="28"/>
           <w:szCs w:val="28"/>
         </w:rPr>
+        <w:lastRenderedPageBreak/>
         <w:t xml:space="preserve">Manually </w:t>
       </w:r>
       <w:r>
@@ -1516,7 +1643,6 @@
           <w:sz w:val="28"/>
           <w:szCs w:val="28"/>
         </w:rPr>
-        <w:lastRenderedPageBreak/>
         <w:t xml:space="preserve">separate file </w:t>
       </w:r>
       <w:r>

--- a/CommendL.docx
+++ b/CommendL.docx
@@ -14,7 +14,401 @@
           <w:sz w:val="28"/>
           <w:szCs w:val="28"/>
         </w:rPr>
-        <w:t>This is a regression from recent refactor work. This actually should repro on browser. I think we are not seeing it because browser is running against funk which doesn't have this build yet</w:t>
+        <w:t>TED</w:t>
+      </w:r>
+    </w:p>
+    <w:p>
+      <w:pPr>
+        <w:rPr>
+          <w:sz w:val="28"/>
+          <w:szCs w:val="28"/>
+        </w:rPr>
+      </w:pPr>
+      <w:r>
+        <w:rPr>
+          <w:sz w:val="28"/>
+          <w:szCs w:val="28"/>
+        </w:rPr>
+        <w:t>This is really a two-hour presentation I give to high school students, cut down to three minutes.</w:t>
+      </w:r>
+    </w:p>
+    <w:p>
+      <w:pPr>
+        <w:rPr>
+          <w:sz w:val="28"/>
+          <w:szCs w:val="28"/>
+        </w:rPr>
+      </w:pPr>
+      <w:r>
+        <w:rPr>
+          <w:rFonts w:hint="eastAsia"/>
+          <w:sz w:val="28"/>
+          <w:szCs w:val="28"/>
+        </w:rPr>
+        <w:t>这事实上是我要给高中生讲的</w:t>
+      </w:r>
+      <w:r>
+        <w:rPr>
+          <w:rFonts w:hint="eastAsia"/>
+          <w:sz w:val="28"/>
+          <w:szCs w:val="28"/>
+        </w:rPr>
+        <w:t>2</w:t>
+      </w:r>
+      <w:r>
+        <w:rPr>
+          <w:rFonts w:hint="eastAsia"/>
+          <w:sz w:val="28"/>
+          <w:szCs w:val="28"/>
+        </w:rPr>
+        <w:t>个小时的一个演说，缩短到了三分钟</w:t>
+      </w:r>
+    </w:p>
+    <w:p>
+      <w:pPr>
+        <w:rPr>
+          <w:sz w:val="28"/>
+          <w:szCs w:val="28"/>
+        </w:rPr>
+      </w:pPr>
+      <w:r>
+        <w:rPr>
+          <w:rFonts w:hint="eastAsia"/>
+          <w:sz w:val="28"/>
+          <w:szCs w:val="28"/>
+        </w:rPr>
+        <w:t>And</w:t>
+      </w:r>
+      <w:r>
+        <w:rPr>
+          <w:sz w:val="28"/>
+          <w:szCs w:val="28"/>
+        </w:rPr>
+        <w:t xml:space="preserve"> all started one day on a plane, on my way to TED, seven years ago.</w:t>
+      </w:r>
+    </w:p>
+    <w:p>
+      <w:pPr>
+        <w:rPr>
+          <w:sz w:val="28"/>
+          <w:szCs w:val="28"/>
+        </w:rPr>
+      </w:pPr>
+      <w:r>
+        <w:rPr>
+          <w:rFonts w:hint="eastAsia"/>
+          <w:sz w:val="28"/>
+          <w:szCs w:val="28"/>
+        </w:rPr>
+        <w:t>开始于我在飞机上去参加</w:t>
+      </w:r>
+      <w:r>
+        <w:rPr>
+          <w:rFonts w:hint="eastAsia"/>
+          <w:sz w:val="28"/>
+          <w:szCs w:val="28"/>
+        </w:rPr>
+        <w:t>TED</w:t>
+      </w:r>
+      <w:r>
+        <w:rPr>
+          <w:sz w:val="28"/>
+          <w:szCs w:val="28"/>
+        </w:rPr>
+        <w:t>,</w:t>
+      </w:r>
+      <w:r>
+        <w:rPr>
+          <w:rFonts w:hint="eastAsia"/>
+          <w:sz w:val="28"/>
+          <w:szCs w:val="28"/>
+        </w:rPr>
+        <w:t>七年前</w:t>
+      </w:r>
+    </w:p>
+    <w:p>
+      <w:pPr>
+        <w:rPr>
+          <w:sz w:val="28"/>
+          <w:szCs w:val="28"/>
+        </w:rPr>
+      </w:pPr>
+      <w:r>
+        <w:rPr>
+          <w:rFonts w:hint="eastAsia"/>
+          <w:sz w:val="28"/>
+          <w:szCs w:val="28"/>
+        </w:rPr>
+        <w:t>And</w:t>
+      </w:r>
+      <w:r>
+        <w:rPr>
+          <w:sz w:val="28"/>
+          <w:szCs w:val="28"/>
+        </w:rPr>
+        <w:t xml:space="preserve"> in the seat next to me was a high </w:t>
+      </w:r>
+      <w:proofErr w:type="gramStart"/>
+      <w:r>
+        <w:rPr>
+          <w:sz w:val="28"/>
+          <w:szCs w:val="28"/>
+        </w:rPr>
+        <w:t>student ,</w:t>
+      </w:r>
+      <w:proofErr w:type="gramEnd"/>
+      <w:r>
+        <w:rPr>
+          <w:sz w:val="28"/>
+          <w:szCs w:val="28"/>
+        </w:rPr>
+        <w:t xml:space="preserve"> a teenager. And she asked me a simple little question.</w:t>
+      </w:r>
+    </w:p>
+    <w:p>
+      <w:pPr>
+        <w:rPr>
+          <w:sz w:val="28"/>
+          <w:szCs w:val="28"/>
+        </w:rPr>
+      </w:pPr>
+      <w:r>
+        <w:rPr>
+          <w:rFonts w:hint="eastAsia"/>
+          <w:sz w:val="28"/>
+          <w:szCs w:val="28"/>
+        </w:rPr>
+        <w:t>在我作为旁边是个高中生，青年人。他问了我一些简单的小问题。</w:t>
+      </w:r>
+      <w:bookmarkStart w:id="0" w:name="_GoBack"/>
+      <w:bookmarkEnd w:id="0"/>
+    </w:p>
+    <w:p>
+      <w:pPr>
+        <w:rPr>
+          <w:sz w:val="28"/>
+          <w:szCs w:val="28"/>
+        </w:rPr>
+      </w:pPr>
+      <w:r>
+        <w:rPr>
+          <w:rFonts w:hint="eastAsia"/>
+          <w:sz w:val="28"/>
+          <w:szCs w:val="28"/>
+        </w:rPr>
+        <w:t>S</w:t>
+      </w:r>
+      <w:r>
+        <w:rPr>
+          <w:sz w:val="28"/>
+          <w:szCs w:val="28"/>
+        </w:rPr>
+        <w:t xml:space="preserve">he said: “what leads to success?” </w:t>
+      </w:r>
+      <w:proofErr w:type="gramStart"/>
+      <w:r>
+        <w:rPr>
+          <w:color w:val="FF0000"/>
+          <w:sz w:val="28"/>
+          <w:szCs w:val="28"/>
+        </w:rPr>
+        <w:t>S</w:t>
+      </w:r>
+      <w:r>
+        <w:rPr>
+          <w:rFonts w:hint="eastAsia"/>
+          <w:color w:val="FF0000"/>
+          <w:sz w:val="28"/>
+          <w:szCs w:val="28"/>
+        </w:rPr>
+        <w:t>o</w:t>
+      </w:r>
+      <w:proofErr w:type="gramEnd"/>
+      <w:r>
+        <w:rPr>
+          <w:color w:val="FF0000"/>
+          <w:sz w:val="28"/>
+          <w:szCs w:val="28"/>
+        </w:rPr>
+        <w:t xml:space="preserve"> I got off the plane</w:t>
+      </w:r>
+      <w:r>
+        <w:rPr>
+          <w:sz w:val="28"/>
+          <w:szCs w:val="28"/>
+        </w:rPr>
+        <w:t>, and I came to TED</w:t>
+      </w:r>
+    </w:p>
+    <w:p>
+      <w:pPr>
+        <w:rPr>
+          <w:sz w:val="28"/>
+          <w:szCs w:val="28"/>
+        </w:rPr>
+      </w:pPr>
+      <w:r>
+        <w:rPr>
+          <w:rFonts w:hint="eastAsia"/>
+          <w:sz w:val="28"/>
+          <w:szCs w:val="28"/>
+        </w:rPr>
+        <w:t>他说：怎样才能成功？，所以我下了飞机来到</w:t>
+      </w:r>
+      <w:r>
+        <w:rPr>
+          <w:rFonts w:hint="eastAsia"/>
+          <w:sz w:val="28"/>
+          <w:szCs w:val="28"/>
+        </w:rPr>
+        <w:t>TED</w:t>
+      </w:r>
+      <w:r>
+        <w:rPr>
+          <w:rFonts w:hint="eastAsia"/>
+          <w:sz w:val="28"/>
+          <w:szCs w:val="28"/>
+        </w:rPr>
+        <w:t>。</w:t>
+      </w:r>
+    </w:p>
+    <w:p>
+      <w:pPr>
+        <w:rPr>
+          <w:sz w:val="28"/>
+          <w:szCs w:val="28"/>
+        </w:rPr>
+      </w:pPr>
+      <w:r>
+        <w:rPr>
+          <w:rFonts w:hint="eastAsia"/>
+          <w:sz w:val="28"/>
+          <w:szCs w:val="28"/>
+        </w:rPr>
+        <w:t>And</w:t>
+      </w:r>
+      <w:r>
+        <w:rPr>
+          <w:sz w:val="28"/>
+          <w:szCs w:val="28"/>
+        </w:rPr>
+        <w:t xml:space="preserve"> I think, jeez, I am in the middle of a room of successful people! </w:t>
+      </w:r>
+      <w:r>
+        <w:rPr>
+          <w:color w:val="FF0000"/>
+          <w:sz w:val="28"/>
+          <w:szCs w:val="28"/>
+        </w:rPr>
+        <w:t>S</w:t>
+      </w:r>
+      <w:r>
+        <w:rPr>
+          <w:rFonts w:hint="eastAsia"/>
+          <w:color w:val="FF0000"/>
+          <w:sz w:val="28"/>
+          <w:szCs w:val="28"/>
+        </w:rPr>
+        <w:t>o</w:t>
+      </w:r>
+      <w:r>
+        <w:rPr>
+          <w:color w:val="FF0000"/>
+          <w:sz w:val="28"/>
+          <w:szCs w:val="28"/>
+        </w:rPr>
+        <w:t xml:space="preserve"> why don’t I asked them what </w:t>
+      </w:r>
+      <w:r>
+        <w:rPr>
+          <w:color w:val="FF0000"/>
+          <w:sz w:val="28"/>
+          <w:szCs w:val="28"/>
+        </w:rPr>
+        <w:t xml:space="preserve">helped them succeed </w:t>
+      </w:r>
+      <w:r>
+        <w:rPr>
+          <w:rFonts w:hint="eastAsia"/>
+          <w:color w:val="FF0000"/>
+          <w:sz w:val="28"/>
+          <w:szCs w:val="28"/>
+        </w:rPr>
+        <w:t>and</w:t>
+      </w:r>
+      <w:r>
+        <w:rPr>
+          <w:color w:val="FF0000"/>
+          <w:sz w:val="28"/>
+          <w:szCs w:val="28"/>
+        </w:rPr>
+        <w:t xml:space="preserve"> pass it on to kids</w:t>
+      </w:r>
+    </w:p>
+    <w:p>
+      <w:pPr>
+        <w:rPr>
+          <w:sz w:val="28"/>
+          <w:szCs w:val="28"/>
+        </w:rPr>
+      </w:pPr>
+      <w:r>
+        <w:rPr>
+          <w:rFonts w:hint="eastAsia"/>
+          <w:sz w:val="28"/>
+          <w:szCs w:val="28"/>
+        </w:rPr>
+        <w:t>我心想，天啊，这里全是成功人士。为什么不问问他们成功的因素。</w:t>
+      </w:r>
+      <w:r>
+        <w:rPr>
+          <w:rFonts w:hint="eastAsia"/>
+          <w:sz w:val="28"/>
+          <w:szCs w:val="28"/>
+        </w:rPr>
+        <w:t>然后传递给孩子们呢？</w:t>
+      </w:r>
+    </w:p>
+    <w:p>
+      <w:pPr>
+        <w:rPr>
+          <w:rFonts w:hint="eastAsia"/>
+          <w:color w:val="FF0000"/>
+          <w:sz w:val="28"/>
+          <w:szCs w:val="28"/>
+        </w:rPr>
+      </w:pPr>
+      <w:r>
+        <w:rPr>
+          <w:rFonts w:hint="eastAsia"/>
+          <w:sz w:val="28"/>
+          <w:szCs w:val="28"/>
+        </w:rPr>
+        <w:t>And</w:t>
+      </w:r>
+      <w:r>
+        <w:rPr>
+          <w:sz w:val="28"/>
+          <w:szCs w:val="28"/>
+        </w:rPr>
+        <w:t xml:space="preserve"> the first thing is </w:t>
+      </w:r>
+      <w:proofErr w:type="gramStart"/>
+      <w:r>
+        <w:rPr>
+          <w:b/>
+          <w:sz w:val="28"/>
+          <w:szCs w:val="28"/>
+        </w:rPr>
+        <w:t>passion</w:t>
+      </w:r>
+      <w:r>
+        <w:rPr>
+          <w:b/>
+          <w:sz w:val="28"/>
+          <w:szCs w:val="28"/>
+        </w:rPr>
+        <w:t>!</w:t>
       </w:r>
       <w:r>
         <w:rPr>
@@ -23,20 +417,262 @@
         </w:rPr>
         <w:t>.</w:t>
       </w:r>
-    </w:p>
-    <w:p>
-      <w:pPr>
-        <w:rPr>
-          <w:sz w:val="28"/>
-          <w:szCs w:val="28"/>
-        </w:rPr>
-      </w:pPr>
-      <w:r>
-        <w:rPr>
-          <w:rFonts w:hint="eastAsia"/>
-          <w:sz w:val="28"/>
-          <w:szCs w:val="28"/>
-        </w:rPr>
+      <w:proofErr w:type="gramEnd"/>
+      <w:r>
+        <w:rPr>
+          <w:sz w:val="28"/>
+          <w:szCs w:val="28"/>
+        </w:rPr>
+        <w:t xml:space="preserve">  Freeman Thomas says, </w:t>
+      </w:r>
+      <w:proofErr w:type="gramStart"/>
+      <w:r>
+        <w:rPr>
+          <w:sz w:val="28"/>
+          <w:szCs w:val="28"/>
+        </w:rPr>
+        <w:t>“ I</w:t>
+      </w:r>
+      <w:proofErr w:type="gramEnd"/>
+      <w:r>
+        <w:rPr>
+          <w:sz w:val="28"/>
+          <w:szCs w:val="28"/>
+        </w:rPr>
+        <w:t xml:space="preserve"> am riven by my passion.’ They do it for love, they do not do it for money. Carol </w:t>
+      </w:r>
+      <w:proofErr w:type="gramStart"/>
+      <w:r>
+        <w:rPr>
+          <w:sz w:val="28"/>
+          <w:szCs w:val="28"/>
+        </w:rPr>
+        <w:t xml:space="preserve">says </w:t>
+      </w:r>
+      <w:r>
+        <w:rPr>
+          <w:rFonts w:hint="eastAsia"/>
+          <w:sz w:val="28"/>
+          <w:szCs w:val="28"/>
+        </w:rPr>
+        <w:t>:</w:t>
+      </w:r>
+      <w:proofErr w:type="gramEnd"/>
+      <w:r>
+        <w:rPr>
+          <w:sz w:val="28"/>
+          <w:szCs w:val="28"/>
+        </w:rPr>
+        <w:t xml:space="preserve">“ I would pay someone to do what I do.” </w:t>
+      </w:r>
+      <w:r>
+        <w:rPr>
+          <w:color w:val="FF0000"/>
+          <w:sz w:val="28"/>
+          <w:szCs w:val="28"/>
+        </w:rPr>
+        <w:t>A</w:t>
+      </w:r>
+      <w:r>
+        <w:rPr>
+          <w:rFonts w:hint="eastAsia"/>
+          <w:color w:val="FF0000"/>
+          <w:sz w:val="28"/>
+          <w:szCs w:val="28"/>
+        </w:rPr>
+        <w:t>n</w:t>
+      </w:r>
+      <w:r>
+        <w:rPr>
+          <w:color w:val="FF0000"/>
+          <w:sz w:val="28"/>
+          <w:szCs w:val="28"/>
+        </w:rPr>
+        <w:t xml:space="preserve">d the interesting thing is if </w:t>
+      </w:r>
+      <w:r>
+        <w:rPr>
+          <w:color w:val="FF0000"/>
+          <w:sz w:val="28"/>
+          <w:szCs w:val="28"/>
+        </w:rPr>
+        <w:t>you do it for love, the money co</w:t>
+      </w:r>
+      <w:r>
+        <w:rPr>
+          <w:color w:val="FF0000"/>
+          <w:sz w:val="28"/>
+          <w:szCs w:val="28"/>
+        </w:rPr>
+        <w:t>mes anyway.</w:t>
+      </w:r>
+    </w:p>
+    <w:p>
+      <w:pPr>
+        <w:rPr>
+          <w:sz w:val="28"/>
+          <w:szCs w:val="28"/>
+        </w:rPr>
+      </w:pPr>
+      <w:r>
+        <w:rPr>
+          <w:rFonts w:hint="eastAsia"/>
+          <w:sz w:val="28"/>
+          <w:szCs w:val="28"/>
+        </w:rPr>
+        <w:t>第一件事就是热情，</w:t>
+      </w:r>
+      <w:r>
+        <w:rPr>
+          <w:rFonts w:hint="eastAsia"/>
+          <w:sz w:val="28"/>
+          <w:szCs w:val="28"/>
+        </w:rPr>
+        <w:t xml:space="preserve"> </w:t>
+      </w:r>
+      <w:r>
+        <w:rPr>
+          <w:rFonts w:hint="eastAsia"/>
+          <w:sz w:val="28"/>
+          <w:szCs w:val="28"/>
+        </w:rPr>
+        <w:t>我会付钱让一个人做我做的事情。</w:t>
+      </w:r>
+    </w:p>
+    <w:p>
+      <w:pPr>
+        <w:rPr>
+          <w:sz w:val="28"/>
+          <w:szCs w:val="28"/>
+        </w:rPr>
+      </w:pPr>
+      <w:r>
+        <w:rPr>
+          <w:b/>
+          <w:sz w:val="28"/>
+          <w:szCs w:val="28"/>
+        </w:rPr>
+        <w:t>Work!</w:t>
+      </w:r>
+      <w:r>
+        <w:rPr>
+          <w:b/>
+          <w:sz w:val="28"/>
+          <w:szCs w:val="28"/>
+        </w:rPr>
+        <w:t xml:space="preserve"> </w:t>
+      </w:r>
+      <w:r>
+        <w:rPr>
+          <w:sz w:val="28"/>
+          <w:szCs w:val="28"/>
+        </w:rPr>
+        <w:t>Rupert</w:t>
+      </w:r>
+      <w:r>
+        <w:rPr>
+          <w:sz w:val="28"/>
+          <w:szCs w:val="28"/>
+        </w:rPr>
+        <w:t xml:space="preserve"> said to me: “it is all hard work, Nothing comes </w:t>
+      </w:r>
+      <w:proofErr w:type="spellStart"/>
+      <w:proofErr w:type="gramStart"/>
+      <w:r>
+        <w:rPr>
+          <w:sz w:val="28"/>
+          <w:szCs w:val="28"/>
+        </w:rPr>
+        <w:t>easily,But</w:t>
+      </w:r>
+      <w:proofErr w:type="spellEnd"/>
+      <w:proofErr w:type="gramEnd"/>
+      <w:r>
+        <w:rPr>
+          <w:sz w:val="28"/>
+          <w:szCs w:val="28"/>
+        </w:rPr>
+        <w:t xml:space="preserve"> I have a lot of fun.”</w:t>
+      </w:r>
+    </w:p>
+    <w:p>
+      <w:pPr>
+        <w:rPr>
+          <w:rFonts w:hint="eastAsia"/>
+          <w:b/>
+          <w:sz w:val="28"/>
+          <w:szCs w:val="28"/>
+        </w:rPr>
+      </w:pPr>
+      <w:r>
+        <w:rPr>
+          <w:rFonts w:hint="eastAsia"/>
+          <w:sz w:val="28"/>
+          <w:szCs w:val="28"/>
+        </w:rPr>
+        <w:t>工作，</w:t>
+      </w:r>
+    </w:p>
+    <w:p>
+      <w:pPr>
+        <w:rPr>
+          <w:sz w:val="28"/>
+          <w:szCs w:val="28"/>
+        </w:rPr>
+      </w:pPr>
+    </w:p>
+    <w:p>
+      <w:pPr>
+        <w:rPr>
+          <w:sz w:val="28"/>
+          <w:szCs w:val="28"/>
+        </w:rPr>
+      </w:pPr>
+      <w:r>
+        <w:rPr>
+          <w:sz w:val="28"/>
+          <w:szCs w:val="28"/>
+        </w:rPr>
+        <w:t xml:space="preserve">This is a regression from recent refactor work. This </w:t>
+      </w:r>
+      <w:proofErr w:type="gramStart"/>
+      <w:r>
+        <w:rPr>
+          <w:sz w:val="28"/>
+          <w:szCs w:val="28"/>
+        </w:rPr>
+        <w:t>actually should</w:t>
+      </w:r>
+      <w:proofErr w:type="gramEnd"/>
+      <w:r>
+        <w:rPr>
+          <w:sz w:val="28"/>
+          <w:szCs w:val="28"/>
+        </w:rPr>
+        <w:t xml:space="preserve"> repro on browser. I think we are not seeing it because browser is running against funk which doesn't have this build yet</w:t>
+      </w:r>
+      <w:r>
+        <w:rPr>
+          <w:sz w:val="28"/>
+          <w:szCs w:val="28"/>
+        </w:rPr>
+        <w:t>.</w:t>
+      </w:r>
+    </w:p>
+    <w:p>
+      <w:pPr>
+        <w:rPr>
+          <w:sz w:val="28"/>
+          <w:szCs w:val="28"/>
+        </w:rPr>
+      </w:pPr>
+      <w:r>
+        <w:rPr>
+          <w:rFonts w:hint="eastAsia"/>
+          <w:sz w:val="28"/>
+          <w:szCs w:val="28"/>
+        </w:rPr>
+        <w:lastRenderedPageBreak/>
         <w:t>这是近期重构工作的回归。</w:t>
       </w:r>
       <w:r>
@@ -165,26 +801,45 @@
           <w:sz w:val="28"/>
           <w:szCs w:val="28"/>
         </w:rPr>
-        <w:t xml:space="preserve">Mediaroom China Lab Team have completed monthly </w:t>
-      </w:r>
-      <w:bookmarkStart w:id="0" w:name="OLE_LINK1"/>
-      <w:r>
-        <w:rPr>
+        <w:t xml:space="preserve">Mediaroom China Lab Team have completed </w:t>
+      </w:r>
+      <w:r>
+        <w:rPr>
+          <w:color w:val="FF0000"/>
+          <w:sz w:val="28"/>
+          <w:szCs w:val="28"/>
+        </w:rPr>
+        <w:t xml:space="preserve">monthly </w:t>
+      </w:r>
+      <w:bookmarkStart w:id="1" w:name="OLE_LINK1"/>
+      <w:proofErr w:type="gramStart"/>
+      <w:r>
+        <w:rPr>
+          <w:color w:val="FF0000"/>
           <w:sz w:val="28"/>
           <w:szCs w:val="28"/>
         </w:rPr>
         <w:t>maintenance</w:t>
       </w:r>
-      <w:bookmarkEnd w:id="0"/>
+      <w:bookmarkEnd w:id="1"/>
       <w:r>
         <w:rPr>
           <w:rStyle w:val="apple-converted-space"/>
           <w:rFonts w:ascii="Arial" w:hAnsi="Arial" w:cs="Arial"/>
-          <w:color w:val="646464"/>
+          <w:color w:val="FF0000"/>
           <w:sz w:val="20"/>
           <w:szCs w:val="20"/>
         </w:rPr>
         <w:t xml:space="preserve"> </w:t>
+      </w:r>
+      <w:r>
+        <w:rPr>
+          <w:rFonts w:ascii="Arial" w:eastAsia="Times New Roman" w:hAnsi="Arial" w:cs="Arial"/>
+          <w:color w:val="FF0000"/>
+          <w:sz w:val="20"/>
+          <w:szCs w:val="20"/>
+        </w:rPr>
+        <w:t> </w:t>
       </w:r>
       <w:r>
         <w:rPr>
@@ -193,7 +848,37 @@
           <w:sz w:val="20"/>
           <w:szCs w:val="20"/>
         </w:rPr>
-        <w:t> ['mentənəns]</w:t>
+        <w:t>[</w:t>
+      </w:r>
+      <w:proofErr w:type="gramEnd"/>
+      <w:r>
+        <w:rPr>
+          <w:rFonts w:ascii="Arial" w:eastAsia="Times New Roman" w:hAnsi="Arial" w:cs="Arial"/>
+          <w:color w:val="646464"/>
+          <w:sz w:val="20"/>
+          <w:szCs w:val="20"/>
+        </w:rPr>
+        <w:t>'</w:t>
+      </w:r>
+      <w:proofErr w:type="spellStart"/>
+      <w:r>
+        <w:rPr>
+          <w:rFonts w:ascii="Arial" w:eastAsia="Times New Roman" w:hAnsi="Arial" w:cs="Arial"/>
+          <w:color w:val="646464"/>
+          <w:sz w:val="20"/>
+          <w:szCs w:val="20"/>
+        </w:rPr>
+        <w:t>mentənəns</w:t>
+      </w:r>
+      <w:proofErr w:type="spellEnd"/>
+      <w:r>
+        <w:rPr>
+          <w:rFonts w:ascii="Arial" w:eastAsia="Times New Roman" w:hAnsi="Arial" w:cs="Arial"/>
+          <w:color w:val="646464"/>
+          <w:sz w:val="20"/>
+          <w:szCs w:val="20"/>
+        </w:rPr>
+        <w:t>]</w:t>
       </w:r>
     </w:p>
     <w:p>
@@ -218,25 +903,49 @@
           <w:sz w:val="28"/>
           <w:szCs w:val="28"/>
         </w:rPr>
-        <w:t xml:space="preserve">Please refer to the </w:t>
-      </w:r>
-      <w:bookmarkStart w:id="1" w:name="OLE_LINK2"/>
-      <w:bookmarkStart w:id="2" w:name="OLE_LINK3"/>
-      <w:r>
-        <w:rPr>
+        <w:t xml:space="preserve">Please </w:t>
+      </w:r>
+      <w:r>
+        <w:rPr>
+          <w:color w:val="FF0000"/>
+          <w:sz w:val="28"/>
+          <w:szCs w:val="28"/>
+        </w:rPr>
+        <w:t>refer to</w:t>
+      </w:r>
+      <w:r>
+        <w:rPr>
+          <w:sz w:val="28"/>
+          <w:szCs w:val="28"/>
+        </w:rPr>
+        <w:t xml:space="preserve"> the </w:t>
+      </w:r>
+      <w:bookmarkStart w:id="2" w:name="OLE_LINK2"/>
+      <w:bookmarkStart w:id="3" w:name="OLE_LINK3"/>
+      <w:r>
+        <w:rPr>
+          <w:color w:val="FF0000"/>
           <w:sz w:val="28"/>
           <w:szCs w:val="28"/>
         </w:rPr>
         <w:t>attached</w:t>
       </w:r>
-      <w:bookmarkEnd w:id="1"/>
       <w:bookmarkEnd w:id="2"/>
-      <w:r>
-        <w:rPr>
-          <w:sz w:val="28"/>
-          <w:szCs w:val="28"/>
-        </w:rPr>
-        <w:t xml:space="preserve"> detail.</w:t>
+      <w:bookmarkEnd w:id="3"/>
+      <w:r>
+        <w:rPr>
+          <w:color w:val="FF0000"/>
+          <w:sz w:val="28"/>
+          <w:szCs w:val="28"/>
+        </w:rPr>
+        <w:t xml:space="preserve"> </w:t>
+      </w:r>
+      <w:r>
+        <w:rPr>
+          <w:sz w:val="28"/>
+          <w:szCs w:val="28"/>
+        </w:rPr>
+        <w:t>detail.</w:t>
       </w:r>
     </w:p>
     <w:p>
@@ -299,7 +1008,37 @@
           <w:sz w:val="28"/>
           <w:szCs w:val="28"/>
         </w:rPr>
-        <w:t>Auto packing the repository in background for optimum performance.</w:t>
+        <w:t xml:space="preserve">Auto packing the </w:t>
+      </w:r>
+      <w:r>
+        <w:rPr>
+          <w:color w:val="FF0000"/>
+          <w:sz w:val="28"/>
+          <w:szCs w:val="28"/>
+        </w:rPr>
+        <w:t xml:space="preserve">repository </w:t>
+      </w:r>
+      <w:r>
+        <w:rPr>
+          <w:sz w:val="28"/>
+          <w:szCs w:val="28"/>
+        </w:rPr>
+        <w:t xml:space="preserve">in background for </w:t>
+      </w:r>
+      <w:r>
+        <w:rPr>
+          <w:color w:val="FF0000"/>
+          <w:sz w:val="28"/>
+          <w:szCs w:val="28"/>
+        </w:rPr>
+        <w:t>optimum performance</w:t>
+      </w:r>
+      <w:r>
+        <w:rPr>
+          <w:sz w:val="28"/>
+          <w:szCs w:val="28"/>
+        </w:rPr>
+        <w:t>.</w:t>
       </w:r>
     </w:p>
     <w:p>
@@ -330,7 +1069,23 @@
           <w:sz w:val="28"/>
           <w:szCs w:val="28"/>
         </w:rPr>
-        <w:t>One of the core principles of Appium is that you shouldn't have to change your app to test it. In line with that methodology, it is possible to test hybrid web apps (e.g., the UIAWebView elements in an iOS app) the same way you can with Selenium for web apps.</w:t>
+        <w:t xml:space="preserve">One of the core principles of Appium is that you shouldn't have to change your app to test it. In line with that methodology, it is possible to test hybrid web apps (e.g., the </w:t>
+      </w:r>
+      <w:proofErr w:type="spellStart"/>
+      <w:r>
+        <w:rPr>
+          <w:sz w:val="28"/>
+          <w:szCs w:val="28"/>
+        </w:rPr>
+        <w:t>UIAWebView</w:t>
+      </w:r>
+      <w:proofErr w:type="spellEnd"/>
+      <w:r>
+        <w:rPr>
+          <w:sz w:val="28"/>
+          <w:szCs w:val="28"/>
+        </w:rPr>
+        <w:t xml:space="preserve"> elements in an iOS app) the same way you can with Selenium for web apps.</w:t>
       </w:r>
     </w:p>
     <w:p>
@@ -370,8 +1125,6 @@
         </w:rPr>
         <w:t xml:space="preserve"> </w:t>
       </w:r>
-      <w:bookmarkStart w:id="3" w:name="_GoBack"/>
-      <w:bookmarkEnd w:id="3"/>
       <w:r>
         <w:rPr>
           <w:rFonts w:hint="eastAsia"/>
@@ -384,7 +1137,6 @@
     <w:p>
       <w:pPr>
         <w:rPr>
-          <w:rFonts w:hint="eastAsia"/>
           <w:sz w:val="28"/>
           <w:szCs w:val="28"/>
         </w:rPr>
@@ -432,11 +1184,64 @@
     <w:p>
       <w:pPr>
         <w:rPr>
-          <w:rFonts w:hint="eastAsia"/>
-          <w:sz w:val="28"/>
-          <w:szCs w:val="28"/>
-        </w:rPr>
-      </w:pPr>
+          <w:sz w:val="28"/>
+          <w:szCs w:val="28"/>
+        </w:rPr>
+      </w:pPr>
+    </w:p>
+    <w:p>
+      <w:pPr>
+        <w:rPr>
+          <w:sz w:val="28"/>
+          <w:szCs w:val="28"/>
+        </w:rPr>
+      </w:pPr>
+      <w:r>
+        <w:rPr>
+          <w:sz w:val="28"/>
+          <w:szCs w:val="28"/>
+        </w:rPr>
+        <w:t xml:space="preserve">this rental </w:t>
+      </w:r>
+      <w:proofErr w:type="gramStart"/>
+      <w:r>
+        <w:rPr>
+          <w:sz w:val="28"/>
+          <w:szCs w:val="28"/>
+        </w:rPr>
+        <w:t>expired</w:t>
+      </w:r>
+      <w:r>
+        <w:rPr>
+          <w:sz w:val="28"/>
+          <w:szCs w:val="28"/>
+        </w:rPr>
+        <w:t xml:space="preserve">  </w:t>
+      </w:r>
+      <w:r>
+        <w:rPr>
+          <w:rFonts w:hint="eastAsia"/>
+          <w:sz w:val="28"/>
+          <w:szCs w:val="28"/>
+        </w:rPr>
+        <w:t>这个租金过期</w:t>
+      </w:r>
+      <w:proofErr w:type="gramEnd"/>
+    </w:p>
+    <w:p>
+      <w:pPr>
+        <w:rPr>
+          <w:sz w:val="28"/>
+          <w:szCs w:val="28"/>
+        </w:rPr>
+      </w:pPr>
+      <w:r>
+        <w:rPr>
+          <w:sz w:val="28"/>
+          <w:szCs w:val="28"/>
+        </w:rPr>
+        <w:t>expired</w:t>
+      </w:r>
     </w:p>
     <w:p>
       <w:pPr>
@@ -451,10 +1256,656 @@
           <w:szCs w:val="28"/>
         </w:rPr>
         <w:lastRenderedPageBreak/>
-        <w:t>this rental expired</w:t>
-      </w:r>
-      <w:r>
-        <w:rPr>
+        <w:t>This is notification email to inform you that there is a planned network outage</w:t>
+      </w:r>
+      <w:r>
+        <w:rPr>
+          <w:sz w:val="28"/>
+          <w:szCs w:val="28"/>
+        </w:rPr>
+        <w:t>(</w:t>
+      </w:r>
+      <w:r>
+        <w:rPr>
+          <w:rFonts w:hint="eastAsia"/>
+          <w:sz w:val="28"/>
+          <w:szCs w:val="28"/>
+        </w:rPr>
+        <w:t>中断</w:t>
+      </w:r>
+      <w:r>
+        <w:rPr>
+          <w:sz w:val="28"/>
+          <w:szCs w:val="28"/>
+        </w:rPr>
+        <w:t>)</w:t>
+      </w:r>
+      <w:r>
+        <w:rPr>
+          <w:sz w:val="28"/>
+          <w:szCs w:val="28"/>
+        </w:rPr>
+        <w:t xml:space="preserve"> in the below maintain window</w:t>
+      </w:r>
+      <w:r>
+        <w:rPr>
+          <w:sz w:val="28"/>
+          <w:szCs w:val="28"/>
+        </w:rPr>
+        <w:t>(</w:t>
+      </w:r>
+      <w:r>
+        <w:rPr>
+          <w:rFonts w:hint="eastAsia"/>
+          <w:sz w:val="28"/>
+          <w:szCs w:val="28"/>
+        </w:rPr>
+        <w:t>维护窗口</w:t>
+      </w:r>
+      <w:r>
+        <w:rPr>
+          <w:sz w:val="28"/>
+          <w:szCs w:val="28"/>
+        </w:rPr>
+        <w:t>)</w:t>
+      </w:r>
+      <w:r>
+        <w:rPr>
+          <w:sz w:val="28"/>
+          <w:szCs w:val="28"/>
+        </w:rPr>
+        <w:t>, please plan your work ahead to prevent impact productive.</w:t>
+      </w:r>
+    </w:p>
+    <w:p>
+      <w:pPr>
+        <w:rPr>
+          <w:sz w:val="28"/>
+          <w:szCs w:val="28"/>
+        </w:rPr>
+      </w:pPr>
+      <w:r>
+        <w:rPr>
+          <w:rFonts w:hint="eastAsia"/>
+          <w:sz w:val="28"/>
+          <w:szCs w:val="28"/>
+        </w:rPr>
+        <w:t>这是通知电子邮件，通知您在下面的维护窗口中有计划的网络中断，请计划您的工作，以防止影响生产力。</w:t>
+      </w:r>
+    </w:p>
+    <w:p>
+      <w:pPr>
+        <w:rPr>
+          <w:sz w:val="28"/>
+          <w:szCs w:val="28"/>
+        </w:rPr>
+      </w:pPr>
+    </w:p>
+    <w:p>
+      <w:pPr>
+        <w:rPr>
+          <w:sz w:val="28"/>
+          <w:szCs w:val="28"/>
+        </w:rPr>
+      </w:pPr>
+    </w:p>
+    <w:p>
+      <w:pPr>
+        <w:rPr>
+          <w:sz w:val="28"/>
+          <w:szCs w:val="28"/>
+        </w:rPr>
+      </w:pPr>
+      <w:proofErr w:type="gramStart"/>
+      <w:r>
+        <w:rPr>
+          <w:rFonts w:hint="eastAsia"/>
+          <w:sz w:val="28"/>
+          <w:szCs w:val="28"/>
+        </w:rPr>
+        <w:t xml:space="preserve">attachment  </w:t>
+      </w:r>
+      <w:r>
+        <w:rPr>
+          <w:rFonts w:hint="eastAsia"/>
+          <w:sz w:val="28"/>
+          <w:szCs w:val="28"/>
+        </w:rPr>
+        <w:t>附件</w:t>
+      </w:r>
+      <w:proofErr w:type="gramEnd"/>
+    </w:p>
+    <w:p>
+      <w:pPr>
+        <w:rPr>
+          <w:sz w:val="28"/>
+          <w:szCs w:val="28"/>
+        </w:rPr>
+      </w:pPr>
+      <w:proofErr w:type="gramStart"/>
+      <w:r>
+        <w:rPr>
+          <w:rFonts w:hint="eastAsia"/>
+          <w:sz w:val="28"/>
+          <w:szCs w:val="28"/>
+        </w:rPr>
+        <w:t xml:space="preserve">respectively  </w:t>
+      </w:r>
+      <w:r>
+        <w:rPr>
+          <w:rFonts w:hint="eastAsia"/>
+          <w:sz w:val="28"/>
+          <w:szCs w:val="28"/>
+        </w:rPr>
+        <w:t>分别</w:t>
+      </w:r>
+      <w:proofErr w:type="gramEnd"/>
+    </w:p>
+    <w:p>
+      <w:pPr>
+        <w:rPr>
+          <w:sz w:val="28"/>
+          <w:szCs w:val="28"/>
+        </w:rPr>
+      </w:pPr>
+      <w:r>
+        <w:rPr>
+          <w:rFonts w:hint="eastAsia"/>
+          <w:sz w:val="28"/>
+          <w:szCs w:val="28"/>
+        </w:rPr>
+        <w:t xml:space="preserve">Infrastructure </w:t>
+      </w:r>
+      <w:r>
+        <w:rPr>
+          <w:rFonts w:hint="eastAsia"/>
+          <w:sz w:val="28"/>
+          <w:szCs w:val="28"/>
+        </w:rPr>
+        <w:t>基础</w:t>
+      </w:r>
+    </w:p>
+    <w:p>
+      <w:pPr>
+        <w:rPr>
+          <w:sz w:val="28"/>
+          <w:szCs w:val="28"/>
+        </w:rPr>
+      </w:pPr>
+      <w:r>
+        <w:rPr>
+          <w:rFonts w:hint="eastAsia"/>
+          <w:sz w:val="28"/>
+          <w:szCs w:val="28"/>
+        </w:rPr>
+        <w:t xml:space="preserve">Dashboard </w:t>
+      </w:r>
+      <w:r>
+        <w:rPr>
+          <w:rFonts w:hint="eastAsia"/>
+          <w:sz w:val="28"/>
+          <w:szCs w:val="28"/>
+        </w:rPr>
+        <w:t>仪表盘</w:t>
+      </w:r>
+    </w:p>
+    <w:p>
+      <w:pPr>
+        <w:rPr>
+          <w:sz w:val="28"/>
+          <w:szCs w:val="28"/>
+        </w:rPr>
+      </w:pPr>
+      <w:proofErr w:type="gramStart"/>
+      <w:r>
+        <w:rPr>
+          <w:rFonts w:hint="eastAsia"/>
+          <w:sz w:val="28"/>
+          <w:szCs w:val="28"/>
+        </w:rPr>
+        <w:t xml:space="preserve">Portfolio  </w:t>
+      </w:r>
+      <w:r>
+        <w:rPr>
+          <w:rFonts w:hint="eastAsia"/>
+          <w:sz w:val="28"/>
+          <w:szCs w:val="28"/>
+        </w:rPr>
+        <w:t>投资组合</w:t>
+      </w:r>
+      <w:proofErr w:type="gramEnd"/>
+    </w:p>
+    <w:p>
+      <w:pPr>
+        <w:rPr>
+          <w:sz w:val="28"/>
+          <w:szCs w:val="28"/>
+        </w:rPr>
+      </w:pPr>
+      <w:r>
+        <w:rPr>
+          <w:rFonts w:hint="eastAsia"/>
+          <w:sz w:val="28"/>
+          <w:szCs w:val="28"/>
+        </w:rPr>
+        <w:t xml:space="preserve">Confluence   merge </w:t>
+      </w:r>
+      <w:r>
+        <w:rPr>
+          <w:rFonts w:hint="eastAsia"/>
+          <w:sz w:val="28"/>
+          <w:szCs w:val="28"/>
+        </w:rPr>
+        <w:t>合流</w:t>
+      </w:r>
+    </w:p>
+    <w:p>
+      <w:pPr>
+        <w:rPr>
+          <w:sz w:val="28"/>
+          <w:szCs w:val="28"/>
+        </w:rPr>
+      </w:pPr>
+      <w:r>
+        <w:rPr>
+          <w:rFonts w:hint="eastAsia"/>
+          <w:sz w:val="28"/>
+          <w:szCs w:val="28"/>
+        </w:rPr>
+        <w:t xml:space="preserve">sprints </w:t>
+      </w:r>
+      <w:r>
+        <w:rPr>
+          <w:rFonts w:hint="eastAsia"/>
+          <w:sz w:val="28"/>
+          <w:szCs w:val="28"/>
+        </w:rPr>
+        <w:t>冲刺</w:t>
+      </w:r>
+    </w:p>
+    <w:p>
+      <w:pPr>
+        <w:rPr>
+          <w:sz w:val="28"/>
+          <w:szCs w:val="28"/>
+        </w:rPr>
+      </w:pPr>
+      <w:r>
+        <w:rPr>
+          <w:rFonts w:hint="eastAsia"/>
+          <w:sz w:val="28"/>
+          <w:szCs w:val="28"/>
+        </w:rPr>
+        <w:t xml:space="preserve">parallel </w:t>
+      </w:r>
+      <w:r>
+        <w:rPr>
+          <w:rFonts w:hint="eastAsia"/>
+          <w:sz w:val="28"/>
+          <w:szCs w:val="28"/>
+        </w:rPr>
+        <w:t>平行</w:t>
+      </w:r>
+    </w:p>
+    <w:p>
+      <w:pPr>
+        <w:rPr>
+          <w:sz w:val="28"/>
+          <w:szCs w:val="28"/>
+        </w:rPr>
+      </w:pPr>
+      <w:r>
+        <w:rPr>
+          <w:rFonts w:hint="eastAsia"/>
+          <w:sz w:val="28"/>
+          <w:szCs w:val="28"/>
+        </w:rPr>
+        <w:t xml:space="preserve">triggering multiple </w:t>
+      </w:r>
+      <w:r>
+        <w:rPr>
+          <w:rFonts w:hint="eastAsia"/>
+          <w:sz w:val="28"/>
+          <w:szCs w:val="28"/>
+        </w:rPr>
+        <w:t>触发多个</w:t>
+      </w:r>
+    </w:p>
+    <w:p>
+      <w:pPr>
+        <w:rPr>
+          <w:sz w:val="28"/>
+          <w:szCs w:val="28"/>
+        </w:rPr>
+      </w:pPr>
+      <w:proofErr w:type="gramStart"/>
+      <w:r>
+        <w:rPr>
+          <w:rFonts w:hint="eastAsia"/>
+          <w:sz w:val="28"/>
+          <w:szCs w:val="28"/>
+        </w:rPr>
+        <w:t xml:space="preserve">Specifics  </w:t>
+      </w:r>
+      <w:r>
+        <w:rPr>
+          <w:rFonts w:hint="eastAsia"/>
+          <w:sz w:val="28"/>
+          <w:szCs w:val="28"/>
+        </w:rPr>
+        <w:t>细节</w:t>
+      </w:r>
+      <w:proofErr w:type="gramEnd"/>
+    </w:p>
+    <w:p>
+      <w:pPr>
+        <w:rPr>
+          <w:sz w:val="28"/>
+          <w:szCs w:val="28"/>
+        </w:rPr>
+      </w:pPr>
+      <w:r>
+        <w:rPr>
+          <w:rFonts w:hint="eastAsia"/>
+          <w:sz w:val="28"/>
+          <w:szCs w:val="28"/>
+        </w:rPr>
+        <w:t xml:space="preserve">Assignee </w:t>
+      </w:r>
+      <w:r>
+        <w:rPr>
+          <w:rFonts w:hint="eastAsia"/>
+          <w:sz w:val="28"/>
+          <w:szCs w:val="28"/>
+        </w:rPr>
+        <w:t>代理人</w:t>
+      </w:r>
+    </w:p>
+    <w:p>
+      <w:pPr>
+        <w:rPr>
+          <w:sz w:val="28"/>
+          <w:szCs w:val="28"/>
+        </w:rPr>
+      </w:pPr>
+      <w:proofErr w:type="gramStart"/>
+      <w:r>
+        <w:rPr>
+          <w:rFonts w:hint="eastAsia"/>
+          <w:sz w:val="28"/>
+          <w:szCs w:val="28"/>
+        </w:rPr>
+        <w:t xml:space="preserve">flexibility  </w:t>
+      </w:r>
+      <w:r>
+        <w:rPr>
+          <w:rFonts w:hint="eastAsia"/>
+          <w:sz w:val="28"/>
+          <w:szCs w:val="28"/>
+        </w:rPr>
+        <w:t>灵活性</w:t>
+      </w:r>
+      <w:proofErr w:type="gramEnd"/>
+    </w:p>
+    <w:p>
+      <w:pPr>
+        <w:rPr>
+          <w:sz w:val="28"/>
+          <w:szCs w:val="28"/>
+        </w:rPr>
+      </w:pPr>
+      <w:proofErr w:type="gramStart"/>
+      <w:r>
+        <w:rPr>
+          <w:rFonts w:hint="eastAsia"/>
+          <w:sz w:val="28"/>
+          <w:szCs w:val="28"/>
+        </w:rPr>
+        <w:t xml:space="preserve">separate  </w:t>
+      </w:r>
+      <w:r>
+        <w:rPr>
+          <w:rFonts w:hint="eastAsia"/>
+          <w:sz w:val="28"/>
+          <w:szCs w:val="28"/>
+        </w:rPr>
+        <w:t>单独</w:t>
+      </w:r>
+      <w:proofErr w:type="gramEnd"/>
+    </w:p>
+    <w:p>
+      <w:pPr>
+        <w:rPr>
+          <w:sz w:val="28"/>
+          <w:szCs w:val="28"/>
+        </w:rPr>
+      </w:pPr>
+      <w:r>
+        <w:rPr>
+          <w:rFonts w:hint="eastAsia"/>
+          <w:sz w:val="28"/>
+          <w:szCs w:val="28"/>
+        </w:rPr>
+        <w:t xml:space="preserve">Summary </w:t>
+      </w:r>
+      <w:r>
+        <w:rPr>
+          <w:rFonts w:hint="eastAsia"/>
+          <w:sz w:val="28"/>
+          <w:szCs w:val="28"/>
+        </w:rPr>
+        <w:t>概要</w:t>
+      </w:r>
+    </w:p>
+    <w:p>
+      <w:pPr>
+        <w:rPr>
+          <w:sz w:val="28"/>
+          <w:szCs w:val="28"/>
+        </w:rPr>
+      </w:pPr>
+      <w:r>
+        <w:rPr>
+          <w:rFonts w:hint="eastAsia"/>
+          <w:sz w:val="28"/>
+          <w:szCs w:val="28"/>
+        </w:rPr>
+        <w:t xml:space="preserve">feature request </w:t>
+      </w:r>
+      <w:r>
+        <w:rPr>
+          <w:rFonts w:hint="eastAsia"/>
+          <w:sz w:val="28"/>
+          <w:szCs w:val="28"/>
+        </w:rPr>
+        <w:t>功能要求</w:t>
+      </w:r>
+    </w:p>
+    <w:p>
+      <w:pPr>
+        <w:rPr>
+          <w:sz w:val="28"/>
+          <w:szCs w:val="28"/>
+        </w:rPr>
+      </w:pPr>
+      <w:r>
+        <w:rPr>
+          <w:rFonts w:hint="eastAsia"/>
+          <w:sz w:val="28"/>
+          <w:szCs w:val="28"/>
+        </w:rPr>
+        <w:t xml:space="preserve">Retrieve </w:t>
+      </w:r>
+      <w:r>
+        <w:rPr>
+          <w:rFonts w:hint="eastAsia"/>
+          <w:sz w:val="28"/>
+          <w:szCs w:val="28"/>
+        </w:rPr>
+        <w:t>检索</w:t>
+      </w:r>
+    </w:p>
+    <w:p>
+      <w:pPr>
+        <w:rPr>
+          <w:sz w:val="28"/>
+          <w:szCs w:val="28"/>
+        </w:rPr>
+      </w:pPr>
+      <w:proofErr w:type="gramStart"/>
+      <w:r>
+        <w:rPr>
+          <w:rFonts w:hint="eastAsia"/>
+          <w:sz w:val="28"/>
+          <w:szCs w:val="28"/>
+        </w:rPr>
+        <w:t xml:space="preserve">category  </w:t>
+      </w:r>
+      <w:r>
+        <w:rPr>
+          <w:rFonts w:hint="eastAsia"/>
+          <w:sz w:val="28"/>
+          <w:szCs w:val="28"/>
+        </w:rPr>
+        <w:t>类别</w:t>
+      </w:r>
+      <w:proofErr w:type="gramEnd"/>
+    </w:p>
+    <w:p>
+      <w:pPr>
+        <w:rPr>
+          <w:sz w:val="28"/>
+          <w:szCs w:val="28"/>
+        </w:rPr>
+      </w:pPr>
+      <w:r>
+        <w:rPr>
+          <w:rFonts w:hint="eastAsia"/>
+          <w:sz w:val="28"/>
+          <w:szCs w:val="28"/>
+        </w:rPr>
+        <w:lastRenderedPageBreak/>
+        <w:t xml:space="preserve">The process differs slightly </w:t>
+      </w:r>
+      <w:r>
+        <w:rPr>
+          <w:rFonts w:hint="eastAsia"/>
+          <w:sz w:val="28"/>
+          <w:szCs w:val="28"/>
+        </w:rPr>
+        <w:t>该过程略有不同</w:t>
+      </w:r>
+    </w:p>
+    <w:p>
+      <w:pPr>
+        <w:rPr>
+          <w:sz w:val="28"/>
+          <w:szCs w:val="28"/>
+        </w:rPr>
+      </w:pPr>
+      <w:r>
+        <w:rPr>
+          <w:rFonts w:hint="eastAsia"/>
+          <w:sz w:val="28"/>
+          <w:szCs w:val="28"/>
+        </w:rPr>
+        <w:t xml:space="preserve">depending on the operating </w:t>
+      </w:r>
+      <w:proofErr w:type="gramStart"/>
+      <w:r>
+        <w:rPr>
+          <w:rFonts w:hint="eastAsia"/>
+          <w:sz w:val="28"/>
+          <w:szCs w:val="28"/>
+        </w:rPr>
+        <w:t>system.</w:t>
+      </w:r>
+      <w:r>
+        <w:rPr>
+          <w:rFonts w:hint="eastAsia"/>
+          <w:sz w:val="28"/>
+          <w:szCs w:val="28"/>
+        </w:rPr>
+        <w:t>具体取决于操作系统</w:t>
+      </w:r>
+      <w:proofErr w:type="gramEnd"/>
+    </w:p>
+    <w:p>
+      <w:pPr>
+        <w:rPr>
+          <w:sz w:val="28"/>
+          <w:szCs w:val="28"/>
+        </w:rPr>
+      </w:pPr>
+      <w:r>
+        <w:rPr>
+          <w:rFonts w:hint="eastAsia"/>
+          <w:sz w:val="28"/>
+          <w:szCs w:val="28"/>
+        </w:rPr>
+        <w:t xml:space="preserve">Generate </w:t>
+      </w:r>
+      <w:r>
+        <w:rPr>
+          <w:rFonts w:hint="eastAsia"/>
+          <w:sz w:val="28"/>
+          <w:szCs w:val="28"/>
+        </w:rPr>
+        <w:t>生成</w:t>
+      </w:r>
+    </w:p>
+    <w:p>
+      <w:pPr>
+        <w:rPr>
+          <w:sz w:val="28"/>
+          <w:szCs w:val="28"/>
+        </w:rPr>
+      </w:pPr>
+      <w:r>
+        <w:rPr>
+          <w:sz w:val="28"/>
+          <w:szCs w:val="28"/>
+        </w:rPr>
+        <w:t>Obtain the fingerprint of the certificate using following command.</w:t>
+      </w:r>
+    </w:p>
+    <w:p>
+      <w:pPr>
+        <w:rPr>
+          <w:sz w:val="28"/>
+          <w:szCs w:val="28"/>
+        </w:rPr>
+      </w:pPr>
+      <w:r>
+        <w:rPr>
+          <w:rFonts w:hint="eastAsia"/>
+          <w:sz w:val="28"/>
+          <w:szCs w:val="28"/>
+        </w:rPr>
+        <w:t>使用以下命令获取证书的指纹。</w:t>
+      </w:r>
+    </w:p>
+    <w:p>
+      <w:pPr>
+        <w:rPr>
+          <w:sz w:val="28"/>
+          <w:szCs w:val="28"/>
+        </w:rPr>
+      </w:pPr>
+      <w:proofErr w:type="spellStart"/>
+      <w:proofErr w:type="gramStart"/>
+      <w:r>
+        <w:rPr>
+          <w:rFonts w:hint="eastAsia"/>
+          <w:sz w:val="28"/>
+          <w:szCs w:val="28"/>
+        </w:rPr>
+        <w:t>reingest</w:t>
+      </w:r>
+      <w:proofErr w:type="spellEnd"/>
+      <w:r>
+        <w:rPr>
+          <w:rFonts w:hint="eastAsia"/>
           <w:sz w:val="28"/>
           <w:szCs w:val="28"/>
         </w:rPr>
@@ -466,497 +1917,445 @@
           <w:sz w:val="28"/>
           <w:szCs w:val="28"/>
         </w:rPr>
-        <w:t>这个租金过期</w:t>
-      </w:r>
-    </w:p>
-    <w:p>
-      <w:pPr>
-        <w:rPr>
-          <w:rFonts w:hint="eastAsia"/>
-          <w:sz w:val="28"/>
-          <w:szCs w:val="28"/>
-        </w:rPr>
-      </w:pPr>
-      <w:r>
-        <w:rPr>
-          <w:sz w:val="28"/>
-          <w:szCs w:val="28"/>
-        </w:rPr>
-        <w:t>expired</w:t>
-      </w:r>
-    </w:p>
-    <w:p>
-      <w:pPr>
-        <w:rPr>
-          <w:sz w:val="28"/>
-          <w:szCs w:val="28"/>
-        </w:rPr>
-      </w:pPr>
-      <w:r>
-        <w:rPr>
-          <w:sz w:val="28"/>
-          <w:szCs w:val="28"/>
-        </w:rPr>
-        <w:t>This is notification email to inform you that there is a planned network outage</w:t>
-      </w:r>
-      <w:r>
-        <w:rPr>
-          <w:sz w:val="28"/>
-          <w:szCs w:val="28"/>
-        </w:rPr>
-        <w:t>(</w:t>
-      </w:r>
-      <w:r>
-        <w:rPr>
-          <w:rFonts w:hint="eastAsia"/>
-          <w:sz w:val="28"/>
-          <w:szCs w:val="28"/>
-        </w:rPr>
-        <w:t>中断</w:t>
-      </w:r>
-      <w:r>
-        <w:rPr>
-          <w:sz w:val="28"/>
-          <w:szCs w:val="28"/>
-        </w:rPr>
-        <w:t>)</w:t>
-      </w:r>
-      <w:r>
-        <w:rPr>
-          <w:sz w:val="28"/>
-          <w:szCs w:val="28"/>
-        </w:rPr>
-        <w:t xml:space="preserve"> in the below maintain window</w:t>
-      </w:r>
-      <w:r>
-        <w:rPr>
-          <w:sz w:val="28"/>
-          <w:szCs w:val="28"/>
-        </w:rPr>
-        <w:t>(</w:t>
-      </w:r>
-      <w:r>
-        <w:rPr>
-          <w:rFonts w:hint="eastAsia"/>
-          <w:sz w:val="28"/>
-          <w:szCs w:val="28"/>
-        </w:rPr>
-        <w:t>维护窗口</w:t>
-      </w:r>
-      <w:r>
-        <w:rPr>
-          <w:sz w:val="28"/>
-          <w:szCs w:val="28"/>
-        </w:rPr>
-        <w:t>)</w:t>
-      </w:r>
-      <w:r>
-        <w:rPr>
-          <w:sz w:val="28"/>
-          <w:szCs w:val="28"/>
-        </w:rPr>
-        <w:t>, please plan your work ahead to prevent impact productive.</w:t>
-      </w:r>
-    </w:p>
-    <w:p>
-      <w:pPr>
-        <w:rPr>
-          <w:sz w:val="28"/>
-          <w:szCs w:val="28"/>
-        </w:rPr>
-      </w:pPr>
-      <w:r>
-        <w:rPr>
-          <w:rFonts w:hint="eastAsia"/>
-          <w:sz w:val="28"/>
-          <w:szCs w:val="28"/>
-        </w:rPr>
-        <w:t>这是通知电子邮件，通知您在下面的维护窗口中有计划的网络中断，请计划您的工作，以防止影响生产力。</w:t>
-      </w:r>
-    </w:p>
-    <w:p>
-      <w:pPr>
-        <w:rPr>
-          <w:sz w:val="28"/>
-          <w:szCs w:val="28"/>
-        </w:rPr>
-      </w:pPr>
-    </w:p>
-    <w:p>
-      <w:pPr>
-        <w:rPr>
-          <w:sz w:val="28"/>
-          <w:szCs w:val="28"/>
-        </w:rPr>
-      </w:pPr>
-    </w:p>
-    <w:p>
-      <w:pPr>
-        <w:rPr>
-          <w:sz w:val="28"/>
-          <w:szCs w:val="28"/>
-        </w:rPr>
-      </w:pPr>
-      <w:r>
-        <w:rPr>
-          <w:rFonts w:hint="eastAsia"/>
-          <w:sz w:val="28"/>
-          <w:szCs w:val="28"/>
-        </w:rPr>
-        <w:t xml:space="preserve">attachment  </w:t>
-      </w:r>
-      <w:r>
-        <w:rPr>
-          <w:rFonts w:hint="eastAsia"/>
-          <w:sz w:val="28"/>
-          <w:szCs w:val="28"/>
-        </w:rPr>
-        <w:t>附件</w:t>
-      </w:r>
-    </w:p>
-    <w:p>
-      <w:pPr>
-        <w:rPr>
-          <w:sz w:val="28"/>
-          <w:szCs w:val="28"/>
-        </w:rPr>
-      </w:pPr>
-      <w:r>
-        <w:rPr>
-          <w:rFonts w:hint="eastAsia"/>
-          <w:sz w:val="28"/>
-          <w:szCs w:val="28"/>
-        </w:rPr>
-        <w:t xml:space="preserve">respectively  </w:t>
-      </w:r>
-      <w:r>
-        <w:rPr>
-          <w:rFonts w:hint="eastAsia"/>
-          <w:sz w:val="28"/>
-          <w:szCs w:val="28"/>
-        </w:rPr>
-        <w:t>分别</w:t>
-      </w:r>
-    </w:p>
-    <w:p>
-      <w:pPr>
-        <w:rPr>
-          <w:sz w:val="28"/>
-          <w:szCs w:val="28"/>
-        </w:rPr>
-      </w:pPr>
-      <w:r>
-        <w:rPr>
-          <w:rFonts w:hint="eastAsia"/>
-          <w:sz w:val="28"/>
-          <w:szCs w:val="28"/>
-        </w:rPr>
-        <w:t xml:space="preserve">Infrastructure </w:t>
-      </w:r>
-      <w:r>
-        <w:rPr>
-          <w:rFonts w:hint="eastAsia"/>
-          <w:sz w:val="28"/>
-          <w:szCs w:val="28"/>
-        </w:rPr>
-        <w:t>基础</w:t>
-      </w:r>
-    </w:p>
-    <w:p>
-      <w:pPr>
-        <w:rPr>
-          <w:sz w:val="28"/>
-          <w:szCs w:val="28"/>
-        </w:rPr>
-      </w:pPr>
-      <w:r>
-        <w:rPr>
-          <w:rFonts w:hint="eastAsia"/>
-          <w:sz w:val="28"/>
-          <w:szCs w:val="28"/>
-        </w:rPr>
-        <w:t xml:space="preserve">Dashboard </w:t>
-      </w:r>
-      <w:r>
-        <w:rPr>
-          <w:rFonts w:hint="eastAsia"/>
-          <w:sz w:val="28"/>
-          <w:szCs w:val="28"/>
-        </w:rPr>
-        <w:t>仪表盘</w:t>
-      </w:r>
-    </w:p>
-    <w:p>
-      <w:pPr>
-        <w:rPr>
-          <w:sz w:val="28"/>
-          <w:szCs w:val="28"/>
-        </w:rPr>
-      </w:pPr>
-      <w:r>
-        <w:rPr>
-          <w:rFonts w:hint="eastAsia"/>
-          <w:sz w:val="28"/>
-          <w:szCs w:val="28"/>
-        </w:rPr>
-        <w:t xml:space="preserve">Portfolio  </w:t>
-      </w:r>
-      <w:r>
-        <w:rPr>
-          <w:rFonts w:hint="eastAsia"/>
-          <w:sz w:val="28"/>
-          <w:szCs w:val="28"/>
-        </w:rPr>
-        <w:t>投资组合</w:t>
-      </w:r>
-    </w:p>
-    <w:p>
-      <w:pPr>
-        <w:rPr>
-          <w:sz w:val="28"/>
-          <w:szCs w:val="28"/>
-        </w:rPr>
-      </w:pPr>
-      <w:r>
-        <w:rPr>
-          <w:rFonts w:hint="eastAsia"/>
-          <w:sz w:val="28"/>
-          <w:szCs w:val="28"/>
-        </w:rPr>
-        <w:t xml:space="preserve">Confluence   merge </w:t>
-      </w:r>
-      <w:r>
-        <w:rPr>
-          <w:rFonts w:hint="eastAsia"/>
-          <w:sz w:val="28"/>
-          <w:szCs w:val="28"/>
-        </w:rPr>
-        <w:t>合流</w:t>
-      </w:r>
-    </w:p>
-    <w:p>
-      <w:pPr>
-        <w:rPr>
-          <w:sz w:val="28"/>
-          <w:szCs w:val="28"/>
-        </w:rPr>
-      </w:pPr>
-      <w:r>
-        <w:rPr>
-          <w:rFonts w:hint="eastAsia"/>
-          <w:sz w:val="28"/>
-          <w:szCs w:val="28"/>
-        </w:rPr>
-        <w:t xml:space="preserve">sprints </w:t>
-      </w:r>
-      <w:r>
-        <w:rPr>
-          <w:rFonts w:hint="eastAsia"/>
-          <w:sz w:val="28"/>
-          <w:szCs w:val="28"/>
-        </w:rPr>
-        <w:t>冲刺</w:t>
-      </w:r>
-    </w:p>
-    <w:p>
-      <w:pPr>
-        <w:rPr>
-          <w:sz w:val="28"/>
-          <w:szCs w:val="28"/>
-        </w:rPr>
-      </w:pPr>
-      <w:r>
-        <w:rPr>
-          <w:rFonts w:hint="eastAsia"/>
-          <w:sz w:val="28"/>
-          <w:szCs w:val="28"/>
-        </w:rPr>
-        <w:t xml:space="preserve">parallel </w:t>
-      </w:r>
-      <w:r>
-        <w:rPr>
-          <w:rFonts w:hint="eastAsia"/>
-          <w:sz w:val="28"/>
-          <w:szCs w:val="28"/>
-        </w:rPr>
-        <w:t>平行</w:t>
-      </w:r>
-    </w:p>
-    <w:p>
-      <w:pPr>
-        <w:rPr>
-          <w:sz w:val="28"/>
-          <w:szCs w:val="28"/>
-        </w:rPr>
-      </w:pPr>
-      <w:r>
-        <w:rPr>
-          <w:rFonts w:hint="eastAsia"/>
-          <w:sz w:val="28"/>
-          <w:szCs w:val="28"/>
-        </w:rPr>
-        <w:t xml:space="preserve">triggering multiple </w:t>
-      </w:r>
-      <w:r>
-        <w:rPr>
-          <w:rFonts w:hint="eastAsia"/>
-          <w:sz w:val="28"/>
-          <w:szCs w:val="28"/>
-        </w:rPr>
-        <w:t>触发多个</w:t>
-      </w:r>
-    </w:p>
-    <w:p>
-      <w:pPr>
-        <w:rPr>
-          <w:sz w:val="28"/>
-          <w:szCs w:val="28"/>
-        </w:rPr>
-      </w:pPr>
-      <w:r>
-        <w:rPr>
-          <w:rFonts w:hint="eastAsia"/>
-          <w:sz w:val="28"/>
-          <w:szCs w:val="28"/>
-        </w:rPr>
-        <w:t xml:space="preserve">Specifics  </w:t>
-      </w:r>
-      <w:r>
-        <w:rPr>
-          <w:rFonts w:hint="eastAsia"/>
-          <w:sz w:val="28"/>
-          <w:szCs w:val="28"/>
-        </w:rPr>
-        <w:t>细节</w:t>
-      </w:r>
-    </w:p>
-    <w:p>
-      <w:pPr>
-        <w:rPr>
-          <w:sz w:val="28"/>
-          <w:szCs w:val="28"/>
-        </w:rPr>
-      </w:pPr>
-      <w:r>
-        <w:rPr>
-          <w:rFonts w:hint="eastAsia"/>
-          <w:sz w:val="28"/>
-          <w:szCs w:val="28"/>
-        </w:rPr>
-        <w:t xml:space="preserve">Assignee </w:t>
-      </w:r>
-      <w:r>
-        <w:rPr>
-          <w:rFonts w:hint="eastAsia"/>
-          <w:sz w:val="28"/>
-          <w:szCs w:val="28"/>
-        </w:rPr>
-        <w:t>代理人</w:t>
-      </w:r>
-    </w:p>
-    <w:p>
-      <w:pPr>
-        <w:rPr>
-          <w:sz w:val="28"/>
-          <w:szCs w:val="28"/>
-        </w:rPr>
-      </w:pPr>
-      <w:r>
-        <w:rPr>
-          <w:rFonts w:hint="eastAsia"/>
-          <w:sz w:val="28"/>
-          <w:szCs w:val="28"/>
-        </w:rPr>
-        <w:t xml:space="preserve">flexibility  </w:t>
-      </w:r>
-      <w:r>
-        <w:rPr>
-          <w:rFonts w:hint="eastAsia"/>
-          <w:sz w:val="28"/>
-          <w:szCs w:val="28"/>
-        </w:rPr>
-        <w:t>灵活性</w:t>
-      </w:r>
-    </w:p>
-    <w:p>
-      <w:pPr>
-        <w:rPr>
-          <w:sz w:val="28"/>
-          <w:szCs w:val="28"/>
-        </w:rPr>
-      </w:pPr>
-      <w:r>
-        <w:rPr>
-          <w:rFonts w:hint="eastAsia"/>
-          <w:sz w:val="28"/>
-          <w:szCs w:val="28"/>
-        </w:rPr>
-        <w:t xml:space="preserve">separate  </w:t>
-      </w:r>
-      <w:r>
-        <w:rPr>
-          <w:rFonts w:hint="eastAsia"/>
-          <w:sz w:val="28"/>
-          <w:szCs w:val="28"/>
-        </w:rPr>
-        <w:t>单独</w:t>
-      </w:r>
-    </w:p>
-    <w:p>
-      <w:pPr>
-        <w:rPr>
-          <w:sz w:val="28"/>
-          <w:szCs w:val="28"/>
-        </w:rPr>
-      </w:pPr>
-      <w:r>
-        <w:rPr>
-          <w:rFonts w:hint="eastAsia"/>
-          <w:sz w:val="28"/>
-          <w:szCs w:val="28"/>
-        </w:rPr>
-        <w:t xml:space="preserve">Summary </w:t>
-      </w:r>
-      <w:r>
-        <w:rPr>
-          <w:rFonts w:hint="eastAsia"/>
-          <w:sz w:val="28"/>
-          <w:szCs w:val="28"/>
-        </w:rPr>
-        <w:t>概要</w:t>
-      </w:r>
-    </w:p>
-    <w:p>
-      <w:pPr>
-        <w:rPr>
-          <w:sz w:val="28"/>
-          <w:szCs w:val="28"/>
-        </w:rPr>
-      </w:pPr>
-      <w:r>
-        <w:rPr>
-          <w:rFonts w:hint="eastAsia"/>
-          <w:sz w:val="28"/>
-          <w:szCs w:val="28"/>
-        </w:rPr>
-        <w:t xml:space="preserve">feature request </w:t>
-      </w:r>
-      <w:r>
-        <w:rPr>
-          <w:rFonts w:hint="eastAsia"/>
-          <w:sz w:val="28"/>
-          <w:szCs w:val="28"/>
-        </w:rPr>
-        <w:t>功能要求</w:t>
-      </w:r>
-    </w:p>
-    <w:p>
-      <w:pPr>
-        <w:rPr>
-          <w:sz w:val="28"/>
-          <w:szCs w:val="28"/>
-        </w:rPr>
-      </w:pPr>
+        <w:t>重新提取</w:t>
+      </w:r>
+      <w:proofErr w:type="gramEnd"/>
+    </w:p>
+    <w:p>
+      <w:pPr>
+        <w:rPr>
+          <w:sz w:val="28"/>
+          <w:szCs w:val="28"/>
+        </w:rPr>
+      </w:pPr>
+      <w:r>
+        <w:rPr>
+          <w:sz w:val="28"/>
+          <w:szCs w:val="28"/>
+        </w:rPr>
+        <w:t>The move is done on the back-end and should not affect the performance of your mailbox</w:t>
+      </w:r>
+    </w:p>
+    <w:p>
+      <w:pPr>
+        <w:rPr>
+          <w:sz w:val="28"/>
+          <w:szCs w:val="28"/>
+        </w:rPr>
+      </w:pPr>
+      <w:r>
+        <w:rPr>
+          <w:rFonts w:hint="eastAsia"/>
+          <w:sz w:val="28"/>
+          <w:szCs w:val="28"/>
+        </w:rPr>
+        <w:t>移动在后端完成，不应影响邮箱的性能</w:t>
+      </w:r>
+    </w:p>
+    <w:p>
+      <w:pPr>
+        <w:rPr>
+          <w:sz w:val="28"/>
+          <w:szCs w:val="28"/>
+        </w:rPr>
+      </w:pPr>
+      <w:proofErr w:type="gramStart"/>
+      <w:r>
+        <w:rPr>
+          <w:sz w:val="28"/>
+          <w:szCs w:val="28"/>
+        </w:rPr>
+        <w:t>Unencrypted</w:t>
+      </w:r>
+      <w:r>
+        <w:rPr>
+          <w:sz w:val="28"/>
+          <w:szCs w:val="28"/>
+        </w:rPr>
+        <w:t xml:space="preserve">  </w:t>
+      </w:r>
+      <w:r>
+        <w:rPr>
+          <w:rFonts w:hint="eastAsia"/>
+          <w:sz w:val="28"/>
+          <w:szCs w:val="28"/>
+        </w:rPr>
+        <w:t>未加密的</w:t>
+      </w:r>
+      <w:proofErr w:type="gramEnd"/>
+    </w:p>
+    <w:p>
+      <w:pPr>
+        <w:rPr>
+          <w:sz w:val="28"/>
+          <w:szCs w:val="28"/>
+        </w:rPr>
+      </w:pPr>
+      <w:proofErr w:type="gramStart"/>
+      <w:r>
+        <w:rPr>
+          <w:rFonts w:hint="eastAsia"/>
+          <w:sz w:val="28"/>
+          <w:szCs w:val="28"/>
+        </w:rPr>
+        <w:t xml:space="preserve">inconvenience  </w:t>
+      </w:r>
+      <w:r>
+        <w:rPr>
+          <w:rFonts w:hint="eastAsia"/>
+          <w:sz w:val="28"/>
+          <w:szCs w:val="28"/>
+        </w:rPr>
+        <w:t>不方便</w:t>
+      </w:r>
+      <w:proofErr w:type="gramEnd"/>
+    </w:p>
+    <w:p>
+      <w:pPr>
+        <w:rPr>
+          <w:sz w:val="28"/>
+          <w:szCs w:val="28"/>
+        </w:rPr>
+      </w:pPr>
+      <w:r>
+        <w:rPr>
+          <w:rFonts w:hint="eastAsia"/>
+          <w:sz w:val="28"/>
+          <w:szCs w:val="28"/>
+        </w:rPr>
+        <w:t xml:space="preserve">promote </w:t>
+      </w:r>
+      <w:r>
+        <w:rPr>
+          <w:rFonts w:hint="eastAsia"/>
+          <w:sz w:val="28"/>
+          <w:szCs w:val="28"/>
+        </w:rPr>
+        <w:t>推广</w:t>
+      </w:r>
+    </w:p>
+    <w:p>
+      <w:pPr>
+        <w:rPr>
+          <w:sz w:val="28"/>
+          <w:szCs w:val="28"/>
+        </w:rPr>
+      </w:pPr>
+      <w:r>
+        <w:rPr>
+          <w:rFonts w:hint="eastAsia"/>
+          <w:sz w:val="28"/>
+          <w:szCs w:val="28"/>
+        </w:rPr>
+        <w:t xml:space="preserve">episode </w:t>
+      </w:r>
+      <w:r>
+        <w:rPr>
+          <w:rFonts w:hint="eastAsia"/>
+          <w:sz w:val="28"/>
+          <w:szCs w:val="28"/>
+        </w:rPr>
+        <w:t>插曲</w:t>
+      </w:r>
+    </w:p>
+    <w:p>
+      <w:pPr>
+        <w:rPr>
+          <w:sz w:val="28"/>
+          <w:szCs w:val="28"/>
+        </w:rPr>
+      </w:pPr>
+      <w:r>
+        <w:rPr>
+          <w:rFonts w:hint="eastAsia"/>
+          <w:sz w:val="28"/>
+          <w:szCs w:val="28"/>
+        </w:rPr>
+        <w:t xml:space="preserve">intranet </w:t>
+      </w:r>
+      <w:r>
+        <w:rPr>
+          <w:rFonts w:hint="eastAsia"/>
+          <w:sz w:val="28"/>
+          <w:szCs w:val="28"/>
+        </w:rPr>
+        <w:t>内部网络</w:t>
+      </w:r>
+    </w:p>
+    <w:p>
+      <w:pPr>
+        <w:rPr>
+          <w:sz w:val="28"/>
+          <w:szCs w:val="28"/>
+        </w:rPr>
+      </w:pPr>
+      <w:r>
+        <w:rPr>
+          <w:sz w:val="28"/>
+          <w:szCs w:val="28"/>
+        </w:rPr>
+        <w:t xml:space="preserve">When in </w:t>
+      </w:r>
+      <w:proofErr w:type="gramStart"/>
+      <w:r>
+        <w:rPr>
+          <w:sz w:val="28"/>
+          <w:szCs w:val="28"/>
+        </w:rPr>
+        <w:t>doubt</w:t>
+      </w:r>
+      <w:r>
+        <w:rPr>
+          <w:sz w:val="28"/>
+          <w:szCs w:val="28"/>
+        </w:rPr>
+        <w:t xml:space="preserve"> </w:t>
+      </w:r>
+      <w:r>
+        <w:rPr>
+          <w:sz w:val="28"/>
+          <w:szCs w:val="28"/>
+        </w:rPr>
+        <w:t>,</w:t>
+      </w:r>
+      <w:proofErr w:type="gramEnd"/>
+      <w:r>
+        <w:rPr>
+          <w:sz w:val="28"/>
+          <w:szCs w:val="28"/>
+        </w:rPr>
+        <w:t xml:space="preserve"> </w:t>
+      </w:r>
+      <w:r>
+        <w:rPr>
+          <w:sz w:val="28"/>
+          <w:szCs w:val="28"/>
+        </w:rPr>
+        <w:t xml:space="preserve">re-think about this goal </w:t>
+      </w:r>
+    </w:p>
+    <w:p>
+      <w:pPr>
+        <w:rPr>
+          <w:sz w:val="28"/>
+          <w:szCs w:val="28"/>
+        </w:rPr>
+      </w:pPr>
+      <w:r>
+        <w:rPr>
+          <w:rFonts w:hint="eastAsia"/>
+          <w:sz w:val="28"/>
+          <w:szCs w:val="28"/>
+        </w:rPr>
+        <w:t>当有疑问时，重新思考这个目标。</w:t>
+      </w:r>
+    </w:p>
+    <w:p>
+      <w:pPr>
+        <w:rPr>
+          <w:sz w:val="28"/>
+          <w:szCs w:val="28"/>
+        </w:rPr>
+      </w:pPr>
+      <w:r>
+        <w:rPr>
+          <w:rFonts w:hint="eastAsia"/>
+          <w:sz w:val="28"/>
+          <w:szCs w:val="28"/>
+        </w:rPr>
+        <w:t xml:space="preserve">deploy </w:t>
+      </w:r>
+      <w:r>
+        <w:rPr>
+          <w:rFonts w:hint="eastAsia"/>
+          <w:sz w:val="28"/>
+          <w:szCs w:val="28"/>
+        </w:rPr>
+        <w:t>部署</w:t>
+      </w:r>
+    </w:p>
+    <w:p>
+      <w:pPr>
+        <w:rPr>
+          <w:sz w:val="28"/>
+          <w:szCs w:val="28"/>
+        </w:rPr>
+      </w:pPr>
+      <w:proofErr w:type="gramStart"/>
+      <w:r>
+        <w:rPr>
+          <w:rFonts w:hint="eastAsia"/>
+          <w:sz w:val="28"/>
+          <w:szCs w:val="28"/>
+        </w:rPr>
+        <w:t xml:space="preserve">Investigate  </w:t>
+      </w:r>
+      <w:r>
+        <w:rPr>
+          <w:rFonts w:hint="eastAsia"/>
+          <w:sz w:val="28"/>
+          <w:szCs w:val="28"/>
+        </w:rPr>
+        <w:t>调查</w:t>
+      </w:r>
+      <w:proofErr w:type="gramEnd"/>
+    </w:p>
+    <w:p>
+      <w:pPr>
+        <w:rPr>
+          <w:sz w:val="28"/>
+          <w:szCs w:val="28"/>
+        </w:rPr>
+      </w:pPr>
+      <w:r>
+        <w:rPr>
+          <w:rFonts w:hint="eastAsia"/>
+          <w:sz w:val="28"/>
+          <w:szCs w:val="28"/>
+        </w:rPr>
+        <w:t xml:space="preserve">triage </w:t>
+      </w:r>
+      <w:r>
+        <w:rPr>
+          <w:rFonts w:hint="eastAsia"/>
+          <w:sz w:val="28"/>
+          <w:szCs w:val="28"/>
+        </w:rPr>
+        <w:t>分类</w:t>
+      </w:r>
+    </w:p>
+    <w:p>
+      <w:pPr>
+        <w:rPr>
+          <w:sz w:val="28"/>
+          <w:szCs w:val="28"/>
+        </w:rPr>
+      </w:pPr>
+      <w:r>
+        <w:rPr>
+          <w:rFonts w:hint="eastAsia"/>
+          <w:sz w:val="28"/>
+          <w:szCs w:val="28"/>
+        </w:rPr>
+        <w:t xml:space="preserve">subscriber </w:t>
+      </w:r>
+      <w:r>
+        <w:rPr>
+          <w:rFonts w:hint="eastAsia"/>
+          <w:sz w:val="28"/>
+          <w:szCs w:val="28"/>
+        </w:rPr>
+        <w:t>订阅者</w:t>
+      </w:r>
+    </w:p>
+    <w:p>
+      <w:pPr>
+        <w:rPr>
+          <w:sz w:val="28"/>
+          <w:szCs w:val="28"/>
+        </w:rPr>
+      </w:pPr>
+      <w:proofErr w:type="gramStart"/>
+      <w:r>
+        <w:rPr>
+          <w:rFonts w:hint="eastAsia"/>
+          <w:sz w:val="28"/>
+          <w:szCs w:val="28"/>
+        </w:rPr>
+        <w:t xml:space="preserve">provisioned  </w:t>
+      </w:r>
+      <w:r>
+        <w:rPr>
+          <w:rFonts w:hint="eastAsia"/>
+          <w:sz w:val="28"/>
+          <w:szCs w:val="28"/>
+        </w:rPr>
+        <w:t>提供</w:t>
+      </w:r>
+      <w:proofErr w:type="gramEnd"/>
+    </w:p>
+    <w:p>
+      <w:pPr>
+        <w:rPr>
+          <w:sz w:val="28"/>
+          <w:szCs w:val="28"/>
+        </w:rPr>
+      </w:pPr>
+      <w:r>
+        <w:rPr>
+          <w:rFonts w:hint="eastAsia"/>
+          <w:sz w:val="28"/>
+          <w:szCs w:val="28"/>
+        </w:rPr>
+        <w:t xml:space="preserve">Manually </w:t>
+      </w:r>
+      <w:r>
+        <w:rPr>
+          <w:rFonts w:hint="eastAsia"/>
+          <w:sz w:val="28"/>
+          <w:szCs w:val="28"/>
+        </w:rPr>
+        <w:t>手动</w:t>
+      </w:r>
+      <w:r>
+        <w:rPr>
+          <w:rFonts w:hint="eastAsia"/>
+          <w:sz w:val="28"/>
+          <w:szCs w:val="28"/>
+        </w:rPr>
+        <w:t>--</w:t>
+      </w:r>
+      <w:proofErr w:type="spellStart"/>
+      <w:r>
+        <w:rPr>
+          <w:rFonts w:hint="eastAsia"/>
+          <w:sz w:val="28"/>
+          <w:szCs w:val="28"/>
+        </w:rPr>
+        <w:t>env</w:t>
+      </w:r>
+      <w:proofErr w:type="spellEnd"/>
+      <w:r>
+        <w:rPr>
+          <w:rFonts w:hint="eastAsia"/>
+          <w:sz w:val="28"/>
+          <w:szCs w:val="28"/>
+        </w:rPr>
+        <w:t xml:space="preserve"> hydra-chrome-win8</w:t>
+      </w:r>
+    </w:p>
+    <w:p>
+      <w:pPr>
+        <w:rPr>
+          <w:sz w:val="28"/>
+          <w:szCs w:val="28"/>
+        </w:rPr>
+      </w:pPr>
+      <w:r>
+        <w:rPr>
+          <w:rFonts w:hint="eastAsia"/>
+          <w:sz w:val="28"/>
+          <w:szCs w:val="28"/>
+        </w:rPr>
+        <w:t xml:space="preserve">assertion framework </w:t>
+      </w:r>
+      <w:r>
+        <w:rPr>
+          <w:rFonts w:hint="eastAsia"/>
+          <w:sz w:val="28"/>
+          <w:szCs w:val="28"/>
+        </w:rPr>
+        <w:t>断言框架</w:t>
+      </w:r>
+    </w:p>
+    <w:p>
+      <w:pPr>
+        <w:rPr>
+          <w:sz w:val="28"/>
+          <w:szCs w:val="28"/>
+        </w:rPr>
+      </w:pPr>
+      <w:proofErr w:type="gramStart"/>
       <w:r>
         <w:rPr>
           <w:rFonts w:hint="eastAsia"/>
@@ -964,574 +2363,6 @@
           <w:szCs w:val="28"/>
         </w:rPr>
         <w:lastRenderedPageBreak/>
-        <w:t xml:space="preserve">Retrieve </w:t>
-      </w:r>
-      <w:r>
-        <w:rPr>
-          <w:rFonts w:hint="eastAsia"/>
-          <w:sz w:val="28"/>
-          <w:szCs w:val="28"/>
-        </w:rPr>
-        <w:t>检索</w:t>
-      </w:r>
-    </w:p>
-    <w:p>
-      <w:pPr>
-        <w:rPr>
-          <w:sz w:val="28"/>
-          <w:szCs w:val="28"/>
-        </w:rPr>
-      </w:pPr>
-      <w:r>
-        <w:rPr>
-          <w:rFonts w:hint="eastAsia"/>
-          <w:sz w:val="28"/>
-          <w:szCs w:val="28"/>
-        </w:rPr>
-        <w:t xml:space="preserve">category  </w:t>
-      </w:r>
-      <w:r>
-        <w:rPr>
-          <w:rFonts w:hint="eastAsia"/>
-          <w:sz w:val="28"/>
-          <w:szCs w:val="28"/>
-        </w:rPr>
-        <w:t>类别</w:t>
-      </w:r>
-    </w:p>
-    <w:p>
-      <w:pPr>
-        <w:rPr>
-          <w:sz w:val="28"/>
-          <w:szCs w:val="28"/>
-        </w:rPr>
-      </w:pPr>
-      <w:r>
-        <w:rPr>
-          <w:rFonts w:hint="eastAsia"/>
-          <w:sz w:val="28"/>
-          <w:szCs w:val="28"/>
-        </w:rPr>
-        <w:t xml:space="preserve">The process differs slightly </w:t>
-      </w:r>
-      <w:r>
-        <w:rPr>
-          <w:rFonts w:hint="eastAsia"/>
-          <w:sz w:val="28"/>
-          <w:szCs w:val="28"/>
-        </w:rPr>
-        <w:t>该过程略有不同</w:t>
-      </w:r>
-    </w:p>
-    <w:p>
-      <w:pPr>
-        <w:rPr>
-          <w:sz w:val="28"/>
-          <w:szCs w:val="28"/>
-        </w:rPr>
-      </w:pPr>
-      <w:r>
-        <w:rPr>
-          <w:rFonts w:hint="eastAsia"/>
-          <w:sz w:val="28"/>
-          <w:szCs w:val="28"/>
-        </w:rPr>
-        <w:t>depending on the operating system.</w:t>
-      </w:r>
-      <w:r>
-        <w:rPr>
-          <w:rFonts w:hint="eastAsia"/>
-          <w:sz w:val="28"/>
-          <w:szCs w:val="28"/>
-        </w:rPr>
-        <w:t>具体取决于操作系统</w:t>
-      </w:r>
-    </w:p>
-    <w:p>
-      <w:pPr>
-        <w:rPr>
-          <w:sz w:val="28"/>
-          <w:szCs w:val="28"/>
-        </w:rPr>
-      </w:pPr>
-      <w:r>
-        <w:rPr>
-          <w:rFonts w:hint="eastAsia"/>
-          <w:sz w:val="28"/>
-          <w:szCs w:val="28"/>
-        </w:rPr>
-        <w:t xml:space="preserve">Generate </w:t>
-      </w:r>
-      <w:r>
-        <w:rPr>
-          <w:rFonts w:hint="eastAsia"/>
-          <w:sz w:val="28"/>
-          <w:szCs w:val="28"/>
-        </w:rPr>
-        <w:t>生成</w:t>
-      </w:r>
-    </w:p>
-    <w:p>
-      <w:pPr>
-        <w:rPr>
-          <w:sz w:val="28"/>
-          <w:szCs w:val="28"/>
-        </w:rPr>
-      </w:pPr>
-      <w:r>
-        <w:rPr>
-          <w:sz w:val="28"/>
-          <w:szCs w:val="28"/>
-        </w:rPr>
-        <w:t>Obtain the fingerprint of the certificate using following command.</w:t>
-      </w:r>
-    </w:p>
-    <w:p>
-      <w:pPr>
-        <w:rPr>
-          <w:sz w:val="28"/>
-          <w:szCs w:val="28"/>
-        </w:rPr>
-      </w:pPr>
-      <w:r>
-        <w:rPr>
-          <w:rFonts w:hint="eastAsia"/>
-          <w:sz w:val="28"/>
-          <w:szCs w:val="28"/>
-        </w:rPr>
-        <w:t>使用以下命令获取证书的指纹。</w:t>
-      </w:r>
-    </w:p>
-    <w:p>
-      <w:pPr>
-        <w:rPr>
-          <w:sz w:val="28"/>
-          <w:szCs w:val="28"/>
-        </w:rPr>
-      </w:pPr>
-      <w:r>
-        <w:rPr>
-          <w:rFonts w:hint="eastAsia"/>
-          <w:sz w:val="28"/>
-          <w:szCs w:val="28"/>
-        </w:rPr>
-        <w:t xml:space="preserve">reingest  </w:t>
-      </w:r>
-      <w:r>
-        <w:rPr>
-          <w:rFonts w:hint="eastAsia"/>
-          <w:sz w:val="28"/>
-          <w:szCs w:val="28"/>
-        </w:rPr>
-        <w:t>重新提取</w:t>
-      </w:r>
-    </w:p>
-    <w:p>
-      <w:pPr>
-        <w:rPr>
-          <w:sz w:val="28"/>
-          <w:szCs w:val="28"/>
-        </w:rPr>
-      </w:pPr>
-      <w:r>
-        <w:rPr>
-          <w:sz w:val="28"/>
-          <w:szCs w:val="28"/>
-        </w:rPr>
-        <w:t>The move is done on the back-end and should not affect the performance of your mailbox</w:t>
-      </w:r>
-    </w:p>
-    <w:p>
-      <w:pPr>
-        <w:rPr>
-          <w:sz w:val="28"/>
-          <w:szCs w:val="28"/>
-        </w:rPr>
-      </w:pPr>
-      <w:r>
-        <w:rPr>
-          <w:rFonts w:hint="eastAsia"/>
-          <w:sz w:val="28"/>
-          <w:szCs w:val="28"/>
-        </w:rPr>
-        <w:t>移动在后端完成，不应影响邮箱的性能</w:t>
-      </w:r>
-    </w:p>
-    <w:p>
-      <w:pPr>
-        <w:rPr>
-          <w:sz w:val="28"/>
-          <w:szCs w:val="28"/>
-        </w:rPr>
-      </w:pPr>
-      <w:r>
-        <w:rPr>
-          <w:sz w:val="28"/>
-          <w:szCs w:val="28"/>
-        </w:rPr>
-        <w:t>Unencrypted</w:t>
-      </w:r>
-      <w:r>
-        <w:rPr>
-          <w:sz w:val="28"/>
-          <w:szCs w:val="28"/>
-        </w:rPr>
-        <w:t xml:space="preserve">  </w:t>
-      </w:r>
-      <w:r>
-        <w:rPr>
-          <w:rFonts w:hint="eastAsia"/>
-          <w:sz w:val="28"/>
-          <w:szCs w:val="28"/>
-        </w:rPr>
-        <w:t>未加密的</w:t>
-      </w:r>
-    </w:p>
-    <w:p>
-      <w:pPr>
-        <w:rPr>
-          <w:sz w:val="28"/>
-          <w:szCs w:val="28"/>
-        </w:rPr>
-      </w:pPr>
-      <w:r>
-        <w:rPr>
-          <w:rFonts w:hint="eastAsia"/>
-          <w:sz w:val="28"/>
-          <w:szCs w:val="28"/>
-        </w:rPr>
-        <w:t xml:space="preserve">inconvenience  </w:t>
-      </w:r>
-      <w:r>
-        <w:rPr>
-          <w:rFonts w:hint="eastAsia"/>
-          <w:sz w:val="28"/>
-          <w:szCs w:val="28"/>
-        </w:rPr>
-        <w:t>不方便</w:t>
-      </w:r>
-    </w:p>
-    <w:p>
-      <w:pPr>
-        <w:rPr>
-          <w:sz w:val="28"/>
-          <w:szCs w:val="28"/>
-        </w:rPr>
-      </w:pPr>
-      <w:r>
-        <w:rPr>
-          <w:rFonts w:hint="eastAsia"/>
-          <w:sz w:val="28"/>
-          <w:szCs w:val="28"/>
-        </w:rPr>
-        <w:t xml:space="preserve">promote </w:t>
-      </w:r>
-      <w:r>
-        <w:rPr>
-          <w:rFonts w:hint="eastAsia"/>
-          <w:sz w:val="28"/>
-          <w:szCs w:val="28"/>
-        </w:rPr>
-        <w:t>推广</w:t>
-      </w:r>
-    </w:p>
-    <w:p>
-      <w:pPr>
-        <w:rPr>
-          <w:sz w:val="28"/>
-          <w:szCs w:val="28"/>
-        </w:rPr>
-      </w:pPr>
-      <w:r>
-        <w:rPr>
-          <w:rFonts w:hint="eastAsia"/>
-          <w:sz w:val="28"/>
-          <w:szCs w:val="28"/>
-        </w:rPr>
-        <w:t xml:space="preserve">episode </w:t>
-      </w:r>
-      <w:r>
-        <w:rPr>
-          <w:rFonts w:hint="eastAsia"/>
-          <w:sz w:val="28"/>
-          <w:szCs w:val="28"/>
-        </w:rPr>
-        <w:t>插曲</w:t>
-      </w:r>
-    </w:p>
-    <w:p>
-      <w:pPr>
-        <w:rPr>
-          <w:sz w:val="28"/>
-          <w:szCs w:val="28"/>
-        </w:rPr>
-      </w:pPr>
-      <w:r>
-        <w:rPr>
-          <w:rFonts w:hint="eastAsia"/>
-          <w:sz w:val="28"/>
-          <w:szCs w:val="28"/>
-        </w:rPr>
-        <w:t xml:space="preserve">intranet </w:t>
-      </w:r>
-      <w:r>
-        <w:rPr>
-          <w:rFonts w:hint="eastAsia"/>
-          <w:sz w:val="28"/>
-          <w:szCs w:val="28"/>
-        </w:rPr>
-        <w:t>内部网络</w:t>
-      </w:r>
-    </w:p>
-    <w:p>
-      <w:pPr>
-        <w:rPr>
-          <w:sz w:val="28"/>
-          <w:szCs w:val="28"/>
-        </w:rPr>
-      </w:pPr>
-      <w:r>
-        <w:rPr>
-          <w:sz w:val="28"/>
-          <w:szCs w:val="28"/>
-        </w:rPr>
-        <w:t>When in doubt</w:t>
-      </w:r>
-      <w:r>
-        <w:rPr>
-          <w:sz w:val="28"/>
-          <w:szCs w:val="28"/>
-        </w:rPr>
-        <w:t xml:space="preserve"> </w:t>
-      </w:r>
-      <w:r>
-        <w:rPr>
-          <w:sz w:val="28"/>
-          <w:szCs w:val="28"/>
-        </w:rPr>
-        <w:t>,</w:t>
-      </w:r>
-      <w:r>
-        <w:rPr>
-          <w:sz w:val="28"/>
-          <w:szCs w:val="28"/>
-        </w:rPr>
-        <w:t xml:space="preserve"> </w:t>
-      </w:r>
-      <w:r>
-        <w:rPr>
-          <w:sz w:val="28"/>
-          <w:szCs w:val="28"/>
-        </w:rPr>
-        <w:t xml:space="preserve">re-think about this goal </w:t>
-      </w:r>
-    </w:p>
-    <w:p>
-      <w:pPr>
-        <w:rPr>
-          <w:sz w:val="28"/>
-          <w:szCs w:val="28"/>
-        </w:rPr>
-      </w:pPr>
-      <w:r>
-        <w:rPr>
-          <w:rFonts w:hint="eastAsia"/>
-          <w:sz w:val="28"/>
-          <w:szCs w:val="28"/>
-        </w:rPr>
-        <w:t>当有疑问时，重新思考这个目标。</w:t>
-      </w:r>
-    </w:p>
-    <w:p>
-      <w:pPr>
-        <w:rPr>
-          <w:sz w:val="28"/>
-          <w:szCs w:val="28"/>
-        </w:rPr>
-      </w:pPr>
-      <w:r>
-        <w:rPr>
-          <w:rFonts w:hint="eastAsia"/>
-          <w:sz w:val="28"/>
-          <w:szCs w:val="28"/>
-        </w:rPr>
-        <w:t xml:space="preserve">deploy </w:t>
-      </w:r>
-      <w:r>
-        <w:rPr>
-          <w:rFonts w:hint="eastAsia"/>
-          <w:sz w:val="28"/>
-          <w:szCs w:val="28"/>
-        </w:rPr>
-        <w:t>部署</w:t>
-      </w:r>
-    </w:p>
-    <w:p>
-      <w:pPr>
-        <w:rPr>
-          <w:sz w:val="28"/>
-          <w:szCs w:val="28"/>
-        </w:rPr>
-      </w:pPr>
-      <w:r>
-        <w:rPr>
-          <w:rFonts w:hint="eastAsia"/>
-          <w:sz w:val="28"/>
-          <w:szCs w:val="28"/>
-        </w:rPr>
-        <w:t xml:space="preserve">Investigate  </w:t>
-      </w:r>
-      <w:r>
-        <w:rPr>
-          <w:rFonts w:hint="eastAsia"/>
-          <w:sz w:val="28"/>
-          <w:szCs w:val="28"/>
-        </w:rPr>
-        <w:t>调查</w:t>
-      </w:r>
-    </w:p>
-    <w:p>
-      <w:pPr>
-        <w:rPr>
-          <w:sz w:val="28"/>
-          <w:szCs w:val="28"/>
-        </w:rPr>
-      </w:pPr>
-      <w:r>
-        <w:rPr>
-          <w:rFonts w:hint="eastAsia"/>
-          <w:sz w:val="28"/>
-          <w:szCs w:val="28"/>
-        </w:rPr>
-        <w:t xml:space="preserve">triage </w:t>
-      </w:r>
-      <w:r>
-        <w:rPr>
-          <w:rFonts w:hint="eastAsia"/>
-          <w:sz w:val="28"/>
-          <w:szCs w:val="28"/>
-        </w:rPr>
-        <w:t>分类</w:t>
-      </w:r>
-    </w:p>
-    <w:p>
-      <w:pPr>
-        <w:rPr>
-          <w:sz w:val="28"/>
-          <w:szCs w:val="28"/>
-        </w:rPr>
-      </w:pPr>
-      <w:r>
-        <w:rPr>
-          <w:rFonts w:hint="eastAsia"/>
-          <w:sz w:val="28"/>
-          <w:szCs w:val="28"/>
-        </w:rPr>
-        <w:t xml:space="preserve">subscriber </w:t>
-      </w:r>
-      <w:r>
-        <w:rPr>
-          <w:rFonts w:hint="eastAsia"/>
-          <w:sz w:val="28"/>
-          <w:szCs w:val="28"/>
-        </w:rPr>
-        <w:t>订阅者</w:t>
-      </w:r>
-    </w:p>
-    <w:p>
-      <w:pPr>
-        <w:rPr>
-          <w:sz w:val="28"/>
-          <w:szCs w:val="28"/>
-        </w:rPr>
-      </w:pPr>
-      <w:r>
-        <w:rPr>
-          <w:rFonts w:hint="eastAsia"/>
-          <w:sz w:val="28"/>
-          <w:szCs w:val="28"/>
-        </w:rPr>
-        <w:t xml:space="preserve">provisioned  </w:t>
-      </w:r>
-      <w:r>
-        <w:rPr>
-          <w:rFonts w:hint="eastAsia"/>
-          <w:sz w:val="28"/>
-          <w:szCs w:val="28"/>
-        </w:rPr>
-        <w:t>提供</w:t>
-      </w:r>
-    </w:p>
-    <w:p>
-      <w:pPr>
-        <w:rPr>
-          <w:sz w:val="28"/>
-          <w:szCs w:val="28"/>
-        </w:rPr>
-      </w:pPr>
-      <w:r>
-        <w:rPr>
-          <w:rFonts w:hint="eastAsia"/>
-          <w:sz w:val="28"/>
-          <w:szCs w:val="28"/>
-        </w:rPr>
-        <w:lastRenderedPageBreak/>
-        <w:t xml:space="preserve">Manually </w:t>
-      </w:r>
-      <w:r>
-        <w:rPr>
-          <w:rFonts w:hint="eastAsia"/>
-          <w:sz w:val="28"/>
-          <w:szCs w:val="28"/>
-        </w:rPr>
-        <w:t>手动</w:t>
-      </w:r>
-      <w:r>
-        <w:rPr>
-          <w:rFonts w:hint="eastAsia"/>
-          <w:sz w:val="28"/>
-          <w:szCs w:val="28"/>
-        </w:rPr>
-        <w:t>--env hydra-chrome-win8</w:t>
-      </w:r>
-    </w:p>
-    <w:p>
-      <w:pPr>
-        <w:rPr>
-          <w:sz w:val="28"/>
-          <w:szCs w:val="28"/>
-        </w:rPr>
-      </w:pPr>
-      <w:r>
-        <w:rPr>
-          <w:rFonts w:hint="eastAsia"/>
-          <w:sz w:val="28"/>
-          <w:szCs w:val="28"/>
-        </w:rPr>
-        <w:t xml:space="preserve">assertion framework </w:t>
-      </w:r>
-      <w:r>
-        <w:rPr>
-          <w:rFonts w:hint="eastAsia"/>
-          <w:sz w:val="28"/>
-          <w:szCs w:val="28"/>
-        </w:rPr>
-        <w:t>断言框架</w:t>
-      </w:r>
-    </w:p>
-    <w:p>
-      <w:pPr>
-        <w:rPr>
-          <w:sz w:val="28"/>
-          <w:szCs w:val="28"/>
-        </w:rPr>
-      </w:pPr>
-      <w:r>
-        <w:rPr>
-          <w:rFonts w:hint="eastAsia"/>
-          <w:sz w:val="28"/>
-          <w:szCs w:val="28"/>
-        </w:rPr>
         <w:t xml:space="preserve">flexible  </w:t>
       </w:r>
       <w:r>
@@ -1542,14 +2373,16 @@
         </w:rPr>
         <w:t>非常灵活</w:t>
       </w:r>
-    </w:p>
-    <w:p>
-      <w:pPr>
-        <w:rPr>
-          <w:sz w:val="28"/>
-          <w:szCs w:val="28"/>
-        </w:rPr>
-      </w:pPr>
+      <w:proofErr w:type="gramEnd"/>
+    </w:p>
+    <w:p>
+      <w:pPr>
+        <w:rPr>
+          <w:sz w:val="28"/>
+          <w:szCs w:val="28"/>
+        </w:rPr>
+      </w:pPr>
+      <w:proofErr w:type="gramStart"/>
       <w:r>
         <w:rPr>
           <w:rFonts w:hint="eastAsia"/>
@@ -1566,14 +2399,16 @@
         </w:rPr>
         <w:t>异步</w:t>
       </w:r>
-    </w:p>
-    <w:p>
-      <w:pPr>
-        <w:rPr>
-          <w:sz w:val="28"/>
-          <w:szCs w:val="28"/>
-        </w:rPr>
-      </w:pPr>
+      <w:proofErr w:type="gramEnd"/>
+    </w:p>
+    <w:p>
+      <w:pPr>
+        <w:rPr>
+          <w:sz w:val="28"/>
+          <w:szCs w:val="28"/>
+        </w:rPr>
+      </w:pPr>
+      <w:proofErr w:type="spellStart"/>
       <w:r>
         <w:rPr>
           <w:sz w:val="28"/>
@@ -1581,6 +2416,7 @@
         </w:rPr>
         <w:t>adultstoreenabled</w:t>
       </w:r>
+      <w:proofErr w:type="spellEnd"/>
     </w:p>
     <w:p>
       <w:pPr>

--- a/CommendL.docx
+++ b/CommendL.docx
@@ -9,8 +9,58 @@
           <w:szCs w:val="28"/>
         </w:rPr>
       </w:pPr>
-      <w:r>
-        <w:rPr>
+      <w:bookmarkStart w:id="0" w:name="_Hlk489606331"/>
+      <w:r>
+        <w:rPr>
+          <w:sz w:val="28"/>
+          <w:szCs w:val="28"/>
+        </w:rPr>
+        <w:t>An error occurred while copying diagnostic activity logs to the drop location</w:t>
+      </w:r>
+      <w:r>
+        <w:rPr>
+          <w:sz w:val="28"/>
+          <w:szCs w:val="28"/>
+        </w:rPr>
+        <w:t>.</w:t>
+      </w:r>
+    </w:p>
+    <w:bookmarkEnd w:id="0"/>
+    <w:p>
+      <w:pPr>
+        <w:rPr>
+          <w:sz w:val="28"/>
+          <w:szCs w:val="28"/>
+        </w:rPr>
+      </w:pPr>
+      <w:r>
+        <w:rPr>
+          <w:rFonts w:hint="eastAsia"/>
+          <w:sz w:val="28"/>
+          <w:szCs w:val="28"/>
+        </w:rPr>
+        <w:t>将诊断活动日志复制到放置位置时发生错误</w:t>
+      </w:r>
+      <w:r>
+        <w:rPr>
+          <w:rFonts w:hint="eastAsia"/>
+          <w:sz w:val="28"/>
+          <w:szCs w:val="28"/>
+        </w:rPr>
+        <w:t>.</w:t>
+      </w:r>
+    </w:p>
+    <w:p>
+      <w:pPr>
+        <w:rPr>
+          <w:b/>
+          <w:sz w:val="28"/>
+          <w:szCs w:val="28"/>
+        </w:rPr>
+      </w:pPr>
+      <w:r>
+        <w:rPr>
+          <w:b/>
           <w:sz w:val="28"/>
           <w:szCs w:val="28"/>
         </w:rPr>
@@ -180,8 +230,6 @@
         </w:rPr>
         <w:t>在我作为旁边是个高中生，青年人。他问了我一些简单的小问题。</w:t>
       </w:r>
-      <w:bookmarkStart w:id="0" w:name="_GoBack"/>
-      <w:bookmarkEnd w:id="0"/>
     </w:p>
     <w:p>
       <w:pPr>
@@ -372,7 +420,6 @@
     <w:p>
       <w:pPr>
         <w:rPr>
-          <w:rFonts w:hint="eastAsia"/>
           <w:color w:val="FF0000"/>
           <w:sz w:val="28"/>
           <w:szCs w:val="28"/>
@@ -542,6 +589,7 @@
     <w:p>
       <w:pPr>
         <w:rPr>
+          <w:color w:val="00B050"/>
           <w:sz w:val="28"/>
           <w:szCs w:val="28"/>
         </w:rPr>
@@ -574,44 +622,515 @@
           <w:sz w:val="28"/>
           <w:szCs w:val="28"/>
         </w:rPr>
-        <w:t xml:space="preserve"> said to me: “it is all hard work, Nothing comes </w:t>
+        <w:t xml:space="preserve"> said to me: “it is all hard work, Nothing comes easily,</w:t>
+      </w:r>
+      <w:r>
+        <w:rPr>
+          <w:sz w:val="28"/>
+          <w:szCs w:val="28"/>
+        </w:rPr>
+        <w:t xml:space="preserve"> </w:t>
+      </w:r>
+      <w:r>
+        <w:rPr>
+          <w:sz w:val="28"/>
+          <w:szCs w:val="28"/>
+        </w:rPr>
+        <w:t>But I have a lot of fun.</w:t>
+      </w:r>
+      <w:proofErr w:type="gramStart"/>
+      <w:r>
+        <w:rPr>
+          <w:sz w:val="28"/>
+          <w:szCs w:val="28"/>
+        </w:rPr>
+        <w:t>”</w:t>
+      </w:r>
+      <w:r>
+        <w:rPr>
+          <w:sz w:val="28"/>
+          <w:szCs w:val="28"/>
+        </w:rPr>
+        <w:t xml:space="preserve"> .</w:t>
+      </w:r>
+      <w:proofErr w:type="gramEnd"/>
+      <w:r>
+        <w:rPr>
+          <w:sz w:val="28"/>
+          <w:szCs w:val="28"/>
+        </w:rPr>
+        <w:t xml:space="preserve">  TEDsters do have fun working. And they work hard. </w:t>
+      </w:r>
+      <w:r>
+        <w:rPr>
+          <w:color w:val="00B050"/>
+          <w:sz w:val="28"/>
+          <w:szCs w:val="28"/>
+        </w:rPr>
+        <w:t xml:space="preserve">I </w:t>
       </w:r>
       <w:proofErr w:type="spellStart"/>
+      <w:r>
+        <w:rPr>
+          <w:color w:val="00B050"/>
+          <w:sz w:val="28"/>
+          <w:szCs w:val="28"/>
+        </w:rPr>
+        <w:t>fingured</w:t>
+      </w:r>
+      <w:proofErr w:type="spellEnd"/>
+      <w:r>
+        <w:rPr>
+          <w:color w:val="00B050"/>
+          <w:sz w:val="28"/>
+          <w:szCs w:val="28"/>
+        </w:rPr>
+        <w:t xml:space="preserve">, </w:t>
+      </w:r>
+      <w:r>
+        <w:rPr>
+          <w:sz w:val="28"/>
+          <w:szCs w:val="28"/>
+        </w:rPr>
+        <w:t>they’re not workaholics.</w:t>
+      </w:r>
+      <w:r>
+        <w:rPr>
+          <w:sz w:val="28"/>
+          <w:szCs w:val="28"/>
+        </w:rPr>
+        <w:t xml:space="preserve"> They’re </w:t>
+      </w:r>
+      <w:proofErr w:type="spellStart"/>
+      <w:r>
+        <w:rPr>
+          <w:sz w:val="28"/>
+          <w:szCs w:val="28"/>
+        </w:rPr>
+        <w:t>workafrolics</w:t>
+      </w:r>
+      <w:proofErr w:type="spellEnd"/>
+      <w:r>
+        <w:rPr>
+          <w:sz w:val="28"/>
+          <w:szCs w:val="28"/>
+        </w:rPr>
+        <w:t xml:space="preserve"> </w:t>
+      </w:r>
+    </w:p>
+    <w:p>
+      <w:pPr>
+        <w:rPr>
+          <w:sz w:val="28"/>
+          <w:szCs w:val="28"/>
+        </w:rPr>
+      </w:pPr>
+      <w:r>
+        <w:rPr>
+          <w:rFonts w:hint="eastAsia"/>
+          <w:sz w:val="28"/>
+          <w:szCs w:val="28"/>
+        </w:rPr>
+        <w:t>工作。</w:t>
+      </w:r>
+      <w:r>
+        <w:rPr>
+          <w:rFonts w:hint="eastAsia"/>
+          <w:sz w:val="28"/>
+          <w:szCs w:val="28"/>
+        </w:rPr>
+        <w:t xml:space="preserve"> </w:t>
+      </w:r>
+      <w:r>
+        <w:rPr>
+          <w:rFonts w:hint="eastAsia"/>
+          <w:sz w:val="28"/>
+          <w:szCs w:val="28"/>
+        </w:rPr>
+        <w:t>我发现他们不是工作狂，而是边工作边玩的人。</w:t>
+      </w:r>
+    </w:p>
+    <w:p>
+      <w:pPr>
+        <w:rPr>
+          <w:sz w:val="28"/>
+          <w:szCs w:val="28"/>
+        </w:rPr>
+      </w:pPr>
+    </w:p>
+    <w:p>
+      <w:pPr>
+        <w:rPr>
+          <w:sz w:val="28"/>
+          <w:szCs w:val="28"/>
+        </w:rPr>
+      </w:pPr>
+      <w:r>
+        <w:rPr>
+          <w:rFonts w:hint="eastAsia"/>
+          <w:sz w:val="28"/>
+          <w:szCs w:val="28"/>
+        </w:rPr>
+        <w:t>A</w:t>
+      </w:r>
+      <w:r>
+        <w:rPr>
+          <w:sz w:val="28"/>
+          <w:szCs w:val="28"/>
+        </w:rPr>
+        <w:t xml:space="preserve">lex Garden says:” </w:t>
+      </w:r>
+      <w:r>
+        <w:rPr>
+          <w:b/>
+          <w:color w:val="00B050"/>
+          <w:sz w:val="28"/>
+          <w:szCs w:val="28"/>
+        </w:rPr>
+        <w:t>To be successful, put your nose down in something</w:t>
+      </w:r>
+      <w:r>
+        <w:rPr>
+          <w:sz w:val="28"/>
+          <w:szCs w:val="28"/>
+        </w:rPr>
+        <w:t xml:space="preserve"> and get damn good at it.</w:t>
+      </w:r>
+      <w:r>
+        <w:rPr>
+          <w:sz w:val="28"/>
+          <w:szCs w:val="28"/>
+        </w:rPr>
+        <w:t>”</w:t>
+      </w:r>
+    </w:p>
+    <w:p>
+      <w:pPr>
+        <w:rPr>
+          <w:sz w:val="28"/>
+          <w:szCs w:val="28"/>
+        </w:rPr>
+      </w:pPr>
+      <w:r>
+        <w:rPr>
+          <w:rFonts w:hint="eastAsia"/>
+          <w:sz w:val="28"/>
+          <w:szCs w:val="28"/>
+        </w:rPr>
+        <w:t>要成功，埋头苦干一件事善于用它。</w:t>
+      </w:r>
+    </w:p>
+    <w:p>
+      <w:pPr>
+        <w:rPr>
+          <w:color w:val="FF0000"/>
+          <w:sz w:val="28"/>
+          <w:szCs w:val="28"/>
+        </w:rPr>
+      </w:pPr>
+      <w:r>
+        <w:rPr>
+          <w:rFonts w:hint="eastAsia"/>
+          <w:sz w:val="28"/>
+          <w:szCs w:val="28"/>
+        </w:rPr>
+        <w:t xml:space="preserve">And </w:t>
+      </w:r>
+      <w:r>
+        <w:rPr>
+          <w:rFonts w:hint="eastAsia"/>
+          <w:color w:val="00B050"/>
+          <w:sz w:val="28"/>
+          <w:szCs w:val="28"/>
+        </w:rPr>
+        <w:t>push</w:t>
+      </w:r>
+      <w:r>
+        <w:rPr>
+          <w:rFonts w:hint="eastAsia"/>
+          <w:sz w:val="28"/>
+          <w:szCs w:val="28"/>
+        </w:rPr>
+        <w:t>.</w:t>
+      </w:r>
+      <w:r>
+        <w:rPr>
+          <w:sz w:val="28"/>
+          <w:szCs w:val="28"/>
+        </w:rPr>
+        <w:t xml:space="preserve"> Push yourself. </w:t>
+      </w:r>
       <w:proofErr w:type="gramStart"/>
       <w:r>
         <w:rPr>
-          <w:sz w:val="28"/>
-          <w:szCs w:val="28"/>
-        </w:rPr>
-        <w:t>easily,But</w:t>
-      </w:r>
-      <w:proofErr w:type="spellEnd"/>
+          <w:color w:val="00B050"/>
+          <w:sz w:val="28"/>
+          <w:szCs w:val="28"/>
+        </w:rPr>
+        <w:t>Physically ,</w:t>
+      </w:r>
       <w:proofErr w:type="gramEnd"/>
       <w:r>
         <w:rPr>
-          <w:sz w:val="28"/>
-          <w:szCs w:val="28"/>
-        </w:rPr>
-        <w:t xml:space="preserve"> I have a lot of fun.”</w:t>
-      </w:r>
-    </w:p>
-    <w:p>
-      <w:pPr>
-        <w:rPr>
-          <w:rFonts w:hint="eastAsia"/>
-          <w:b/>
-          <w:sz w:val="28"/>
-          <w:szCs w:val="28"/>
-        </w:rPr>
-      </w:pPr>
-      <w:r>
-        <w:rPr>
-          <w:rFonts w:hint="eastAsia"/>
-          <w:sz w:val="28"/>
-          <w:szCs w:val="28"/>
-        </w:rPr>
-        <w:t>工作，</w:t>
-      </w:r>
+          <w:color w:val="00B050"/>
+          <w:sz w:val="28"/>
+          <w:szCs w:val="28"/>
+        </w:rPr>
+        <w:t xml:space="preserve"> mentally</w:t>
+      </w:r>
+      <w:r>
+        <w:rPr>
+          <w:sz w:val="28"/>
+          <w:szCs w:val="28"/>
+        </w:rPr>
+        <w:t xml:space="preserve">, </w:t>
+      </w:r>
+      <w:r>
+        <w:rPr>
+          <w:rFonts w:hint="eastAsia"/>
+          <w:color w:val="FF0000"/>
+          <w:sz w:val="28"/>
+          <w:szCs w:val="28"/>
+        </w:rPr>
+        <w:t>you</w:t>
+      </w:r>
+      <w:r>
+        <w:rPr>
+          <w:color w:val="FF0000"/>
+          <w:sz w:val="28"/>
+          <w:szCs w:val="28"/>
+        </w:rPr>
+        <w:t xml:space="preserve"> have</w:t>
+      </w:r>
+      <w:r>
+        <w:rPr>
+          <w:rFonts w:hint="eastAsia"/>
+          <w:color w:val="FF0000"/>
+          <w:sz w:val="28"/>
+          <w:szCs w:val="28"/>
+        </w:rPr>
+        <w:t xml:space="preserve"> got to push thro</w:t>
+      </w:r>
+      <w:r>
+        <w:rPr>
+          <w:color w:val="FF0000"/>
+          <w:sz w:val="28"/>
+          <w:szCs w:val="28"/>
+        </w:rPr>
+        <w:t>u</w:t>
+      </w:r>
+      <w:r>
+        <w:rPr>
+          <w:rFonts w:hint="eastAsia"/>
+          <w:color w:val="FF0000"/>
+          <w:sz w:val="28"/>
+          <w:szCs w:val="28"/>
+        </w:rPr>
+        <w:t>gh</w:t>
+      </w:r>
+    </w:p>
+    <w:p>
+      <w:pPr>
+        <w:rPr>
+          <w:color w:val="FF0000"/>
+          <w:sz w:val="28"/>
+          <w:szCs w:val="28"/>
+        </w:rPr>
+      </w:pPr>
+      <w:r>
+        <w:rPr>
+          <w:color w:val="FF0000"/>
+          <w:sz w:val="28"/>
+          <w:szCs w:val="28"/>
+        </w:rPr>
+        <w:t xml:space="preserve"> Shyness and self-doubt.</w:t>
+      </w:r>
+    </w:p>
+    <w:p>
+      <w:pPr>
+        <w:rPr>
+          <w:sz w:val="28"/>
+          <w:szCs w:val="28"/>
+        </w:rPr>
+      </w:pPr>
+      <w:r>
+        <w:rPr>
+          <w:rFonts w:hint="eastAsia"/>
+          <w:sz w:val="28"/>
+          <w:szCs w:val="28"/>
+        </w:rPr>
+        <w:t>催促，你自己，身体上和精神上</w:t>
+      </w:r>
+      <w:r>
+        <w:rPr>
+          <w:rFonts w:hint="eastAsia"/>
+          <w:sz w:val="28"/>
+          <w:szCs w:val="28"/>
+        </w:rPr>
+        <w:t xml:space="preserve">. </w:t>
+      </w:r>
+      <w:r>
+        <w:rPr>
+          <w:rFonts w:hint="eastAsia"/>
+          <w:sz w:val="28"/>
+          <w:szCs w:val="28"/>
+        </w:rPr>
+        <w:t>你要催促自己克服害羞和自我怀疑。</w:t>
+      </w:r>
+    </w:p>
+    <w:p>
+      <w:pPr>
+        <w:rPr>
+          <w:sz w:val="28"/>
+          <w:szCs w:val="28"/>
+        </w:rPr>
+      </w:pPr>
+      <w:r>
+        <w:rPr>
+          <w:rFonts w:hint="eastAsia"/>
+          <w:sz w:val="28"/>
+          <w:szCs w:val="28"/>
+        </w:rPr>
+        <w:t>Serve</w:t>
+      </w:r>
+      <w:r>
+        <w:rPr>
+          <w:rFonts w:hint="eastAsia"/>
+          <w:sz w:val="28"/>
+          <w:szCs w:val="28"/>
+        </w:rPr>
+        <w:t>！</w:t>
+      </w:r>
+    </w:p>
+    <w:p>
+      <w:pPr>
+        <w:rPr>
+          <w:sz w:val="28"/>
+          <w:szCs w:val="28"/>
+        </w:rPr>
+      </w:pPr>
+      <w:r>
+        <w:rPr>
+          <w:rFonts w:hint="eastAsia"/>
+          <w:sz w:val="28"/>
+          <w:szCs w:val="28"/>
+        </w:rPr>
+        <w:t>Ideas</w:t>
+      </w:r>
+      <w:r>
+        <w:rPr>
+          <w:rFonts w:hint="eastAsia"/>
+          <w:sz w:val="28"/>
+          <w:szCs w:val="28"/>
+        </w:rPr>
+        <w:t>！</w:t>
+      </w:r>
+    </w:p>
+    <w:p>
+      <w:pPr>
+        <w:rPr>
+          <w:rFonts w:hint="eastAsia"/>
+          <w:sz w:val="28"/>
+          <w:szCs w:val="28"/>
+        </w:rPr>
+      </w:pPr>
+      <w:r>
+        <w:rPr>
+          <w:rFonts w:hint="eastAsia"/>
+          <w:sz w:val="28"/>
+          <w:szCs w:val="28"/>
+        </w:rPr>
+        <w:t>Persistence</w:t>
+      </w:r>
+      <w:r>
+        <w:rPr>
+          <w:sz w:val="28"/>
+          <w:szCs w:val="28"/>
+        </w:rPr>
+        <w:t xml:space="preserve">!  </w:t>
+      </w:r>
+      <w:proofErr w:type="gramStart"/>
+      <w:r>
+        <w:rPr>
+          <w:sz w:val="28"/>
+          <w:szCs w:val="28"/>
+        </w:rPr>
+        <w:t>P</w:t>
+      </w:r>
+      <w:r>
+        <w:rPr>
+          <w:rFonts w:hint="eastAsia"/>
+          <w:sz w:val="28"/>
+          <w:szCs w:val="28"/>
+        </w:rPr>
+        <w:t>ersistenc</w:t>
+      </w:r>
+      <w:r>
+        <w:rPr>
+          <w:sz w:val="28"/>
+          <w:szCs w:val="28"/>
+        </w:rPr>
+        <w:t>e  is</w:t>
+      </w:r>
+      <w:proofErr w:type="gramEnd"/>
+      <w:r>
+        <w:rPr>
+          <w:sz w:val="28"/>
+          <w:szCs w:val="28"/>
+        </w:rPr>
+        <w:t xml:space="preserve"> the number one reason for our success. </w:t>
+      </w:r>
+      <w:r>
+        <w:rPr>
+          <w:rFonts w:hint="eastAsia"/>
+          <w:sz w:val="28"/>
+          <w:szCs w:val="28"/>
+        </w:rPr>
+        <w:t>y</w:t>
+      </w:r>
+      <w:r>
+        <w:rPr>
+          <w:sz w:val="28"/>
+          <w:szCs w:val="28"/>
+        </w:rPr>
+        <w:t>ou’ve got to persist through failure. You’ve got to persist through crap.</w:t>
+      </w:r>
+    </w:p>
+    <w:p>
+      <w:pPr>
+        <w:rPr>
+          <w:rFonts w:hint="eastAsia"/>
+          <w:sz w:val="28"/>
+          <w:szCs w:val="28"/>
+        </w:rPr>
+      </w:pPr>
+      <w:r>
+        <w:rPr>
+          <w:rFonts w:hint="eastAsia"/>
+          <w:sz w:val="28"/>
+          <w:szCs w:val="28"/>
+        </w:rPr>
+        <w:t>坚持！坚持是成功的第一原因。你需要在失败中坚持，你需要在垃圾中坚持</w:t>
+      </w:r>
+      <w:r>
+        <w:rPr>
+          <w:rFonts w:hint="eastAsia"/>
+          <w:sz w:val="28"/>
+          <w:szCs w:val="28"/>
+        </w:rPr>
+        <w:t>。</w:t>
+      </w:r>
+      <w:bookmarkStart w:id="1" w:name="_GoBack"/>
+      <w:bookmarkEnd w:id="1"/>
+    </w:p>
+    <w:p>
+      <w:pPr>
+        <w:rPr>
+          <w:rFonts w:hint="eastAsia"/>
+          <w:sz w:val="28"/>
+          <w:szCs w:val="28"/>
+        </w:rPr>
+      </w:pPr>
     </w:p>
     <w:p>
       <w:pPr>
@@ -672,7 +1191,6 @@
           <w:sz w:val="28"/>
           <w:szCs w:val="28"/>
         </w:rPr>
-        <w:lastRenderedPageBreak/>
         <w:t>这是近期重构工作的回归。</w:t>
       </w:r>
       <w:r>
@@ -801,6 +1319,7 @@
           <w:sz w:val="28"/>
           <w:szCs w:val="28"/>
         </w:rPr>
+        <w:lastRenderedPageBreak/>
         <w:t xml:space="preserve">Mediaroom China Lab Team have completed </w:t>
       </w:r>
       <w:r>
@@ -811,7 +1330,7 @@
         </w:rPr>
         <w:t xml:space="preserve">monthly </w:t>
       </w:r>
-      <w:bookmarkStart w:id="1" w:name="OLE_LINK1"/>
+      <w:bookmarkStart w:id="2" w:name="OLE_LINK1"/>
       <w:proofErr w:type="gramStart"/>
       <w:r>
         <w:rPr>
@@ -821,7 +1340,7 @@
         </w:rPr>
         <w:t>maintenance</w:t>
       </w:r>
-      <w:bookmarkEnd w:id="1"/>
+      <w:bookmarkEnd w:id="2"/>
       <w:r>
         <w:rPr>
           <w:rStyle w:val="apple-converted-space"/>
@@ -920,8 +1439,8 @@
         </w:rPr>
         <w:t xml:space="preserve"> the </w:t>
       </w:r>
-      <w:bookmarkStart w:id="2" w:name="OLE_LINK2"/>
-      <w:bookmarkStart w:id="3" w:name="OLE_LINK3"/>
+      <w:bookmarkStart w:id="3" w:name="OLE_LINK2"/>
+      <w:bookmarkStart w:id="4" w:name="OLE_LINK3"/>
       <w:r>
         <w:rPr>
           <w:color w:val="FF0000"/>
@@ -930,8 +1449,8 @@
         </w:rPr>
         <w:t>attached</w:t>
       </w:r>
-      <w:bookmarkEnd w:id="2"/>
       <w:bookmarkEnd w:id="3"/>
+      <w:bookmarkEnd w:id="4"/>
       <w:r>
         <w:rPr>
           <w:color w:val="FF0000"/>
@@ -1255,99 +1774,199 @@
           <w:sz w:val="28"/>
           <w:szCs w:val="28"/>
         </w:rPr>
+        <w:t>This is notification email to inform you that there is a planned network outage</w:t>
+      </w:r>
+      <w:r>
+        <w:rPr>
+          <w:sz w:val="28"/>
+          <w:szCs w:val="28"/>
+        </w:rPr>
+        <w:t>(</w:t>
+      </w:r>
+      <w:r>
+        <w:rPr>
+          <w:rFonts w:hint="eastAsia"/>
+          <w:sz w:val="28"/>
+          <w:szCs w:val="28"/>
+        </w:rPr>
+        <w:t>中断</w:t>
+      </w:r>
+      <w:r>
+        <w:rPr>
+          <w:sz w:val="28"/>
+          <w:szCs w:val="28"/>
+        </w:rPr>
+        <w:t>)</w:t>
+      </w:r>
+      <w:r>
+        <w:rPr>
+          <w:sz w:val="28"/>
+          <w:szCs w:val="28"/>
+        </w:rPr>
+        <w:t xml:space="preserve"> in the below maintain window</w:t>
+      </w:r>
+      <w:r>
+        <w:rPr>
+          <w:sz w:val="28"/>
+          <w:szCs w:val="28"/>
+        </w:rPr>
+        <w:t>(</w:t>
+      </w:r>
+      <w:r>
+        <w:rPr>
+          <w:rFonts w:hint="eastAsia"/>
+          <w:sz w:val="28"/>
+          <w:szCs w:val="28"/>
+        </w:rPr>
+        <w:t>维护窗口</w:t>
+      </w:r>
+      <w:r>
+        <w:rPr>
+          <w:sz w:val="28"/>
+          <w:szCs w:val="28"/>
+        </w:rPr>
+        <w:t>)</w:t>
+      </w:r>
+      <w:r>
+        <w:rPr>
+          <w:sz w:val="28"/>
+          <w:szCs w:val="28"/>
+        </w:rPr>
+        <w:t>, please plan your work ahead to prevent impact productive.</w:t>
+      </w:r>
+    </w:p>
+    <w:p>
+      <w:pPr>
+        <w:rPr>
+          <w:sz w:val="28"/>
+          <w:szCs w:val="28"/>
+        </w:rPr>
+      </w:pPr>
+      <w:r>
+        <w:rPr>
+          <w:rFonts w:hint="eastAsia"/>
+          <w:sz w:val="28"/>
+          <w:szCs w:val="28"/>
+        </w:rPr>
+        <w:t>这是通知电子邮件，通知您在下面的维护窗口中有计划的网络中断，请计划您的工作，以防止影响生产力。</w:t>
+      </w:r>
+    </w:p>
+    <w:p>
+      <w:pPr>
+        <w:rPr>
+          <w:sz w:val="28"/>
+          <w:szCs w:val="28"/>
+        </w:rPr>
+      </w:pPr>
+    </w:p>
+    <w:p>
+      <w:pPr>
+        <w:rPr>
+          <w:sz w:val="28"/>
+          <w:szCs w:val="28"/>
+        </w:rPr>
+      </w:pPr>
+    </w:p>
+    <w:p>
+      <w:pPr>
+        <w:rPr>
+          <w:sz w:val="28"/>
+          <w:szCs w:val="28"/>
+        </w:rPr>
+      </w:pPr>
+      <w:proofErr w:type="gramStart"/>
+      <w:r>
+        <w:rPr>
+          <w:rFonts w:hint="eastAsia"/>
+          <w:sz w:val="28"/>
+          <w:szCs w:val="28"/>
+        </w:rPr>
+        <w:t xml:space="preserve">attachment  </w:t>
+      </w:r>
+      <w:r>
+        <w:rPr>
+          <w:rFonts w:hint="eastAsia"/>
+          <w:sz w:val="28"/>
+          <w:szCs w:val="28"/>
+        </w:rPr>
+        <w:t>附件</w:t>
+      </w:r>
+      <w:proofErr w:type="gramEnd"/>
+    </w:p>
+    <w:p>
+      <w:pPr>
+        <w:rPr>
+          <w:sz w:val="28"/>
+          <w:szCs w:val="28"/>
+        </w:rPr>
+      </w:pPr>
+      <w:proofErr w:type="gramStart"/>
+      <w:r>
+        <w:rPr>
+          <w:rFonts w:hint="eastAsia"/>
+          <w:sz w:val="28"/>
+          <w:szCs w:val="28"/>
+        </w:rPr>
         <w:lastRenderedPageBreak/>
-        <w:t>This is notification email to inform you that there is a planned network outage</w:t>
-      </w:r>
-      <w:r>
-        <w:rPr>
-          <w:sz w:val="28"/>
-          <w:szCs w:val="28"/>
-        </w:rPr>
-        <w:t>(</w:t>
-      </w:r>
-      <w:r>
-        <w:rPr>
-          <w:rFonts w:hint="eastAsia"/>
-          <w:sz w:val="28"/>
-          <w:szCs w:val="28"/>
-        </w:rPr>
-        <w:t>中断</w:t>
-      </w:r>
-      <w:r>
-        <w:rPr>
-          <w:sz w:val="28"/>
-          <w:szCs w:val="28"/>
-        </w:rPr>
-        <w:t>)</w:t>
-      </w:r>
-      <w:r>
-        <w:rPr>
-          <w:sz w:val="28"/>
-          <w:szCs w:val="28"/>
-        </w:rPr>
-        <w:t xml:space="preserve"> in the below maintain window</w:t>
-      </w:r>
-      <w:r>
-        <w:rPr>
-          <w:sz w:val="28"/>
-          <w:szCs w:val="28"/>
-        </w:rPr>
-        <w:t>(</w:t>
-      </w:r>
-      <w:r>
-        <w:rPr>
-          <w:rFonts w:hint="eastAsia"/>
-          <w:sz w:val="28"/>
-          <w:szCs w:val="28"/>
-        </w:rPr>
-        <w:t>维护窗口</w:t>
-      </w:r>
-      <w:r>
-        <w:rPr>
-          <w:sz w:val="28"/>
-          <w:szCs w:val="28"/>
-        </w:rPr>
-        <w:t>)</w:t>
-      </w:r>
-      <w:r>
-        <w:rPr>
-          <w:sz w:val="28"/>
-          <w:szCs w:val="28"/>
-        </w:rPr>
-        <w:t>, please plan your work ahead to prevent impact productive.</w:t>
-      </w:r>
-    </w:p>
-    <w:p>
-      <w:pPr>
-        <w:rPr>
-          <w:sz w:val="28"/>
-          <w:szCs w:val="28"/>
-        </w:rPr>
-      </w:pPr>
-      <w:r>
-        <w:rPr>
-          <w:rFonts w:hint="eastAsia"/>
-          <w:sz w:val="28"/>
-          <w:szCs w:val="28"/>
-        </w:rPr>
-        <w:t>这是通知电子邮件，通知您在下面的维护窗口中有计划的网络中断，请计划您的工作，以防止影响生产力。</w:t>
-      </w:r>
-    </w:p>
-    <w:p>
-      <w:pPr>
-        <w:rPr>
-          <w:sz w:val="28"/>
-          <w:szCs w:val="28"/>
-        </w:rPr>
-      </w:pPr>
-    </w:p>
-    <w:p>
-      <w:pPr>
-        <w:rPr>
-          <w:sz w:val="28"/>
-          <w:szCs w:val="28"/>
-        </w:rPr>
-      </w:pPr>
+        <w:t xml:space="preserve">respectively  </w:t>
+      </w:r>
+      <w:r>
+        <w:rPr>
+          <w:rFonts w:hint="eastAsia"/>
+          <w:sz w:val="28"/>
+          <w:szCs w:val="28"/>
+        </w:rPr>
+        <w:t>分别</w:t>
+      </w:r>
+      <w:proofErr w:type="gramEnd"/>
+    </w:p>
+    <w:p>
+      <w:pPr>
+        <w:rPr>
+          <w:sz w:val="28"/>
+          <w:szCs w:val="28"/>
+        </w:rPr>
+      </w:pPr>
+      <w:r>
+        <w:rPr>
+          <w:rFonts w:hint="eastAsia"/>
+          <w:sz w:val="28"/>
+          <w:szCs w:val="28"/>
+        </w:rPr>
+        <w:t xml:space="preserve">Infrastructure </w:t>
+      </w:r>
+      <w:r>
+        <w:rPr>
+          <w:rFonts w:hint="eastAsia"/>
+          <w:sz w:val="28"/>
+          <w:szCs w:val="28"/>
+        </w:rPr>
+        <w:t>基础</w:t>
+      </w:r>
+    </w:p>
+    <w:p>
+      <w:pPr>
+        <w:rPr>
+          <w:sz w:val="28"/>
+          <w:szCs w:val="28"/>
+        </w:rPr>
+      </w:pPr>
+      <w:r>
+        <w:rPr>
+          <w:rFonts w:hint="eastAsia"/>
+          <w:sz w:val="28"/>
+          <w:szCs w:val="28"/>
+        </w:rPr>
+        <w:t xml:space="preserve">Dashboard </w:t>
+      </w:r>
+      <w:r>
+        <w:rPr>
+          <w:rFonts w:hint="eastAsia"/>
+          <w:sz w:val="28"/>
+          <w:szCs w:val="28"/>
+        </w:rPr>
+        <w:t>仪表盘</w:t>
+      </w:r>
     </w:p>
     <w:p>
       <w:pPr>
@@ -1363,15 +1982,15 @@
           <w:sz w:val="28"/>
           <w:szCs w:val="28"/>
         </w:rPr>
-        <w:t xml:space="preserve">attachment  </w:t>
-      </w:r>
-      <w:r>
-        <w:rPr>
-          <w:rFonts w:hint="eastAsia"/>
-          <w:sz w:val="28"/>
-          <w:szCs w:val="28"/>
-        </w:rPr>
-        <w:t>附件</w:t>
+        <w:t xml:space="preserve">Portfolio  </w:t>
+      </w:r>
+      <w:r>
+        <w:rPr>
+          <w:rFonts w:hint="eastAsia"/>
+          <w:sz w:val="28"/>
+          <w:szCs w:val="28"/>
+        </w:rPr>
+        <w:t>投资组合</w:t>
       </w:r>
       <w:proofErr w:type="gramEnd"/>
     </w:p>
@@ -1382,6 +2001,102 @@
           <w:szCs w:val="28"/>
         </w:rPr>
       </w:pPr>
+      <w:r>
+        <w:rPr>
+          <w:rFonts w:hint="eastAsia"/>
+          <w:sz w:val="28"/>
+          <w:szCs w:val="28"/>
+        </w:rPr>
+        <w:t xml:space="preserve">Confluence   merge </w:t>
+      </w:r>
+      <w:r>
+        <w:rPr>
+          <w:rFonts w:hint="eastAsia"/>
+          <w:sz w:val="28"/>
+          <w:szCs w:val="28"/>
+        </w:rPr>
+        <w:t>合流</w:t>
+      </w:r>
+    </w:p>
+    <w:p>
+      <w:pPr>
+        <w:rPr>
+          <w:sz w:val="28"/>
+          <w:szCs w:val="28"/>
+        </w:rPr>
+      </w:pPr>
+      <w:r>
+        <w:rPr>
+          <w:rFonts w:hint="eastAsia"/>
+          <w:sz w:val="28"/>
+          <w:szCs w:val="28"/>
+        </w:rPr>
+        <w:t xml:space="preserve">sprints </w:t>
+      </w:r>
+      <w:r>
+        <w:rPr>
+          <w:rFonts w:hint="eastAsia"/>
+          <w:sz w:val="28"/>
+          <w:szCs w:val="28"/>
+        </w:rPr>
+        <w:t>冲刺</w:t>
+      </w:r>
+    </w:p>
+    <w:p>
+      <w:pPr>
+        <w:rPr>
+          <w:sz w:val="28"/>
+          <w:szCs w:val="28"/>
+        </w:rPr>
+      </w:pPr>
+      <w:r>
+        <w:rPr>
+          <w:rFonts w:hint="eastAsia"/>
+          <w:sz w:val="28"/>
+          <w:szCs w:val="28"/>
+        </w:rPr>
+        <w:t xml:space="preserve">parallel </w:t>
+      </w:r>
+      <w:r>
+        <w:rPr>
+          <w:rFonts w:hint="eastAsia"/>
+          <w:sz w:val="28"/>
+          <w:szCs w:val="28"/>
+        </w:rPr>
+        <w:t>平行</w:t>
+      </w:r>
+    </w:p>
+    <w:p>
+      <w:pPr>
+        <w:rPr>
+          <w:sz w:val="28"/>
+          <w:szCs w:val="28"/>
+        </w:rPr>
+      </w:pPr>
+      <w:r>
+        <w:rPr>
+          <w:rFonts w:hint="eastAsia"/>
+          <w:sz w:val="28"/>
+          <w:szCs w:val="28"/>
+        </w:rPr>
+        <w:t xml:space="preserve">triggering multiple </w:t>
+      </w:r>
+      <w:r>
+        <w:rPr>
+          <w:rFonts w:hint="eastAsia"/>
+          <w:sz w:val="28"/>
+          <w:szCs w:val="28"/>
+        </w:rPr>
+        <w:t>触发多个</w:t>
+      </w:r>
+    </w:p>
+    <w:p>
+      <w:pPr>
+        <w:rPr>
+          <w:sz w:val="28"/>
+          <w:szCs w:val="28"/>
+        </w:rPr>
+      </w:pPr>
       <w:proofErr w:type="gramStart"/>
       <w:r>
         <w:rPr>
@@ -1389,15 +2104,15 @@
           <w:sz w:val="28"/>
           <w:szCs w:val="28"/>
         </w:rPr>
-        <w:t xml:space="preserve">respectively  </w:t>
-      </w:r>
-      <w:r>
-        <w:rPr>
-          <w:rFonts w:hint="eastAsia"/>
-          <w:sz w:val="28"/>
-          <w:szCs w:val="28"/>
-        </w:rPr>
-        <w:t>分别</w:t>
+        <w:t xml:space="preserve">Specifics  </w:t>
+      </w:r>
+      <w:r>
+        <w:rPr>
+          <w:rFonts w:hint="eastAsia"/>
+          <w:sz w:val="28"/>
+          <w:szCs w:val="28"/>
+        </w:rPr>
+        <w:t>细节</w:t>
       </w:r>
       <w:proofErr w:type="gramEnd"/>
     </w:p>
@@ -1414,39 +2129,15 @@
           <w:sz w:val="28"/>
           <w:szCs w:val="28"/>
         </w:rPr>
-        <w:t xml:space="preserve">Infrastructure </w:t>
-      </w:r>
-      <w:r>
-        <w:rPr>
-          <w:rFonts w:hint="eastAsia"/>
-          <w:sz w:val="28"/>
-          <w:szCs w:val="28"/>
-        </w:rPr>
-        <w:t>基础</w:t>
-      </w:r>
-    </w:p>
-    <w:p>
-      <w:pPr>
-        <w:rPr>
-          <w:sz w:val="28"/>
-          <w:szCs w:val="28"/>
-        </w:rPr>
-      </w:pPr>
-      <w:r>
-        <w:rPr>
-          <w:rFonts w:hint="eastAsia"/>
-          <w:sz w:val="28"/>
-          <w:szCs w:val="28"/>
-        </w:rPr>
-        <w:t xml:space="preserve">Dashboard </w:t>
-      </w:r>
-      <w:r>
-        <w:rPr>
-          <w:rFonts w:hint="eastAsia"/>
-          <w:sz w:val="28"/>
-          <w:szCs w:val="28"/>
-        </w:rPr>
-        <w:t>仪表盘</w:t>
+        <w:t xml:space="preserve">Assignee </w:t>
+      </w:r>
+      <w:r>
+        <w:rPr>
+          <w:rFonts w:hint="eastAsia"/>
+          <w:sz w:val="28"/>
+          <w:szCs w:val="28"/>
+        </w:rPr>
+        <w:t>代理人</w:t>
       </w:r>
     </w:p>
     <w:p>
@@ -1463,15 +2154,15 @@
           <w:sz w:val="28"/>
           <w:szCs w:val="28"/>
         </w:rPr>
-        <w:t xml:space="preserve">Portfolio  </w:t>
-      </w:r>
-      <w:r>
-        <w:rPr>
-          <w:rFonts w:hint="eastAsia"/>
-          <w:sz w:val="28"/>
-          <w:szCs w:val="28"/>
-        </w:rPr>
-        <w:t>投资组合</w:t>
+        <w:t xml:space="preserve">flexibility  </w:t>
+      </w:r>
+      <w:r>
+        <w:rPr>
+          <w:rFonts w:hint="eastAsia"/>
+          <w:sz w:val="28"/>
+          <w:szCs w:val="28"/>
+        </w:rPr>
+        <w:t>灵活性</w:t>
       </w:r>
       <w:proofErr w:type="gramEnd"/>
     </w:p>
@@ -1482,102 +2173,6 @@
           <w:szCs w:val="28"/>
         </w:rPr>
       </w:pPr>
-      <w:r>
-        <w:rPr>
-          <w:rFonts w:hint="eastAsia"/>
-          <w:sz w:val="28"/>
-          <w:szCs w:val="28"/>
-        </w:rPr>
-        <w:t xml:space="preserve">Confluence   merge </w:t>
-      </w:r>
-      <w:r>
-        <w:rPr>
-          <w:rFonts w:hint="eastAsia"/>
-          <w:sz w:val="28"/>
-          <w:szCs w:val="28"/>
-        </w:rPr>
-        <w:t>合流</w:t>
-      </w:r>
-    </w:p>
-    <w:p>
-      <w:pPr>
-        <w:rPr>
-          <w:sz w:val="28"/>
-          <w:szCs w:val="28"/>
-        </w:rPr>
-      </w:pPr>
-      <w:r>
-        <w:rPr>
-          <w:rFonts w:hint="eastAsia"/>
-          <w:sz w:val="28"/>
-          <w:szCs w:val="28"/>
-        </w:rPr>
-        <w:t xml:space="preserve">sprints </w:t>
-      </w:r>
-      <w:r>
-        <w:rPr>
-          <w:rFonts w:hint="eastAsia"/>
-          <w:sz w:val="28"/>
-          <w:szCs w:val="28"/>
-        </w:rPr>
-        <w:t>冲刺</w:t>
-      </w:r>
-    </w:p>
-    <w:p>
-      <w:pPr>
-        <w:rPr>
-          <w:sz w:val="28"/>
-          <w:szCs w:val="28"/>
-        </w:rPr>
-      </w:pPr>
-      <w:r>
-        <w:rPr>
-          <w:rFonts w:hint="eastAsia"/>
-          <w:sz w:val="28"/>
-          <w:szCs w:val="28"/>
-        </w:rPr>
-        <w:t xml:space="preserve">parallel </w:t>
-      </w:r>
-      <w:r>
-        <w:rPr>
-          <w:rFonts w:hint="eastAsia"/>
-          <w:sz w:val="28"/>
-          <w:szCs w:val="28"/>
-        </w:rPr>
-        <w:t>平行</w:t>
-      </w:r>
-    </w:p>
-    <w:p>
-      <w:pPr>
-        <w:rPr>
-          <w:sz w:val="28"/>
-          <w:szCs w:val="28"/>
-        </w:rPr>
-      </w:pPr>
-      <w:r>
-        <w:rPr>
-          <w:rFonts w:hint="eastAsia"/>
-          <w:sz w:val="28"/>
-          <w:szCs w:val="28"/>
-        </w:rPr>
-        <w:t xml:space="preserve">triggering multiple </w:t>
-      </w:r>
-      <w:r>
-        <w:rPr>
-          <w:rFonts w:hint="eastAsia"/>
-          <w:sz w:val="28"/>
-          <w:szCs w:val="28"/>
-        </w:rPr>
-        <w:t>触发多个</w:t>
-      </w:r>
-    </w:p>
-    <w:p>
-      <w:pPr>
-        <w:rPr>
-          <w:sz w:val="28"/>
-          <w:szCs w:val="28"/>
-        </w:rPr>
-      </w:pPr>
       <w:proofErr w:type="gramStart"/>
       <w:r>
         <w:rPr>
@@ -1585,15 +2180,15 @@
           <w:sz w:val="28"/>
           <w:szCs w:val="28"/>
         </w:rPr>
-        <w:t xml:space="preserve">Specifics  </w:t>
-      </w:r>
-      <w:r>
-        <w:rPr>
-          <w:rFonts w:hint="eastAsia"/>
-          <w:sz w:val="28"/>
-          <w:szCs w:val="28"/>
-        </w:rPr>
-        <w:t>细节</w:t>
+        <w:t xml:space="preserve">separate  </w:t>
+      </w:r>
+      <w:r>
+        <w:rPr>
+          <w:rFonts w:hint="eastAsia"/>
+          <w:sz w:val="28"/>
+          <w:szCs w:val="28"/>
+        </w:rPr>
+        <w:t>单独</w:t>
       </w:r>
       <w:proofErr w:type="gramEnd"/>
     </w:p>
@@ -1610,15 +2205,63 @@
           <w:sz w:val="28"/>
           <w:szCs w:val="28"/>
         </w:rPr>
-        <w:t xml:space="preserve">Assignee </w:t>
-      </w:r>
-      <w:r>
-        <w:rPr>
-          <w:rFonts w:hint="eastAsia"/>
-          <w:sz w:val="28"/>
-          <w:szCs w:val="28"/>
-        </w:rPr>
-        <w:t>代理人</w:t>
+        <w:t xml:space="preserve">Summary </w:t>
+      </w:r>
+      <w:r>
+        <w:rPr>
+          <w:rFonts w:hint="eastAsia"/>
+          <w:sz w:val="28"/>
+          <w:szCs w:val="28"/>
+        </w:rPr>
+        <w:t>概要</w:t>
+      </w:r>
+    </w:p>
+    <w:p>
+      <w:pPr>
+        <w:rPr>
+          <w:sz w:val="28"/>
+          <w:szCs w:val="28"/>
+        </w:rPr>
+      </w:pPr>
+      <w:r>
+        <w:rPr>
+          <w:rFonts w:hint="eastAsia"/>
+          <w:sz w:val="28"/>
+          <w:szCs w:val="28"/>
+        </w:rPr>
+        <w:t xml:space="preserve">feature request </w:t>
+      </w:r>
+      <w:r>
+        <w:rPr>
+          <w:rFonts w:hint="eastAsia"/>
+          <w:sz w:val="28"/>
+          <w:szCs w:val="28"/>
+        </w:rPr>
+        <w:t>功能要求</w:t>
+      </w:r>
+    </w:p>
+    <w:p>
+      <w:pPr>
+        <w:rPr>
+          <w:sz w:val="28"/>
+          <w:szCs w:val="28"/>
+        </w:rPr>
+      </w:pPr>
+      <w:r>
+        <w:rPr>
+          <w:rFonts w:hint="eastAsia"/>
+          <w:sz w:val="28"/>
+          <w:szCs w:val="28"/>
+        </w:rPr>
+        <w:t xml:space="preserve">Retrieve </w:t>
+      </w:r>
+      <w:r>
+        <w:rPr>
+          <w:rFonts w:hint="eastAsia"/>
+          <w:sz w:val="28"/>
+          <w:szCs w:val="28"/>
+        </w:rPr>
+        <w:t>检索</w:t>
       </w:r>
     </w:p>
     <w:p>
@@ -1635,15 +2278,15 @@
           <w:sz w:val="28"/>
           <w:szCs w:val="28"/>
         </w:rPr>
-        <w:t xml:space="preserve">flexibility  </w:t>
-      </w:r>
-      <w:r>
-        <w:rPr>
-          <w:rFonts w:hint="eastAsia"/>
-          <w:sz w:val="28"/>
-          <w:szCs w:val="28"/>
-        </w:rPr>
-        <w:t>灵活性</w:t>
+        <w:t xml:space="preserve">category  </w:t>
+      </w:r>
+      <w:r>
+        <w:rPr>
+          <w:rFonts w:hint="eastAsia"/>
+          <w:sz w:val="28"/>
+          <w:szCs w:val="28"/>
+        </w:rPr>
+        <w:t>类别</w:t>
       </w:r>
       <w:proofErr w:type="gramEnd"/>
     </w:p>
@@ -1654,137 +2297,12 @@
           <w:szCs w:val="28"/>
         </w:rPr>
       </w:pPr>
-      <w:proofErr w:type="gramStart"/>
-      <w:r>
-        <w:rPr>
-          <w:rFonts w:hint="eastAsia"/>
-          <w:sz w:val="28"/>
-          <w:szCs w:val="28"/>
-        </w:rPr>
-        <w:t xml:space="preserve">separate  </w:t>
-      </w:r>
-      <w:r>
-        <w:rPr>
-          <w:rFonts w:hint="eastAsia"/>
-          <w:sz w:val="28"/>
-          <w:szCs w:val="28"/>
-        </w:rPr>
-        <w:t>单独</w:t>
-      </w:r>
-      <w:proofErr w:type="gramEnd"/>
-    </w:p>
-    <w:p>
-      <w:pPr>
-        <w:rPr>
-          <w:sz w:val="28"/>
-          <w:szCs w:val="28"/>
-        </w:rPr>
-      </w:pPr>
-      <w:r>
-        <w:rPr>
-          <w:rFonts w:hint="eastAsia"/>
-          <w:sz w:val="28"/>
-          <w:szCs w:val="28"/>
-        </w:rPr>
-        <w:t xml:space="preserve">Summary </w:t>
-      </w:r>
-      <w:r>
-        <w:rPr>
-          <w:rFonts w:hint="eastAsia"/>
-          <w:sz w:val="28"/>
-          <w:szCs w:val="28"/>
-        </w:rPr>
-        <w:t>概要</w:t>
-      </w:r>
-    </w:p>
-    <w:p>
-      <w:pPr>
-        <w:rPr>
-          <w:sz w:val="28"/>
-          <w:szCs w:val="28"/>
-        </w:rPr>
-      </w:pPr>
-      <w:r>
-        <w:rPr>
-          <w:rFonts w:hint="eastAsia"/>
-          <w:sz w:val="28"/>
-          <w:szCs w:val="28"/>
-        </w:rPr>
-        <w:t xml:space="preserve">feature request </w:t>
-      </w:r>
-      <w:r>
-        <w:rPr>
-          <w:rFonts w:hint="eastAsia"/>
-          <w:sz w:val="28"/>
-          <w:szCs w:val="28"/>
-        </w:rPr>
-        <w:t>功能要求</w:t>
-      </w:r>
-    </w:p>
-    <w:p>
-      <w:pPr>
-        <w:rPr>
-          <w:sz w:val="28"/>
-          <w:szCs w:val="28"/>
-        </w:rPr>
-      </w:pPr>
-      <w:r>
-        <w:rPr>
-          <w:rFonts w:hint="eastAsia"/>
-          <w:sz w:val="28"/>
-          <w:szCs w:val="28"/>
-        </w:rPr>
-        <w:t xml:space="preserve">Retrieve </w:t>
-      </w:r>
-      <w:r>
-        <w:rPr>
-          <w:rFonts w:hint="eastAsia"/>
-          <w:sz w:val="28"/>
-          <w:szCs w:val="28"/>
-        </w:rPr>
-        <w:t>检索</w:t>
-      </w:r>
-    </w:p>
-    <w:p>
-      <w:pPr>
-        <w:rPr>
-          <w:sz w:val="28"/>
-          <w:szCs w:val="28"/>
-        </w:rPr>
-      </w:pPr>
-      <w:proofErr w:type="gramStart"/>
-      <w:r>
-        <w:rPr>
-          <w:rFonts w:hint="eastAsia"/>
-          <w:sz w:val="28"/>
-          <w:szCs w:val="28"/>
-        </w:rPr>
-        <w:t xml:space="preserve">category  </w:t>
-      </w:r>
-      <w:r>
-        <w:rPr>
-          <w:rFonts w:hint="eastAsia"/>
-          <w:sz w:val="28"/>
-          <w:szCs w:val="28"/>
-        </w:rPr>
-        <w:t>类别</w:t>
-      </w:r>
-      <w:proofErr w:type="gramEnd"/>
-    </w:p>
-    <w:p>
-      <w:pPr>
-        <w:rPr>
-          <w:sz w:val="28"/>
-          <w:szCs w:val="28"/>
-        </w:rPr>
-      </w:pPr>
-      <w:r>
-        <w:rPr>
-          <w:rFonts w:hint="eastAsia"/>
-          <w:sz w:val="28"/>
-          <w:szCs w:val="28"/>
-        </w:rPr>
-        <w:lastRenderedPageBreak/>
+      <w:r>
+        <w:rPr>
+          <w:rFonts w:hint="eastAsia"/>
+          <w:sz w:val="28"/>
+          <w:szCs w:val="28"/>
+        </w:rPr>
         <w:t xml:space="preserve">The process differs slightly </w:t>
       </w:r>
       <w:r>
@@ -1933,6 +2451,7 @@
           <w:sz w:val="28"/>
           <w:szCs w:val="28"/>
         </w:rPr>
+        <w:lastRenderedPageBreak/>
         <w:t>The move is done on the back-end and should not affect the performance of your mailbox</w:t>
       </w:r>
     </w:p>
@@ -2362,147 +2881,147 @@
           <w:sz w:val="28"/>
           <w:szCs w:val="28"/>
         </w:rPr>
+        <w:t xml:space="preserve">flexible  </w:t>
+      </w:r>
+      <w:r>
+        <w:rPr>
+          <w:rFonts w:hint="eastAsia"/>
+          <w:sz w:val="28"/>
+          <w:szCs w:val="28"/>
+        </w:rPr>
+        <w:t>非常灵活</w:t>
+      </w:r>
+      <w:proofErr w:type="gramEnd"/>
+    </w:p>
+    <w:p>
+      <w:pPr>
+        <w:rPr>
+          <w:sz w:val="28"/>
+          <w:szCs w:val="28"/>
+        </w:rPr>
+      </w:pPr>
+      <w:proofErr w:type="gramStart"/>
+      <w:r>
+        <w:rPr>
+          <w:rFonts w:hint="eastAsia"/>
+          <w:sz w:val="28"/>
+          <w:szCs w:val="28"/>
+        </w:rPr>
+        <w:t xml:space="preserve">asynchronous  </w:t>
+      </w:r>
+      <w:r>
+        <w:rPr>
+          <w:rFonts w:hint="eastAsia"/>
+          <w:sz w:val="28"/>
+          <w:szCs w:val="28"/>
+        </w:rPr>
+        <w:t>异步</w:t>
+      </w:r>
+      <w:proofErr w:type="gramEnd"/>
+    </w:p>
+    <w:p>
+      <w:pPr>
+        <w:rPr>
+          <w:sz w:val="28"/>
+          <w:szCs w:val="28"/>
+        </w:rPr>
+      </w:pPr>
+      <w:proofErr w:type="spellStart"/>
+      <w:r>
+        <w:rPr>
+          <w:sz w:val="28"/>
+          <w:szCs w:val="28"/>
+        </w:rPr>
+        <w:t>adultstoreenabled</w:t>
+      </w:r>
+      <w:proofErr w:type="spellEnd"/>
+    </w:p>
+    <w:p>
+      <w:pPr>
+        <w:rPr>
+          <w:sz w:val="28"/>
+          <w:szCs w:val="28"/>
+        </w:rPr>
+      </w:pPr>
+      <w:r>
+        <w:rPr>
+          <w:rFonts w:hint="eastAsia"/>
+          <w:sz w:val="28"/>
+          <w:szCs w:val="28"/>
+        </w:rPr>
+        <w:t xml:space="preserve">Reference Manual </w:t>
+      </w:r>
+      <w:r>
+        <w:rPr>
+          <w:rFonts w:hint="eastAsia"/>
+          <w:sz w:val="28"/>
+          <w:szCs w:val="28"/>
+        </w:rPr>
+        <w:t>参考手册</w:t>
+      </w:r>
+    </w:p>
+    <w:p>
+      <w:pPr>
+        <w:rPr>
+          <w:sz w:val="28"/>
+          <w:szCs w:val="28"/>
+        </w:rPr>
+      </w:pPr>
+      <w:r>
+        <w:rPr>
+          <w:rFonts w:hint="eastAsia"/>
+          <w:sz w:val="28"/>
+          <w:szCs w:val="28"/>
+        </w:rPr>
+        <w:t xml:space="preserve">conflict </w:t>
+      </w:r>
+      <w:r>
+        <w:rPr>
+          <w:rFonts w:hint="eastAsia"/>
+          <w:sz w:val="28"/>
+          <w:szCs w:val="28"/>
+        </w:rPr>
+        <w:t>冲突</w:t>
+      </w:r>
+    </w:p>
+    <w:p>
+      <w:pPr>
+        <w:rPr>
+          <w:sz w:val="28"/>
+          <w:szCs w:val="28"/>
+        </w:rPr>
+      </w:pPr>
+      <w:r>
+        <w:rPr>
+          <w:rFonts w:hint="eastAsia"/>
+          <w:sz w:val="28"/>
+          <w:szCs w:val="28"/>
+        </w:rPr>
+        <w:t xml:space="preserve">separate file </w:t>
+      </w:r>
+      <w:r>
+        <w:rPr>
+          <w:rFonts w:hint="eastAsia"/>
+          <w:sz w:val="28"/>
+          <w:szCs w:val="28"/>
+        </w:rPr>
+        <w:t>单独的文件</w:t>
+      </w:r>
+    </w:p>
+    <w:p>
+      <w:pPr>
+        <w:rPr>
+          <w:sz w:val="28"/>
+          <w:szCs w:val="28"/>
+        </w:rPr>
+      </w:pPr>
+      <w:r>
+        <w:rPr>
+          <w:rFonts w:hint="eastAsia"/>
+          <w:sz w:val="28"/>
+          <w:szCs w:val="28"/>
+        </w:rPr>
         <w:lastRenderedPageBreak/>
-        <w:t xml:space="preserve">flexible  </w:t>
-      </w:r>
-      <w:r>
-        <w:rPr>
-          <w:rFonts w:hint="eastAsia"/>
-          <w:sz w:val="28"/>
-          <w:szCs w:val="28"/>
-        </w:rPr>
-        <w:t>非常灵活</w:t>
-      </w:r>
-      <w:proofErr w:type="gramEnd"/>
-    </w:p>
-    <w:p>
-      <w:pPr>
-        <w:rPr>
-          <w:sz w:val="28"/>
-          <w:szCs w:val="28"/>
-        </w:rPr>
-      </w:pPr>
-      <w:proofErr w:type="gramStart"/>
-      <w:r>
-        <w:rPr>
-          <w:rFonts w:hint="eastAsia"/>
-          <w:sz w:val="28"/>
-          <w:szCs w:val="28"/>
-        </w:rPr>
-        <w:t xml:space="preserve">asynchronous  </w:t>
-      </w:r>
-      <w:r>
-        <w:rPr>
-          <w:rFonts w:hint="eastAsia"/>
-          <w:sz w:val="28"/>
-          <w:szCs w:val="28"/>
-        </w:rPr>
-        <w:t>异步</w:t>
-      </w:r>
-      <w:proofErr w:type="gramEnd"/>
-    </w:p>
-    <w:p>
-      <w:pPr>
-        <w:rPr>
-          <w:sz w:val="28"/>
-          <w:szCs w:val="28"/>
-        </w:rPr>
-      </w:pPr>
-      <w:proofErr w:type="spellStart"/>
-      <w:r>
-        <w:rPr>
-          <w:sz w:val="28"/>
-          <w:szCs w:val="28"/>
-        </w:rPr>
-        <w:t>adultstoreenabled</w:t>
-      </w:r>
-      <w:proofErr w:type="spellEnd"/>
-    </w:p>
-    <w:p>
-      <w:pPr>
-        <w:rPr>
-          <w:sz w:val="28"/>
-          <w:szCs w:val="28"/>
-        </w:rPr>
-      </w:pPr>
-      <w:r>
-        <w:rPr>
-          <w:rFonts w:hint="eastAsia"/>
-          <w:sz w:val="28"/>
-          <w:szCs w:val="28"/>
-        </w:rPr>
-        <w:t xml:space="preserve">Reference Manual </w:t>
-      </w:r>
-      <w:r>
-        <w:rPr>
-          <w:rFonts w:hint="eastAsia"/>
-          <w:sz w:val="28"/>
-          <w:szCs w:val="28"/>
-        </w:rPr>
-        <w:t>参考手册</w:t>
-      </w:r>
-    </w:p>
-    <w:p>
-      <w:pPr>
-        <w:rPr>
-          <w:sz w:val="28"/>
-          <w:szCs w:val="28"/>
-        </w:rPr>
-      </w:pPr>
-      <w:r>
-        <w:rPr>
-          <w:rFonts w:hint="eastAsia"/>
-          <w:sz w:val="28"/>
-          <w:szCs w:val="28"/>
-        </w:rPr>
-        <w:t xml:space="preserve">conflict </w:t>
-      </w:r>
-      <w:r>
-        <w:rPr>
-          <w:rFonts w:hint="eastAsia"/>
-          <w:sz w:val="28"/>
-          <w:szCs w:val="28"/>
-        </w:rPr>
-        <w:t>冲突</w:t>
-      </w:r>
-    </w:p>
-    <w:p>
-      <w:pPr>
-        <w:rPr>
-          <w:sz w:val="28"/>
-          <w:szCs w:val="28"/>
-        </w:rPr>
-      </w:pPr>
-      <w:r>
-        <w:rPr>
-          <w:rFonts w:hint="eastAsia"/>
-          <w:sz w:val="28"/>
-          <w:szCs w:val="28"/>
-        </w:rPr>
-        <w:t xml:space="preserve">separate file </w:t>
-      </w:r>
-      <w:r>
-        <w:rPr>
-          <w:rFonts w:hint="eastAsia"/>
-          <w:sz w:val="28"/>
-          <w:szCs w:val="28"/>
-        </w:rPr>
-        <w:t>单独的文件</w:t>
-      </w:r>
-    </w:p>
-    <w:p>
-      <w:pPr>
-        <w:rPr>
-          <w:sz w:val="28"/>
-          <w:szCs w:val="28"/>
-        </w:rPr>
-      </w:pPr>
-      <w:r>
-        <w:rPr>
-          <w:rFonts w:hint="eastAsia"/>
-          <w:sz w:val="28"/>
-          <w:szCs w:val="28"/>
-        </w:rPr>
         <w:t xml:space="preserve">issue </w:t>
       </w:r>
       <w:r>

--- a/CommendL.docx
+++ b/CommendL.docx
@@ -79,7 +79,22 @@
           <w:sz w:val="28"/>
           <w:szCs w:val="28"/>
         </w:rPr>
-        <w:t>This is really a two-hour presentation I give to high school students, cut down to three minutes.</w:t>
+        <w:t xml:space="preserve">This is really a two-hour </w:t>
+      </w:r>
+      <w:r>
+        <w:rPr>
+          <w:color w:val="FF0000"/>
+          <w:sz w:val="28"/>
+          <w:szCs w:val="28"/>
+        </w:rPr>
+        <w:t>presentation</w:t>
+      </w:r>
+      <w:r>
+        <w:rPr>
+          <w:sz w:val="28"/>
+          <w:szCs w:val="28"/>
+        </w:rPr>
+        <w:t xml:space="preserve"> I give to high school students, cut down to three minutes.</w:t>
       </w:r>
     </w:p>
     <w:p>
@@ -475,6 +490,7 @@
       <w:proofErr w:type="gramStart"/>
       <w:r>
         <w:rPr>
+          <w:color w:val="FF0000"/>
           <w:sz w:val="28"/>
           <w:szCs w:val="28"/>
         </w:rPr>
@@ -483,10 +499,34 @@
       <w:proofErr w:type="gramEnd"/>
       <w:r>
         <w:rPr>
-          <w:sz w:val="28"/>
-          <w:szCs w:val="28"/>
-        </w:rPr>
-        <w:t xml:space="preserve"> am riven by my passion.’ They do it for love, they do not do it for money. Carol </w:t>
+          <w:color w:val="FF0000"/>
+          <w:sz w:val="28"/>
+          <w:szCs w:val="28"/>
+        </w:rPr>
+        <w:t xml:space="preserve"> am </w:t>
+      </w:r>
+      <w:r>
+        <w:rPr>
+          <w:color w:val="FF0000"/>
+          <w:sz w:val="28"/>
+          <w:szCs w:val="28"/>
+        </w:rPr>
+        <w:t>d</w:t>
+      </w:r>
+      <w:r>
+        <w:rPr>
+          <w:color w:val="FF0000"/>
+          <w:sz w:val="28"/>
+          <w:szCs w:val="28"/>
+        </w:rPr>
+        <w:t>riven by my passion</w:t>
+      </w:r>
+      <w:r>
+        <w:rPr>
+          <w:sz w:val="28"/>
+          <w:szCs w:val="28"/>
+        </w:rPr>
+        <w:t xml:space="preserve">.’ They do it for love, they do not do it for money. Carol </w:t>
       </w:r>
       <w:proofErr w:type="gramStart"/>
       <w:r>
@@ -589,6 +629,7 @@
     <w:p>
       <w:pPr>
         <w:rPr>
+          <w:rFonts w:hint="eastAsia"/>
           <w:color w:val="00B050"/>
           <w:sz w:val="28"/>
           <w:szCs w:val="28"/>
@@ -622,7 +663,22 @@
           <w:sz w:val="28"/>
           <w:szCs w:val="28"/>
         </w:rPr>
-        <w:t xml:space="preserve"> said to me: “it is all hard work, Nothing comes easily,</w:t>
+        <w:t xml:space="preserve"> said to me: “</w:t>
+      </w:r>
+      <w:r>
+        <w:rPr>
+          <w:color w:val="00B050"/>
+          <w:sz w:val="28"/>
+          <w:szCs w:val="28"/>
+        </w:rPr>
+        <w:t>it is all hard work, Nothing comes easily</w:t>
+      </w:r>
+      <w:r>
+        <w:rPr>
+          <w:sz w:val="28"/>
+          <w:szCs w:val="28"/>
+        </w:rPr>
+        <w:t>,</w:t>
       </w:r>
       <w:r>
         <w:rPr>
@@ -1029,7 +1085,6 @@
     <w:p>
       <w:pPr>
         <w:rPr>
-          <w:rFonts w:hint="eastAsia"/>
           <w:sz w:val="28"/>
           <w:szCs w:val="28"/>
         </w:rPr>
@@ -1093,32 +1148,15 @@
           <w:sz w:val="28"/>
           <w:szCs w:val="28"/>
         </w:rPr>
-        <w:t>ou’ve got to persist through failure. You’ve got to persist through crap.</w:t>
-      </w:r>
-    </w:p>
-    <w:p>
-      <w:pPr>
-        <w:rPr>
-          <w:rFonts w:hint="eastAsia"/>
-          <w:sz w:val="28"/>
-          <w:szCs w:val="28"/>
-        </w:rPr>
-      </w:pPr>
-      <w:r>
-        <w:rPr>
-          <w:rFonts w:hint="eastAsia"/>
-          <w:sz w:val="28"/>
-          <w:szCs w:val="28"/>
-        </w:rPr>
-        <w:t>坚持！坚持是成功的第一原因。你需要在失败中坚持，你需要在垃圾中坚持</w:t>
-      </w:r>
-      <w:r>
-        <w:rPr>
-          <w:rFonts w:hint="eastAsia"/>
-          <w:sz w:val="28"/>
-          <w:szCs w:val="28"/>
-        </w:rPr>
-        <w:t>。</w:t>
+        <w:t xml:space="preserve">ou’ve got to persist through failure. You’ve got to persist through </w:t>
+      </w:r>
+      <w:r>
+        <w:rPr>
+          <w:color w:val="00B050"/>
+          <w:sz w:val="28"/>
+          <w:szCs w:val="28"/>
+        </w:rPr>
+        <w:t>crap.</w:t>
       </w:r>
       <w:bookmarkStart w:id="1" w:name="_GoBack"/>
       <w:bookmarkEnd w:id="1"/>
@@ -1126,7 +1164,30 @@
     <w:p>
       <w:pPr>
         <w:rPr>
-          <w:rFonts w:hint="eastAsia"/>
+          <w:sz w:val="28"/>
+          <w:szCs w:val="28"/>
+        </w:rPr>
+      </w:pPr>
+      <w:r>
+        <w:rPr>
+          <w:rFonts w:hint="eastAsia"/>
+          <w:sz w:val="28"/>
+          <w:szCs w:val="28"/>
+        </w:rPr>
+        <w:t>坚持！坚持是成功的第一原因。你需要在失败中坚持，你需要在垃圾中坚持</w:t>
+      </w:r>
+      <w:r>
+        <w:rPr>
+          <w:rFonts w:hint="eastAsia"/>
+          <w:sz w:val="28"/>
+          <w:szCs w:val="28"/>
+        </w:rPr>
+        <w:t>。</w:t>
+      </w:r>
+    </w:p>
+    <w:p>
+      <w:pPr>
+        <w:rPr>
           <w:sz w:val="28"/>
           <w:szCs w:val="28"/>
         </w:rPr>

--- a/CommendL.docx
+++ b/CommendL.docx
@@ -1,17 +1,3176 @@
 
 <file path=word/document.xml><?xml version="1.0" encoding="utf-8"?>
-<w:document xmlns:wpc="http://schemas.microsoft.com/office/word/2010/wordprocessingCanvas" xmlns:cx="http://schemas.microsoft.com/office/drawing/2014/chartex" xmlns:cx1="http://schemas.microsoft.com/office/drawing/2015/9/8/chartex" xmlns:cx2="http://schemas.microsoft.com/office/drawing/2015/10/21/chartex" xmlns:cx3="http://schemas.microsoft.com/office/drawing/2016/5/9/chartex" xmlns:cx4="http://schemas.microsoft.com/office/drawing/2016/5/10/chartex" xmlns:cx5="http://schemas.microsoft.com/office/drawing/2016/5/11/chartex" xmlns:cx6="http://schemas.microsoft.com/office/drawing/2016/5/12/chartex" xmlns:cx7="http://schemas.microsoft.com/office/drawing/2016/5/13/chartex" xmlns:cx8="http://schemas.microsoft.com/office/drawing/2016/5/14/chartex" xmlns:mc="http://schemas.openxmlformats.org/markup-compatibility/2006" xmlns:aink="http://schemas.microsoft.com/office/drawing/2016/ink" xmlns:am3d="http://schemas.microsoft.com/office/drawing/2017/model3d" xmlns:o="urn:schemas-microsoft-com:office:office" xmlns:r="http://schemas.openxmlformats.org/officeDocument/2006/relationships" xmlns:m="http://schemas.openxmlformats.org/officeDocument/2006/math" xmlns:v="urn:schemas-microsoft-com:vml" xmlns:wp14="http://schemas.microsoft.com/office/word/2010/wordprocessingDrawing" xmlns:wp="http://schemas.openxmlformats.org/drawingml/2006/wordprocessingDrawing" xmlns:w10="urn:schemas-microsoft-com:office:word" xmlns:w="http://schemas.openxmlformats.org/wordprocessingml/2006/main" xmlns:w14="http://schemas.microsoft.com/office/word/2010/wordml" xmlns:w15="http://schemas.microsoft.com/office/word/2012/wordml" xmlns:w16cid="http://schemas.microsoft.com/office/word/2016/wordml/cid" xmlns:w16se="http://schemas.microsoft.com/office/word/2015/wordml/symex" xmlns:wpg="http://schemas.microsoft.com/office/word/2010/wordprocessingGroup" xmlns:wpi="http://schemas.microsoft.com/office/word/2010/wordprocessingInk" xmlns:wne="http://schemas.microsoft.com/office/word/2006/wordml" xmlns:wps="http://schemas.microsoft.com/office/word/2010/wordprocessingShape" mc:Ignorable="w14 w15 w16se w16cid wp14">
+<w:document xmlns:wpc="http://schemas.microsoft.com/office/word/2010/wordprocessingCanvas" xmlns:mc="http://schemas.openxmlformats.org/markup-compatibility/2006" xmlns:o="urn:schemas-microsoft-com:office:office" xmlns:r="http://schemas.openxmlformats.org/officeDocument/2006/relationships" xmlns:m="http://schemas.openxmlformats.org/officeDocument/2006/math" xmlns:v="urn:schemas-microsoft-com:vml" xmlns:wp14="http://schemas.microsoft.com/office/word/2010/wordprocessingDrawing" xmlns:wp="http://schemas.openxmlformats.org/drawingml/2006/wordprocessingDrawing" xmlns:w10="urn:schemas-microsoft-com:office:word" xmlns:w="http://schemas.openxmlformats.org/wordprocessingml/2006/main" xmlns:w14="http://schemas.microsoft.com/office/word/2010/wordml" xmlns:w15="http://schemas.microsoft.com/office/word/2012/wordml" xmlns:wpg="http://schemas.microsoft.com/office/word/2010/wordprocessingGroup" xmlns:wpi="http://schemas.microsoft.com/office/word/2010/wordprocessingInk" xmlns:wne="http://schemas.microsoft.com/office/word/2006/wordml" xmlns:wps="http://schemas.microsoft.com/office/word/2010/wordprocessingShape" mc:Ignorable="w14 w15 wp14">
   <w:body>
     <w:p>
       <w:pPr>
-        <w:rPr>
-          <w:sz w:val="28"/>
-          <w:szCs w:val="28"/>
+        <w:jc w:val="center"/>
+        <w:rPr>
+          <w:b/>
+          <w:sz w:val="44"/>
+          <w:szCs w:val="44"/>
         </w:rPr>
       </w:pPr>
       <w:bookmarkStart w:id="0" w:name="_Hlk489606331"/>
       <w:r>
         <w:rPr>
+          <w:rFonts w:hint="eastAsia"/>
+          <w:b/>
+          <w:sz w:val="44"/>
+          <w:szCs w:val="44"/>
+        </w:rPr>
+        <w:t>音标</w:t>
+      </w:r>
+    </w:p>
+    <w:p>
+      <w:pPr>
+        <w:rPr>
+          <w:rFonts w:hint="eastAsia"/>
+          <w:sz w:val="28"/>
+          <w:szCs w:val="28"/>
+        </w:rPr>
+      </w:pPr>
+      <w:r>
+        <w:rPr>
+          <w:rFonts w:hint="eastAsia"/>
+          <w:sz w:val="28"/>
+          <w:szCs w:val="28"/>
+        </w:rPr>
+        <w:t>英语</w:t>
+      </w:r>
+      <w:r>
+        <w:rPr>
+          <w:rFonts w:hint="eastAsia"/>
+          <w:sz w:val="28"/>
+          <w:szCs w:val="28"/>
+        </w:rPr>
+        <w:t>48</w:t>
+      </w:r>
+      <w:r>
+        <w:rPr>
+          <w:rFonts w:hint="eastAsia"/>
+          <w:sz w:val="28"/>
+          <w:szCs w:val="28"/>
+        </w:rPr>
+        <w:t>个音标的快速记忆法</w:t>
+      </w:r>
+    </w:p>
+    <w:p>
+      <w:pPr>
+        <w:rPr>
+          <w:sz w:val="28"/>
+          <w:szCs w:val="28"/>
+        </w:rPr>
+      </w:pPr>
+      <w:r>
+        <w:rPr>
+          <w:sz w:val="28"/>
+          <w:szCs w:val="28"/>
+        </w:rPr>
+        <w:t xml:space="preserve"> </w:t>
+      </w:r>
+    </w:p>
+    <w:p>
+      <w:pPr>
+        <w:rPr>
+          <w:rFonts w:hint="eastAsia"/>
+          <w:sz w:val="21"/>
+          <w:szCs w:val="21"/>
+        </w:rPr>
+      </w:pPr>
+      <w:r>
+        <w:rPr>
+          <w:rFonts w:hint="eastAsia"/>
+          <w:sz w:val="21"/>
+          <w:szCs w:val="21"/>
+        </w:rPr>
+        <w:t>元音部分：</w:t>
+      </w:r>
+      <w:bookmarkStart w:id="1" w:name="_GoBack"/>
+      <w:bookmarkEnd w:id="1"/>
+    </w:p>
+    <w:p>
+      <w:pPr>
+        <w:rPr>
+          <w:sz w:val="21"/>
+          <w:szCs w:val="21"/>
+        </w:rPr>
+      </w:pPr>
+      <w:r>
+        <w:rPr>
+          <w:sz w:val="21"/>
+          <w:szCs w:val="21"/>
+        </w:rPr>
+        <w:t xml:space="preserve"> </w:t>
+      </w:r>
+    </w:p>
+    <w:p>
+      <w:pPr>
+        <w:spacing w:afterLines="50" w:after="120" w:line="240" w:lineRule="auto"/>
+        <w:rPr>
+          <w:sz w:val="21"/>
+          <w:szCs w:val="21"/>
+        </w:rPr>
+      </w:pPr>
+      <w:r>
+        <w:rPr>
+          <w:sz w:val="21"/>
+          <w:szCs w:val="21"/>
+        </w:rPr>
+        <w:t>1</w:t>
+      </w:r>
+      <w:r>
+        <w:rPr>
+          <w:rFonts w:hint="eastAsia"/>
+          <w:sz w:val="21"/>
+          <w:szCs w:val="21"/>
+        </w:rPr>
+        <w:t>）、单元音：</w:t>
+      </w:r>
+    </w:p>
+    <w:p>
+      <w:pPr>
+        <w:spacing w:afterLines="50" w:after="120" w:line="240" w:lineRule="auto"/>
+        <w:ind w:left="720" w:firstLine="720"/>
+        <w:rPr>
+          <w:sz w:val="21"/>
+          <w:szCs w:val="21"/>
+        </w:rPr>
+      </w:pPr>
+      <w:r>
+        <w:rPr>
+          <w:rFonts w:hint="eastAsia"/>
+          <w:sz w:val="21"/>
+          <w:szCs w:val="21"/>
+        </w:rPr>
+        <w:t>短</w:t>
+      </w:r>
+      <w:r>
+        <w:rPr>
+          <w:rFonts w:hint="eastAsia"/>
+          <w:sz w:val="21"/>
+          <w:szCs w:val="21"/>
+        </w:rPr>
+        <w:t>元音：</w:t>
+      </w:r>
+      <w:r>
+        <w:rPr>
+          <w:sz w:val="21"/>
+          <w:szCs w:val="21"/>
+        </w:rPr>
+        <w:t xml:space="preserve"> </w:t>
+      </w:r>
+      <w:r>
+        <w:rPr>
+          <w:sz w:val="21"/>
+          <w:szCs w:val="21"/>
+        </w:rPr>
+        <w:t>[ɪ]</w:t>
+      </w:r>
+      <w:r>
+        <w:rPr>
+          <w:rFonts w:hint="eastAsia"/>
+          <w:sz w:val="21"/>
+          <w:szCs w:val="21"/>
+        </w:rPr>
+        <w:t xml:space="preserve"> </w:t>
+      </w:r>
+      <w:r>
+        <w:rPr>
+          <w:rFonts w:hint="eastAsia"/>
+          <w:sz w:val="21"/>
+          <w:szCs w:val="21"/>
+        </w:rPr>
+        <w:t>（易：</w:t>
+      </w:r>
+      <w:r>
+        <w:rPr>
+          <w:rFonts w:hint="eastAsia"/>
+          <w:sz w:val="21"/>
+          <w:szCs w:val="21"/>
+        </w:rPr>
+        <w:t>yi</w:t>
+      </w:r>
+      <w:r>
+        <w:rPr>
+          <w:rFonts w:hint="eastAsia"/>
+          <w:sz w:val="21"/>
+          <w:szCs w:val="21"/>
+        </w:rPr>
+        <w:t>）</w:t>
+      </w:r>
+      <w:r>
+        <w:rPr>
+          <w:rFonts w:hint="eastAsia"/>
+          <w:sz w:val="21"/>
+          <w:szCs w:val="21"/>
+        </w:rPr>
+        <w:t>、</w:t>
+      </w:r>
+      <w:r>
+        <w:rPr>
+          <w:sz w:val="21"/>
+          <w:szCs w:val="21"/>
+        </w:rPr>
+        <w:t>[</w:t>
+      </w:r>
+      <w:r>
+        <w:rPr>
+          <w:sz w:val="21"/>
+          <w:szCs w:val="21"/>
+        </w:rPr>
+        <w:t>ə</w:t>
+      </w:r>
+      <w:r>
+        <w:rPr>
+          <w:sz w:val="21"/>
+          <w:szCs w:val="21"/>
+        </w:rPr>
+        <w:t>]</w:t>
+      </w:r>
+      <w:r>
+        <w:rPr>
+          <w:rFonts w:hint="eastAsia"/>
+          <w:sz w:val="21"/>
+          <w:szCs w:val="21"/>
+        </w:rPr>
+        <w:t>（饿：</w:t>
+      </w:r>
+      <w:r>
+        <w:rPr>
+          <w:rFonts w:hint="eastAsia"/>
+          <w:sz w:val="21"/>
+          <w:szCs w:val="21"/>
+        </w:rPr>
+        <w:t>e</w:t>
+      </w:r>
+      <w:r>
+        <w:rPr>
+          <w:rFonts w:hint="eastAsia"/>
+          <w:sz w:val="21"/>
+          <w:szCs w:val="21"/>
+        </w:rPr>
+        <w:t>）</w:t>
+      </w:r>
+      <w:r>
+        <w:rPr>
+          <w:rFonts w:hint="eastAsia"/>
+          <w:sz w:val="21"/>
+          <w:szCs w:val="21"/>
+        </w:rPr>
+        <w:t>、</w:t>
+      </w:r>
+      <w:r>
+        <w:rPr>
+          <w:sz w:val="21"/>
+          <w:szCs w:val="21"/>
+        </w:rPr>
+        <w:t xml:space="preserve"> </w:t>
+      </w:r>
+      <w:r>
+        <w:rPr>
+          <w:sz w:val="21"/>
+          <w:szCs w:val="21"/>
+        </w:rPr>
+        <w:t>[ɔ]</w:t>
+      </w:r>
+      <w:r>
+        <w:rPr>
+          <w:rFonts w:hint="eastAsia"/>
+          <w:sz w:val="21"/>
+          <w:szCs w:val="21"/>
+        </w:rPr>
+        <w:t>（奥：</w:t>
+      </w:r>
+      <w:r>
+        <w:rPr>
+          <w:rFonts w:hint="eastAsia"/>
+          <w:sz w:val="21"/>
+          <w:szCs w:val="21"/>
+        </w:rPr>
+        <w:t>ao</w:t>
+      </w:r>
+      <w:r>
+        <w:rPr>
+          <w:rFonts w:hint="eastAsia"/>
+          <w:sz w:val="21"/>
+          <w:szCs w:val="21"/>
+        </w:rPr>
+        <w:t>）</w:t>
+      </w:r>
+      <w:r>
+        <w:rPr>
+          <w:rFonts w:hint="eastAsia"/>
+          <w:sz w:val="21"/>
+          <w:szCs w:val="21"/>
+        </w:rPr>
+        <w:t>、</w:t>
+      </w:r>
+      <w:r>
+        <w:rPr>
+          <w:sz w:val="21"/>
+          <w:szCs w:val="21"/>
+        </w:rPr>
+        <w:t>[</w:t>
+      </w:r>
+      <w:r>
+        <w:rPr>
+          <w:sz w:val="21"/>
+          <w:szCs w:val="21"/>
+        </w:rPr>
+        <w:t>u</w:t>
+      </w:r>
+      <w:r>
+        <w:rPr>
+          <w:sz w:val="21"/>
+          <w:szCs w:val="21"/>
+        </w:rPr>
+        <w:t>]</w:t>
+      </w:r>
+      <w:r>
+        <w:rPr>
+          <w:rFonts w:hint="eastAsia"/>
+          <w:sz w:val="21"/>
+          <w:szCs w:val="21"/>
+        </w:rPr>
+        <w:t>（</w:t>
+      </w:r>
+      <w:r>
+        <w:rPr>
+          <w:rFonts w:hint="eastAsia"/>
+          <w:sz w:val="21"/>
+          <w:szCs w:val="21"/>
+        </w:rPr>
+        <w:t>屋：</w:t>
+      </w:r>
+      <w:r>
+        <w:rPr>
+          <w:rFonts w:hint="eastAsia"/>
+          <w:sz w:val="21"/>
+          <w:szCs w:val="21"/>
+        </w:rPr>
+        <w:t>wu</w:t>
+      </w:r>
+      <w:r>
+        <w:rPr>
+          <w:rFonts w:hint="eastAsia"/>
+          <w:sz w:val="21"/>
+          <w:szCs w:val="21"/>
+        </w:rPr>
+        <w:t>）</w:t>
+      </w:r>
+      <w:r>
+        <w:rPr>
+          <w:rFonts w:hint="eastAsia"/>
+          <w:sz w:val="21"/>
+          <w:szCs w:val="21"/>
+        </w:rPr>
+        <w:t>、</w:t>
+      </w:r>
+      <w:r>
+        <w:rPr>
+          <w:sz w:val="21"/>
+          <w:szCs w:val="21"/>
+        </w:rPr>
+        <w:t>[ʌ]</w:t>
+      </w:r>
+      <w:r>
+        <w:rPr>
+          <w:rFonts w:hint="eastAsia"/>
+          <w:sz w:val="21"/>
+          <w:szCs w:val="21"/>
+        </w:rPr>
+        <w:t>（啊：</w:t>
+      </w:r>
+      <w:r>
+        <w:rPr>
+          <w:rFonts w:hint="eastAsia"/>
+          <w:sz w:val="21"/>
+          <w:szCs w:val="21"/>
+        </w:rPr>
+        <w:t>a</w:t>
+      </w:r>
+      <w:r>
+        <w:rPr>
+          <w:rFonts w:hint="eastAsia"/>
+          <w:sz w:val="21"/>
+          <w:szCs w:val="21"/>
+        </w:rPr>
+        <w:t>）</w:t>
+      </w:r>
+      <w:r>
+        <w:rPr>
+          <w:rFonts w:hint="eastAsia"/>
+          <w:sz w:val="21"/>
+          <w:szCs w:val="21"/>
+        </w:rPr>
+        <w:t>、</w:t>
+      </w:r>
+      <w:r>
+        <w:rPr>
+          <w:rFonts w:hint="eastAsia"/>
+          <w:sz w:val="21"/>
+          <w:szCs w:val="21"/>
+        </w:rPr>
+        <w:t>[</w:t>
+      </w:r>
+      <w:r>
+        <w:rPr>
+          <w:sz w:val="21"/>
+          <w:szCs w:val="21"/>
+        </w:rPr>
+        <w:t xml:space="preserve">æ] </w:t>
+      </w:r>
+      <w:r>
+        <w:rPr>
+          <w:rFonts w:hint="eastAsia"/>
+          <w:sz w:val="21"/>
+          <w:szCs w:val="21"/>
+        </w:rPr>
+        <w:t>（爱啊）、</w:t>
+      </w:r>
+      <w:r>
+        <w:rPr>
+          <w:rFonts w:hint="eastAsia"/>
+          <w:sz w:val="21"/>
+          <w:szCs w:val="21"/>
+        </w:rPr>
+        <w:t>[</w:t>
+      </w:r>
+      <w:r>
+        <w:rPr>
+          <w:sz w:val="21"/>
+          <w:szCs w:val="21"/>
+        </w:rPr>
+        <w:t>e</w:t>
+      </w:r>
+      <w:r>
+        <w:rPr>
+          <w:rFonts w:hint="eastAsia"/>
+          <w:sz w:val="21"/>
+          <w:szCs w:val="21"/>
+        </w:rPr>
+        <w:t>]</w:t>
+      </w:r>
+      <w:r>
+        <w:rPr>
+          <w:rFonts w:hint="eastAsia"/>
+          <w:sz w:val="21"/>
+          <w:szCs w:val="21"/>
+        </w:rPr>
+        <w:t>（爱：</w:t>
+      </w:r>
+      <w:r>
+        <w:rPr>
+          <w:rFonts w:hint="eastAsia"/>
+          <w:sz w:val="21"/>
+          <w:szCs w:val="21"/>
+        </w:rPr>
+        <w:t>ai</w:t>
+      </w:r>
+      <w:r>
+        <w:rPr>
+          <w:rFonts w:hint="eastAsia"/>
+          <w:sz w:val="21"/>
+          <w:szCs w:val="21"/>
+        </w:rPr>
+        <w:t>）</w:t>
+      </w:r>
+    </w:p>
+    <w:p>
+      <w:pPr>
+        <w:spacing w:afterLines="50" w:after="120" w:line="240" w:lineRule="auto"/>
+        <w:ind w:left="720" w:firstLine="720"/>
+        <w:rPr>
+          <w:sz w:val="21"/>
+          <w:szCs w:val="21"/>
+        </w:rPr>
+      </w:pPr>
+      <w:r>
+        <w:rPr>
+          <w:rFonts w:hint="eastAsia"/>
+          <w:sz w:val="21"/>
+          <w:szCs w:val="21"/>
+        </w:rPr>
+        <w:t>长</w:t>
+      </w:r>
+      <w:r>
+        <w:rPr>
+          <w:rFonts w:hint="eastAsia"/>
+          <w:sz w:val="21"/>
+          <w:szCs w:val="21"/>
+        </w:rPr>
+        <w:t>元音：</w:t>
+      </w:r>
+      <w:r>
+        <w:rPr>
+          <w:sz w:val="21"/>
+          <w:szCs w:val="21"/>
+        </w:rPr>
+        <w:t>[i:]</w:t>
+      </w:r>
+      <w:r>
+        <w:rPr>
+          <w:rFonts w:hint="eastAsia"/>
+          <w:sz w:val="21"/>
+          <w:szCs w:val="21"/>
+        </w:rPr>
+        <w:t>、</w:t>
+      </w:r>
+      <w:r>
+        <w:rPr>
+          <w:rFonts w:hint="eastAsia"/>
+          <w:sz w:val="21"/>
+          <w:szCs w:val="21"/>
+        </w:rPr>
+        <w:t>（易：</w:t>
+      </w:r>
+      <w:r>
+        <w:rPr>
+          <w:rFonts w:hint="eastAsia"/>
+          <w:sz w:val="21"/>
+          <w:szCs w:val="21"/>
+        </w:rPr>
+        <w:t>yi</w:t>
+      </w:r>
+      <w:r>
+        <w:rPr>
+          <w:rFonts w:hint="eastAsia"/>
+          <w:sz w:val="21"/>
+          <w:szCs w:val="21"/>
+        </w:rPr>
+        <w:t>~</w:t>
+      </w:r>
+      <w:r>
+        <w:rPr>
+          <w:rFonts w:hint="eastAsia"/>
+          <w:sz w:val="21"/>
+          <w:szCs w:val="21"/>
+        </w:rPr>
+        <w:t>）</w:t>
+      </w:r>
+      <w:r>
+        <w:rPr>
+          <w:rFonts w:hint="eastAsia"/>
+          <w:sz w:val="21"/>
+          <w:szCs w:val="21"/>
+        </w:rPr>
+        <w:t>、</w:t>
+      </w:r>
+      <w:r>
+        <w:rPr>
+          <w:sz w:val="21"/>
+          <w:szCs w:val="21"/>
+        </w:rPr>
+        <w:t>[ə ː]</w:t>
+      </w:r>
+      <w:r>
+        <w:rPr>
+          <w:rFonts w:hint="eastAsia"/>
+          <w:sz w:val="21"/>
+          <w:szCs w:val="21"/>
+        </w:rPr>
+        <w:t xml:space="preserve"> </w:t>
+      </w:r>
+      <w:r>
+        <w:rPr>
+          <w:rFonts w:hint="eastAsia"/>
+          <w:sz w:val="21"/>
+          <w:szCs w:val="21"/>
+        </w:rPr>
+        <w:t>（饿：</w:t>
+      </w:r>
+      <w:r>
+        <w:rPr>
+          <w:rFonts w:hint="eastAsia"/>
+          <w:sz w:val="21"/>
+          <w:szCs w:val="21"/>
+        </w:rPr>
+        <w:t>e</w:t>
+      </w:r>
+      <w:r>
+        <w:rPr>
+          <w:rFonts w:hint="eastAsia"/>
+          <w:sz w:val="21"/>
+          <w:szCs w:val="21"/>
+        </w:rPr>
+        <w:t>~</w:t>
+      </w:r>
+      <w:r>
+        <w:rPr>
+          <w:rFonts w:hint="eastAsia"/>
+          <w:sz w:val="21"/>
+          <w:szCs w:val="21"/>
+        </w:rPr>
+        <w:t>）、</w:t>
+      </w:r>
+      <w:r>
+        <w:rPr>
+          <w:sz w:val="21"/>
+          <w:szCs w:val="21"/>
+        </w:rPr>
+        <w:t xml:space="preserve"> </w:t>
+      </w:r>
+      <w:r>
+        <w:rPr>
+          <w:sz w:val="21"/>
+          <w:szCs w:val="21"/>
+        </w:rPr>
+        <w:t>[ɔ:]</w:t>
+      </w:r>
+      <w:r>
+        <w:rPr>
+          <w:rFonts w:hint="eastAsia"/>
+          <w:sz w:val="21"/>
+          <w:szCs w:val="21"/>
+        </w:rPr>
+        <w:t xml:space="preserve"> </w:t>
+      </w:r>
+      <w:r>
+        <w:rPr>
+          <w:rFonts w:hint="eastAsia"/>
+          <w:sz w:val="21"/>
+          <w:szCs w:val="21"/>
+        </w:rPr>
+        <w:t>（</w:t>
+      </w:r>
+      <w:r>
+        <w:rPr>
+          <w:rFonts w:hint="eastAsia"/>
+          <w:sz w:val="21"/>
+          <w:szCs w:val="21"/>
+        </w:rPr>
+        <w:t>奥：</w:t>
+      </w:r>
+      <w:r>
+        <w:rPr>
+          <w:rFonts w:hint="eastAsia"/>
+          <w:sz w:val="21"/>
+          <w:szCs w:val="21"/>
+        </w:rPr>
+        <w:t>ao</w:t>
+      </w:r>
+      <w:r>
+        <w:rPr>
+          <w:rFonts w:hint="eastAsia"/>
+          <w:sz w:val="21"/>
+          <w:szCs w:val="21"/>
+        </w:rPr>
+        <w:t>~</w:t>
+      </w:r>
+      <w:r>
+        <w:rPr>
+          <w:rFonts w:hint="eastAsia"/>
+          <w:sz w:val="21"/>
+          <w:szCs w:val="21"/>
+        </w:rPr>
+        <w:t>）</w:t>
+      </w:r>
+      <w:r>
+        <w:rPr>
+          <w:rFonts w:hint="eastAsia"/>
+          <w:sz w:val="21"/>
+          <w:szCs w:val="21"/>
+        </w:rPr>
+        <w:t>、</w:t>
+      </w:r>
+      <w:r>
+        <w:rPr>
+          <w:sz w:val="21"/>
+          <w:szCs w:val="21"/>
+        </w:rPr>
+        <w:t>[u:]</w:t>
+      </w:r>
+      <w:r>
+        <w:rPr>
+          <w:rFonts w:hint="eastAsia"/>
+          <w:sz w:val="21"/>
+          <w:szCs w:val="21"/>
+        </w:rPr>
+        <w:t xml:space="preserve"> </w:t>
+      </w:r>
+      <w:r>
+        <w:rPr>
+          <w:rFonts w:hint="eastAsia"/>
+          <w:sz w:val="21"/>
+          <w:szCs w:val="21"/>
+        </w:rPr>
+        <w:t>（</w:t>
+      </w:r>
+      <w:r>
+        <w:rPr>
+          <w:rFonts w:hint="eastAsia"/>
+          <w:sz w:val="21"/>
+          <w:szCs w:val="21"/>
+        </w:rPr>
+        <w:t>屋：</w:t>
+      </w:r>
+      <w:r>
+        <w:rPr>
+          <w:rFonts w:hint="eastAsia"/>
+          <w:sz w:val="21"/>
+          <w:szCs w:val="21"/>
+        </w:rPr>
+        <w:t>wu</w:t>
+      </w:r>
+      <w:r>
+        <w:rPr>
+          <w:rFonts w:hint="eastAsia"/>
+          <w:sz w:val="21"/>
+          <w:szCs w:val="21"/>
+        </w:rPr>
+        <w:t>~</w:t>
+      </w:r>
+      <w:r>
+        <w:rPr>
+          <w:rFonts w:hint="eastAsia"/>
+          <w:sz w:val="21"/>
+          <w:szCs w:val="21"/>
+        </w:rPr>
+        <w:t>）</w:t>
+      </w:r>
+      <w:r>
+        <w:rPr>
+          <w:rFonts w:hint="eastAsia"/>
+          <w:sz w:val="21"/>
+          <w:szCs w:val="21"/>
+        </w:rPr>
+        <w:t>、</w:t>
+      </w:r>
+      <w:r>
+        <w:rPr>
+          <w:sz w:val="21"/>
+          <w:szCs w:val="21"/>
+        </w:rPr>
+        <w:t>[</w:t>
+      </w:r>
+      <w:r>
+        <w:rPr>
+          <w:rFonts w:hint="eastAsia"/>
+          <w:sz w:val="21"/>
+          <w:szCs w:val="21"/>
+        </w:rPr>
+        <w:t>ɑ</w:t>
+      </w:r>
+      <w:r>
+        <w:rPr>
+          <w:sz w:val="21"/>
+          <w:szCs w:val="21"/>
+        </w:rPr>
+        <w:t>:]</w:t>
+      </w:r>
+      <w:r>
+        <w:rPr>
+          <w:rFonts w:hint="eastAsia"/>
+          <w:sz w:val="21"/>
+          <w:szCs w:val="21"/>
+        </w:rPr>
+        <w:t>（啊：</w:t>
+      </w:r>
+      <w:r>
+        <w:rPr>
+          <w:rFonts w:hint="eastAsia"/>
+          <w:sz w:val="21"/>
+          <w:szCs w:val="21"/>
+        </w:rPr>
+        <w:t>a~</w:t>
+      </w:r>
+      <w:r>
+        <w:rPr>
+          <w:rFonts w:hint="eastAsia"/>
+          <w:sz w:val="21"/>
+          <w:szCs w:val="21"/>
+        </w:rPr>
+        <w:t>）、</w:t>
+      </w:r>
+    </w:p>
+    <w:p>
+      <w:pPr>
+        <w:spacing w:afterLines="50" w:after="120" w:line="240" w:lineRule="auto"/>
+        <w:rPr>
+          <w:sz w:val="21"/>
+          <w:szCs w:val="21"/>
+        </w:rPr>
+      </w:pPr>
+      <w:r>
+        <w:rPr>
+          <w:sz w:val="21"/>
+          <w:szCs w:val="21"/>
+        </w:rPr>
+        <w:t>2</w:t>
+      </w:r>
+      <w:r>
+        <w:rPr>
+          <w:rFonts w:hint="eastAsia"/>
+          <w:sz w:val="21"/>
+          <w:szCs w:val="21"/>
+        </w:rPr>
+        <w:t>）、双元音：</w:t>
+      </w:r>
+      <w:r>
+        <w:rPr>
+          <w:sz w:val="21"/>
+          <w:szCs w:val="21"/>
+        </w:rPr>
+        <w:t xml:space="preserve"> [eɪ]</w:t>
+      </w:r>
+      <w:r>
+        <w:rPr>
+          <w:rFonts w:hint="eastAsia"/>
+          <w:sz w:val="21"/>
+          <w:szCs w:val="21"/>
+        </w:rPr>
+        <w:t>（爱一）</w:t>
+      </w:r>
+      <w:r>
+        <w:rPr>
+          <w:rFonts w:hint="eastAsia"/>
+          <w:sz w:val="21"/>
+          <w:szCs w:val="21"/>
+        </w:rPr>
+        <w:t>、</w:t>
+      </w:r>
+      <w:r>
+        <w:rPr>
+          <w:sz w:val="21"/>
+          <w:szCs w:val="21"/>
+        </w:rPr>
+        <w:t>[aɪ]</w:t>
+      </w:r>
+      <w:r>
+        <w:rPr>
+          <w:rFonts w:hint="eastAsia"/>
+          <w:sz w:val="21"/>
+          <w:szCs w:val="21"/>
+        </w:rPr>
+        <w:t>（啊一）</w:t>
+      </w:r>
+      <w:r>
+        <w:rPr>
+          <w:rFonts w:hint="eastAsia"/>
+          <w:sz w:val="21"/>
+          <w:szCs w:val="21"/>
+        </w:rPr>
+        <w:t>、</w:t>
+      </w:r>
+      <w:r>
+        <w:rPr>
+          <w:sz w:val="21"/>
+          <w:szCs w:val="21"/>
+        </w:rPr>
+        <w:t>[ɔɪ]</w:t>
+      </w:r>
+      <w:r>
+        <w:rPr>
+          <w:rFonts w:hint="eastAsia"/>
+          <w:sz w:val="21"/>
+          <w:szCs w:val="21"/>
+        </w:rPr>
+        <w:t>（奥一）</w:t>
+      </w:r>
+      <w:r>
+        <w:rPr>
+          <w:rFonts w:hint="eastAsia"/>
+          <w:sz w:val="21"/>
+          <w:szCs w:val="21"/>
+        </w:rPr>
+        <w:t>、</w:t>
+      </w:r>
+      <w:r>
+        <w:rPr>
+          <w:sz w:val="21"/>
+          <w:szCs w:val="21"/>
+        </w:rPr>
+        <w:t>[ɪə]</w:t>
+      </w:r>
+      <w:r>
+        <w:rPr>
+          <w:rFonts w:hint="eastAsia"/>
+          <w:sz w:val="21"/>
+          <w:szCs w:val="21"/>
+        </w:rPr>
+        <w:t>（一饿）</w:t>
+      </w:r>
+      <w:r>
+        <w:rPr>
+          <w:rFonts w:hint="eastAsia"/>
+          <w:sz w:val="21"/>
+          <w:szCs w:val="21"/>
+        </w:rPr>
+        <w:t>、</w:t>
+      </w:r>
+      <w:r>
+        <w:rPr>
+          <w:sz w:val="21"/>
+          <w:szCs w:val="21"/>
+        </w:rPr>
+        <w:t>[eə]</w:t>
+      </w:r>
+      <w:r>
+        <w:rPr>
+          <w:rFonts w:hint="eastAsia"/>
+          <w:sz w:val="21"/>
+          <w:szCs w:val="21"/>
+        </w:rPr>
+        <w:t>、</w:t>
+      </w:r>
+      <w:r>
+        <w:rPr>
+          <w:sz w:val="21"/>
+          <w:szCs w:val="21"/>
+        </w:rPr>
+        <w:t>[ʊə]</w:t>
+      </w:r>
+      <w:r>
+        <w:rPr>
+          <w:rFonts w:hint="eastAsia"/>
+          <w:sz w:val="21"/>
+          <w:szCs w:val="21"/>
+        </w:rPr>
+        <w:t>、</w:t>
+      </w:r>
+      <w:r>
+        <w:rPr>
+          <w:sz w:val="21"/>
+          <w:szCs w:val="21"/>
+        </w:rPr>
+        <w:t xml:space="preserve">[aʊ] </w:t>
+      </w:r>
+      <w:r>
+        <w:rPr>
+          <w:rFonts w:hint="eastAsia"/>
+          <w:sz w:val="21"/>
+          <w:szCs w:val="21"/>
+        </w:rPr>
+        <w:t>、</w:t>
+      </w:r>
+      <w:r>
+        <w:rPr>
+          <w:sz w:val="21"/>
+          <w:szCs w:val="21"/>
+        </w:rPr>
+        <w:t>[əʊ]</w:t>
+      </w:r>
+    </w:p>
+    <w:p>
+      <w:pPr>
+        <w:spacing w:afterLines="50" w:after="120" w:line="240" w:lineRule="auto"/>
+        <w:rPr>
+          <w:sz w:val="28"/>
+          <w:szCs w:val="28"/>
+        </w:rPr>
+      </w:pPr>
+      <w:r>
+        <w:rPr>
+          <w:sz w:val="28"/>
+          <w:szCs w:val="28"/>
+        </w:rPr>
+        <w:t xml:space="preserve"> </w:t>
+      </w:r>
+    </w:p>
+    <w:p>
+      <w:pPr>
+        <w:rPr>
+          <w:rFonts w:hint="eastAsia"/>
+          <w:sz w:val="28"/>
+          <w:szCs w:val="28"/>
+        </w:rPr>
+      </w:pPr>
+      <w:r>
+        <w:rPr>
+          <w:rFonts w:hint="eastAsia"/>
+          <w:sz w:val="28"/>
+          <w:szCs w:val="28"/>
+        </w:rPr>
+        <w:t>辅音部分：</w:t>
+      </w:r>
+    </w:p>
+    <w:p>
+      <w:pPr>
+        <w:ind w:firstLine="720"/>
+        <w:rPr>
+          <w:sz w:val="28"/>
+          <w:szCs w:val="28"/>
+        </w:rPr>
+      </w:pPr>
+      <w:r>
+        <w:rPr>
+          <w:rFonts w:hint="eastAsia"/>
+          <w:sz w:val="28"/>
+          <w:szCs w:val="28"/>
+        </w:rPr>
+        <w:t>2</w:t>
+      </w:r>
+      <w:r>
+        <w:rPr>
+          <w:rFonts w:hint="eastAsia"/>
+          <w:sz w:val="28"/>
+          <w:szCs w:val="28"/>
+        </w:rPr>
+        <w:t>）、清辅音：</w:t>
+      </w:r>
+      <w:r>
+        <w:rPr>
+          <w:sz w:val="28"/>
+          <w:szCs w:val="28"/>
+        </w:rPr>
+        <w:t>[p]</w:t>
+      </w:r>
+      <w:r>
+        <w:rPr>
+          <w:rFonts w:hint="eastAsia"/>
+          <w:sz w:val="28"/>
+          <w:szCs w:val="28"/>
+        </w:rPr>
+        <w:t>、</w:t>
+      </w:r>
+      <w:r>
+        <w:rPr>
+          <w:sz w:val="28"/>
+          <w:szCs w:val="28"/>
+        </w:rPr>
+        <w:t>[t]</w:t>
+      </w:r>
+      <w:r>
+        <w:rPr>
+          <w:rFonts w:hint="eastAsia"/>
+          <w:sz w:val="28"/>
+          <w:szCs w:val="28"/>
+        </w:rPr>
+        <w:t>、</w:t>
+      </w:r>
+      <w:r>
+        <w:rPr>
+          <w:sz w:val="28"/>
+          <w:szCs w:val="28"/>
+        </w:rPr>
+        <w:t>[k]</w:t>
+      </w:r>
+      <w:r>
+        <w:rPr>
+          <w:rFonts w:hint="eastAsia"/>
+          <w:sz w:val="28"/>
+          <w:szCs w:val="28"/>
+        </w:rPr>
+        <w:t>、</w:t>
+      </w:r>
+      <w:r>
+        <w:rPr>
+          <w:sz w:val="28"/>
+          <w:szCs w:val="28"/>
+        </w:rPr>
+        <w:t>[f]</w:t>
+      </w:r>
+      <w:r>
+        <w:rPr>
+          <w:rFonts w:hint="eastAsia"/>
+          <w:sz w:val="28"/>
+          <w:szCs w:val="28"/>
+        </w:rPr>
+        <w:t>、</w:t>
+      </w:r>
+      <w:r>
+        <w:rPr>
+          <w:sz w:val="28"/>
+          <w:szCs w:val="28"/>
+        </w:rPr>
+        <w:t>[θ]</w:t>
+      </w:r>
+      <w:r>
+        <w:rPr>
+          <w:rFonts w:hint="eastAsia"/>
+          <w:sz w:val="28"/>
+          <w:szCs w:val="28"/>
+        </w:rPr>
+        <w:t>、</w:t>
+      </w:r>
+      <w:r>
+        <w:rPr>
+          <w:sz w:val="28"/>
+          <w:szCs w:val="28"/>
+        </w:rPr>
+        <w:t>[ʃ]</w:t>
+      </w:r>
+      <w:r>
+        <w:rPr>
+          <w:rFonts w:hint="eastAsia"/>
+          <w:sz w:val="28"/>
+          <w:szCs w:val="28"/>
+        </w:rPr>
+        <w:t>、</w:t>
+      </w:r>
+      <w:r>
+        <w:rPr>
+          <w:sz w:val="28"/>
+          <w:szCs w:val="28"/>
+        </w:rPr>
+        <w:t>[s]</w:t>
+      </w:r>
+      <w:r>
+        <w:rPr>
+          <w:rFonts w:hint="eastAsia"/>
+          <w:sz w:val="28"/>
+          <w:szCs w:val="28"/>
+        </w:rPr>
+        <w:t>、</w:t>
+      </w:r>
+      <w:r>
+        <w:rPr>
+          <w:sz w:val="28"/>
+          <w:szCs w:val="28"/>
+        </w:rPr>
+        <w:t>[h]</w:t>
+      </w:r>
+      <w:r>
+        <w:rPr>
+          <w:rFonts w:hint="eastAsia"/>
+          <w:sz w:val="28"/>
+          <w:szCs w:val="28"/>
+        </w:rPr>
+        <w:t>、</w:t>
+      </w:r>
+    </w:p>
+    <w:p>
+      <w:pPr>
+        <w:ind w:firstLine="720"/>
+        <w:rPr>
+          <w:sz w:val="28"/>
+          <w:szCs w:val="28"/>
+        </w:rPr>
+      </w:pPr>
+      <w:r>
+        <w:rPr>
+          <w:rFonts w:hint="eastAsia"/>
+          <w:sz w:val="28"/>
+          <w:szCs w:val="28"/>
+        </w:rPr>
+        <w:t>2</w:t>
+      </w:r>
+      <w:r>
+        <w:rPr>
+          <w:rFonts w:hint="eastAsia"/>
+          <w:sz w:val="28"/>
+          <w:szCs w:val="28"/>
+        </w:rPr>
+        <w:t>）、浊辅音：</w:t>
+      </w:r>
+      <w:r>
+        <w:rPr>
+          <w:sz w:val="28"/>
+          <w:szCs w:val="28"/>
+        </w:rPr>
+        <w:t xml:space="preserve">[b] </w:t>
+      </w:r>
+      <w:r>
+        <w:rPr>
+          <w:rFonts w:hint="eastAsia"/>
+          <w:sz w:val="28"/>
+          <w:szCs w:val="28"/>
+        </w:rPr>
+        <w:t>、</w:t>
+      </w:r>
+      <w:r>
+        <w:rPr>
+          <w:sz w:val="28"/>
+          <w:szCs w:val="28"/>
+        </w:rPr>
+        <w:t xml:space="preserve"> [d]</w:t>
+      </w:r>
+      <w:r>
+        <w:rPr>
+          <w:rFonts w:hint="eastAsia"/>
+          <w:sz w:val="28"/>
+          <w:szCs w:val="28"/>
+        </w:rPr>
+        <w:t>、</w:t>
+      </w:r>
+      <w:r>
+        <w:rPr>
+          <w:sz w:val="28"/>
+          <w:szCs w:val="28"/>
+        </w:rPr>
+        <w:t xml:space="preserve"> [g]</w:t>
+      </w:r>
+      <w:r>
+        <w:rPr>
+          <w:rFonts w:hint="eastAsia"/>
+          <w:sz w:val="28"/>
+          <w:szCs w:val="28"/>
+        </w:rPr>
+        <w:t>、</w:t>
+      </w:r>
+      <w:r>
+        <w:rPr>
+          <w:sz w:val="28"/>
+          <w:szCs w:val="28"/>
+        </w:rPr>
+        <w:t xml:space="preserve"> [v]</w:t>
+      </w:r>
+      <w:r>
+        <w:rPr>
+          <w:rFonts w:hint="eastAsia"/>
+          <w:sz w:val="28"/>
+          <w:szCs w:val="28"/>
+        </w:rPr>
+        <w:t>、</w:t>
+      </w:r>
+      <w:r>
+        <w:rPr>
+          <w:sz w:val="28"/>
+          <w:szCs w:val="28"/>
+        </w:rPr>
+        <w:t xml:space="preserve"> [z]</w:t>
+      </w:r>
+      <w:r>
+        <w:rPr>
+          <w:rFonts w:hint="eastAsia"/>
+          <w:sz w:val="28"/>
+          <w:szCs w:val="28"/>
+        </w:rPr>
+        <w:t>、</w:t>
+      </w:r>
+      <w:r>
+        <w:rPr>
+          <w:sz w:val="28"/>
+          <w:szCs w:val="28"/>
+        </w:rPr>
+        <w:t xml:space="preserve"> [ð]</w:t>
+      </w:r>
+      <w:r>
+        <w:rPr>
+          <w:rFonts w:hint="eastAsia"/>
+          <w:sz w:val="28"/>
+          <w:szCs w:val="28"/>
+        </w:rPr>
+        <w:t>、</w:t>
+      </w:r>
+      <w:r>
+        <w:rPr>
+          <w:sz w:val="28"/>
+          <w:szCs w:val="28"/>
+        </w:rPr>
+        <w:t xml:space="preserve"> [ʒ]</w:t>
+      </w:r>
+      <w:r>
+        <w:rPr>
+          <w:rFonts w:hint="eastAsia"/>
+          <w:sz w:val="28"/>
+          <w:szCs w:val="28"/>
+        </w:rPr>
+        <w:t>、</w:t>
+      </w:r>
+      <w:r>
+        <w:rPr>
+          <w:sz w:val="28"/>
+          <w:szCs w:val="28"/>
+        </w:rPr>
+        <w:t>[m]</w:t>
+      </w:r>
+      <w:r>
+        <w:rPr>
+          <w:rFonts w:hint="eastAsia"/>
+          <w:sz w:val="28"/>
+          <w:szCs w:val="28"/>
+        </w:rPr>
+        <w:t>、</w:t>
+      </w:r>
+      <w:r>
+        <w:rPr>
+          <w:sz w:val="28"/>
+          <w:szCs w:val="28"/>
+        </w:rPr>
+        <w:t>[n]</w:t>
+      </w:r>
+      <w:r>
+        <w:rPr>
+          <w:rFonts w:hint="eastAsia"/>
+          <w:sz w:val="28"/>
+          <w:szCs w:val="28"/>
+        </w:rPr>
+        <w:t>、</w:t>
+      </w:r>
+      <w:r>
+        <w:rPr>
+          <w:sz w:val="28"/>
+          <w:szCs w:val="28"/>
+        </w:rPr>
+        <w:t>[ŋ]</w:t>
+      </w:r>
+      <w:r>
+        <w:rPr>
+          <w:rFonts w:hint="eastAsia"/>
+          <w:sz w:val="28"/>
+          <w:szCs w:val="28"/>
+        </w:rPr>
+        <w:t>、</w:t>
+      </w:r>
+      <w:r>
+        <w:rPr>
+          <w:sz w:val="28"/>
+          <w:szCs w:val="28"/>
+        </w:rPr>
+        <w:t xml:space="preserve"> [l]</w:t>
+      </w:r>
+      <w:r>
+        <w:rPr>
+          <w:rFonts w:hint="eastAsia"/>
+          <w:sz w:val="28"/>
+          <w:szCs w:val="28"/>
+        </w:rPr>
+        <w:t>、</w:t>
+      </w:r>
+      <w:r>
+        <w:rPr>
+          <w:sz w:val="28"/>
+          <w:szCs w:val="28"/>
+        </w:rPr>
+        <w:t>[r]</w:t>
+      </w:r>
+      <w:r>
+        <w:rPr>
+          <w:rFonts w:hint="eastAsia"/>
+          <w:sz w:val="28"/>
+          <w:szCs w:val="28"/>
+        </w:rPr>
+        <w:t>、</w:t>
+      </w:r>
+      <w:r>
+        <w:rPr>
+          <w:sz w:val="28"/>
+          <w:szCs w:val="28"/>
+        </w:rPr>
+        <w:t>[j]</w:t>
+      </w:r>
+      <w:r>
+        <w:rPr>
+          <w:rFonts w:hint="eastAsia"/>
+          <w:sz w:val="28"/>
+          <w:szCs w:val="28"/>
+        </w:rPr>
+        <w:t>、</w:t>
+      </w:r>
+      <w:r>
+        <w:rPr>
+          <w:sz w:val="28"/>
+          <w:szCs w:val="28"/>
+        </w:rPr>
+        <w:t>[w]</w:t>
+      </w:r>
+    </w:p>
+    <w:p>
+      <w:pPr>
+        <w:ind w:firstLine="720"/>
+        <w:rPr>
+          <w:sz w:val="28"/>
+          <w:szCs w:val="28"/>
+        </w:rPr>
+      </w:pPr>
+      <w:r>
+        <w:rPr>
+          <w:rFonts w:hint="eastAsia"/>
+          <w:sz w:val="28"/>
+          <w:szCs w:val="28"/>
+        </w:rPr>
+        <w:t>3</w:t>
+      </w:r>
+      <w:r>
+        <w:rPr>
+          <w:rFonts w:hint="eastAsia"/>
+          <w:sz w:val="28"/>
+          <w:szCs w:val="28"/>
+        </w:rPr>
+        <w:t>）、双辅音：</w:t>
+      </w:r>
+      <w:r>
+        <w:rPr>
+          <w:sz w:val="28"/>
+          <w:szCs w:val="28"/>
+        </w:rPr>
+        <w:t>[tʃ]</w:t>
+      </w:r>
+      <w:r>
+        <w:rPr>
+          <w:rFonts w:hint="eastAsia"/>
+          <w:sz w:val="28"/>
+          <w:szCs w:val="28"/>
+        </w:rPr>
+        <w:t>、</w:t>
+      </w:r>
+      <w:r>
+        <w:rPr>
+          <w:sz w:val="28"/>
+          <w:szCs w:val="28"/>
+        </w:rPr>
+        <w:t>[dʒ]</w:t>
+      </w:r>
+      <w:r>
+        <w:rPr>
+          <w:rFonts w:hint="eastAsia"/>
+          <w:sz w:val="28"/>
+          <w:szCs w:val="28"/>
+        </w:rPr>
+        <w:t>、</w:t>
+      </w:r>
+      <w:r>
+        <w:rPr>
+          <w:sz w:val="28"/>
+          <w:szCs w:val="28"/>
+        </w:rPr>
+        <w:t>[tr]</w:t>
+      </w:r>
+      <w:r>
+        <w:rPr>
+          <w:rFonts w:hint="eastAsia"/>
+          <w:sz w:val="28"/>
+          <w:szCs w:val="28"/>
+        </w:rPr>
+        <w:t>、</w:t>
+      </w:r>
+      <w:r>
+        <w:rPr>
+          <w:sz w:val="28"/>
+          <w:szCs w:val="28"/>
+        </w:rPr>
+        <w:t>[dr]</w:t>
+      </w:r>
+      <w:r>
+        <w:rPr>
+          <w:rFonts w:hint="eastAsia"/>
+          <w:sz w:val="28"/>
+          <w:szCs w:val="28"/>
+        </w:rPr>
+        <w:t>、</w:t>
+      </w:r>
+      <w:r>
+        <w:rPr>
+          <w:sz w:val="28"/>
+          <w:szCs w:val="28"/>
+        </w:rPr>
+        <w:t>[ts]</w:t>
+      </w:r>
+      <w:r>
+        <w:rPr>
+          <w:rFonts w:hint="eastAsia"/>
+          <w:sz w:val="28"/>
+          <w:szCs w:val="28"/>
+        </w:rPr>
+        <w:t>、</w:t>
+      </w:r>
+      <w:r>
+        <w:rPr>
+          <w:sz w:val="28"/>
+          <w:szCs w:val="28"/>
+        </w:rPr>
+        <w:t>[dz]</w:t>
+      </w:r>
+    </w:p>
+    <w:p>
+      <w:pPr>
+        <w:rPr>
+          <w:sz w:val="28"/>
+          <w:szCs w:val="28"/>
+        </w:rPr>
+      </w:pPr>
+      <w:r>
+        <w:rPr>
+          <w:sz w:val="28"/>
+          <w:szCs w:val="28"/>
+        </w:rPr>
+        <w:t xml:space="preserve"> </w:t>
+      </w:r>
+    </w:p>
+    <w:p>
+      <w:pPr>
+        <w:rPr>
+          <w:sz w:val="28"/>
+          <w:szCs w:val="28"/>
+        </w:rPr>
+      </w:pPr>
+      <w:r>
+        <w:rPr>
+          <w:rFonts w:hint="eastAsia"/>
+          <w:sz w:val="28"/>
+          <w:szCs w:val="28"/>
+        </w:rPr>
+        <w:t>一</w:t>
+      </w:r>
+      <w:r>
+        <w:rPr>
+          <w:sz w:val="28"/>
+          <w:szCs w:val="28"/>
+        </w:rPr>
+        <w:t>,</w:t>
+      </w:r>
+      <w:r>
+        <w:rPr>
+          <w:rFonts w:hint="eastAsia"/>
+          <w:sz w:val="28"/>
+          <w:szCs w:val="28"/>
+        </w:rPr>
+        <w:t>单元音：</w:t>
+      </w:r>
+      <w:r>
+        <w:rPr>
+          <w:sz w:val="28"/>
+          <w:szCs w:val="28"/>
+        </w:rPr>
+        <w:t>[i:]</w:t>
+      </w:r>
+      <w:r>
+        <w:rPr>
+          <w:rFonts w:hint="eastAsia"/>
+          <w:sz w:val="28"/>
+          <w:szCs w:val="28"/>
+        </w:rPr>
+        <w:t>、</w:t>
+      </w:r>
+      <w:r>
+        <w:rPr>
+          <w:sz w:val="28"/>
+          <w:szCs w:val="28"/>
+        </w:rPr>
+        <w:t>[ɪ]</w:t>
+      </w:r>
+      <w:r>
+        <w:rPr>
+          <w:rFonts w:hint="eastAsia"/>
+          <w:sz w:val="28"/>
+          <w:szCs w:val="28"/>
+        </w:rPr>
+        <w:t>、</w:t>
+      </w:r>
+      <w:r>
+        <w:rPr>
+          <w:sz w:val="28"/>
+          <w:szCs w:val="28"/>
+        </w:rPr>
+        <w:t>[ɔ:]</w:t>
+      </w:r>
+      <w:r>
+        <w:rPr>
+          <w:rFonts w:hint="eastAsia"/>
+          <w:sz w:val="28"/>
+          <w:szCs w:val="28"/>
+        </w:rPr>
+        <w:t>、</w:t>
+      </w:r>
+      <w:r>
+        <w:rPr>
+          <w:sz w:val="28"/>
+          <w:szCs w:val="28"/>
+        </w:rPr>
+        <w:t>[ɒ]</w:t>
+      </w:r>
+      <w:r>
+        <w:rPr>
+          <w:rFonts w:hint="eastAsia"/>
+          <w:sz w:val="28"/>
+          <w:szCs w:val="28"/>
+        </w:rPr>
+        <w:t>、</w:t>
+      </w:r>
+      <w:r>
+        <w:rPr>
+          <w:sz w:val="28"/>
+          <w:szCs w:val="28"/>
+        </w:rPr>
+        <w:t>[u:]</w:t>
+      </w:r>
+      <w:r>
+        <w:rPr>
+          <w:rFonts w:hint="eastAsia"/>
+          <w:sz w:val="28"/>
+          <w:szCs w:val="28"/>
+        </w:rPr>
+        <w:t>、</w:t>
+      </w:r>
+      <w:r>
+        <w:rPr>
+          <w:sz w:val="28"/>
+          <w:szCs w:val="28"/>
+        </w:rPr>
+        <w:t>[ʊ]</w:t>
+      </w:r>
+      <w:r>
+        <w:rPr>
+          <w:rFonts w:hint="eastAsia"/>
+          <w:sz w:val="28"/>
+          <w:szCs w:val="28"/>
+        </w:rPr>
+        <w:t>、</w:t>
+      </w:r>
+      <w:r>
+        <w:rPr>
+          <w:sz w:val="28"/>
+          <w:szCs w:val="28"/>
+        </w:rPr>
+        <w:t>[ɜː]</w:t>
+      </w:r>
+      <w:r>
+        <w:rPr>
+          <w:rFonts w:hint="eastAsia"/>
+          <w:sz w:val="28"/>
+          <w:szCs w:val="28"/>
+        </w:rPr>
+        <w:t>、</w:t>
+      </w:r>
+      <w:r>
+        <w:rPr>
+          <w:sz w:val="28"/>
+          <w:szCs w:val="28"/>
+        </w:rPr>
+        <w:t>[ə]</w:t>
+      </w:r>
+      <w:r>
+        <w:rPr>
+          <w:rFonts w:hint="eastAsia"/>
+          <w:sz w:val="28"/>
+          <w:szCs w:val="28"/>
+        </w:rPr>
+        <w:t>、</w:t>
+      </w:r>
+      <w:r>
+        <w:rPr>
+          <w:sz w:val="28"/>
+          <w:szCs w:val="28"/>
+        </w:rPr>
+        <w:t>[</w:t>
+      </w:r>
+      <w:r>
+        <w:rPr>
+          <w:rFonts w:hint="eastAsia"/>
+          <w:sz w:val="28"/>
+          <w:szCs w:val="28"/>
+        </w:rPr>
+        <w:t>ɑ</w:t>
+      </w:r>
+      <w:r>
+        <w:rPr>
+          <w:sz w:val="28"/>
+          <w:szCs w:val="28"/>
+        </w:rPr>
+        <w:t>:]</w:t>
+      </w:r>
+      <w:r>
+        <w:rPr>
+          <w:rFonts w:hint="eastAsia"/>
+          <w:sz w:val="28"/>
+          <w:szCs w:val="28"/>
+        </w:rPr>
+        <w:t>、</w:t>
+      </w:r>
+      <w:r>
+        <w:rPr>
+          <w:sz w:val="28"/>
+          <w:szCs w:val="28"/>
+        </w:rPr>
+        <w:t>[ʌ]</w:t>
+      </w:r>
+      <w:r>
+        <w:rPr>
+          <w:rFonts w:hint="eastAsia"/>
+          <w:sz w:val="28"/>
+          <w:szCs w:val="28"/>
+        </w:rPr>
+        <w:t>、</w:t>
+      </w:r>
+      <w:r>
+        <w:rPr>
+          <w:sz w:val="28"/>
+          <w:szCs w:val="28"/>
+        </w:rPr>
+        <w:t>[e]</w:t>
+      </w:r>
+      <w:r>
+        <w:rPr>
+          <w:rFonts w:hint="eastAsia"/>
+          <w:sz w:val="28"/>
+          <w:szCs w:val="28"/>
+        </w:rPr>
+        <w:t>、</w:t>
+      </w:r>
+      <w:r>
+        <w:rPr>
+          <w:sz w:val="28"/>
+          <w:szCs w:val="28"/>
+        </w:rPr>
+        <w:t>[æ]</w:t>
+      </w:r>
+    </w:p>
+    <w:p>
+      <w:pPr>
+        <w:rPr>
+          <w:sz w:val="28"/>
+          <w:szCs w:val="28"/>
+        </w:rPr>
+      </w:pPr>
+      <w:r>
+        <w:rPr>
+          <w:sz w:val="28"/>
+          <w:szCs w:val="28"/>
+        </w:rPr>
+        <w:t xml:space="preserve"> </w:t>
+      </w:r>
+    </w:p>
+    <w:p>
+      <w:pPr>
+        <w:rPr>
+          <w:rFonts w:hint="eastAsia"/>
+          <w:sz w:val="28"/>
+          <w:szCs w:val="28"/>
+        </w:rPr>
+      </w:pPr>
+      <w:r>
+        <w:rPr>
+          <w:rFonts w:hint="eastAsia"/>
+          <w:sz w:val="28"/>
+          <w:szCs w:val="28"/>
+        </w:rPr>
+        <w:t>[i:]</w:t>
+      </w:r>
+      <w:r>
+        <w:rPr>
+          <w:rFonts w:hint="eastAsia"/>
+          <w:sz w:val="28"/>
+          <w:szCs w:val="28"/>
+        </w:rPr>
+        <w:t>――谐音为：易（</w:t>
+      </w:r>
+      <w:r>
+        <w:rPr>
+          <w:rFonts w:hint="eastAsia"/>
+          <w:sz w:val="28"/>
+          <w:szCs w:val="28"/>
+        </w:rPr>
+        <w:t>yi</w:t>
+      </w:r>
+      <w:r>
+        <w:rPr>
+          <w:rFonts w:hint="eastAsia"/>
+          <w:sz w:val="28"/>
+          <w:szCs w:val="28"/>
+        </w:rPr>
+        <w:t>）；像数字</w:t>
+      </w:r>
+      <w:r>
+        <w:rPr>
+          <w:rFonts w:hint="eastAsia"/>
+          <w:sz w:val="28"/>
+          <w:szCs w:val="28"/>
+        </w:rPr>
+        <w:t>1,</w:t>
+      </w:r>
+      <w:r>
+        <w:rPr>
+          <w:rFonts w:hint="eastAsia"/>
+          <w:sz w:val="28"/>
+          <w:szCs w:val="28"/>
+        </w:rPr>
+        <w:t>记忆真容易</w:t>
+      </w:r>
+      <w:r>
+        <w:rPr>
+          <w:rFonts w:hint="eastAsia"/>
+          <w:sz w:val="28"/>
+          <w:szCs w:val="28"/>
+        </w:rPr>
+        <w:t>.</w:t>
+      </w:r>
+    </w:p>
+    <w:p>
+      <w:pPr>
+        <w:rPr>
+          <w:sz w:val="28"/>
+          <w:szCs w:val="28"/>
+        </w:rPr>
+      </w:pPr>
+      <w:r>
+        <w:rPr>
+          <w:sz w:val="28"/>
+          <w:szCs w:val="28"/>
+        </w:rPr>
+        <w:t>[ɔ:]――</w:t>
+      </w:r>
+      <w:r>
+        <w:rPr>
+          <w:rFonts w:hint="eastAsia"/>
+          <w:sz w:val="28"/>
+          <w:szCs w:val="28"/>
+        </w:rPr>
+        <w:t>谐音为：噢（</w:t>
+      </w:r>
+      <w:r>
+        <w:rPr>
+          <w:sz w:val="28"/>
+          <w:szCs w:val="28"/>
+        </w:rPr>
+        <w:t>0</w:t>
+      </w:r>
+      <w:r>
+        <w:rPr>
+          <w:rFonts w:hint="eastAsia"/>
+          <w:sz w:val="28"/>
+          <w:szCs w:val="28"/>
+        </w:rPr>
+        <w:t>）；噢</w:t>
+      </w:r>
+      <w:r>
+        <w:rPr>
+          <w:sz w:val="28"/>
+          <w:szCs w:val="28"/>
+        </w:rPr>
+        <w:t>,</w:t>
+      </w:r>
+      <w:r>
+        <w:rPr>
+          <w:rFonts w:hint="eastAsia"/>
+          <w:sz w:val="28"/>
+          <w:szCs w:val="28"/>
+        </w:rPr>
+        <w:t>这个音标就像个</w:t>
+      </w:r>
+      <w:r>
+        <w:rPr>
+          <w:sz w:val="28"/>
+          <w:szCs w:val="28"/>
+        </w:rPr>
+        <w:t>o.</w:t>
+      </w:r>
+    </w:p>
+    <w:p>
+      <w:pPr>
+        <w:rPr>
+          <w:rFonts w:hint="eastAsia"/>
+          <w:sz w:val="28"/>
+          <w:szCs w:val="28"/>
+        </w:rPr>
+      </w:pPr>
+      <w:r>
+        <w:rPr>
+          <w:rFonts w:hint="eastAsia"/>
+          <w:sz w:val="28"/>
+          <w:szCs w:val="28"/>
+        </w:rPr>
+        <w:t>[u:]</w:t>
+      </w:r>
+      <w:r>
+        <w:rPr>
+          <w:rFonts w:hint="eastAsia"/>
+          <w:sz w:val="28"/>
+          <w:szCs w:val="28"/>
+        </w:rPr>
+        <w:t>――谐音为：雾（</w:t>
+      </w:r>
+      <w:r>
+        <w:rPr>
+          <w:rFonts w:hint="eastAsia"/>
+          <w:sz w:val="28"/>
+          <w:szCs w:val="28"/>
+        </w:rPr>
+        <w:t>wu</w:t>
+      </w:r>
+      <w:r>
+        <w:rPr>
+          <w:rFonts w:hint="eastAsia"/>
+          <w:sz w:val="28"/>
+          <w:szCs w:val="28"/>
+        </w:rPr>
+        <w:t>）；杯子上有很多雾</w:t>
+      </w:r>
+      <w:r>
+        <w:rPr>
+          <w:rFonts w:hint="eastAsia"/>
+          <w:sz w:val="28"/>
+          <w:szCs w:val="28"/>
+        </w:rPr>
+        <w:t>.</w:t>
+      </w:r>
+    </w:p>
+    <w:p>
+      <w:pPr>
+        <w:rPr>
+          <w:sz w:val="28"/>
+          <w:szCs w:val="28"/>
+        </w:rPr>
+      </w:pPr>
+      <w:r>
+        <w:rPr>
+          <w:sz w:val="28"/>
+          <w:szCs w:val="28"/>
+        </w:rPr>
+        <w:t>[ə:]――</w:t>
+      </w:r>
+      <w:r>
+        <w:rPr>
+          <w:rFonts w:hint="eastAsia"/>
+          <w:sz w:val="28"/>
+          <w:szCs w:val="28"/>
+        </w:rPr>
+        <w:t>谐音为：饿（</w:t>
+      </w:r>
+      <w:r>
+        <w:rPr>
+          <w:sz w:val="28"/>
+          <w:szCs w:val="28"/>
+        </w:rPr>
+        <w:t>e</w:t>
+      </w:r>
+      <w:r>
+        <w:rPr>
+          <w:rFonts w:hint="eastAsia"/>
+          <w:sz w:val="28"/>
+          <w:szCs w:val="28"/>
+        </w:rPr>
+        <w:t>）；鹅倒立着行走就容易饿</w:t>
+      </w:r>
+      <w:r>
+        <w:rPr>
+          <w:sz w:val="28"/>
+          <w:szCs w:val="28"/>
+        </w:rPr>
+        <w:t>.</w:t>
+      </w:r>
+    </w:p>
+    <w:p>
+      <w:pPr>
+        <w:rPr>
+          <w:rFonts w:hint="eastAsia"/>
+          <w:sz w:val="28"/>
+          <w:szCs w:val="28"/>
+        </w:rPr>
+      </w:pPr>
+      <w:r>
+        <w:rPr>
+          <w:rFonts w:hint="eastAsia"/>
+          <w:sz w:val="28"/>
+          <w:szCs w:val="28"/>
+        </w:rPr>
+        <w:t>[</w:t>
+      </w:r>
+      <w:r>
+        <w:rPr>
+          <w:rFonts w:hint="eastAsia"/>
+          <w:sz w:val="28"/>
+          <w:szCs w:val="28"/>
+        </w:rPr>
+        <w:t>ɑ</w:t>
+      </w:r>
+      <w:r>
+        <w:rPr>
+          <w:rFonts w:hint="eastAsia"/>
+          <w:sz w:val="28"/>
+          <w:szCs w:val="28"/>
+        </w:rPr>
+        <w:t>:]</w:t>
+      </w:r>
+      <w:r>
+        <w:rPr>
+          <w:rFonts w:hint="eastAsia"/>
+          <w:sz w:val="28"/>
+          <w:szCs w:val="28"/>
+        </w:rPr>
+        <w:t>――谐音为：啊（</w:t>
+      </w:r>
+      <w:r>
+        <w:rPr>
+          <w:rFonts w:hint="eastAsia"/>
+          <w:sz w:val="28"/>
+          <w:szCs w:val="28"/>
+        </w:rPr>
+        <w:t>a</w:t>
+      </w:r>
+      <w:r>
+        <w:rPr>
+          <w:rFonts w:hint="eastAsia"/>
+          <w:sz w:val="28"/>
+          <w:szCs w:val="28"/>
+        </w:rPr>
+        <w:t>）；音标的读音跟拼音一样</w:t>
+      </w:r>
+      <w:r>
+        <w:rPr>
+          <w:rFonts w:hint="eastAsia"/>
+          <w:sz w:val="28"/>
+          <w:szCs w:val="28"/>
+        </w:rPr>
+        <w:t>.</w:t>
+      </w:r>
+    </w:p>
+    <w:p>
+      <w:pPr>
+        <w:rPr>
+          <w:rFonts w:hint="eastAsia"/>
+          <w:sz w:val="28"/>
+          <w:szCs w:val="28"/>
+        </w:rPr>
+      </w:pPr>
+      <w:r>
+        <w:rPr>
+          <w:rFonts w:hint="eastAsia"/>
+          <w:sz w:val="28"/>
+          <w:szCs w:val="28"/>
+        </w:rPr>
+        <w:lastRenderedPageBreak/>
+        <w:t>[e]</w:t>
+      </w:r>
+      <w:r>
+        <w:rPr>
+          <w:rFonts w:hint="eastAsia"/>
+          <w:sz w:val="28"/>
+          <w:szCs w:val="28"/>
+        </w:rPr>
+        <w:t>――谐音为：灭（</w:t>
+      </w:r>
+      <w:r>
+        <w:rPr>
+          <w:rFonts w:hint="eastAsia"/>
+          <w:sz w:val="28"/>
+          <w:szCs w:val="28"/>
+        </w:rPr>
+        <w:t>mie</w:t>
+      </w:r>
+      <w:r>
+        <w:rPr>
+          <w:rFonts w:hint="eastAsia"/>
+          <w:sz w:val="28"/>
+          <w:szCs w:val="28"/>
+        </w:rPr>
+        <w:t>）；我要灭了这只鹅</w:t>
+      </w:r>
+      <w:r>
+        <w:rPr>
+          <w:rFonts w:hint="eastAsia"/>
+          <w:sz w:val="28"/>
+          <w:szCs w:val="28"/>
+        </w:rPr>
+        <w:t>.</w:t>
+      </w:r>
+    </w:p>
+    <w:p>
+      <w:pPr>
+        <w:rPr>
+          <w:sz w:val="28"/>
+          <w:szCs w:val="28"/>
+        </w:rPr>
+      </w:pPr>
+    </w:p>
+    <w:p>
+      <w:pPr>
+        <w:rPr>
+          <w:sz w:val="28"/>
+          <w:szCs w:val="28"/>
+        </w:rPr>
+      </w:pPr>
+      <w:r>
+        <w:rPr>
+          <w:rFonts w:hint="eastAsia"/>
+          <w:sz w:val="28"/>
+          <w:szCs w:val="28"/>
+        </w:rPr>
+        <w:t>二</w:t>
+      </w:r>
+      <w:r>
+        <w:rPr>
+          <w:sz w:val="28"/>
+          <w:szCs w:val="28"/>
+        </w:rPr>
+        <w:t>,</w:t>
+      </w:r>
+      <w:r>
+        <w:rPr>
+          <w:rFonts w:hint="eastAsia"/>
+          <w:sz w:val="28"/>
+          <w:szCs w:val="28"/>
+        </w:rPr>
+        <w:t>双元音：</w:t>
+      </w:r>
+      <w:r>
+        <w:rPr>
+          <w:sz w:val="28"/>
+          <w:szCs w:val="28"/>
+        </w:rPr>
+        <w:t>[ei]</w:t>
+      </w:r>
+      <w:r>
+        <w:rPr>
+          <w:rFonts w:hint="eastAsia"/>
+          <w:sz w:val="28"/>
+          <w:szCs w:val="28"/>
+        </w:rPr>
+        <w:t>、</w:t>
+      </w:r>
+      <w:r>
+        <w:rPr>
+          <w:sz w:val="28"/>
+          <w:szCs w:val="28"/>
+        </w:rPr>
+        <w:t>[ai]</w:t>
+      </w:r>
+      <w:r>
+        <w:rPr>
+          <w:rFonts w:hint="eastAsia"/>
+          <w:sz w:val="28"/>
+          <w:szCs w:val="28"/>
+        </w:rPr>
+        <w:t>、</w:t>
+      </w:r>
+      <w:r>
+        <w:rPr>
+          <w:sz w:val="28"/>
+          <w:szCs w:val="28"/>
+        </w:rPr>
+        <w:t>[ɔi]</w:t>
+      </w:r>
+      <w:r>
+        <w:rPr>
+          <w:rFonts w:hint="eastAsia"/>
+          <w:sz w:val="28"/>
+          <w:szCs w:val="28"/>
+        </w:rPr>
+        <w:t>、</w:t>
+      </w:r>
+      <w:r>
+        <w:rPr>
+          <w:sz w:val="28"/>
+          <w:szCs w:val="28"/>
+        </w:rPr>
+        <w:t>[ɛə]</w:t>
+      </w:r>
+      <w:r>
+        <w:rPr>
+          <w:rFonts w:hint="eastAsia"/>
+          <w:sz w:val="28"/>
+          <w:szCs w:val="28"/>
+        </w:rPr>
+        <w:t>、</w:t>
+      </w:r>
+      <w:r>
+        <w:rPr>
+          <w:sz w:val="28"/>
+          <w:szCs w:val="28"/>
+        </w:rPr>
+        <w:t>[uə]</w:t>
+      </w:r>
+      <w:r>
+        <w:rPr>
+          <w:rFonts w:hint="eastAsia"/>
+          <w:sz w:val="28"/>
+          <w:szCs w:val="28"/>
+        </w:rPr>
+        <w:t>、</w:t>
+      </w:r>
+      <w:r>
+        <w:rPr>
+          <w:sz w:val="28"/>
+          <w:szCs w:val="28"/>
+        </w:rPr>
+        <w:t>[iə]</w:t>
+      </w:r>
+      <w:r>
+        <w:rPr>
+          <w:rFonts w:hint="eastAsia"/>
+          <w:sz w:val="28"/>
+          <w:szCs w:val="28"/>
+        </w:rPr>
+        <w:t>、</w:t>
+      </w:r>
+      <w:r>
+        <w:rPr>
+          <w:sz w:val="28"/>
+          <w:szCs w:val="28"/>
+        </w:rPr>
+        <w:t>[au]</w:t>
+      </w:r>
+      <w:r>
+        <w:rPr>
+          <w:rFonts w:hint="eastAsia"/>
+          <w:sz w:val="28"/>
+          <w:szCs w:val="28"/>
+        </w:rPr>
+        <w:t>、</w:t>
+      </w:r>
+      <w:r>
+        <w:rPr>
+          <w:sz w:val="28"/>
+          <w:szCs w:val="28"/>
+        </w:rPr>
+        <w:t>[əu]</w:t>
+      </w:r>
+    </w:p>
+    <w:p>
+      <w:pPr>
+        <w:rPr>
+          <w:sz w:val="28"/>
+          <w:szCs w:val="28"/>
+        </w:rPr>
+      </w:pPr>
+    </w:p>
+    <w:p>
+      <w:pPr>
+        <w:rPr>
+          <w:rFonts w:hint="eastAsia"/>
+          <w:sz w:val="28"/>
+          <w:szCs w:val="28"/>
+        </w:rPr>
+      </w:pPr>
+      <w:r>
+        <w:rPr>
+          <w:rFonts w:hint="eastAsia"/>
+          <w:sz w:val="28"/>
+          <w:szCs w:val="28"/>
+        </w:rPr>
+        <w:t>[ei]</w:t>
+      </w:r>
+      <w:r>
+        <w:rPr>
+          <w:rFonts w:hint="eastAsia"/>
+          <w:sz w:val="28"/>
+          <w:szCs w:val="28"/>
+        </w:rPr>
+        <w:t>――谐音为：妹（</w:t>
+      </w:r>
+      <w:r>
+        <w:rPr>
+          <w:rFonts w:hint="eastAsia"/>
+          <w:sz w:val="28"/>
+          <w:szCs w:val="28"/>
+        </w:rPr>
+        <w:t>mei</w:t>
+      </w:r>
+      <w:r>
+        <w:rPr>
+          <w:rFonts w:hint="eastAsia"/>
+          <w:sz w:val="28"/>
+          <w:szCs w:val="28"/>
+        </w:rPr>
+        <w:t>）；鹅有一个妹妹</w:t>
+      </w:r>
+      <w:r>
+        <w:rPr>
+          <w:rFonts w:hint="eastAsia"/>
+          <w:sz w:val="28"/>
+          <w:szCs w:val="28"/>
+        </w:rPr>
+        <w:t>.</w:t>
+      </w:r>
+    </w:p>
+    <w:p>
+      <w:pPr>
+        <w:rPr>
+          <w:rFonts w:hint="eastAsia"/>
+          <w:sz w:val="28"/>
+          <w:szCs w:val="28"/>
+        </w:rPr>
+      </w:pPr>
+      <w:r>
+        <w:rPr>
+          <w:rFonts w:hint="eastAsia"/>
+          <w:sz w:val="28"/>
+          <w:szCs w:val="28"/>
+        </w:rPr>
+        <w:t>[ai]</w:t>
+      </w:r>
+      <w:r>
+        <w:rPr>
+          <w:rFonts w:hint="eastAsia"/>
+          <w:sz w:val="28"/>
+          <w:szCs w:val="28"/>
+        </w:rPr>
+        <w:t>――谐音为：爱（</w:t>
+      </w:r>
+      <w:r>
+        <w:rPr>
+          <w:rFonts w:hint="eastAsia"/>
+          <w:sz w:val="28"/>
+          <w:szCs w:val="28"/>
+        </w:rPr>
+        <w:t>ai</w:t>
+      </w:r>
+      <w:r>
+        <w:rPr>
+          <w:rFonts w:hint="eastAsia"/>
+          <w:sz w:val="28"/>
+          <w:szCs w:val="28"/>
+        </w:rPr>
+        <w:t>）；音标的读音跟拼音一样</w:t>
+      </w:r>
+      <w:r>
+        <w:rPr>
+          <w:rFonts w:hint="eastAsia"/>
+          <w:sz w:val="28"/>
+          <w:szCs w:val="28"/>
+        </w:rPr>
+        <w:t>.</w:t>
+      </w:r>
+    </w:p>
+    <w:p>
+      <w:pPr>
+        <w:rPr>
+          <w:sz w:val="28"/>
+          <w:szCs w:val="28"/>
+        </w:rPr>
+      </w:pPr>
+      <w:r>
+        <w:rPr>
+          <w:sz w:val="28"/>
+          <w:szCs w:val="28"/>
+        </w:rPr>
+        <w:t>[ɔi]――</w:t>
+      </w:r>
+      <w:r>
+        <w:rPr>
+          <w:rFonts w:hint="eastAsia"/>
+          <w:sz w:val="28"/>
+          <w:szCs w:val="28"/>
+        </w:rPr>
+        <w:t>这个音标找不到拼音的谐音</w:t>
+      </w:r>
+      <w:r>
+        <w:rPr>
+          <w:sz w:val="28"/>
+          <w:szCs w:val="28"/>
+        </w:rPr>
+        <w:t>,</w:t>
+      </w:r>
+      <w:r>
+        <w:rPr>
+          <w:rFonts w:hint="eastAsia"/>
+          <w:sz w:val="28"/>
+          <w:szCs w:val="28"/>
+        </w:rPr>
+        <w:t>可以按照字母</w:t>
+      </w:r>
+      <w:r>
+        <w:rPr>
+          <w:sz w:val="28"/>
+          <w:szCs w:val="28"/>
+        </w:rPr>
+        <w:t>o</w:t>
+      </w:r>
+      <w:r>
+        <w:rPr>
+          <w:rFonts w:hint="eastAsia"/>
+          <w:sz w:val="28"/>
+          <w:szCs w:val="28"/>
+        </w:rPr>
+        <w:t>、</w:t>
+      </w:r>
+      <w:r>
+        <w:rPr>
+          <w:sz w:val="28"/>
+          <w:szCs w:val="28"/>
+        </w:rPr>
+        <w:t>i</w:t>
+      </w:r>
+      <w:r>
+        <w:rPr>
+          <w:rFonts w:hint="eastAsia"/>
+          <w:sz w:val="28"/>
+          <w:szCs w:val="28"/>
+        </w:rPr>
+        <w:t>连读来进行谐音记忆</w:t>
+      </w:r>
+      <w:r>
+        <w:rPr>
+          <w:sz w:val="28"/>
+          <w:szCs w:val="28"/>
+        </w:rPr>
+        <w:t>.</w:t>
+      </w:r>
+    </w:p>
+    <w:p>
+      <w:pPr>
+        <w:rPr>
+          <w:sz w:val="28"/>
+          <w:szCs w:val="28"/>
+        </w:rPr>
+      </w:pPr>
+      <w:r>
+        <w:rPr>
+          <w:sz w:val="28"/>
+          <w:szCs w:val="28"/>
+        </w:rPr>
+        <w:t>[iə]――</w:t>
+      </w:r>
+      <w:r>
+        <w:rPr>
+          <w:rFonts w:hint="eastAsia"/>
+          <w:sz w:val="28"/>
+          <w:szCs w:val="28"/>
+        </w:rPr>
+        <w:t>谐音和外形都像：</w:t>
+      </w:r>
+      <w:r>
+        <w:rPr>
+          <w:sz w:val="28"/>
+          <w:szCs w:val="28"/>
+        </w:rPr>
+        <w:t>12</w:t>
+      </w:r>
+    </w:p>
+    <w:p>
+      <w:pPr>
+        <w:rPr>
+          <w:sz w:val="28"/>
+          <w:szCs w:val="28"/>
+        </w:rPr>
+      </w:pPr>
+      <w:r>
+        <w:rPr>
+          <w:sz w:val="28"/>
+          <w:szCs w:val="28"/>
+        </w:rPr>
+        <w:t>[ɛə]――</w:t>
+      </w:r>
+      <w:r>
+        <w:rPr>
+          <w:rFonts w:hint="eastAsia"/>
+          <w:sz w:val="28"/>
+          <w:szCs w:val="28"/>
+        </w:rPr>
+        <w:t>谐音为：挨饿；外形像</w:t>
+      </w:r>
+      <w:r>
+        <w:rPr>
+          <w:sz w:val="28"/>
+          <w:szCs w:val="28"/>
+        </w:rPr>
+        <w:t>3</w:t>
+      </w:r>
+      <w:r>
+        <w:rPr>
+          <w:rFonts w:hint="eastAsia"/>
+          <w:sz w:val="28"/>
+          <w:szCs w:val="28"/>
+        </w:rPr>
+        <w:t>只鹅；三只鹅都在挨饿</w:t>
+      </w:r>
+      <w:r>
+        <w:rPr>
+          <w:sz w:val="28"/>
+          <w:szCs w:val="28"/>
+        </w:rPr>
+        <w:t>.</w:t>
+      </w:r>
+    </w:p>
+    <w:p>
+      <w:pPr>
+        <w:rPr>
+          <w:rFonts w:hint="eastAsia"/>
+          <w:sz w:val="28"/>
+          <w:szCs w:val="28"/>
+        </w:rPr>
+      </w:pPr>
+      <w:r>
+        <w:rPr>
+          <w:rFonts w:hint="eastAsia"/>
+          <w:sz w:val="28"/>
+          <w:szCs w:val="28"/>
+        </w:rPr>
+        <w:t>[au]</w:t>
+      </w:r>
+      <w:r>
+        <w:rPr>
+          <w:rFonts w:hint="eastAsia"/>
+          <w:sz w:val="28"/>
+          <w:szCs w:val="28"/>
+        </w:rPr>
+        <w:t>――谐音为：傲（</w:t>
+      </w:r>
+      <w:r>
+        <w:rPr>
+          <w:rFonts w:hint="eastAsia"/>
+          <w:sz w:val="28"/>
+          <w:szCs w:val="28"/>
+        </w:rPr>
+        <w:t>ao</w:t>
+      </w:r>
+      <w:r>
+        <w:rPr>
+          <w:rFonts w:hint="eastAsia"/>
+          <w:sz w:val="28"/>
+          <w:szCs w:val="28"/>
+        </w:rPr>
+        <w:t>）；一个杯子很骄傲</w:t>
+      </w:r>
+      <w:r>
+        <w:rPr>
+          <w:rFonts w:hint="eastAsia"/>
+          <w:sz w:val="28"/>
+          <w:szCs w:val="28"/>
+        </w:rPr>
+        <w:t>,</w:t>
+      </w:r>
+      <w:r>
+        <w:rPr>
+          <w:rFonts w:hint="eastAsia"/>
+          <w:sz w:val="28"/>
+          <w:szCs w:val="28"/>
+        </w:rPr>
+        <w:t>不让人拿它喝水</w:t>
+      </w:r>
+      <w:r>
+        <w:rPr>
+          <w:rFonts w:hint="eastAsia"/>
+          <w:sz w:val="28"/>
+          <w:szCs w:val="28"/>
+        </w:rPr>
+        <w:t>.</w:t>
+      </w:r>
+    </w:p>
+    <w:p>
+      <w:pPr>
+        <w:rPr>
+          <w:sz w:val="28"/>
+          <w:szCs w:val="28"/>
+        </w:rPr>
+      </w:pPr>
+      <w:r>
+        <w:rPr>
+          <w:sz w:val="28"/>
+          <w:szCs w:val="28"/>
+        </w:rPr>
+        <w:t>[əu]――</w:t>
+      </w:r>
+      <w:r>
+        <w:rPr>
+          <w:rFonts w:hint="eastAsia"/>
+          <w:sz w:val="28"/>
+          <w:szCs w:val="28"/>
+        </w:rPr>
+        <w:t>谐音为：鸥（</w:t>
+      </w:r>
+      <w:r>
+        <w:rPr>
+          <w:sz w:val="28"/>
+          <w:szCs w:val="28"/>
+        </w:rPr>
+        <w:t>ou</w:t>
+      </w:r>
+      <w:r>
+        <w:rPr>
+          <w:rFonts w:hint="eastAsia"/>
+          <w:sz w:val="28"/>
+          <w:szCs w:val="28"/>
+        </w:rPr>
+        <w:t>）；一只鹅在杯子里找海鸥</w:t>
+      </w:r>
+      <w:r>
+        <w:rPr>
+          <w:sz w:val="28"/>
+          <w:szCs w:val="28"/>
+        </w:rPr>
+        <w:t>.</w:t>
+      </w:r>
+    </w:p>
+    <w:p>
+      <w:pPr>
+        <w:rPr>
+          <w:sz w:val="28"/>
+          <w:szCs w:val="28"/>
+        </w:rPr>
+      </w:pPr>
+      <w:r>
+        <w:rPr>
+          <w:sz w:val="28"/>
+          <w:szCs w:val="28"/>
+        </w:rPr>
+        <w:t>[uə]――</w:t>
+      </w:r>
+      <w:r>
+        <w:rPr>
+          <w:rFonts w:hint="eastAsia"/>
+          <w:sz w:val="28"/>
+          <w:szCs w:val="28"/>
+        </w:rPr>
+        <w:t>谐音为：屋鹅；一屋子的鹅都装在杯子里</w:t>
+      </w:r>
+      <w:r>
+        <w:rPr>
+          <w:sz w:val="28"/>
+          <w:szCs w:val="28"/>
+        </w:rPr>
+        <w:t>.</w:t>
+      </w:r>
+    </w:p>
+    <w:p>
+      <w:pPr>
+        <w:rPr>
+          <w:sz w:val="28"/>
+          <w:szCs w:val="28"/>
+        </w:rPr>
+      </w:pPr>
+    </w:p>
+    <w:p>
+      <w:pPr>
+        <w:rPr>
+          <w:sz w:val="28"/>
+          <w:szCs w:val="28"/>
+        </w:rPr>
+      </w:pPr>
+      <w:r>
+        <w:rPr>
+          <w:rFonts w:hint="eastAsia"/>
+          <w:sz w:val="28"/>
+          <w:szCs w:val="28"/>
+        </w:rPr>
+        <w:t>三</w:t>
+      </w:r>
+      <w:r>
+        <w:rPr>
+          <w:sz w:val="28"/>
+          <w:szCs w:val="28"/>
+        </w:rPr>
+        <w:t>,</w:t>
+      </w:r>
+      <w:r>
+        <w:rPr>
+          <w:rFonts w:hint="eastAsia"/>
+          <w:sz w:val="28"/>
+          <w:szCs w:val="28"/>
+        </w:rPr>
+        <w:t>辅音：</w:t>
+      </w:r>
+      <w:r>
+        <w:rPr>
+          <w:sz w:val="28"/>
+          <w:szCs w:val="28"/>
+        </w:rPr>
+        <w:t>[θ]</w:t>
+      </w:r>
+      <w:r>
+        <w:rPr>
+          <w:rFonts w:hint="eastAsia"/>
+          <w:sz w:val="28"/>
+          <w:szCs w:val="28"/>
+        </w:rPr>
+        <w:t>、</w:t>
+      </w:r>
+      <w:r>
+        <w:rPr>
+          <w:sz w:val="28"/>
+          <w:szCs w:val="28"/>
+        </w:rPr>
+        <w:t>[ð]</w:t>
+      </w:r>
+      <w:r>
+        <w:rPr>
+          <w:rFonts w:hint="eastAsia"/>
+          <w:sz w:val="28"/>
+          <w:szCs w:val="28"/>
+        </w:rPr>
+        <w:t>、</w:t>
+      </w:r>
+      <w:r>
+        <w:rPr>
+          <w:sz w:val="28"/>
+          <w:szCs w:val="28"/>
+        </w:rPr>
+        <w:t>[ʃ]</w:t>
+      </w:r>
+      <w:r>
+        <w:rPr>
+          <w:rFonts w:hint="eastAsia"/>
+          <w:sz w:val="28"/>
+          <w:szCs w:val="28"/>
+        </w:rPr>
+        <w:t>、</w:t>
+      </w:r>
+      <w:r>
+        <w:rPr>
+          <w:sz w:val="28"/>
+          <w:szCs w:val="28"/>
+        </w:rPr>
+        <w:t>[ʒ]</w:t>
+      </w:r>
+    </w:p>
+    <w:p>
+      <w:pPr>
+        <w:rPr>
+          <w:sz w:val="28"/>
+          <w:szCs w:val="28"/>
+        </w:rPr>
+      </w:pPr>
+    </w:p>
+    <w:p>
+      <w:pPr>
+        <w:rPr>
+          <w:rFonts w:hint="eastAsia"/>
+          <w:sz w:val="28"/>
+          <w:szCs w:val="28"/>
+        </w:rPr>
+      </w:pPr>
+      <w:r>
+        <w:rPr>
+          <w:rFonts w:hint="eastAsia"/>
+          <w:sz w:val="28"/>
+          <w:szCs w:val="28"/>
+        </w:rPr>
+        <w:t>（注：多数辅音的读音与拼音差别不大</w:t>
+      </w:r>
+      <w:r>
+        <w:rPr>
+          <w:rFonts w:hint="eastAsia"/>
+          <w:sz w:val="28"/>
+          <w:szCs w:val="28"/>
+        </w:rPr>
+        <w:t>,</w:t>
+      </w:r>
+      <w:r>
+        <w:rPr>
+          <w:rFonts w:hint="eastAsia"/>
+          <w:sz w:val="28"/>
+          <w:szCs w:val="28"/>
+        </w:rPr>
+        <w:t>可以通过拼音来进行谐音；还有一部分辅音没有对应的拼音字体</w:t>
+      </w:r>
+      <w:r>
+        <w:rPr>
+          <w:rFonts w:hint="eastAsia"/>
+          <w:sz w:val="28"/>
+          <w:szCs w:val="28"/>
+        </w:rPr>
+        <w:t>,</w:t>
+      </w:r>
+      <w:r>
+        <w:rPr>
+          <w:rFonts w:hint="eastAsia"/>
+          <w:sz w:val="28"/>
+          <w:szCs w:val="28"/>
+        </w:rPr>
+        <w:t>我们的记忆方法主要是针对这四个辅音</w:t>
+      </w:r>
+      <w:r>
+        <w:rPr>
+          <w:rFonts w:hint="eastAsia"/>
+          <w:sz w:val="28"/>
+          <w:szCs w:val="28"/>
+        </w:rPr>
+        <w:t>.</w:t>
+      </w:r>
+      <w:r>
+        <w:rPr>
+          <w:rFonts w:hint="eastAsia"/>
+          <w:sz w:val="28"/>
+          <w:szCs w:val="28"/>
+        </w:rPr>
+        <w:t>）</w:t>
+      </w:r>
+    </w:p>
+    <w:p>
+      <w:pPr>
+        <w:rPr>
+          <w:rFonts w:hint="eastAsia"/>
+          <w:sz w:val="28"/>
+          <w:szCs w:val="28"/>
+        </w:rPr>
+      </w:pPr>
+      <w:r>
+        <w:rPr>
+          <w:rFonts w:hint="eastAsia"/>
+          <w:sz w:val="28"/>
+          <w:szCs w:val="28"/>
+        </w:rPr>
+        <w:t>其中</w:t>
+      </w:r>
+      <w:r>
+        <w:rPr>
+          <w:rFonts w:hint="eastAsia"/>
+          <w:sz w:val="28"/>
+          <w:szCs w:val="28"/>
+        </w:rPr>
+        <w:t>,[</w:t>
+      </w:r>
+      <w:r>
+        <w:rPr>
+          <w:rFonts w:hint="eastAsia"/>
+          <w:sz w:val="28"/>
+          <w:szCs w:val="28"/>
+        </w:rPr>
+        <w:t>θ</w:t>
+      </w:r>
+      <w:r>
+        <w:rPr>
+          <w:rFonts w:hint="eastAsia"/>
+          <w:sz w:val="28"/>
+          <w:szCs w:val="28"/>
+        </w:rPr>
+        <w:t>]</w:t>
+      </w:r>
+      <w:r>
+        <w:rPr>
+          <w:rFonts w:hint="eastAsia"/>
+          <w:sz w:val="28"/>
+          <w:szCs w:val="28"/>
+        </w:rPr>
+        <w:t>和</w:t>
+      </w:r>
+      <w:r>
+        <w:rPr>
+          <w:rFonts w:hint="eastAsia"/>
+          <w:sz w:val="28"/>
+          <w:szCs w:val="28"/>
+        </w:rPr>
+        <w:t>[ð]</w:t>
+      </w:r>
+      <w:r>
+        <w:rPr>
+          <w:rFonts w:hint="eastAsia"/>
+          <w:sz w:val="28"/>
+          <w:szCs w:val="28"/>
+        </w:rPr>
+        <w:t>这两个音标</w:t>
+      </w:r>
+      <w:r>
+        <w:rPr>
+          <w:rFonts w:hint="eastAsia"/>
+          <w:sz w:val="28"/>
+          <w:szCs w:val="28"/>
+        </w:rPr>
+        <w:t>,</w:t>
+      </w:r>
+      <w:r>
+        <w:rPr>
+          <w:rFonts w:hint="eastAsia"/>
+          <w:sz w:val="28"/>
+          <w:szCs w:val="28"/>
+        </w:rPr>
+        <w:t>它们没有近似的拼音来对应</w:t>
+      </w:r>
+      <w:r>
+        <w:rPr>
+          <w:rFonts w:hint="eastAsia"/>
+          <w:sz w:val="28"/>
+          <w:szCs w:val="28"/>
+        </w:rPr>
+        <w:t>,</w:t>
+      </w:r>
+      <w:r>
+        <w:rPr>
+          <w:rFonts w:hint="eastAsia"/>
+          <w:sz w:val="28"/>
+          <w:szCs w:val="28"/>
+        </w:rPr>
+        <w:t>主要靠嘴形来记忆</w:t>
+      </w:r>
+      <w:r>
+        <w:rPr>
+          <w:rFonts w:hint="eastAsia"/>
+          <w:sz w:val="28"/>
+          <w:szCs w:val="28"/>
+        </w:rPr>
+        <w:t>.</w:t>
+      </w:r>
+    </w:p>
+    <w:p>
+      <w:pPr>
+        <w:rPr>
+          <w:rFonts w:hint="eastAsia"/>
+          <w:sz w:val="28"/>
+          <w:szCs w:val="28"/>
+        </w:rPr>
+      </w:pPr>
+      <w:r>
+        <w:rPr>
+          <w:rFonts w:hint="eastAsia"/>
+          <w:sz w:val="28"/>
+          <w:szCs w:val="28"/>
+        </w:rPr>
+        <w:t>[</w:t>
+      </w:r>
+      <w:r>
+        <w:rPr>
+          <w:rFonts w:hint="eastAsia"/>
+          <w:sz w:val="28"/>
+          <w:szCs w:val="28"/>
+        </w:rPr>
+        <w:t>θ</w:t>
+      </w:r>
+      <w:r>
+        <w:rPr>
+          <w:rFonts w:hint="eastAsia"/>
+          <w:sz w:val="28"/>
+          <w:szCs w:val="28"/>
+        </w:rPr>
+        <w:t>]</w:t>
+      </w:r>
+      <w:r>
+        <w:rPr>
+          <w:rFonts w:hint="eastAsia"/>
+          <w:sz w:val="28"/>
+          <w:szCs w:val="28"/>
+        </w:rPr>
+        <w:t>――外形像上下牙齿咬着舌头；</w:t>
+      </w:r>
+      <w:r>
+        <w:rPr>
+          <w:rFonts w:hint="eastAsia"/>
+          <w:sz w:val="28"/>
+          <w:szCs w:val="28"/>
+        </w:rPr>
+        <w:t>[ð]</w:t>
+      </w:r>
+      <w:r>
+        <w:rPr>
+          <w:rFonts w:hint="eastAsia"/>
+          <w:sz w:val="28"/>
+          <w:szCs w:val="28"/>
+        </w:rPr>
+        <w:t>――外形则像舌头顶在上下牙齿之间</w:t>
+      </w:r>
+      <w:r>
+        <w:rPr>
+          <w:rFonts w:hint="eastAsia"/>
+          <w:sz w:val="28"/>
+          <w:szCs w:val="28"/>
+        </w:rPr>
+        <w:t>.</w:t>
+      </w:r>
+    </w:p>
+    <w:p>
+      <w:pPr>
+        <w:rPr>
+          <w:sz w:val="28"/>
+          <w:szCs w:val="28"/>
+        </w:rPr>
+      </w:pPr>
+      <w:r>
+        <w:rPr>
+          <w:rFonts w:hint="eastAsia"/>
+          <w:sz w:val="28"/>
+          <w:szCs w:val="28"/>
+        </w:rPr>
+        <w:t>而</w:t>
+      </w:r>
+      <w:r>
+        <w:rPr>
+          <w:sz w:val="28"/>
+          <w:szCs w:val="28"/>
+        </w:rPr>
+        <w:t>[ʃ]</w:t>
+      </w:r>
+      <w:r>
+        <w:rPr>
+          <w:rFonts w:hint="eastAsia"/>
+          <w:sz w:val="28"/>
+          <w:szCs w:val="28"/>
+        </w:rPr>
+        <w:t>和</w:t>
+      </w:r>
+      <w:r>
+        <w:rPr>
+          <w:sz w:val="28"/>
+          <w:szCs w:val="28"/>
+        </w:rPr>
+        <w:t>[ʒ]</w:t>
+      </w:r>
+      <w:r>
+        <w:rPr>
+          <w:rFonts w:hint="eastAsia"/>
+          <w:sz w:val="28"/>
+          <w:szCs w:val="28"/>
+        </w:rPr>
+        <w:t>这两个音标</w:t>
+      </w:r>
+      <w:r>
+        <w:rPr>
+          <w:sz w:val="28"/>
+          <w:szCs w:val="28"/>
+        </w:rPr>
+        <w:t>,</w:t>
+      </w:r>
+      <w:r>
+        <w:rPr>
+          <w:rFonts w:hint="eastAsia"/>
+          <w:sz w:val="28"/>
+          <w:szCs w:val="28"/>
+        </w:rPr>
+        <w:t>则可以找到近似的拼音来作为谐音</w:t>
+      </w:r>
+      <w:r>
+        <w:rPr>
+          <w:sz w:val="28"/>
+          <w:szCs w:val="28"/>
+        </w:rPr>
+        <w:t>.</w:t>
+      </w:r>
+    </w:p>
+    <w:p>
+      <w:pPr>
+        <w:rPr>
+          <w:sz w:val="28"/>
+          <w:szCs w:val="28"/>
+        </w:rPr>
+      </w:pPr>
+      <w:r>
+        <w:rPr>
+          <w:sz w:val="28"/>
+          <w:szCs w:val="28"/>
+        </w:rPr>
+        <w:t>[ʃ]――</w:t>
+      </w:r>
+      <w:r>
+        <w:rPr>
+          <w:rFonts w:hint="eastAsia"/>
+          <w:sz w:val="28"/>
+          <w:szCs w:val="28"/>
+        </w:rPr>
+        <w:t>谐音为：嘘（</w:t>
+      </w:r>
+      <w:r>
+        <w:rPr>
+          <w:sz w:val="28"/>
+          <w:szCs w:val="28"/>
+        </w:rPr>
+        <w:t>xu</w:t>
+      </w:r>
+      <w:r>
+        <w:rPr>
+          <w:rFonts w:hint="eastAsia"/>
+          <w:sz w:val="28"/>
+          <w:szCs w:val="28"/>
+        </w:rPr>
+        <w:t>）；嘘</w:t>
+      </w:r>
+      <w:r>
+        <w:rPr>
+          <w:sz w:val="28"/>
+          <w:szCs w:val="28"/>
+        </w:rPr>
+        <w:t>,</w:t>
+      </w:r>
+      <w:r>
+        <w:rPr>
+          <w:rFonts w:hint="eastAsia"/>
+          <w:sz w:val="28"/>
+          <w:szCs w:val="28"/>
+        </w:rPr>
+        <w:t>这里有条很长的蛇</w:t>
+      </w:r>
+      <w:r>
+        <w:rPr>
+          <w:sz w:val="28"/>
+          <w:szCs w:val="28"/>
+        </w:rPr>
+        <w:t>,</w:t>
+      </w:r>
+      <w:r>
+        <w:rPr>
+          <w:rFonts w:hint="eastAsia"/>
+          <w:sz w:val="28"/>
+          <w:szCs w:val="28"/>
+        </w:rPr>
+        <w:t>赶快保持安静</w:t>
+      </w:r>
+      <w:r>
+        <w:rPr>
+          <w:sz w:val="28"/>
+          <w:szCs w:val="28"/>
+        </w:rPr>
+        <w:t>!</w:t>
+      </w:r>
+    </w:p>
+    <w:p>
+      <w:pPr>
+        <w:rPr>
+          <w:rFonts w:hint="eastAsia"/>
+          <w:sz w:val="28"/>
+          <w:szCs w:val="28"/>
+        </w:rPr>
+      </w:pPr>
+      <w:r>
+        <w:rPr>
+          <w:sz w:val="28"/>
+          <w:szCs w:val="28"/>
+        </w:rPr>
+        <w:t>[ʒ]――</w:t>
+      </w:r>
+      <w:r>
+        <w:rPr>
+          <w:rFonts w:hint="eastAsia"/>
+          <w:sz w:val="28"/>
+          <w:szCs w:val="28"/>
+        </w:rPr>
+        <w:t>谐音为：雨（</w:t>
+      </w:r>
+      <w:r>
+        <w:rPr>
+          <w:sz w:val="28"/>
+          <w:szCs w:val="28"/>
+        </w:rPr>
+        <w:t>yu</w:t>
+      </w:r>
+      <w:r>
+        <w:rPr>
+          <w:rFonts w:hint="eastAsia"/>
+          <w:sz w:val="28"/>
+          <w:szCs w:val="28"/>
+        </w:rPr>
+        <w:t>）；外形像</w:t>
+      </w:r>
+      <w:r>
+        <w:rPr>
+          <w:sz w:val="28"/>
+          <w:szCs w:val="28"/>
+        </w:rPr>
+        <w:t>3.</w:t>
+      </w:r>
+      <w:r>
+        <w:rPr>
+          <w:rFonts w:hint="eastAsia"/>
+          <w:sz w:val="28"/>
+          <w:szCs w:val="28"/>
+        </w:rPr>
+        <w:t>今天下了</w:t>
+      </w:r>
+      <w:r>
+        <w:rPr>
+          <w:sz w:val="28"/>
+          <w:szCs w:val="28"/>
+        </w:rPr>
+        <w:t>3</w:t>
+      </w:r>
+      <w:r>
+        <w:rPr>
+          <w:rFonts w:hint="eastAsia"/>
+          <w:sz w:val="28"/>
+          <w:szCs w:val="28"/>
+        </w:rPr>
+        <w:t>场大雨</w:t>
+      </w:r>
+      <w:r>
+        <w:rPr>
+          <w:sz w:val="28"/>
+          <w:szCs w:val="28"/>
+        </w:rPr>
+        <w:t>.</w:t>
+      </w:r>
+    </w:p>
+    <w:p>
+      <w:pPr>
+        <w:rPr>
+          <w:sz w:val="28"/>
+          <w:szCs w:val="28"/>
+        </w:rPr>
+      </w:pPr>
+    </w:p>
+    <w:p>
+      <w:pPr>
+        <w:rPr>
+          <w:sz w:val="28"/>
+          <w:szCs w:val="28"/>
+        </w:rPr>
+      </w:pPr>
+    </w:p>
+    <w:p>
+      <w:pPr>
+        <w:rPr>
+          <w:sz w:val="28"/>
+          <w:szCs w:val="28"/>
+        </w:rPr>
+      </w:pPr>
+      <w:r>
+        <w:rPr>
           <w:sz w:val="28"/>
           <w:szCs w:val="28"/>
         </w:rPr>
@@ -211,23 +3370,7 @@
           <w:sz w:val="28"/>
           <w:szCs w:val="28"/>
         </w:rPr>
-        <w:t xml:space="preserve"> in the seat next to me was a high </w:t>
-      </w:r>
-      <w:proofErr w:type="gramStart"/>
-      <w:r>
-        <w:rPr>
-          <w:sz w:val="28"/>
-          <w:szCs w:val="28"/>
-        </w:rPr>
-        <w:t>student ,</w:t>
-      </w:r>
-      <w:proofErr w:type="gramEnd"/>
-      <w:r>
-        <w:rPr>
-          <w:sz w:val="28"/>
-          <w:szCs w:val="28"/>
-        </w:rPr>
-        <w:t xml:space="preserve"> a teenager. And she asked me a simple little question.</w:t>
+        <w:t xml:space="preserve"> in the seat next to me was a high student , a teenager. And she asked me a simple little question.</w:t>
       </w:r>
     </w:p>
     <w:p>
@@ -268,7 +3411,6 @@
         </w:rPr>
         <w:t xml:space="preserve">he said: “what leads to success?” </w:t>
       </w:r>
-      <w:proofErr w:type="gramStart"/>
       <w:r>
         <w:rPr>
           <w:color w:val="FF0000"/>
@@ -286,7 +3428,6 @@
         </w:rPr>
         <w:t>o</w:t>
       </w:r>
-      <w:proofErr w:type="gramEnd"/>
       <w:r>
         <w:rPr>
           <w:color w:val="FF0000"/>
@@ -455,7 +3596,6 @@
         </w:rPr>
         <w:t xml:space="preserve"> the first thing is </w:t>
       </w:r>
-      <w:proofErr w:type="gramStart"/>
       <w:r>
         <w:rPr>
           <w:b/>
@@ -477,33 +3617,23 @@
           <w:sz w:val="28"/>
           <w:szCs w:val="28"/>
         </w:rPr>
-        <w:t>.</w:t>
-      </w:r>
-      <w:proofErr w:type="gramEnd"/>
-      <w:r>
-        <w:rPr>
-          <w:sz w:val="28"/>
-          <w:szCs w:val="28"/>
-        </w:rPr>
-        <w:t xml:space="preserve">  Freeman Thomas says, </w:t>
-      </w:r>
-      <w:proofErr w:type="gramStart"/>
+        <w:t xml:space="preserve">.  Freeman Thomas says, </w:t>
+      </w:r>
       <w:r>
         <w:rPr>
           <w:color w:val="FF0000"/>
           <w:sz w:val="28"/>
           <w:szCs w:val="28"/>
         </w:rPr>
-        <w:t>“ I</w:t>
-      </w:r>
-      <w:proofErr w:type="gramEnd"/>
+        <w:t xml:space="preserve">“ I am </w:t>
+      </w:r>
       <w:r>
         <w:rPr>
           <w:color w:val="FF0000"/>
           <w:sz w:val="28"/>
           <w:szCs w:val="28"/>
         </w:rPr>
-        <w:t xml:space="preserve"> am </w:t>
+        <w:t>d</w:t>
       </w:r>
       <w:r>
         <w:rPr>
@@ -511,7 +3641,29 @@
           <w:sz w:val="28"/>
           <w:szCs w:val="28"/>
         </w:rPr>
-        <w:t>d</w:t>
+        <w:t>riven by my passion</w:t>
+      </w:r>
+      <w:r>
+        <w:rPr>
+          <w:sz w:val="28"/>
+          <w:szCs w:val="28"/>
+        </w:rPr>
+        <w:t xml:space="preserve">.’ They do it for love, they do not do it for money. Carol says </w:t>
+      </w:r>
+      <w:r>
+        <w:rPr>
+          <w:rFonts w:hint="eastAsia"/>
+          <w:sz w:val="28"/>
+          <w:szCs w:val="28"/>
+        </w:rPr>
+        <w:t>:</w:t>
+      </w:r>
+      <w:r>
+        <w:rPr>
+          <w:sz w:val="28"/>
+          <w:szCs w:val="28"/>
+        </w:rPr>
+        <w:t xml:space="preserve">“ I would pay someone to do what I do.” </w:t>
       </w:r>
       <w:r>
         <w:rPr>
@@ -519,55 +3671,24 @@
           <w:sz w:val="28"/>
           <w:szCs w:val="28"/>
         </w:rPr>
-        <w:t>riven by my passion</w:t>
-      </w:r>
-      <w:r>
-        <w:rPr>
-          <w:sz w:val="28"/>
-          <w:szCs w:val="28"/>
-        </w:rPr>
-        <w:t xml:space="preserve">.’ They do it for love, they do not do it for money. Carol </w:t>
-      </w:r>
-      <w:proofErr w:type="gramStart"/>
-      <w:r>
-        <w:rPr>
-          <w:sz w:val="28"/>
-          <w:szCs w:val="28"/>
-        </w:rPr>
-        <w:t xml:space="preserve">says </w:t>
-      </w:r>
-      <w:r>
-        <w:rPr>
-          <w:rFonts w:hint="eastAsia"/>
-          <w:sz w:val="28"/>
-          <w:szCs w:val="28"/>
-        </w:rPr>
-        <w:t>:</w:t>
-      </w:r>
-      <w:proofErr w:type="gramEnd"/>
-      <w:r>
-        <w:rPr>
-          <w:sz w:val="28"/>
-          <w:szCs w:val="28"/>
-        </w:rPr>
-        <w:t xml:space="preserve">“ I would pay someone to do what I do.” </w:t>
-      </w:r>
-      <w:r>
-        <w:rPr>
+        <w:t>A</w:t>
+      </w:r>
+      <w:r>
+        <w:rPr>
+          <w:rFonts w:hint="eastAsia"/>
           <w:color w:val="FF0000"/>
           <w:sz w:val="28"/>
           <w:szCs w:val="28"/>
         </w:rPr>
-        <w:t>A</w:t>
-      </w:r>
-      <w:r>
-        <w:rPr>
-          <w:rFonts w:hint="eastAsia"/>
+        <w:t>n</w:t>
+      </w:r>
+      <w:r>
+        <w:rPr>
           <w:color w:val="FF0000"/>
           <w:sz w:val="28"/>
           <w:szCs w:val="28"/>
         </w:rPr>
-        <w:t>n</w:t>
+        <w:t xml:space="preserve">d the interesting thing is if </w:t>
       </w:r>
       <w:r>
         <w:rPr>
@@ -575,7 +3696,7 @@
           <w:sz w:val="28"/>
           <w:szCs w:val="28"/>
         </w:rPr>
-        <w:t xml:space="preserve">d the interesting thing is if </w:t>
+        <w:t>you do it for love, the money co</w:t>
       </w:r>
       <w:r>
         <w:rPr>
@@ -583,14 +3704,6 @@
           <w:sz w:val="28"/>
           <w:szCs w:val="28"/>
         </w:rPr>
-        <w:t>you do it for love, the money co</w:t>
-      </w:r>
-      <w:r>
-        <w:rPr>
-          <w:color w:val="FF0000"/>
-          <w:sz w:val="28"/>
-          <w:szCs w:val="28"/>
-        </w:rPr>
         <w:t>mes anyway.</w:t>
       </w:r>
     </w:p>
@@ -629,7 +3742,6 @@
     <w:p>
       <w:pPr>
         <w:rPr>
-          <w:rFonts w:hint="eastAsia"/>
           <w:color w:val="00B050"/>
           <w:sz w:val="28"/>
           <w:szCs w:val="28"/>
@@ -692,30 +3804,14 @@
           <w:sz w:val="28"/>
           <w:szCs w:val="28"/>
         </w:rPr>
-        <w:t>But I have a lot of fun.</w:t>
-      </w:r>
-      <w:proofErr w:type="gramStart"/>
-      <w:r>
-        <w:rPr>
-          <w:sz w:val="28"/>
-          <w:szCs w:val="28"/>
-        </w:rPr>
-        <w:t>”</w:t>
-      </w:r>
-      <w:r>
-        <w:rPr>
-          <w:sz w:val="28"/>
-          <w:szCs w:val="28"/>
-        </w:rPr>
-        <w:t xml:space="preserve"> .</w:t>
-      </w:r>
-      <w:proofErr w:type="gramEnd"/>
-      <w:r>
-        <w:rPr>
-          <w:sz w:val="28"/>
-          <w:szCs w:val="28"/>
-        </w:rPr>
-        <w:t xml:space="preserve">  TEDsters do have fun working. And they work hard. </w:t>
+        <w:t>But I have a lot of fun.”</w:t>
+      </w:r>
+      <w:r>
+        <w:rPr>
+          <w:sz w:val="28"/>
+          <w:szCs w:val="28"/>
+        </w:rPr>
+        <w:t xml:space="preserve"> .  TEDsters do have fun working. And they work hard. </w:t>
       </w:r>
       <w:r>
         <w:rPr>
@@ -723,24 +3819,14 @@
           <w:sz w:val="28"/>
           <w:szCs w:val="28"/>
         </w:rPr>
-        <w:t xml:space="preserve">I </w:t>
-      </w:r>
-      <w:proofErr w:type="spellStart"/>
+        <w:t>I fingured</w:t>
+      </w:r>
       <w:r>
         <w:rPr>
           <w:color w:val="00B050"/>
           <w:sz w:val="28"/>
           <w:szCs w:val="28"/>
         </w:rPr>
-        <w:t>fingured</w:t>
-      </w:r>
-      <w:proofErr w:type="spellEnd"/>
-      <w:r>
-        <w:rPr>
-          <w:color w:val="00B050"/>
-          <w:sz w:val="28"/>
-          <w:szCs w:val="28"/>
-        </w:rPr>
         <w:t xml:space="preserve">, </w:t>
       </w:r>
       <w:r>
@@ -755,38 +3841,23 @@
           <w:sz w:val="28"/>
           <w:szCs w:val="28"/>
         </w:rPr>
-        <w:t xml:space="preserve"> They’re </w:t>
-      </w:r>
-      <w:proofErr w:type="spellStart"/>
-      <w:r>
-        <w:rPr>
-          <w:sz w:val="28"/>
-          <w:szCs w:val="28"/>
-        </w:rPr>
-        <w:t>workafrolics</w:t>
-      </w:r>
-      <w:proofErr w:type="spellEnd"/>
-      <w:r>
-        <w:rPr>
-          <w:sz w:val="28"/>
-          <w:szCs w:val="28"/>
-        </w:rPr>
-        <w:t xml:space="preserve"> </w:t>
-      </w:r>
-    </w:p>
-    <w:p>
-      <w:pPr>
-        <w:rPr>
-          <w:sz w:val="28"/>
-          <w:szCs w:val="28"/>
-        </w:rPr>
-      </w:pPr>
-      <w:r>
-        <w:rPr>
-          <w:rFonts w:hint="eastAsia"/>
-          <w:sz w:val="28"/>
-          <w:szCs w:val="28"/>
-        </w:rPr>
+        <w:t xml:space="preserve"> They’re workafrolics </w:t>
+      </w:r>
+    </w:p>
+    <w:p>
+      <w:pPr>
+        <w:rPr>
+          <w:sz w:val="28"/>
+          <w:szCs w:val="28"/>
+        </w:rPr>
+      </w:pPr>
+      <w:r>
+        <w:rPr>
+          <w:rFonts w:hint="eastAsia"/>
+          <w:sz w:val="28"/>
+          <w:szCs w:val="28"/>
+        </w:rPr>
+        <w:lastRenderedPageBreak/>
         <w:t>工作。</w:t>
       </w:r>
       <w:r>
@@ -916,250 +3987,222 @@
         </w:rPr>
         <w:t xml:space="preserve"> Push yourself. </w:t>
       </w:r>
-      <w:proofErr w:type="gramStart"/>
       <w:r>
         <w:rPr>
           <w:color w:val="00B050"/>
           <w:sz w:val="28"/>
           <w:szCs w:val="28"/>
         </w:rPr>
-        <w:t>Physically ,</w:t>
-      </w:r>
-      <w:proofErr w:type="gramEnd"/>
+        <w:t>Physically , mentally</w:t>
+      </w:r>
+      <w:r>
+        <w:rPr>
+          <w:sz w:val="28"/>
+          <w:szCs w:val="28"/>
+        </w:rPr>
+        <w:t xml:space="preserve">, </w:t>
+      </w:r>
+      <w:r>
+        <w:rPr>
+          <w:rFonts w:hint="eastAsia"/>
+          <w:color w:val="FF0000"/>
+          <w:sz w:val="28"/>
+          <w:szCs w:val="28"/>
+        </w:rPr>
+        <w:t>you</w:t>
+      </w:r>
+      <w:r>
+        <w:rPr>
+          <w:color w:val="FF0000"/>
+          <w:sz w:val="28"/>
+          <w:szCs w:val="28"/>
+        </w:rPr>
+        <w:t xml:space="preserve"> have</w:t>
+      </w:r>
+      <w:r>
+        <w:rPr>
+          <w:rFonts w:hint="eastAsia"/>
+          <w:color w:val="FF0000"/>
+          <w:sz w:val="28"/>
+          <w:szCs w:val="28"/>
+        </w:rPr>
+        <w:t xml:space="preserve"> got to push thro</w:t>
+      </w:r>
+      <w:r>
+        <w:rPr>
+          <w:color w:val="FF0000"/>
+          <w:sz w:val="28"/>
+          <w:szCs w:val="28"/>
+        </w:rPr>
+        <w:t>u</w:t>
+      </w:r>
+      <w:r>
+        <w:rPr>
+          <w:rFonts w:hint="eastAsia"/>
+          <w:color w:val="FF0000"/>
+          <w:sz w:val="28"/>
+          <w:szCs w:val="28"/>
+        </w:rPr>
+        <w:t>gh</w:t>
+      </w:r>
+    </w:p>
+    <w:p>
+      <w:pPr>
+        <w:rPr>
+          <w:color w:val="FF0000"/>
+          <w:sz w:val="28"/>
+          <w:szCs w:val="28"/>
+        </w:rPr>
+      </w:pPr>
+      <w:r>
+        <w:rPr>
+          <w:color w:val="FF0000"/>
+          <w:sz w:val="28"/>
+          <w:szCs w:val="28"/>
+        </w:rPr>
+        <w:t xml:space="preserve"> Shyness and self-doubt.</w:t>
+      </w:r>
+    </w:p>
+    <w:p>
+      <w:pPr>
+        <w:rPr>
+          <w:sz w:val="28"/>
+          <w:szCs w:val="28"/>
+        </w:rPr>
+      </w:pPr>
+      <w:r>
+        <w:rPr>
+          <w:rFonts w:hint="eastAsia"/>
+          <w:sz w:val="28"/>
+          <w:szCs w:val="28"/>
+        </w:rPr>
+        <w:t>催促，你自己，身体上和精神上</w:t>
+      </w:r>
+      <w:r>
+        <w:rPr>
+          <w:rFonts w:hint="eastAsia"/>
+          <w:sz w:val="28"/>
+          <w:szCs w:val="28"/>
+        </w:rPr>
+        <w:t xml:space="preserve">. </w:t>
+      </w:r>
+      <w:r>
+        <w:rPr>
+          <w:rFonts w:hint="eastAsia"/>
+          <w:sz w:val="28"/>
+          <w:szCs w:val="28"/>
+        </w:rPr>
+        <w:t>你要催促自己克服害羞和自我怀疑。</w:t>
+      </w:r>
+    </w:p>
+    <w:p>
+      <w:pPr>
+        <w:rPr>
+          <w:sz w:val="28"/>
+          <w:szCs w:val="28"/>
+        </w:rPr>
+      </w:pPr>
+      <w:r>
+        <w:rPr>
+          <w:rFonts w:hint="eastAsia"/>
+          <w:sz w:val="28"/>
+          <w:szCs w:val="28"/>
+        </w:rPr>
+        <w:t>Serve</w:t>
+      </w:r>
+      <w:r>
+        <w:rPr>
+          <w:rFonts w:hint="eastAsia"/>
+          <w:sz w:val="28"/>
+          <w:szCs w:val="28"/>
+        </w:rPr>
+        <w:t>！</w:t>
+      </w:r>
+    </w:p>
+    <w:p>
+      <w:pPr>
+        <w:rPr>
+          <w:sz w:val="28"/>
+          <w:szCs w:val="28"/>
+        </w:rPr>
+      </w:pPr>
+      <w:r>
+        <w:rPr>
+          <w:rFonts w:hint="eastAsia"/>
+          <w:sz w:val="28"/>
+          <w:szCs w:val="28"/>
+        </w:rPr>
+        <w:t>Ideas</w:t>
+      </w:r>
+      <w:r>
+        <w:rPr>
+          <w:rFonts w:hint="eastAsia"/>
+          <w:sz w:val="28"/>
+          <w:szCs w:val="28"/>
+        </w:rPr>
+        <w:t>！</w:t>
+      </w:r>
+    </w:p>
+    <w:p>
+      <w:pPr>
+        <w:rPr>
+          <w:sz w:val="28"/>
+          <w:szCs w:val="28"/>
+        </w:rPr>
+      </w:pPr>
+      <w:r>
+        <w:rPr>
+          <w:rFonts w:hint="eastAsia"/>
+          <w:sz w:val="28"/>
+          <w:szCs w:val="28"/>
+        </w:rPr>
+        <w:t>Persistence</w:t>
+      </w:r>
+      <w:r>
+        <w:rPr>
+          <w:sz w:val="28"/>
+          <w:szCs w:val="28"/>
+        </w:rPr>
+        <w:t>!  P</w:t>
+      </w:r>
+      <w:r>
+        <w:rPr>
+          <w:rFonts w:hint="eastAsia"/>
+          <w:sz w:val="28"/>
+          <w:szCs w:val="28"/>
+        </w:rPr>
+        <w:t>ersistenc</w:t>
+      </w:r>
+      <w:r>
+        <w:rPr>
+          <w:sz w:val="28"/>
+          <w:szCs w:val="28"/>
+        </w:rPr>
+        <w:t xml:space="preserve">e  is the number one reason for our success. </w:t>
+      </w:r>
+      <w:r>
+        <w:rPr>
+          <w:rFonts w:hint="eastAsia"/>
+          <w:sz w:val="28"/>
+          <w:szCs w:val="28"/>
+        </w:rPr>
+        <w:t>y</w:t>
+      </w:r>
+      <w:r>
+        <w:rPr>
+          <w:sz w:val="28"/>
+          <w:szCs w:val="28"/>
+        </w:rPr>
+        <w:t xml:space="preserve">ou’ve got to persist through failure. You’ve got to persist through </w:t>
+      </w:r>
       <w:r>
         <w:rPr>
           <w:color w:val="00B050"/>
           <w:sz w:val="28"/>
           <w:szCs w:val="28"/>
         </w:rPr>
-        <w:t xml:space="preserve"> mentally</w:t>
-      </w:r>
-      <w:r>
-        <w:rPr>
-          <w:sz w:val="28"/>
-          <w:szCs w:val="28"/>
-        </w:rPr>
-        <w:t xml:space="preserve">, </w:t>
-      </w:r>
-      <w:r>
-        <w:rPr>
-          <w:rFonts w:hint="eastAsia"/>
-          <w:color w:val="FF0000"/>
-          <w:sz w:val="28"/>
-          <w:szCs w:val="28"/>
-        </w:rPr>
-        <w:t>you</w:t>
-      </w:r>
-      <w:r>
-        <w:rPr>
-          <w:color w:val="FF0000"/>
-          <w:sz w:val="28"/>
-          <w:szCs w:val="28"/>
-        </w:rPr>
-        <w:t xml:space="preserve"> have</w:t>
-      </w:r>
-      <w:r>
-        <w:rPr>
-          <w:rFonts w:hint="eastAsia"/>
-          <w:color w:val="FF0000"/>
-          <w:sz w:val="28"/>
-          <w:szCs w:val="28"/>
-        </w:rPr>
-        <w:t xml:space="preserve"> got to push thro</w:t>
-      </w:r>
-      <w:r>
-        <w:rPr>
-          <w:color w:val="FF0000"/>
-          <w:sz w:val="28"/>
-          <w:szCs w:val="28"/>
-        </w:rPr>
-        <w:t>u</w:t>
-      </w:r>
-      <w:r>
-        <w:rPr>
-          <w:rFonts w:hint="eastAsia"/>
-          <w:color w:val="FF0000"/>
-          <w:sz w:val="28"/>
-          <w:szCs w:val="28"/>
-        </w:rPr>
-        <w:t>gh</w:t>
-      </w:r>
-    </w:p>
-    <w:p>
-      <w:pPr>
-        <w:rPr>
-          <w:color w:val="FF0000"/>
-          <w:sz w:val="28"/>
-          <w:szCs w:val="28"/>
-        </w:rPr>
-      </w:pPr>
-      <w:r>
-        <w:rPr>
-          <w:color w:val="FF0000"/>
-          <w:sz w:val="28"/>
-          <w:szCs w:val="28"/>
-        </w:rPr>
-        <w:t xml:space="preserve"> Shyness and self-doubt.</w:t>
-      </w:r>
-    </w:p>
-    <w:p>
-      <w:pPr>
-        <w:rPr>
-          <w:sz w:val="28"/>
-          <w:szCs w:val="28"/>
-        </w:rPr>
-      </w:pPr>
-      <w:r>
-        <w:rPr>
-          <w:rFonts w:hint="eastAsia"/>
-          <w:sz w:val="28"/>
-          <w:szCs w:val="28"/>
-        </w:rPr>
-        <w:t>催促，你自己，身体上和精神上</w:t>
-      </w:r>
-      <w:r>
-        <w:rPr>
-          <w:rFonts w:hint="eastAsia"/>
-          <w:sz w:val="28"/>
-          <w:szCs w:val="28"/>
-        </w:rPr>
-        <w:t xml:space="preserve">. </w:t>
-      </w:r>
-      <w:r>
-        <w:rPr>
-          <w:rFonts w:hint="eastAsia"/>
-          <w:sz w:val="28"/>
-          <w:szCs w:val="28"/>
-        </w:rPr>
-        <w:t>你要催促自己克服害羞和自我怀疑。</w:t>
-      </w:r>
-    </w:p>
-    <w:p>
-      <w:pPr>
-        <w:rPr>
-          <w:sz w:val="28"/>
-          <w:szCs w:val="28"/>
-        </w:rPr>
-      </w:pPr>
-      <w:r>
-        <w:rPr>
-          <w:rFonts w:hint="eastAsia"/>
-          <w:sz w:val="28"/>
-          <w:szCs w:val="28"/>
-        </w:rPr>
-        <w:t>Serve</w:t>
-      </w:r>
-      <w:r>
-        <w:rPr>
-          <w:rFonts w:hint="eastAsia"/>
-          <w:sz w:val="28"/>
-          <w:szCs w:val="28"/>
-        </w:rPr>
-        <w:t>！</w:t>
-      </w:r>
-    </w:p>
-    <w:p>
-      <w:pPr>
-        <w:rPr>
-          <w:sz w:val="28"/>
-          <w:szCs w:val="28"/>
-        </w:rPr>
-      </w:pPr>
-      <w:r>
-        <w:rPr>
-          <w:rFonts w:hint="eastAsia"/>
-          <w:sz w:val="28"/>
-          <w:szCs w:val="28"/>
-        </w:rPr>
-        <w:t>Ideas</w:t>
-      </w:r>
-      <w:r>
-        <w:rPr>
-          <w:rFonts w:hint="eastAsia"/>
-          <w:sz w:val="28"/>
-          <w:szCs w:val="28"/>
-        </w:rPr>
-        <w:t>！</w:t>
-      </w:r>
-    </w:p>
-    <w:p>
-      <w:pPr>
-        <w:rPr>
-          <w:sz w:val="28"/>
-          <w:szCs w:val="28"/>
-        </w:rPr>
-      </w:pPr>
-      <w:r>
-        <w:rPr>
-          <w:rFonts w:hint="eastAsia"/>
-          <w:sz w:val="28"/>
-          <w:szCs w:val="28"/>
-        </w:rPr>
-        <w:t>Persistence</w:t>
-      </w:r>
-      <w:r>
-        <w:rPr>
-          <w:sz w:val="28"/>
-          <w:szCs w:val="28"/>
-        </w:rPr>
-        <w:t xml:space="preserve">!  </w:t>
-      </w:r>
-      <w:proofErr w:type="gramStart"/>
-      <w:r>
-        <w:rPr>
-          <w:sz w:val="28"/>
-          <w:szCs w:val="28"/>
-        </w:rPr>
-        <w:t>P</w:t>
-      </w:r>
-      <w:r>
-        <w:rPr>
-          <w:rFonts w:hint="eastAsia"/>
-          <w:sz w:val="28"/>
-          <w:szCs w:val="28"/>
-        </w:rPr>
-        <w:t>ersistenc</w:t>
-      </w:r>
-      <w:r>
-        <w:rPr>
-          <w:sz w:val="28"/>
-          <w:szCs w:val="28"/>
-        </w:rPr>
-        <w:t>e  is</w:t>
-      </w:r>
-      <w:proofErr w:type="gramEnd"/>
-      <w:r>
-        <w:rPr>
-          <w:sz w:val="28"/>
-          <w:szCs w:val="28"/>
-        </w:rPr>
-        <w:t xml:space="preserve"> the number one reason for our success. </w:t>
-      </w:r>
-      <w:r>
-        <w:rPr>
-          <w:rFonts w:hint="eastAsia"/>
-          <w:sz w:val="28"/>
-          <w:szCs w:val="28"/>
-        </w:rPr>
-        <w:t>y</w:t>
-      </w:r>
-      <w:r>
-        <w:rPr>
-          <w:sz w:val="28"/>
-          <w:szCs w:val="28"/>
-        </w:rPr>
-        <w:t xml:space="preserve">ou’ve got to persist through failure. You’ve got to persist through </w:t>
-      </w:r>
-      <w:r>
-        <w:rPr>
-          <w:color w:val="00B050"/>
-          <w:sz w:val="28"/>
-          <w:szCs w:val="28"/>
-        </w:rPr>
         <w:t>crap.</w:t>
       </w:r>
-      <w:bookmarkStart w:id="1" w:name="_GoBack"/>
-      <w:bookmarkEnd w:id="1"/>
     </w:p>
     <w:p>
       <w:pPr>
@@ -1213,23 +4256,7 @@
           <w:sz w:val="28"/>
           <w:szCs w:val="28"/>
         </w:rPr>
-        <w:t xml:space="preserve">This is a regression from recent refactor work. This </w:t>
-      </w:r>
-      <w:proofErr w:type="gramStart"/>
-      <w:r>
-        <w:rPr>
-          <w:sz w:val="28"/>
-          <w:szCs w:val="28"/>
-        </w:rPr>
-        <w:t>actually should</w:t>
-      </w:r>
-      <w:proofErr w:type="gramEnd"/>
-      <w:r>
-        <w:rPr>
-          <w:sz w:val="28"/>
-          <w:szCs w:val="28"/>
-        </w:rPr>
-        <w:t xml:space="preserve"> repro on browser. I think we are not seeing it because browser is running against funk which doesn't have this build yet</w:t>
+        <w:t>This is a regression from recent refactor work. This actually should repro on browser. I think we are not seeing it because browser is running against funk which doesn't have this build yet</w:t>
       </w:r>
       <w:r>
         <w:rPr>
@@ -1380,7 +4407,6 @@
           <w:sz w:val="28"/>
           <w:szCs w:val="28"/>
         </w:rPr>
-        <w:lastRenderedPageBreak/>
         <w:t xml:space="preserve">Mediaroom China Lab Team have completed </w:t>
       </w:r>
       <w:r>
@@ -1392,7 +4418,6 @@
         <w:t xml:space="preserve">monthly </w:t>
       </w:r>
       <w:bookmarkStart w:id="2" w:name="OLE_LINK1"/>
-      <w:proofErr w:type="gramStart"/>
       <w:r>
         <w:rPr>
           <w:color w:val="FF0000"/>
@@ -1428,37 +4453,7 @@
           <w:sz w:val="20"/>
           <w:szCs w:val="20"/>
         </w:rPr>
-        <w:t>[</w:t>
-      </w:r>
-      <w:proofErr w:type="gramEnd"/>
-      <w:r>
-        <w:rPr>
-          <w:rFonts w:ascii="Arial" w:eastAsia="Times New Roman" w:hAnsi="Arial" w:cs="Arial"/>
-          <w:color w:val="646464"/>
-          <w:sz w:val="20"/>
-          <w:szCs w:val="20"/>
-        </w:rPr>
-        <w:t>'</w:t>
-      </w:r>
-      <w:proofErr w:type="spellStart"/>
-      <w:r>
-        <w:rPr>
-          <w:rFonts w:ascii="Arial" w:eastAsia="Times New Roman" w:hAnsi="Arial" w:cs="Arial"/>
-          <w:color w:val="646464"/>
-          <w:sz w:val="20"/>
-          <w:szCs w:val="20"/>
-        </w:rPr>
-        <w:t>mentənəns</w:t>
-      </w:r>
-      <w:proofErr w:type="spellEnd"/>
-      <w:r>
-        <w:rPr>
-          <w:rFonts w:ascii="Arial" w:eastAsia="Times New Roman" w:hAnsi="Arial" w:cs="Arial"/>
-          <w:color w:val="646464"/>
-          <w:sz w:val="20"/>
-          <w:szCs w:val="20"/>
-        </w:rPr>
-        <w:t>]</w:t>
+        <w:t>['mentənəns]</w:t>
       </w:r>
     </w:p>
     <w:p>
@@ -1649,23 +4644,7 @@
           <w:sz w:val="28"/>
           <w:szCs w:val="28"/>
         </w:rPr>
-        <w:t xml:space="preserve">One of the core principles of Appium is that you shouldn't have to change your app to test it. In line with that methodology, it is possible to test hybrid web apps (e.g., the </w:t>
-      </w:r>
-      <w:proofErr w:type="spellStart"/>
-      <w:r>
-        <w:rPr>
-          <w:sz w:val="28"/>
-          <w:szCs w:val="28"/>
-        </w:rPr>
-        <w:t>UIAWebView</w:t>
-      </w:r>
-      <w:proofErr w:type="spellEnd"/>
-      <w:r>
-        <w:rPr>
-          <w:sz w:val="28"/>
-          <w:szCs w:val="28"/>
-        </w:rPr>
-        <w:t xml:space="preserve"> elements in an iOS app) the same way you can with Selenium for web apps.</w:t>
+        <w:t>One of the core principles of Appium is that you shouldn't have to change your app to test it. In line with that methodology, it is possible to test hybrid web apps (e.g., the UIAWebView elements in an iOS app) the same way you can with Selenium for web apps.</w:t>
       </w:r>
     </w:p>
     <w:p>
@@ -1781,9 +4760,31 @@
           <w:sz w:val="28"/>
           <w:szCs w:val="28"/>
         </w:rPr>
-        <w:t xml:space="preserve">this rental </w:t>
-      </w:r>
-      <w:proofErr w:type="gramStart"/>
+        <w:t>this rental expired</w:t>
+      </w:r>
+      <w:r>
+        <w:rPr>
+          <w:sz w:val="28"/>
+          <w:szCs w:val="28"/>
+        </w:rPr>
+        <w:t xml:space="preserve">  </w:t>
+      </w:r>
+      <w:r>
+        <w:rPr>
+          <w:rFonts w:hint="eastAsia"/>
+          <w:sz w:val="28"/>
+          <w:szCs w:val="28"/>
+        </w:rPr>
+        <w:t>这个租金过期</w:t>
+      </w:r>
+    </w:p>
+    <w:p>
+      <w:pPr>
+        <w:rPr>
+          <w:sz w:val="28"/>
+          <w:szCs w:val="28"/>
+        </w:rPr>
+      </w:pPr>
       <w:r>
         <w:rPr>
           <w:sz w:val="28"/>
@@ -1791,37 +4792,6 @@
         </w:rPr>
         <w:t>expired</w:t>
       </w:r>
-      <w:r>
-        <w:rPr>
-          <w:sz w:val="28"/>
-          <w:szCs w:val="28"/>
-        </w:rPr>
-        <w:t xml:space="preserve">  </w:t>
-      </w:r>
-      <w:r>
-        <w:rPr>
-          <w:rFonts w:hint="eastAsia"/>
-          <w:sz w:val="28"/>
-          <w:szCs w:val="28"/>
-        </w:rPr>
-        <w:t>这个租金过期</w:t>
-      </w:r>
-      <w:proofErr w:type="gramEnd"/>
-    </w:p>
-    <w:p>
-      <w:pPr>
-        <w:rPr>
-          <w:sz w:val="28"/>
-          <w:szCs w:val="28"/>
-        </w:rPr>
-      </w:pPr>
-      <w:r>
-        <w:rPr>
-          <w:sz w:val="28"/>
-          <w:szCs w:val="28"/>
-        </w:rPr>
-        <w:t>expired</w:t>
-      </w:r>
     </w:p>
     <w:p>
       <w:pPr>
@@ -1935,13 +4905,13 @@
           <w:szCs w:val="28"/>
         </w:rPr>
       </w:pPr>
-      <w:proofErr w:type="gramStart"/>
-      <w:r>
-        <w:rPr>
-          <w:rFonts w:hint="eastAsia"/>
-          <w:sz w:val="28"/>
-          <w:szCs w:val="28"/>
-        </w:rPr>
+      <w:r>
+        <w:rPr>
+          <w:rFonts w:hint="eastAsia"/>
+          <w:sz w:val="28"/>
+          <w:szCs w:val="28"/>
+        </w:rPr>
+        <w:lastRenderedPageBreak/>
         <w:t xml:space="preserve">attachment  </w:t>
       </w:r>
       <w:r>
@@ -1952,23 +4922,20 @@
         </w:rPr>
         <w:t>附件</w:t>
       </w:r>
-      <w:proofErr w:type="gramEnd"/>
-    </w:p>
-    <w:p>
-      <w:pPr>
-        <w:rPr>
-          <w:sz w:val="28"/>
-          <w:szCs w:val="28"/>
-        </w:rPr>
-      </w:pPr>
-      <w:proofErr w:type="gramStart"/>
-      <w:r>
-        <w:rPr>
-          <w:rFonts w:hint="eastAsia"/>
-          <w:sz w:val="28"/>
-          <w:szCs w:val="28"/>
-        </w:rPr>
-        <w:lastRenderedPageBreak/>
+    </w:p>
+    <w:p>
+      <w:pPr>
+        <w:rPr>
+          <w:sz w:val="28"/>
+          <w:szCs w:val="28"/>
+        </w:rPr>
+      </w:pPr>
+      <w:r>
+        <w:rPr>
+          <w:rFonts w:hint="eastAsia"/>
+          <w:sz w:val="28"/>
+          <w:szCs w:val="28"/>
+        </w:rPr>
         <w:t xml:space="preserve">respectively  </w:t>
       </w:r>
       <w:r>
@@ -1979,7 +4946,6 @@
         </w:rPr>
         <w:t>分别</w:t>
       </w:r>
-      <w:proofErr w:type="gramEnd"/>
     </w:p>
     <w:p>
       <w:pPr>
@@ -2036,7 +5002,6 @@
           <w:szCs w:val="28"/>
         </w:rPr>
       </w:pPr>
-      <w:proofErr w:type="gramStart"/>
       <w:r>
         <w:rPr>
           <w:rFonts w:hint="eastAsia"/>
@@ -2053,7 +5018,6 @@
         </w:rPr>
         <w:t>投资组合</w:t>
       </w:r>
-      <w:proofErr w:type="gramEnd"/>
     </w:p>
     <w:p>
       <w:pPr>
@@ -2158,7 +5122,6 @@
           <w:szCs w:val="28"/>
         </w:rPr>
       </w:pPr>
-      <w:proofErr w:type="gramStart"/>
       <w:r>
         <w:rPr>
           <w:rFonts w:hint="eastAsia"/>
@@ -2175,7 +5138,6 @@
         </w:rPr>
         <w:t>细节</w:t>
       </w:r>
-      <w:proofErr w:type="gramEnd"/>
     </w:p>
     <w:p>
       <w:pPr>
@@ -2208,7 +5170,6 @@
           <w:szCs w:val="28"/>
         </w:rPr>
       </w:pPr>
-      <w:proofErr w:type="gramStart"/>
       <w:r>
         <w:rPr>
           <w:rFonts w:hint="eastAsia"/>
@@ -2225,16 +5186,14 @@
         </w:rPr>
         <w:t>灵活性</w:t>
       </w:r>
-      <w:proofErr w:type="gramEnd"/>
-    </w:p>
-    <w:p>
-      <w:pPr>
-        <w:rPr>
-          <w:sz w:val="28"/>
-          <w:szCs w:val="28"/>
-        </w:rPr>
-      </w:pPr>
-      <w:proofErr w:type="gramStart"/>
+    </w:p>
+    <w:p>
+      <w:pPr>
+        <w:rPr>
+          <w:sz w:val="28"/>
+          <w:szCs w:val="28"/>
+        </w:rPr>
+      </w:pPr>
       <w:r>
         <w:rPr>
           <w:rFonts w:hint="eastAsia"/>
@@ -2251,7 +5210,6 @@
         </w:rPr>
         <w:t>单独</w:t>
       </w:r>
-      <w:proofErr w:type="gramEnd"/>
     </w:p>
     <w:p>
       <w:pPr>
@@ -2332,7 +5290,6 @@
           <w:szCs w:val="28"/>
         </w:rPr>
       </w:pPr>
-      <w:proofErr w:type="gramStart"/>
       <w:r>
         <w:rPr>
           <w:rFonts w:hint="eastAsia"/>
@@ -2349,7 +5306,6 @@
         </w:rPr>
         <w:t>类别</w:t>
       </w:r>
-      <w:proofErr w:type="gramEnd"/>
     </w:p>
     <w:p>
       <w:pPr>
@@ -2388,16 +5344,7 @@
           <w:sz w:val="28"/>
           <w:szCs w:val="28"/>
         </w:rPr>
-        <w:t xml:space="preserve">depending on the operating </w:t>
-      </w:r>
-      <w:proofErr w:type="gramStart"/>
-      <w:r>
-        <w:rPr>
-          <w:rFonts w:hint="eastAsia"/>
-          <w:sz w:val="28"/>
-          <w:szCs w:val="28"/>
-        </w:rPr>
-        <w:t>system.</w:t>
+        <w:t>depending on the operating system.</w:t>
       </w:r>
       <w:r>
         <w:rPr>
@@ -2407,7 +5354,6 @@
         </w:rPr>
         <w:t>具体取决于操作系统</w:t>
       </w:r>
-      <w:proofErr w:type="gramEnd"/>
     </w:p>
     <w:p>
       <w:pPr>
@@ -2471,24 +5417,13 @@
           <w:szCs w:val="28"/>
         </w:rPr>
       </w:pPr>
-      <w:proofErr w:type="spellStart"/>
-      <w:proofErr w:type="gramStart"/>
-      <w:r>
-        <w:rPr>
-          <w:rFonts w:hint="eastAsia"/>
-          <w:sz w:val="28"/>
-          <w:szCs w:val="28"/>
-        </w:rPr>
-        <w:t>reingest</w:t>
-      </w:r>
-      <w:proofErr w:type="spellEnd"/>
-      <w:r>
-        <w:rPr>
-          <w:rFonts w:hint="eastAsia"/>
-          <w:sz w:val="28"/>
-          <w:szCs w:val="28"/>
-        </w:rPr>
-        <w:t xml:space="preserve">  </w:t>
+      <w:r>
+        <w:rPr>
+          <w:rFonts w:hint="eastAsia"/>
+          <w:sz w:val="28"/>
+          <w:szCs w:val="28"/>
+        </w:rPr>
+        <w:t xml:space="preserve">reingest  </w:t>
       </w:r>
       <w:r>
         <w:rPr>
@@ -2498,7 +5433,6 @@
         </w:rPr>
         <w:t>重新提取</w:t>
       </w:r>
-      <w:proofErr w:type="gramEnd"/>
     </w:p>
     <w:p>
       <w:pPr>
@@ -2539,7 +5473,6 @@
           <w:szCs w:val="28"/>
         </w:rPr>
       </w:pPr>
-      <w:proofErr w:type="gramStart"/>
       <w:r>
         <w:rPr>
           <w:sz w:val="28"/>
@@ -2562,16 +5495,14 @@
         </w:rPr>
         <w:t>未加密的</w:t>
       </w:r>
-      <w:proofErr w:type="gramEnd"/>
-    </w:p>
-    <w:p>
-      <w:pPr>
-        <w:rPr>
-          <w:sz w:val="28"/>
-          <w:szCs w:val="28"/>
-        </w:rPr>
-      </w:pPr>
-      <w:proofErr w:type="gramStart"/>
+    </w:p>
+    <w:p>
+      <w:pPr>
+        <w:rPr>
+          <w:sz w:val="28"/>
+          <w:szCs w:val="28"/>
+        </w:rPr>
+      </w:pPr>
       <w:r>
         <w:rPr>
           <w:rFonts w:hint="eastAsia"/>
@@ -2588,7 +5519,6 @@
         </w:rPr>
         <w:t>不方便</w:t>
       </w:r>
-      <w:proofErr w:type="gramEnd"/>
     </w:p>
     <w:p>
       <w:pPr>
@@ -2674,15 +5604,7 @@
           <w:sz w:val="28"/>
           <w:szCs w:val="28"/>
         </w:rPr>
-        <w:t xml:space="preserve">When in </w:t>
-      </w:r>
-      <w:proofErr w:type="gramStart"/>
-      <w:r>
-        <w:rPr>
-          <w:sz w:val="28"/>
-          <w:szCs w:val="28"/>
-        </w:rPr>
-        <w:t>doubt</w:t>
+        <w:t>When in doubt</w:t>
       </w:r>
       <w:r>
         <w:rPr>
@@ -2698,7 +5620,6 @@
         </w:rPr>
         <w:t>,</w:t>
       </w:r>
-      <w:proofErr w:type="gramEnd"/>
       <w:r>
         <w:rPr>
           <w:sz w:val="28"/>
@@ -2761,7 +5682,6 @@
           <w:szCs w:val="28"/>
         </w:rPr>
       </w:pPr>
-      <w:proofErr w:type="gramStart"/>
       <w:r>
         <w:rPr>
           <w:rFonts w:hint="eastAsia"/>
@@ -2778,7 +5698,6 @@
         </w:rPr>
         <w:t>调查</w:t>
       </w:r>
-      <w:proofErr w:type="gramEnd"/>
     </w:p>
     <w:p>
       <w:pPr>
@@ -2835,7 +5754,6 @@
           <w:szCs w:val="28"/>
         </w:rPr>
       </w:pPr>
-      <w:proofErr w:type="gramStart"/>
       <w:r>
         <w:rPr>
           <w:rFonts w:hint="eastAsia"/>
@@ -2852,7 +5770,6 @@
         </w:rPr>
         <w:t>提供</w:t>
       </w:r>
-      <w:proofErr w:type="gramEnd"/>
     </w:p>
     <w:p>
       <w:pPr>
@@ -2883,25 +5800,7 @@
           <w:sz w:val="28"/>
           <w:szCs w:val="28"/>
         </w:rPr>
-        <w:t>--</w:t>
-      </w:r>
-      <w:proofErr w:type="spellStart"/>
-      <w:r>
-        <w:rPr>
-          <w:rFonts w:hint="eastAsia"/>
-          <w:sz w:val="28"/>
-          <w:szCs w:val="28"/>
-        </w:rPr>
-        <w:t>env</w:t>
-      </w:r>
-      <w:proofErr w:type="spellEnd"/>
-      <w:r>
-        <w:rPr>
-          <w:rFonts w:hint="eastAsia"/>
-          <w:sz w:val="28"/>
-          <w:szCs w:val="28"/>
-        </w:rPr>
-        <w:t xml:space="preserve"> hydra-chrome-win8</w:t>
+        <w:t>--env hydra-chrome-win8</w:t>
       </w:r>
     </w:p>
     <w:p>
@@ -2935,7 +5834,6 @@
           <w:szCs w:val="28"/>
         </w:rPr>
       </w:pPr>
-      <w:proofErr w:type="gramStart"/>
       <w:r>
         <w:rPr>
           <w:rFonts w:hint="eastAsia"/>
@@ -2952,16 +5850,14 @@
         </w:rPr>
         <w:t>非常灵活</w:t>
       </w:r>
-      <w:proofErr w:type="gramEnd"/>
-    </w:p>
-    <w:p>
-      <w:pPr>
-        <w:rPr>
-          <w:sz w:val="28"/>
-          <w:szCs w:val="28"/>
-        </w:rPr>
-      </w:pPr>
-      <w:proofErr w:type="gramStart"/>
+    </w:p>
+    <w:p>
+      <w:pPr>
+        <w:rPr>
+          <w:sz w:val="28"/>
+          <w:szCs w:val="28"/>
+        </w:rPr>
+      </w:pPr>
       <w:r>
         <w:rPr>
           <w:rFonts w:hint="eastAsia"/>
@@ -2978,16 +5874,14 @@
         </w:rPr>
         <w:t>异步</w:t>
       </w:r>
-      <w:proofErr w:type="gramEnd"/>
-    </w:p>
-    <w:p>
-      <w:pPr>
-        <w:rPr>
-          <w:sz w:val="28"/>
-          <w:szCs w:val="28"/>
-        </w:rPr>
-      </w:pPr>
-      <w:proofErr w:type="spellStart"/>
+    </w:p>
+    <w:p>
+      <w:pPr>
+        <w:rPr>
+          <w:sz w:val="28"/>
+          <w:szCs w:val="28"/>
+        </w:rPr>
+      </w:pPr>
       <w:r>
         <w:rPr>
           <w:sz w:val="28"/>
@@ -2995,7 +5889,6 @@
         </w:rPr>
         <w:t>adultstoreenabled</w:t>
       </w:r>
-      <w:proofErr w:type="spellEnd"/>
     </w:p>
     <w:p>
       <w:pPr>
@@ -3153,7 +6046,7 @@
 </file>
 
 <file path=word/numbering.xml><?xml version="1.0" encoding="utf-8"?>
-<w:numbering xmlns:wpc="http://schemas.microsoft.com/office/word/2010/wordprocessingCanvas" xmlns:cx="http://schemas.microsoft.com/office/drawing/2014/chartex" xmlns:cx1="http://schemas.microsoft.com/office/drawing/2015/9/8/chartex" xmlns:cx2="http://schemas.microsoft.com/office/drawing/2015/10/21/chartex" xmlns:cx3="http://schemas.microsoft.com/office/drawing/2016/5/9/chartex" xmlns:cx4="http://schemas.microsoft.com/office/drawing/2016/5/10/chartex" xmlns:cx5="http://schemas.microsoft.com/office/drawing/2016/5/11/chartex" xmlns:cx6="http://schemas.microsoft.com/office/drawing/2016/5/12/chartex" xmlns:cx7="http://schemas.microsoft.com/office/drawing/2016/5/13/chartex" xmlns:cx8="http://schemas.microsoft.com/office/drawing/2016/5/14/chartex" xmlns:mc="http://schemas.openxmlformats.org/markup-compatibility/2006" xmlns:aink="http://schemas.microsoft.com/office/drawing/2016/ink" xmlns:am3d="http://schemas.microsoft.com/office/drawing/2017/model3d" xmlns:o="urn:schemas-microsoft-com:office:office" xmlns:r="http://schemas.openxmlformats.org/officeDocument/2006/relationships" xmlns:m="http://schemas.openxmlformats.org/officeDocument/2006/math" xmlns:v="urn:schemas-microsoft-com:vml" xmlns:wp14="http://schemas.microsoft.com/office/word/2010/wordprocessingDrawing" xmlns:wp="http://schemas.openxmlformats.org/drawingml/2006/wordprocessingDrawing" xmlns:w10="urn:schemas-microsoft-com:office:word" xmlns:w="http://schemas.openxmlformats.org/wordprocessingml/2006/main" xmlns:w14="http://schemas.microsoft.com/office/word/2010/wordml" xmlns:w15="http://schemas.microsoft.com/office/word/2012/wordml" xmlns:w16cid="http://schemas.microsoft.com/office/word/2016/wordml/cid" xmlns:w16se="http://schemas.microsoft.com/office/word/2015/wordml/symex" xmlns:wpg="http://schemas.microsoft.com/office/word/2010/wordprocessingGroup" xmlns:wpi="http://schemas.microsoft.com/office/word/2010/wordprocessingInk" xmlns:wne="http://schemas.microsoft.com/office/word/2006/wordml" xmlns:wps="http://schemas.microsoft.com/office/word/2010/wordprocessingShape" mc:Ignorable="w14 w15 w16se w16cid wp14">
+<w:numbering xmlns:wpc="http://schemas.microsoft.com/office/word/2010/wordprocessingCanvas" xmlns:mc="http://schemas.openxmlformats.org/markup-compatibility/2006" xmlns:o="urn:schemas-microsoft-com:office:office" xmlns:r="http://schemas.openxmlformats.org/officeDocument/2006/relationships" xmlns:m="http://schemas.openxmlformats.org/officeDocument/2006/math" xmlns:v="urn:schemas-microsoft-com:vml" xmlns:wp14="http://schemas.microsoft.com/office/word/2010/wordprocessingDrawing" xmlns:wp="http://schemas.openxmlformats.org/drawingml/2006/wordprocessingDrawing" xmlns:w10="urn:schemas-microsoft-com:office:word" xmlns:w="http://schemas.openxmlformats.org/wordprocessingml/2006/main" xmlns:w14="http://schemas.microsoft.com/office/word/2010/wordml" xmlns:w15="http://schemas.microsoft.com/office/word/2012/wordml" xmlns:wpg="http://schemas.microsoft.com/office/word/2010/wordprocessingGroup" xmlns:wpi="http://schemas.microsoft.com/office/word/2010/wordprocessingInk" xmlns:wne="http://schemas.microsoft.com/office/word/2006/wordml" xmlns:wps="http://schemas.microsoft.com/office/word/2010/wordprocessingShape" mc:Ignorable="w14 w15 wp14">
   <w:abstractNum w:abstractNumId="0" w15:restartNumberingAfterBreak="0">
     <w:nsid w:val="4E7B17D2"/>
     <w:multiLevelType w:val="multilevel"/>
@@ -3310,7 +6203,7 @@
 </file>
 
 <file path=word/styles.xml><?xml version="1.0" encoding="utf-8"?>
-<w:styles xmlns:mc="http://schemas.openxmlformats.org/markup-compatibility/2006" xmlns:r="http://schemas.openxmlformats.org/officeDocument/2006/relationships" xmlns:w="http://schemas.openxmlformats.org/wordprocessingml/2006/main" xmlns:w14="http://schemas.microsoft.com/office/word/2010/wordml" xmlns:w15="http://schemas.microsoft.com/office/word/2012/wordml" xmlns:w16cid="http://schemas.microsoft.com/office/word/2016/wordml/cid" xmlns:w16se="http://schemas.microsoft.com/office/word/2015/wordml/symex" mc:Ignorable="w14 w15 w16se w16cid">
+<w:styles xmlns:mc="http://schemas.openxmlformats.org/markup-compatibility/2006" xmlns:r="http://schemas.openxmlformats.org/officeDocument/2006/relationships" xmlns:w="http://schemas.openxmlformats.org/wordprocessingml/2006/main" xmlns:w14="http://schemas.microsoft.com/office/word/2010/wordml" xmlns:w15="http://schemas.microsoft.com/office/word/2012/wordml" mc:Ignorable="w14 w15">
   <w:docDefaults>
     <w:rPrDefault>
       <w:rPr>
@@ -3326,7 +6219,7 @@
       </w:pPr>
     </w:pPrDefault>
   </w:docDefaults>
-  <w:latentStyles w:defLockedState="0" w:defUIPriority="99" w:defSemiHidden="0" w:defUnhideWhenUsed="0" w:defQFormat="0" w:count="375">
+  <w:latentStyles w:defLockedState="0" w:defUIPriority="99" w:defSemiHidden="0" w:defUnhideWhenUsed="0" w:defQFormat="0" w:count="371">
     <w:lsdException w:name="Normal" w:uiPriority="0" w:qFormat="1"/>
     <w:lsdException w:name="heading 1" w:uiPriority="9" w:qFormat="1"/>
     <w:lsdException w:name="heading 2" w:semiHidden="1" w:uiPriority="9" w:unhideWhenUsed="1" w:qFormat="1"/>
@@ -3698,22 +6591,18 @@
     <w:lsdException w:name="List Table 5 Dark Accent 6" w:uiPriority="50"/>
     <w:lsdException w:name="List Table 6 Colorful Accent 6" w:uiPriority="51"/>
     <w:lsdException w:name="List Table 7 Colorful Accent 6" w:uiPriority="52"/>
-    <w:lsdException w:name="Mention" w:semiHidden="1" w:unhideWhenUsed="1"/>
-    <w:lsdException w:name="Smart Hyperlink" w:semiHidden="1" w:unhideWhenUsed="1"/>
-    <w:lsdException w:name="Hashtag" w:semiHidden="1" w:unhideWhenUsed="1"/>
-    <w:lsdException w:name="Unresolved Mention" w:semiHidden="1" w:unhideWhenUsed="1"/>
   </w:latentStyles>
-  <w:style w:type="paragraph" w:default="1" w:styleId="Normal">
+  <w:style w:type="paragraph" w:default="1" w:styleId="a">
     <w:name w:val="Normal"/>
     <w:qFormat/>
   </w:style>
-  <w:style w:type="character" w:default="1" w:styleId="DefaultParagraphFont">
+  <w:style w:type="character" w:default="1" w:styleId="a0">
     <w:name w:val="Default Paragraph Font"/>
     <w:uiPriority w:val="1"/>
     <w:semiHidden/>
     <w:unhideWhenUsed/>
   </w:style>
-  <w:style w:type="table" w:default="1" w:styleId="TableNormal">
+  <w:style w:type="table" w:default="1" w:styleId="a1">
     <w:name w:val="Normal Table"/>
     <w:uiPriority w:val="99"/>
     <w:semiHidden/>
@@ -3728,7 +6617,7 @@
       </w:tblCellMar>
     </w:tblPr>
   </w:style>
-  <w:style w:type="numbering" w:default="1" w:styleId="NoList">
+  <w:style w:type="numbering" w:default="1" w:styleId="a2">
     <w:name w:val="No List"/>
     <w:uiPriority w:val="99"/>
     <w:semiHidden/>
@@ -3736,7 +6625,7 @@
   </w:style>
   <w:style w:type="character" w:customStyle="1" w:styleId="apple-converted-space">
     <w:name w:val="apple-converted-space"/>
-    <w:basedOn w:val="DefaultParagraphFont"/>
+    <w:basedOn w:val="a0"/>
     <w:rsid w:val="0068078B"/>
   </w:style>
 </w:styles>

--- a/CommendL.docx
+++ b/CommendL.docx
@@ -5,6 +5,7 @@
     <w:p>
       <w:pPr>
         <w:rPr>
+          <w:rFonts w:hint="eastAsia"/>
           <w:sz w:val="28"/>
           <w:szCs w:val="28"/>
         </w:rPr>
@@ -15,6 +16,187 @@
           <w:sz w:val="28"/>
           <w:szCs w:val="28"/>
         </w:rPr>
+        <w:t>Internal badge</w:t>
+      </w:r>
+      <w:r>
+        <w:rPr>
+          <w:sz w:val="28"/>
+          <w:szCs w:val="28"/>
+        </w:rPr>
+        <w:t xml:space="preserve"> </w:t>
+      </w:r>
+      <w:r>
+        <w:rPr>
+          <w:rFonts w:hint="eastAsia"/>
+          <w:sz w:val="28"/>
+          <w:szCs w:val="28"/>
+        </w:rPr>
+        <w:t>内部徽章</w:t>
+      </w:r>
+      <w:r>
+        <w:rPr>
+          <w:rFonts w:hint="eastAsia"/>
+          <w:sz w:val="28"/>
+          <w:szCs w:val="28"/>
+        </w:rPr>
+        <w:t xml:space="preserve"> </w:t>
+      </w:r>
+      <w:bookmarkStart w:id="1" w:name="_GoBack"/>
+      <w:bookmarkEnd w:id="1"/>
+    </w:p>
+    <w:p>
+      <w:pPr>
+        <w:rPr>
+          <w:sz w:val="28"/>
+          <w:szCs w:val="28"/>
+        </w:rPr>
+      </w:pPr>
+      <w:r>
+        <w:rPr>
+          <w:sz w:val="28"/>
+          <w:szCs w:val="28"/>
+        </w:rPr>
+        <w:t xml:space="preserve">these teams can visualize </w:t>
+      </w:r>
+      <w:proofErr w:type="gramStart"/>
+      <w:r>
+        <w:rPr>
+          <w:sz w:val="28"/>
+          <w:szCs w:val="28"/>
+        </w:rPr>
+        <w:t>all of</w:t>
+      </w:r>
+      <w:proofErr w:type="gramEnd"/>
+      <w:r>
+        <w:rPr>
+          <w:sz w:val="28"/>
+          <w:szCs w:val="28"/>
+        </w:rPr>
+        <w:t xml:space="preserve"> their work in one view, and eliminate the endless, scrolling To-Do column.</w:t>
+      </w:r>
+    </w:p>
+    <w:p>
+      <w:pPr>
+        <w:rPr>
+          <w:sz w:val="28"/>
+          <w:szCs w:val="28"/>
+        </w:rPr>
+      </w:pPr>
+      <w:r>
+        <w:rPr>
+          <w:rFonts w:hint="eastAsia"/>
+          <w:sz w:val="28"/>
+          <w:szCs w:val="28"/>
+        </w:rPr>
+        <w:t>这些团队可以在一个视图中可视化其所有工作，并消除无尽的滚动</w:t>
+      </w:r>
+      <w:r>
+        <w:rPr>
+          <w:rFonts w:hint="eastAsia"/>
+          <w:sz w:val="28"/>
+          <w:szCs w:val="28"/>
+        </w:rPr>
+        <w:t>To-Do</w:t>
+      </w:r>
+      <w:r>
+        <w:rPr>
+          <w:rFonts w:hint="eastAsia"/>
+          <w:sz w:val="28"/>
+          <w:szCs w:val="28"/>
+        </w:rPr>
+        <w:t>列。</w:t>
+      </w:r>
+    </w:p>
+    <w:p>
+      <w:pPr>
+        <w:rPr>
+          <w:sz w:val="28"/>
+          <w:szCs w:val="28"/>
+        </w:rPr>
+      </w:pPr>
+    </w:p>
+    <w:p>
+      <w:pPr>
+        <w:rPr>
+          <w:sz w:val="28"/>
+          <w:szCs w:val="28"/>
+        </w:rPr>
+      </w:pPr>
+      <w:r>
+        <w:rPr>
+          <w:sz w:val="28"/>
+          <w:szCs w:val="28"/>
+        </w:rPr>
+        <w:t>Here is a rough idea on the process and report.</w:t>
+      </w:r>
+    </w:p>
+    <w:p>
+      <w:pPr>
+        <w:rPr>
+          <w:sz w:val="28"/>
+          <w:szCs w:val="28"/>
+        </w:rPr>
+      </w:pPr>
+      <w:r>
+        <w:rPr>
+          <w:rFonts w:hint="eastAsia"/>
+          <w:sz w:val="28"/>
+          <w:szCs w:val="28"/>
+        </w:rPr>
+        <w:t>这是一个粗略的过程和报告的想法。</w:t>
+      </w:r>
+    </w:p>
+    <w:p>
+      <w:pPr>
+        <w:rPr>
+          <w:sz w:val="28"/>
+          <w:szCs w:val="28"/>
+        </w:rPr>
+      </w:pPr>
+      <w:r>
+        <w:rPr>
+          <w:sz w:val="28"/>
+          <w:szCs w:val="28"/>
+        </w:rPr>
+        <w:t>3rd Party Apps status</w:t>
+      </w:r>
+    </w:p>
+    <w:p>
+      <w:pPr>
+        <w:rPr>
+          <w:sz w:val="28"/>
+          <w:szCs w:val="28"/>
+        </w:rPr>
+      </w:pPr>
+      <w:r>
+        <w:rPr>
+          <w:rFonts w:hint="eastAsia"/>
+          <w:sz w:val="28"/>
+          <w:szCs w:val="28"/>
+        </w:rPr>
+        <w:t>第三方应用程序状态</w:t>
+      </w:r>
+    </w:p>
+    <w:p>
+      <w:pPr>
+        <w:rPr>
+          <w:sz w:val="28"/>
+          <w:szCs w:val="28"/>
+        </w:rPr>
+      </w:pPr>
+    </w:p>
+    <w:p>
+      <w:pPr>
+        <w:rPr>
+          <w:sz w:val="28"/>
+          <w:szCs w:val="28"/>
+        </w:rPr>
+      </w:pPr>
+      <w:r>
+        <w:rPr>
+          <w:sz w:val="28"/>
+          <w:szCs w:val="28"/>
+        </w:rPr>
         <w:t>An error occurred while copying diagnostic activity logs to the drop location</w:t>
       </w:r>
       <w:r>
@@ -348,6 +530,7 @@
           <w:sz w:val="28"/>
           <w:szCs w:val="28"/>
         </w:rPr>
+        <w:lastRenderedPageBreak/>
         <w:t>And</w:t>
       </w:r>
       <w:r>
@@ -629,7 +812,6 @@
     <w:p>
       <w:pPr>
         <w:rPr>
-          <w:rFonts w:hint="eastAsia"/>
           <w:color w:val="00B050"/>
           <w:sz w:val="28"/>
           <w:szCs w:val="28"/>
@@ -1158,22 +1340,21 @@
         </w:rPr>
         <w:t>crap.</w:t>
       </w:r>
-      <w:bookmarkStart w:id="1" w:name="_GoBack"/>
-      <w:bookmarkEnd w:id="1"/>
-    </w:p>
-    <w:p>
-      <w:pPr>
-        <w:rPr>
-          <w:sz w:val="28"/>
-          <w:szCs w:val="28"/>
-        </w:rPr>
-      </w:pPr>
-      <w:r>
-        <w:rPr>
-          <w:rFonts w:hint="eastAsia"/>
-          <w:sz w:val="28"/>
-          <w:szCs w:val="28"/>
-        </w:rPr>
+    </w:p>
+    <w:p>
+      <w:pPr>
+        <w:rPr>
+          <w:sz w:val="28"/>
+          <w:szCs w:val="28"/>
+        </w:rPr>
+      </w:pPr>
+      <w:r>
+        <w:rPr>
+          <w:rFonts w:hint="eastAsia"/>
+          <w:sz w:val="28"/>
+          <w:szCs w:val="28"/>
+        </w:rPr>
+        <w:lastRenderedPageBreak/>
         <w:t>坚持！坚持是成功的第一原因。你需要在失败中坚持，你需要在垃圾中坚持</w:t>
       </w:r>
       <w:r>
@@ -1380,7 +1561,6 @@
           <w:sz w:val="28"/>
           <w:szCs w:val="28"/>
         </w:rPr>
-        <w:lastRenderedPageBreak/>
         <w:t xml:space="preserve">Mediaroom China Lab Team have completed </w:t>
       </w:r>
       <w:r>
@@ -1649,7 +1829,15 @@
           <w:sz w:val="28"/>
           <w:szCs w:val="28"/>
         </w:rPr>
-        <w:t xml:space="preserve">One of the core principles of Appium is that you shouldn't have to change your app to test it. In line with that methodology, it is possible to test hybrid web apps (e.g., the </w:t>
+        <w:t xml:space="preserve">One of the core principles of Appium is that you shouldn't have to change your app to test it. In line with that methodology, it is possible to test hybrid web apps </w:t>
+      </w:r>
+      <w:r>
+        <w:rPr>
+          <w:sz w:val="28"/>
+          <w:szCs w:val="28"/>
+        </w:rPr>
+        <w:lastRenderedPageBreak/>
+        <w:t xml:space="preserve">(e.g., the </w:t>
       </w:r>
       <w:proofErr w:type="spellStart"/>
       <w:r>
@@ -1968,178 +2156,178 @@
           <w:sz w:val="28"/>
           <w:szCs w:val="28"/>
         </w:rPr>
+        <w:t xml:space="preserve">respectively  </w:t>
+      </w:r>
+      <w:r>
+        <w:rPr>
+          <w:rFonts w:hint="eastAsia"/>
+          <w:sz w:val="28"/>
+          <w:szCs w:val="28"/>
+        </w:rPr>
+        <w:t>分别</w:t>
+      </w:r>
+      <w:proofErr w:type="gramEnd"/>
+    </w:p>
+    <w:p>
+      <w:pPr>
+        <w:rPr>
+          <w:sz w:val="28"/>
+          <w:szCs w:val="28"/>
+        </w:rPr>
+      </w:pPr>
+      <w:r>
+        <w:rPr>
+          <w:rFonts w:hint="eastAsia"/>
+          <w:sz w:val="28"/>
+          <w:szCs w:val="28"/>
+        </w:rPr>
+        <w:t xml:space="preserve">Infrastructure </w:t>
+      </w:r>
+      <w:r>
+        <w:rPr>
+          <w:rFonts w:hint="eastAsia"/>
+          <w:sz w:val="28"/>
+          <w:szCs w:val="28"/>
+        </w:rPr>
+        <w:t>基础</w:t>
+      </w:r>
+    </w:p>
+    <w:p>
+      <w:pPr>
+        <w:rPr>
+          <w:sz w:val="28"/>
+          <w:szCs w:val="28"/>
+        </w:rPr>
+      </w:pPr>
+      <w:r>
+        <w:rPr>
+          <w:rFonts w:hint="eastAsia"/>
+          <w:sz w:val="28"/>
+          <w:szCs w:val="28"/>
+        </w:rPr>
+        <w:t xml:space="preserve">Dashboard </w:t>
+      </w:r>
+      <w:r>
+        <w:rPr>
+          <w:rFonts w:hint="eastAsia"/>
+          <w:sz w:val="28"/>
+          <w:szCs w:val="28"/>
+        </w:rPr>
+        <w:t>仪表盘</w:t>
+      </w:r>
+    </w:p>
+    <w:p>
+      <w:pPr>
+        <w:rPr>
+          <w:sz w:val="28"/>
+          <w:szCs w:val="28"/>
+        </w:rPr>
+      </w:pPr>
+      <w:proofErr w:type="gramStart"/>
+      <w:r>
+        <w:rPr>
+          <w:rFonts w:hint="eastAsia"/>
+          <w:sz w:val="28"/>
+          <w:szCs w:val="28"/>
+        </w:rPr>
+        <w:t xml:space="preserve">Portfolio  </w:t>
+      </w:r>
+      <w:r>
+        <w:rPr>
+          <w:rFonts w:hint="eastAsia"/>
+          <w:sz w:val="28"/>
+          <w:szCs w:val="28"/>
+        </w:rPr>
+        <w:t>投资组合</w:t>
+      </w:r>
+      <w:proofErr w:type="gramEnd"/>
+    </w:p>
+    <w:p>
+      <w:pPr>
+        <w:rPr>
+          <w:sz w:val="28"/>
+          <w:szCs w:val="28"/>
+        </w:rPr>
+      </w:pPr>
+      <w:r>
+        <w:rPr>
+          <w:rFonts w:hint="eastAsia"/>
+          <w:sz w:val="28"/>
+          <w:szCs w:val="28"/>
+        </w:rPr>
+        <w:t xml:space="preserve">Confluence   merge </w:t>
+      </w:r>
+      <w:r>
+        <w:rPr>
+          <w:rFonts w:hint="eastAsia"/>
+          <w:sz w:val="28"/>
+          <w:szCs w:val="28"/>
+        </w:rPr>
+        <w:t>合流</w:t>
+      </w:r>
+    </w:p>
+    <w:p>
+      <w:pPr>
+        <w:rPr>
+          <w:sz w:val="28"/>
+          <w:szCs w:val="28"/>
+        </w:rPr>
+      </w:pPr>
+      <w:r>
+        <w:rPr>
+          <w:rFonts w:hint="eastAsia"/>
+          <w:sz w:val="28"/>
+          <w:szCs w:val="28"/>
+        </w:rPr>
+        <w:t xml:space="preserve">sprints </w:t>
+      </w:r>
+      <w:r>
+        <w:rPr>
+          <w:rFonts w:hint="eastAsia"/>
+          <w:sz w:val="28"/>
+          <w:szCs w:val="28"/>
+        </w:rPr>
+        <w:t>冲刺</w:t>
+      </w:r>
+    </w:p>
+    <w:p>
+      <w:pPr>
+        <w:rPr>
+          <w:sz w:val="28"/>
+          <w:szCs w:val="28"/>
+        </w:rPr>
+      </w:pPr>
+      <w:r>
+        <w:rPr>
+          <w:rFonts w:hint="eastAsia"/>
+          <w:sz w:val="28"/>
+          <w:szCs w:val="28"/>
+        </w:rPr>
+        <w:t xml:space="preserve">parallel </w:t>
+      </w:r>
+      <w:r>
+        <w:rPr>
+          <w:rFonts w:hint="eastAsia"/>
+          <w:sz w:val="28"/>
+          <w:szCs w:val="28"/>
+        </w:rPr>
+        <w:t>平行</w:t>
+      </w:r>
+    </w:p>
+    <w:p>
+      <w:pPr>
+        <w:rPr>
+          <w:sz w:val="28"/>
+          <w:szCs w:val="28"/>
+        </w:rPr>
+      </w:pPr>
+      <w:r>
+        <w:rPr>
+          <w:rFonts w:hint="eastAsia"/>
+          <w:sz w:val="28"/>
+          <w:szCs w:val="28"/>
+        </w:rPr>
         <w:lastRenderedPageBreak/>
-        <w:t xml:space="preserve">respectively  </w:t>
-      </w:r>
-      <w:r>
-        <w:rPr>
-          <w:rFonts w:hint="eastAsia"/>
-          <w:sz w:val="28"/>
-          <w:szCs w:val="28"/>
-        </w:rPr>
-        <w:t>分别</w:t>
-      </w:r>
-      <w:proofErr w:type="gramEnd"/>
-    </w:p>
-    <w:p>
-      <w:pPr>
-        <w:rPr>
-          <w:sz w:val="28"/>
-          <w:szCs w:val="28"/>
-        </w:rPr>
-      </w:pPr>
-      <w:r>
-        <w:rPr>
-          <w:rFonts w:hint="eastAsia"/>
-          <w:sz w:val="28"/>
-          <w:szCs w:val="28"/>
-        </w:rPr>
-        <w:t xml:space="preserve">Infrastructure </w:t>
-      </w:r>
-      <w:r>
-        <w:rPr>
-          <w:rFonts w:hint="eastAsia"/>
-          <w:sz w:val="28"/>
-          <w:szCs w:val="28"/>
-        </w:rPr>
-        <w:t>基础</w:t>
-      </w:r>
-    </w:p>
-    <w:p>
-      <w:pPr>
-        <w:rPr>
-          <w:sz w:val="28"/>
-          <w:szCs w:val="28"/>
-        </w:rPr>
-      </w:pPr>
-      <w:r>
-        <w:rPr>
-          <w:rFonts w:hint="eastAsia"/>
-          <w:sz w:val="28"/>
-          <w:szCs w:val="28"/>
-        </w:rPr>
-        <w:t xml:space="preserve">Dashboard </w:t>
-      </w:r>
-      <w:r>
-        <w:rPr>
-          <w:rFonts w:hint="eastAsia"/>
-          <w:sz w:val="28"/>
-          <w:szCs w:val="28"/>
-        </w:rPr>
-        <w:t>仪表盘</w:t>
-      </w:r>
-    </w:p>
-    <w:p>
-      <w:pPr>
-        <w:rPr>
-          <w:sz w:val="28"/>
-          <w:szCs w:val="28"/>
-        </w:rPr>
-      </w:pPr>
-      <w:proofErr w:type="gramStart"/>
-      <w:r>
-        <w:rPr>
-          <w:rFonts w:hint="eastAsia"/>
-          <w:sz w:val="28"/>
-          <w:szCs w:val="28"/>
-        </w:rPr>
-        <w:t xml:space="preserve">Portfolio  </w:t>
-      </w:r>
-      <w:r>
-        <w:rPr>
-          <w:rFonts w:hint="eastAsia"/>
-          <w:sz w:val="28"/>
-          <w:szCs w:val="28"/>
-        </w:rPr>
-        <w:t>投资组合</w:t>
-      </w:r>
-      <w:proofErr w:type="gramEnd"/>
-    </w:p>
-    <w:p>
-      <w:pPr>
-        <w:rPr>
-          <w:sz w:val="28"/>
-          <w:szCs w:val="28"/>
-        </w:rPr>
-      </w:pPr>
-      <w:r>
-        <w:rPr>
-          <w:rFonts w:hint="eastAsia"/>
-          <w:sz w:val="28"/>
-          <w:szCs w:val="28"/>
-        </w:rPr>
-        <w:t xml:space="preserve">Confluence   merge </w:t>
-      </w:r>
-      <w:r>
-        <w:rPr>
-          <w:rFonts w:hint="eastAsia"/>
-          <w:sz w:val="28"/>
-          <w:szCs w:val="28"/>
-        </w:rPr>
-        <w:t>合流</w:t>
-      </w:r>
-    </w:p>
-    <w:p>
-      <w:pPr>
-        <w:rPr>
-          <w:sz w:val="28"/>
-          <w:szCs w:val="28"/>
-        </w:rPr>
-      </w:pPr>
-      <w:r>
-        <w:rPr>
-          <w:rFonts w:hint="eastAsia"/>
-          <w:sz w:val="28"/>
-          <w:szCs w:val="28"/>
-        </w:rPr>
-        <w:t xml:space="preserve">sprints </w:t>
-      </w:r>
-      <w:r>
-        <w:rPr>
-          <w:rFonts w:hint="eastAsia"/>
-          <w:sz w:val="28"/>
-          <w:szCs w:val="28"/>
-        </w:rPr>
-        <w:t>冲刺</w:t>
-      </w:r>
-    </w:p>
-    <w:p>
-      <w:pPr>
-        <w:rPr>
-          <w:sz w:val="28"/>
-          <w:szCs w:val="28"/>
-        </w:rPr>
-      </w:pPr>
-      <w:r>
-        <w:rPr>
-          <w:rFonts w:hint="eastAsia"/>
-          <w:sz w:val="28"/>
-          <w:szCs w:val="28"/>
-        </w:rPr>
-        <w:t xml:space="preserve">parallel </w:t>
-      </w:r>
-      <w:r>
-        <w:rPr>
-          <w:rFonts w:hint="eastAsia"/>
-          <w:sz w:val="28"/>
-          <w:szCs w:val="28"/>
-        </w:rPr>
-        <w:t>平行</w:t>
-      </w:r>
-    </w:p>
-    <w:p>
-      <w:pPr>
-        <w:rPr>
-          <w:sz w:val="28"/>
-          <w:szCs w:val="28"/>
-        </w:rPr>
-      </w:pPr>
-      <w:r>
-        <w:rPr>
-          <w:rFonts w:hint="eastAsia"/>
-          <w:sz w:val="28"/>
-          <w:szCs w:val="28"/>
-        </w:rPr>
         <w:t xml:space="preserve">triggering multiple </w:t>
       </w:r>
       <w:r>
@@ -2512,57 +2700,247 @@
           <w:sz w:val="28"/>
           <w:szCs w:val="28"/>
         </w:rPr>
+        <w:t>The move is done on the back-end and should not affect the performance of your mailbox</w:t>
+      </w:r>
+    </w:p>
+    <w:p>
+      <w:pPr>
+        <w:rPr>
+          <w:sz w:val="28"/>
+          <w:szCs w:val="28"/>
+        </w:rPr>
+      </w:pPr>
+      <w:r>
+        <w:rPr>
+          <w:rFonts w:hint="eastAsia"/>
+          <w:sz w:val="28"/>
+          <w:szCs w:val="28"/>
+        </w:rPr>
+        <w:t>移动在后端完成，不应影响邮箱的性能</w:t>
+      </w:r>
+    </w:p>
+    <w:p>
+      <w:pPr>
+        <w:rPr>
+          <w:sz w:val="28"/>
+          <w:szCs w:val="28"/>
+        </w:rPr>
+      </w:pPr>
+      <w:proofErr w:type="gramStart"/>
+      <w:r>
+        <w:rPr>
+          <w:sz w:val="28"/>
+          <w:szCs w:val="28"/>
+        </w:rPr>
+        <w:t>Unencrypted</w:t>
+      </w:r>
+      <w:r>
+        <w:rPr>
+          <w:sz w:val="28"/>
+          <w:szCs w:val="28"/>
+        </w:rPr>
+        <w:t xml:space="preserve">  </w:t>
+      </w:r>
+      <w:r>
+        <w:rPr>
+          <w:rFonts w:hint="eastAsia"/>
+          <w:sz w:val="28"/>
+          <w:szCs w:val="28"/>
+        </w:rPr>
+        <w:t>未加密的</w:t>
+      </w:r>
+      <w:proofErr w:type="gramEnd"/>
+    </w:p>
+    <w:p>
+      <w:pPr>
+        <w:rPr>
+          <w:sz w:val="28"/>
+          <w:szCs w:val="28"/>
+        </w:rPr>
+      </w:pPr>
+      <w:proofErr w:type="gramStart"/>
+      <w:r>
+        <w:rPr>
+          <w:rFonts w:hint="eastAsia"/>
+          <w:sz w:val="28"/>
+          <w:szCs w:val="28"/>
+        </w:rPr>
+        <w:t xml:space="preserve">inconvenience  </w:t>
+      </w:r>
+      <w:r>
+        <w:rPr>
+          <w:rFonts w:hint="eastAsia"/>
+          <w:sz w:val="28"/>
+          <w:szCs w:val="28"/>
+        </w:rPr>
+        <w:t>不方便</w:t>
+      </w:r>
+      <w:proofErr w:type="gramEnd"/>
+    </w:p>
+    <w:p>
+      <w:pPr>
+        <w:rPr>
+          <w:sz w:val="28"/>
+          <w:szCs w:val="28"/>
+        </w:rPr>
+      </w:pPr>
+      <w:r>
+        <w:rPr>
+          <w:rFonts w:hint="eastAsia"/>
+          <w:sz w:val="28"/>
+          <w:szCs w:val="28"/>
+        </w:rPr>
+        <w:t xml:space="preserve">promote </w:t>
+      </w:r>
+      <w:r>
+        <w:rPr>
+          <w:rFonts w:hint="eastAsia"/>
+          <w:sz w:val="28"/>
+          <w:szCs w:val="28"/>
+        </w:rPr>
+        <w:t>推广</w:t>
+      </w:r>
+    </w:p>
+    <w:p>
+      <w:pPr>
+        <w:rPr>
+          <w:sz w:val="28"/>
+          <w:szCs w:val="28"/>
+        </w:rPr>
+      </w:pPr>
+      <w:r>
+        <w:rPr>
+          <w:rFonts w:hint="eastAsia"/>
+          <w:sz w:val="28"/>
+          <w:szCs w:val="28"/>
+        </w:rPr>
         <w:lastRenderedPageBreak/>
-        <w:t>The move is done on the back-end and should not affect the performance of your mailbox</w:t>
-      </w:r>
-    </w:p>
-    <w:p>
-      <w:pPr>
-        <w:rPr>
-          <w:sz w:val="28"/>
-          <w:szCs w:val="28"/>
-        </w:rPr>
-      </w:pPr>
-      <w:r>
-        <w:rPr>
-          <w:rFonts w:hint="eastAsia"/>
-          <w:sz w:val="28"/>
-          <w:szCs w:val="28"/>
-        </w:rPr>
-        <w:t>移动在后端完成，不应影响邮箱的性能</w:t>
-      </w:r>
-    </w:p>
-    <w:p>
-      <w:pPr>
-        <w:rPr>
-          <w:sz w:val="28"/>
-          <w:szCs w:val="28"/>
-        </w:rPr>
-      </w:pPr>
+        <w:t xml:space="preserve">episode </w:t>
+      </w:r>
+      <w:r>
+        <w:rPr>
+          <w:rFonts w:hint="eastAsia"/>
+          <w:sz w:val="28"/>
+          <w:szCs w:val="28"/>
+        </w:rPr>
+        <w:t>插曲</w:t>
+      </w:r>
+    </w:p>
+    <w:p>
+      <w:pPr>
+        <w:rPr>
+          <w:sz w:val="28"/>
+          <w:szCs w:val="28"/>
+        </w:rPr>
+      </w:pPr>
+      <w:r>
+        <w:rPr>
+          <w:rFonts w:hint="eastAsia"/>
+          <w:sz w:val="28"/>
+          <w:szCs w:val="28"/>
+        </w:rPr>
+        <w:t xml:space="preserve">intranet </w:t>
+      </w:r>
+      <w:r>
+        <w:rPr>
+          <w:rFonts w:hint="eastAsia"/>
+          <w:sz w:val="28"/>
+          <w:szCs w:val="28"/>
+        </w:rPr>
+        <w:t>内部网络</w:t>
+      </w:r>
+    </w:p>
+    <w:p>
+      <w:pPr>
+        <w:rPr>
+          <w:sz w:val="28"/>
+          <w:szCs w:val="28"/>
+        </w:rPr>
+      </w:pPr>
+      <w:r>
+        <w:rPr>
+          <w:sz w:val="28"/>
+          <w:szCs w:val="28"/>
+        </w:rPr>
+        <w:t xml:space="preserve">When in </w:t>
+      </w:r>
       <w:proofErr w:type="gramStart"/>
       <w:r>
         <w:rPr>
           <w:sz w:val="28"/>
           <w:szCs w:val="28"/>
         </w:rPr>
-        <w:t>Unencrypted</w:t>
-      </w:r>
-      <w:r>
-        <w:rPr>
-          <w:sz w:val="28"/>
-          <w:szCs w:val="28"/>
-        </w:rPr>
-        <w:t xml:space="preserve">  </w:t>
-      </w:r>
-      <w:r>
-        <w:rPr>
-          <w:rFonts w:hint="eastAsia"/>
-          <w:sz w:val="28"/>
-          <w:szCs w:val="28"/>
-        </w:rPr>
-        <w:t>未加密的</w:t>
+        <w:t>doubt</w:t>
+      </w:r>
+      <w:r>
+        <w:rPr>
+          <w:sz w:val="28"/>
+          <w:szCs w:val="28"/>
+        </w:rPr>
+        <w:t xml:space="preserve"> </w:t>
+      </w:r>
+      <w:r>
+        <w:rPr>
+          <w:sz w:val="28"/>
+          <w:szCs w:val="28"/>
+        </w:rPr>
+        <w:t>,</w:t>
       </w:r>
       <w:proofErr w:type="gramEnd"/>
+      <w:r>
+        <w:rPr>
+          <w:sz w:val="28"/>
+          <w:szCs w:val="28"/>
+        </w:rPr>
+        <w:t xml:space="preserve"> </w:t>
+      </w:r>
+      <w:r>
+        <w:rPr>
+          <w:sz w:val="28"/>
+          <w:szCs w:val="28"/>
+        </w:rPr>
+        <w:t xml:space="preserve">re-think about this goal </w:t>
+      </w:r>
+    </w:p>
+    <w:p>
+      <w:pPr>
+        <w:rPr>
+          <w:sz w:val="28"/>
+          <w:szCs w:val="28"/>
+        </w:rPr>
+      </w:pPr>
+      <w:r>
+        <w:rPr>
+          <w:rFonts w:hint="eastAsia"/>
+          <w:sz w:val="28"/>
+          <w:szCs w:val="28"/>
+        </w:rPr>
+        <w:t>当有疑问时，重新思考这个目标。</w:t>
+      </w:r>
+    </w:p>
+    <w:p>
+      <w:pPr>
+        <w:rPr>
+          <w:sz w:val="28"/>
+          <w:szCs w:val="28"/>
+        </w:rPr>
+      </w:pPr>
+      <w:r>
+        <w:rPr>
+          <w:rFonts w:hint="eastAsia"/>
+          <w:sz w:val="28"/>
+          <w:szCs w:val="28"/>
+        </w:rPr>
+        <w:t xml:space="preserve">deploy </w:t>
+      </w:r>
+      <w:r>
+        <w:rPr>
+          <w:rFonts w:hint="eastAsia"/>
+          <w:sz w:val="28"/>
+          <w:szCs w:val="28"/>
+        </w:rPr>
+        <w:t>部署</w:t>
+      </w:r>
     </w:p>
     <w:p>
       <w:pPr>
@@ -2578,15 +2956,15 @@
           <w:sz w:val="28"/>
           <w:szCs w:val="28"/>
         </w:rPr>
-        <w:t xml:space="preserve">inconvenience  </w:t>
-      </w:r>
-      <w:r>
-        <w:rPr>
-          <w:rFonts w:hint="eastAsia"/>
-          <w:sz w:val="28"/>
-          <w:szCs w:val="28"/>
-        </w:rPr>
-        <w:t>不方便</w:t>
+        <w:t xml:space="preserve">Investigate  </w:t>
+      </w:r>
+      <w:r>
+        <w:rPr>
+          <w:rFonts w:hint="eastAsia"/>
+          <w:sz w:val="28"/>
+          <w:szCs w:val="28"/>
+        </w:rPr>
+        <w:t>调查</w:t>
       </w:r>
       <w:proofErr w:type="gramEnd"/>
     </w:p>
@@ -2603,155 +2981,139 @@
           <w:sz w:val="28"/>
           <w:szCs w:val="28"/>
         </w:rPr>
-        <w:t xml:space="preserve">promote </w:t>
-      </w:r>
-      <w:r>
-        <w:rPr>
-          <w:rFonts w:hint="eastAsia"/>
-          <w:sz w:val="28"/>
-          <w:szCs w:val="28"/>
-        </w:rPr>
-        <w:t>推广</w:t>
-      </w:r>
-    </w:p>
-    <w:p>
-      <w:pPr>
-        <w:rPr>
-          <w:sz w:val="28"/>
-          <w:szCs w:val="28"/>
-        </w:rPr>
-      </w:pPr>
-      <w:r>
-        <w:rPr>
-          <w:rFonts w:hint="eastAsia"/>
-          <w:sz w:val="28"/>
-          <w:szCs w:val="28"/>
-        </w:rPr>
-        <w:t xml:space="preserve">episode </w:t>
-      </w:r>
-      <w:r>
-        <w:rPr>
-          <w:rFonts w:hint="eastAsia"/>
-          <w:sz w:val="28"/>
-          <w:szCs w:val="28"/>
-        </w:rPr>
-        <w:t>插曲</w:t>
-      </w:r>
-    </w:p>
-    <w:p>
-      <w:pPr>
-        <w:rPr>
-          <w:sz w:val="28"/>
-          <w:szCs w:val="28"/>
-        </w:rPr>
-      </w:pPr>
-      <w:r>
-        <w:rPr>
-          <w:rFonts w:hint="eastAsia"/>
-          <w:sz w:val="28"/>
-          <w:szCs w:val="28"/>
-        </w:rPr>
-        <w:t xml:space="preserve">intranet </w:t>
-      </w:r>
-      <w:r>
-        <w:rPr>
-          <w:rFonts w:hint="eastAsia"/>
-          <w:sz w:val="28"/>
-          <w:szCs w:val="28"/>
-        </w:rPr>
-        <w:t>内部网络</w:t>
-      </w:r>
-    </w:p>
-    <w:p>
-      <w:pPr>
-        <w:rPr>
-          <w:sz w:val="28"/>
-          <w:szCs w:val="28"/>
-        </w:rPr>
-      </w:pPr>
-      <w:r>
-        <w:rPr>
-          <w:sz w:val="28"/>
-          <w:szCs w:val="28"/>
-        </w:rPr>
-        <w:t xml:space="preserve">When in </w:t>
-      </w:r>
+        <w:t xml:space="preserve">triage </w:t>
+      </w:r>
+      <w:r>
+        <w:rPr>
+          <w:rFonts w:hint="eastAsia"/>
+          <w:sz w:val="28"/>
+          <w:szCs w:val="28"/>
+        </w:rPr>
+        <w:t>分类</w:t>
+      </w:r>
+    </w:p>
+    <w:p>
+      <w:pPr>
+        <w:rPr>
+          <w:sz w:val="28"/>
+          <w:szCs w:val="28"/>
+        </w:rPr>
+      </w:pPr>
+      <w:r>
+        <w:rPr>
+          <w:rFonts w:hint="eastAsia"/>
+          <w:sz w:val="28"/>
+          <w:szCs w:val="28"/>
+        </w:rPr>
+        <w:t xml:space="preserve">subscriber </w:t>
+      </w:r>
+      <w:r>
+        <w:rPr>
+          <w:rFonts w:hint="eastAsia"/>
+          <w:sz w:val="28"/>
+          <w:szCs w:val="28"/>
+        </w:rPr>
+        <w:t>订阅者</w:t>
+      </w:r>
+    </w:p>
+    <w:p>
+      <w:pPr>
+        <w:rPr>
+          <w:sz w:val="28"/>
+          <w:szCs w:val="28"/>
+        </w:rPr>
+      </w:pPr>
       <w:proofErr w:type="gramStart"/>
       <w:r>
         <w:rPr>
-          <w:sz w:val="28"/>
-          <w:szCs w:val="28"/>
-        </w:rPr>
-        <w:t>doubt</w:t>
-      </w:r>
-      <w:r>
-        <w:rPr>
-          <w:sz w:val="28"/>
-          <w:szCs w:val="28"/>
-        </w:rPr>
-        <w:t xml:space="preserve"> </w:t>
-      </w:r>
-      <w:r>
-        <w:rPr>
-          <w:sz w:val="28"/>
-          <w:szCs w:val="28"/>
-        </w:rPr>
-        <w:t>,</w:t>
+          <w:rFonts w:hint="eastAsia"/>
+          <w:sz w:val="28"/>
+          <w:szCs w:val="28"/>
+        </w:rPr>
+        <w:t xml:space="preserve">provisioned  </w:t>
+      </w:r>
+      <w:r>
+        <w:rPr>
+          <w:rFonts w:hint="eastAsia"/>
+          <w:sz w:val="28"/>
+          <w:szCs w:val="28"/>
+        </w:rPr>
+        <w:t>提供</w:t>
       </w:r>
       <w:proofErr w:type="gramEnd"/>
-      <w:r>
-        <w:rPr>
-          <w:sz w:val="28"/>
-          <w:szCs w:val="28"/>
-        </w:rPr>
-        <w:t xml:space="preserve"> </w:t>
-      </w:r>
-      <w:r>
-        <w:rPr>
-          <w:sz w:val="28"/>
-          <w:szCs w:val="28"/>
-        </w:rPr>
-        <w:t xml:space="preserve">re-think about this goal </w:t>
-      </w:r>
-    </w:p>
-    <w:p>
-      <w:pPr>
-        <w:rPr>
-          <w:sz w:val="28"/>
-          <w:szCs w:val="28"/>
-        </w:rPr>
-      </w:pPr>
-      <w:r>
-        <w:rPr>
-          <w:rFonts w:hint="eastAsia"/>
-          <w:sz w:val="28"/>
-          <w:szCs w:val="28"/>
-        </w:rPr>
-        <w:t>当有疑问时，重新思考这个目标。</w:t>
-      </w:r>
-    </w:p>
-    <w:p>
-      <w:pPr>
-        <w:rPr>
-          <w:sz w:val="28"/>
-          <w:szCs w:val="28"/>
-        </w:rPr>
-      </w:pPr>
-      <w:r>
-        <w:rPr>
-          <w:rFonts w:hint="eastAsia"/>
-          <w:sz w:val="28"/>
-          <w:szCs w:val="28"/>
-        </w:rPr>
-        <w:t xml:space="preserve">deploy </w:t>
-      </w:r>
-      <w:r>
-        <w:rPr>
-          <w:rFonts w:hint="eastAsia"/>
-          <w:sz w:val="28"/>
-          <w:szCs w:val="28"/>
-        </w:rPr>
-        <w:t>部署</w:t>
+    </w:p>
+    <w:p>
+      <w:pPr>
+        <w:rPr>
+          <w:sz w:val="28"/>
+          <w:szCs w:val="28"/>
+        </w:rPr>
+      </w:pPr>
+      <w:r>
+        <w:rPr>
+          <w:rFonts w:hint="eastAsia"/>
+          <w:sz w:val="28"/>
+          <w:szCs w:val="28"/>
+        </w:rPr>
+        <w:t xml:space="preserve">Manually </w:t>
+      </w:r>
+      <w:r>
+        <w:rPr>
+          <w:rFonts w:hint="eastAsia"/>
+          <w:sz w:val="28"/>
+          <w:szCs w:val="28"/>
+        </w:rPr>
+        <w:t>手动</w:t>
+      </w:r>
+      <w:r>
+        <w:rPr>
+          <w:rFonts w:hint="eastAsia"/>
+          <w:sz w:val="28"/>
+          <w:szCs w:val="28"/>
+        </w:rPr>
+        <w:t>--</w:t>
+      </w:r>
+      <w:proofErr w:type="spellStart"/>
+      <w:r>
+        <w:rPr>
+          <w:rFonts w:hint="eastAsia"/>
+          <w:sz w:val="28"/>
+          <w:szCs w:val="28"/>
+        </w:rPr>
+        <w:t>env</w:t>
+      </w:r>
+      <w:proofErr w:type="spellEnd"/>
+      <w:r>
+        <w:rPr>
+          <w:rFonts w:hint="eastAsia"/>
+          <w:sz w:val="28"/>
+          <w:szCs w:val="28"/>
+        </w:rPr>
+        <w:t xml:space="preserve"> hydra-chrome-win8</w:t>
+      </w:r>
+    </w:p>
+    <w:p>
+      <w:pPr>
+        <w:rPr>
+          <w:sz w:val="28"/>
+          <w:szCs w:val="28"/>
+        </w:rPr>
+      </w:pPr>
+      <w:r>
+        <w:rPr>
+          <w:rFonts w:hint="eastAsia"/>
+          <w:sz w:val="28"/>
+          <w:szCs w:val="28"/>
+        </w:rPr>
+        <w:t xml:space="preserve">assertion framework </w:t>
+      </w:r>
+      <w:r>
+        <w:rPr>
+          <w:rFonts w:hint="eastAsia"/>
+          <w:sz w:val="28"/>
+          <w:szCs w:val="28"/>
+        </w:rPr>
+        <w:t>断言框架</w:t>
       </w:r>
     </w:p>
     <w:p>
@@ -2768,15 +3130,15 @@
           <w:sz w:val="28"/>
           <w:szCs w:val="28"/>
         </w:rPr>
-        <w:t xml:space="preserve">Investigate  </w:t>
-      </w:r>
-      <w:r>
-        <w:rPr>
-          <w:rFonts w:hint="eastAsia"/>
-          <w:sz w:val="28"/>
-          <w:szCs w:val="28"/>
-        </w:rPr>
-        <w:t>调查</w:t>
+        <w:t xml:space="preserve">flexible  </w:t>
+      </w:r>
+      <w:r>
+        <w:rPr>
+          <w:rFonts w:hint="eastAsia"/>
+          <w:sz w:val="28"/>
+          <w:szCs w:val="28"/>
+        </w:rPr>
+        <w:t>非常灵活</w:t>
       </w:r>
       <w:proofErr w:type="gramEnd"/>
     </w:p>
@@ -2787,54 +3149,6 @@
           <w:szCs w:val="28"/>
         </w:rPr>
       </w:pPr>
-      <w:r>
-        <w:rPr>
-          <w:rFonts w:hint="eastAsia"/>
-          <w:sz w:val="28"/>
-          <w:szCs w:val="28"/>
-        </w:rPr>
-        <w:t xml:space="preserve">triage </w:t>
-      </w:r>
-      <w:r>
-        <w:rPr>
-          <w:rFonts w:hint="eastAsia"/>
-          <w:sz w:val="28"/>
-          <w:szCs w:val="28"/>
-        </w:rPr>
-        <w:t>分类</w:t>
-      </w:r>
-    </w:p>
-    <w:p>
-      <w:pPr>
-        <w:rPr>
-          <w:sz w:val="28"/>
-          <w:szCs w:val="28"/>
-        </w:rPr>
-      </w:pPr>
-      <w:r>
-        <w:rPr>
-          <w:rFonts w:hint="eastAsia"/>
-          <w:sz w:val="28"/>
-          <w:szCs w:val="28"/>
-        </w:rPr>
-        <w:t xml:space="preserve">subscriber </w:t>
-      </w:r>
-      <w:r>
-        <w:rPr>
-          <w:rFonts w:hint="eastAsia"/>
-          <w:sz w:val="28"/>
-          <w:szCs w:val="28"/>
-        </w:rPr>
-        <w:t>订阅者</w:t>
-      </w:r>
-    </w:p>
-    <w:p>
-      <w:pPr>
-        <w:rPr>
-          <w:sz w:val="28"/>
-          <w:szCs w:val="28"/>
-        </w:rPr>
-      </w:pPr>
       <w:proofErr w:type="gramStart"/>
       <w:r>
         <w:rPr>
@@ -2842,15 +3156,15 @@
           <w:sz w:val="28"/>
           <w:szCs w:val="28"/>
         </w:rPr>
-        <w:t xml:space="preserve">provisioned  </w:t>
-      </w:r>
-      <w:r>
-        <w:rPr>
-          <w:rFonts w:hint="eastAsia"/>
-          <w:sz w:val="28"/>
-          <w:szCs w:val="28"/>
-        </w:rPr>
-        <w:t>提供</w:t>
+        <w:t xml:space="preserve">asynchronous  </w:t>
+      </w:r>
+      <w:r>
+        <w:rPr>
+          <w:rFonts w:hint="eastAsia"/>
+          <w:sz w:val="28"/>
+          <w:szCs w:val="28"/>
+        </w:rPr>
+        <w:t>异步</w:t>
       </w:r>
       <w:proofErr w:type="gramEnd"/>
     </w:p>
@@ -2861,141 +3175,15 @@
           <w:szCs w:val="28"/>
         </w:rPr>
       </w:pPr>
-      <w:r>
-        <w:rPr>
-          <w:rFonts w:hint="eastAsia"/>
-          <w:sz w:val="28"/>
-          <w:szCs w:val="28"/>
-        </w:rPr>
-        <w:t xml:space="preserve">Manually </w:t>
-      </w:r>
-      <w:r>
-        <w:rPr>
-          <w:rFonts w:hint="eastAsia"/>
-          <w:sz w:val="28"/>
-          <w:szCs w:val="28"/>
-        </w:rPr>
-        <w:t>手动</w:t>
-      </w:r>
-      <w:r>
-        <w:rPr>
-          <w:rFonts w:hint="eastAsia"/>
-          <w:sz w:val="28"/>
-          <w:szCs w:val="28"/>
-        </w:rPr>
-        <w:t>--</w:t>
-      </w:r>
       <w:proofErr w:type="spellStart"/>
       <w:r>
         <w:rPr>
-          <w:rFonts w:hint="eastAsia"/>
-          <w:sz w:val="28"/>
-          <w:szCs w:val="28"/>
-        </w:rPr>
-        <w:t>env</w:t>
+          <w:sz w:val="28"/>
+          <w:szCs w:val="28"/>
+        </w:rPr>
+        <w:t>adultstoreenabled</w:t>
       </w:r>
       <w:proofErr w:type="spellEnd"/>
-      <w:r>
-        <w:rPr>
-          <w:rFonts w:hint="eastAsia"/>
-          <w:sz w:val="28"/>
-          <w:szCs w:val="28"/>
-        </w:rPr>
-        <w:t xml:space="preserve"> hydra-chrome-win8</w:t>
-      </w:r>
-    </w:p>
-    <w:p>
-      <w:pPr>
-        <w:rPr>
-          <w:sz w:val="28"/>
-          <w:szCs w:val="28"/>
-        </w:rPr>
-      </w:pPr>
-      <w:r>
-        <w:rPr>
-          <w:rFonts w:hint="eastAsia"/>
-          <w:sz w:val="28"/>
-          <w:szCs w:val="28"/>
-        </w:rPr>
-        <w:t xml:space="preserve">assertion framework </w:t>
-      </w:r>
-      <w:r>
-        <w:rPr>
-          <w:rFonts w:hint="eastAsia"/>
-          <w:sz w:val="28"/>
-          <w:szCs w:val="28"/>
-        </w:rPr>
-        <w:t>断言框架</w:t>
-      </w:r>
-    </w:p>
-    <w:p>
-      <w:pPr>
-        <w:rPr>
-          <w:sz w:val="28"/>
-          <w:szCs w:val="28"/>
-        </w:rPr>
-      </w:pPr>
-      <w:proofErr w:type="gramStart"/>
-      <w:r>
-        <w:rPr>
-          <w:rFonts w:hint="eastAsia"/>
-          <w:sz w:val="28"/>
-          <w:szCs w:val="28"/>
-        </w:rPr>
-        <w:t xml:space="preserve">flexible  </w:t>
-      </w:r>
-      <w:r>
-        <w:rPr>
-          <w:rFonts w:hint="eastAsia"/>
-          <w:sz w:val="28"/>
-          <w:szCs w:val="28"/>
-        </w:rPr>
-        <w:t>非常灵活</w:t>
-      </w:r>
-      <w:proofErr w:type="gramEnd"/>
-    </w:p>
-    <w:p>
-      <w:pPr>
-        <w:rPr>
-          <w:sz w:val="28"/>
-          <w:szCs w:val="28"/>
-        </w:rPr>
-      </w:pPr>
-      <w:proofErr w:type="gramStart"/>
-      <w:r>
-        <w:rPr>
-          <w:rFonts w:hint="eastAsia"/>
-          <w:sz w:val="28"/>
-          <w:szCs w:val="28"/>
-        </w:rPr>
-        <w:t xml:space="preserve">asynchronous  </w:t>
-      </w:r>
-      <w:r>
-        <w:rPr>
-          <w:rFonts w:hint="eastAsia"/>
-          <w:sz w:val="28"/>
-          <w:szCs w:val="28"/>
-        </w:rPr>
-        <w:t>异步</w:t>
-      </w:r>
-      <w:proofErr w:type="gramEnd"/>
-    </w:p>
-    <w:p>
-      <w:pPr>
-        <w:rPr>
-          <w:sz w:val="28"/>
-          <w:szCs w:val="28"/>
-        </w:rPr>
-      </w:pPr>
-      <w:proofErr w:type="spellStart"/>
-      <w:r>
-        <w:rPr>
-          <w:sz w:val="28"/>
-          <w:szCs w:val="28"/>
-        </w:rPr>
-        <w:t>adultstoreenabled</w:t>
-      </w:r>
-      <w:proofErr w:type="spellEnd"/>
     </w:p>
     <w:p>
       <w:pPr>
@@ -3082,7 +3270,6 @@
           <w:sz w:val="28"/>
           <w:szCs w:val="28"/>
         </w:rPr>
-        <w:lastRenderedPageBreak/>
         <w:t xml:space="preserve">issue </w:t>
       </w:r>
       <w:r>
